--- a/CEC-Documents/word/CF3R/2019-CF3R-MCH-27c-SingleFamilyAndMultifamilyScheudledandRealTimeControl.docx
+++ b/CEC-Documents/word/CF3R/2019-CF3R-MCH-27c-SingleFamilyAndMultifamilyScheudledandRealTimeControl.docx
@@ -2002,10 +2002,10 @@
         <w:gridCol w:w="10078"/>
         <w:tblGridChange w:id="123">
           <w:tblGrid>
-            <w:gridCol w:w="100"/>
+            <w:gridCol w:w="120"/>
             <w:gridCol w:w="722"/>
-            <w:gridCol w:w="9968"/>
-            <w:gridCol w:w="326"/>
+            <w:gridCol w:w="9948"/>
+            <w:gridCol w:w="346"/>
           </w:tblGrid>
         </w:tblGridChange>
       </w:tblGrid>
@@ -3674,9 +3674,8 @@
                   <w:sz w:val="18"/>
                   <w:szCs w:val="18"/>
                 </w:rPr>
-                <w:t>atmospherically vented combustion appliances or solid-</w:t>
-              </w:r>
-              <w:proofErr w:type="spellStart"/>
+                <w:t>atmospherically vented combustion appliances or solid-fuelburning</w:t>
+              </w:r>
               <w:r>
                 <w:rPr>
                   <w:rStyle w:val="margin0020notechar"/>
@@ -3684,9 +3683,8 @@
                   <w:sz w:val="18"/>
                   <w:szCs w:val="18"/>
                 </w:rPr>
-                <w:t>fuelburning</w:t>
-              </w:r>
-              <w:proofErr w:type="spellEnd"/>
+                <w:t xml:space="preserve"> </w:t>
+              </w:r>
               <w:r>
                 <w:rPr>
                   <w:rStyle w:val="margin0020notechar"/>
@@ -3694,6 +3692,15 @@
                   <w:sz w:val="18"/>
                   <w:szCs w:val="18"/>
                 </w:rPr>
+                <w:t>appliances are located inside the pressure boundary,</w:t>
+              </w:r>
+              <w:r>
+                <w:rPr>
+                  <w:rStyle w:val="margin0020notechar"/>
+                  <w:rFonts w:asciiTheme="minorHAnsi" w:hAnsiTheme="minorHAnsi"/>
+                  <w:sz w:val="18"/>
+                  <w:szCs w:val="18"/>
+                </w:rPr>
                 <w:t xml:space="preserve"> </w:t>
               </w:r>
               <w:r>
@@ -3703,7 +3710,7 @@
                   <w:sz w:val="18"/>
                   <w:szCs w:val="18"/>
                 </w:rPr>
-                <w:t>appliances are located inside the pressure boundary,</w:t>
+                <w:t>the total net exhaust flow of the two largest exhaust fans (not</w:t>
               </w:r>
               <w:r>
                 <w:rPr>
@@ -3721,7 +3728,7 @@
                   <w:sz w:val="18"/>
                   <w:szCs w:val="18"/>
                 </w:rPr>
-                <w:t>the total net exhaust flow of the two largest exhaust fans (not</w:t>
+                <w:t>including a summer cooling fan intended to be operated only</w:t>
               </w:r>
               <w:r>
                 <w:rPr>
@@ -3739,7 +3746,7 @@
                   <w:sz w:val="18"/>
                   <w:szCs w:val="18"/>
                 </w:rPr>
-                <w:t>including a summer cooling fan intended to be operated only</w:t>
+                <w:t>when windows or</w:t>
               </w:r>
               <w:r>
                 <w:rPr>
@@ -3748,6 +3755,24 @@
                   <w:sz w:val="18"/>
                   <w:szCs w:val="18"/>
                 </w:rPr>
+                <w:t xml:space="preserve"> o</w:t>
+              </w:r>
+              <w:r>
+                <w:rPr>
+                  <w:rStyle w:val="margin0020notechar"/>
+                  <w:rFonts w:asciiTheme="minorHAnsi" w:hAnsiTheme="minorHAnsi"/>
+                  <w:sz w:val="18"/>
+                  <w:szCs w:val="18"/>
+                </w:rPr>
+                <w:t>ther air inlets are open) shall not exceed</w:t>
+              </w:r>
+              <w:r>
+                <w:rPr>
+                  <w:rStyle w:val="margin0020notechar"/>
+                  <w:rFonts w:asciiTheme="minorHAnsi" w:hAnsiTheme="minorHAnsi"/>
+                  <w:sz w:val="18"/>
+                  <w:szCs w:val="18"/>
+                </w:rPr>
                 <w:t xml:space="preserve"> </w:t>
               </w:r>
               <w:r>
@@ -3757,7 +3782,7 @@
                   <w:sz w:val="18"/>
                   <w:szCs w:val="18"/>
                 </w:rPr>
-                <w:t>when windows or</w:t>
+                <w:t>15 cfm per 100 ft2 (75 L/s per 100 m2) of occupiable space</w:t>
               </w:r>
               <w:r>
                 <w:rPr>
@@ -3766,7 +3791,7 @@
                   <w:sz w:val="18"/>
                   <w:szCs w:val="18"/>
                 </w:rPr>
-                <w:t xml:space="preserve"> o</w:t>
+                <w:t xml:space="preserve"> </w:t>
               </w:r>
               <w:r>
                 <w:rPr>
@@ -3775,7 +3800,7 @@
                   <w:sz w:val="18"/>
                   <w:szCs w:val="18"/>
                 </w:rPr>
-                <w:t>ther air inlets are open) shall not exceed</w:t>
+                <w:t xml:space="preserve">when in operation at full </w:t>
               </w:r>
               <w:r>
                 <w:rPr>
@@ -3784,6 +3809,24 @@
                   <w:sz w:val="18"/>
                   <w:szCs w:val="18"/>
                 </w:rPr>
+                <w:t>c</w:t>
+              </w:r>
+              <w:r>
+                <w:rPr>
+                  <w:rStyle w:val="margin0020notechar"/>
+                  <w:rFonts w:asciiTheme="minorHAnsi" w:hAnsiTheme="minorHAnsi"/>
+                  <w:sz w:val="18"/>
+                  <w:szCs w:val="18"/>
+                </w:rPr>
+                <w:t>apacity. If the designed total net</w:t>
+              </w:r>
+              <w:r>
+                <w:rPr>
+                  <w:rStyle w:val="margin0020notechar"/>
+                  <w:rFonts w:asciiTheme="minorHAnsi" w:hAnsiTheme="minorHAnsi"/>
+                  <w:sz w:val="18"/>
+                  <w:szCs w:val="18"/>
+                </w:rPr>
                 <w:t xml:space="preserve"> </w:t>
               </w:r>
               <w:r>
@@ -3793,9 +3836,8 @@
                   <w:sz w:val="18"/>
                   <w:szCs w:val="18"/>
                 </w:rPr>
-                <w:t xml:space="preserve">15 cfm per 100 ft2 (75 L/s per 100 m2) of </w:t>
-              </w:r>
-              <w:proofErr w:type="spellStart"/>
+                <w:t>flow exceeds this limit, the net exhaust flow must be reduced</w:t>
+              </w:r>
               <w:r>
                 <w:rPr>
                   <w:rStyle w:val="margin0020notechar"/>
@@ -3803,9 +3845,8 @@
                   <w:sz w:val="18"/>
                   <w:szCs w:val="18"/>
                 </w:rPr>
-                <w:t>occupiable</w:t>
-              </w:r>
-              <w:proofErr w:type="spellEnd"/>
+                <w:t xml:space="preserve"> </w:t>
+              </w:r>
               <w:r>
                 <w:rPr>
                   <w:rStyle w:val="margin0020notechar"/>
@@ -3813,7 +3854,7 @@
                   <w:sz w:val="18"/>
                   <w:szCs w:val="18"/>
                 </w:rPr>
-                <w:t xml:space="preserve"> space</w:t>
+                <w:t xml:space="preserve">by reducing the exhaust flow or </w:t>
               </w:r>
               <w:r>
                 <w:rPr>
@@ -3822,6 +3863,24 @@
                   <w:sz w:val="18"/>
                   <w:szCs w:val="18"/>
                 </w:rPr>
+                <w:t>p</w:t>
+              </w:r>
+              <w:r>
+                <w:rPr>
+                  <w:rStyle w:val="margin0020notechar"/>
+                  <w:rFonts w:asciiTheme="minorHAnsi" w:hAnsiTheme="minorHAnsi"/>
+                  <w:sz w:val="18"/>
+                  <w:szCs w:val="18"/>
+                </w:rPr>
+                <w:t>roviding compensating outdoor</w:t>
+              </w:r>
+              <w:r>
+                <w:rPr>
+                  <w:rStyle w:val="margin0020notechar"/>
+                  <w:rFonts w:asciiTheme="minorHAnsi" w:hAnsiTheme="minorHAnsi"/>
+                  <w:sz w:val="18"/>
+                  <w:szCs w:val="18"/>
+                </w:rPr>
                 <w:t xml:space="preserve"> </w:t>
               </w:r>
               <w:r>
@@ -3831,109 +3890,8 @@
                   <w:sz w:val="18"/>
                   <w:szCs w:val="18"/>
                 </w:rPr>
-                <w:t xml:space="preserve">when in operation at full </w:t>
-              </w:r>
-              <w:r>
-                <w:rPr>
-                  <w:rStyle w:val="margin0020notechar"/>
-                  <w:rFonts w:asciiTheme="minorHAnsi" w:hAnsiTheme="minorHAnsi"/>
-                  <w:sz w:val="18"/>
-                  <w:szCs w:val="18"/>
-                </w:rPr>
-                <w:t>c</w:t>
-              </w:r>
-              <w:r>
-                <w:rPr>
-                  <w:rStyle w:val="margin0020notechar"/>
-                  <w:rFonts w:asciiTheme="minorHAnsi" w:hAnsiTheme="minorHAnsi"/>
-                  <w:sz w:val="18"/>
-                  <w:szCs w:val="18"/>
-                </w:rPr>
-                <w:t>apacity. If the designed total net</w:t>
-              </w:r>
-              <w:r>
-                <w:rPr>
-                  <w:rStyle w:val="margin0020notechar"/>
-                  <w:rFonts w:asciiTheme="minorHAnsi" w:hAnsiTheme="minorHAnsi"/>
-                  <w:sz w:val="18"/>
-                  <w:szCs w:val="18"/>
-                </w:rPr>
-                <w:t xml:space="preserve"> </w:t>
-              </w:r>
-              <w:r>
-                <w:rPr>
-                  <w:rStyle w:val="margin0020notechar"/>
-                  <w:rFonts w:asciiTheme="minorHAnsi" w:hAnsiTheme="minorHAnsi"/>
-                  <w:sz w:val="18"/>
-                  <w:szCs w:val="18"/>
-                </w:rPr>
-                <w:t>flow exceeds this limit, the net exhaust flow must be reduced</w:t>
-              </w:r>
-              <w:r>
-                <w:rPr>
-                  <w:rStyle w:val="margin0020notechar"/>
-                  <w:rFonts w:asciiTheme="minorHAnsi" w:hAnsiTheme="minorHAnsi"/>
-                  <w:sz w:val="18"/>
-                  <w:szCs w:val="18"/>
-                </w:rPr>
-                <w:t xml:space="preserve"> </w:t>
-              </w:r>
-              <w:r>
-                <w:rPr>
-                  <w:rStyle w:val="margin0020notechar"/>
-                  <w:rFonts w:asciiTheme="minorHAnsi" w:hAnsiTheme="minorHAnsi"/>
-                  <w:sz w:val="18"/>
-                  <w:szCs w:val="18"/>
-                </w:rPr>
-                <w:t xml:space="preserve">by reducing the exhaust flow or </w:t>
-              </w:r>
-              <w:r>
-                <w:rPr>
-                  <w:rStyle w:val="margin0020notechar"/>
-                  <w:rFonts w:asciiTheme="minorHAnsi" w:hAnsiTheme="minorHAnsi"/>
-                  <w:sz w:val="18"/>
-                  <w:szCs w:val="18"/>
-                </w:rPr>
-                <w:t>p</w:t>
-              </w:r>
-              <w:r>
-                <w:rPr>
-                  <w:rStyle w:val="margin0020notechar"/>
-                  <w:rFonts w:asciiTheme="minorHAnsi" w:hAnsiTheme="minorHAnsi"/>
-                  <w:sz w:val="18"/>
-                  <w:szCs w:val="18"/>
-                </w:rPr>
-                <w:t>roviding compensating outdoor</w:t>
-              </w:r>
-              <w:r>
-                <w:rPr>
-                  <w:rStyle w:val="margin0020notechar"/>
-                  <w:rFonts w:asciiTheme="minorHAnsi" w:hAnsiTheme="minorHAnsi"/>
-                  <w:sz w:val="18"/>
-                  <w:szCs w:val="18"/>
-                </w:rPr>
-                <w:t xml:space="preserve"> </w:t>
-              </w:r>
-              <w:r>
-                <w:rPr>
-                  <w:rStyle w:val="margin0020notechar"/>
-                  <w:rFonts w:asciiTheme="minorHAnsi" w:hAnsiTheme="minorHAnsi"/>
-                  <w:sz w:val="18"/>
-                  <w:szCs w:val="18"/>
-                </w:rPr>
-                <w:t xml:space="preserve">air. Gravity or barometric dampers in </w:t>
-              </w:r>
-              <w:proofErr w:type="spellStart"/>
-              <w:r>
-                <w:rPr>
-                  <w:rStyle w:val="margin0020notechar"/>
-                  <w:rFonts w:asciiTheme="minorHAnsi" w:hAnsiTheme="minorHAnsi"/>
-                  <w:sz w:val="18"/>
-                  <w:szCs w:val="18"/>
-                </w:rPr>
-                <w:t>nonpowered</w:t>
-              </w:r>
-              <w:proofErr w:type="spellEnd"/>
+                <w:t>air. Gravity or barometric dampers in nonpowered</w:t>
+              </w:r>
               <w:r>
                 <w:rPr>
                   <w:rStyle w:val="margin0020notechar"/>
@@ -4207,25 +4165,7 @@
                   <w:sz w:val="18"/>
                   <w:szCs w:val="18"/>
                 </w:rPr>
-                <w:t xml:space="preserve">When an </w:t>
-              </w:r>
-              <w:proofErr w:type="spellStart"/>
-              <w:r>
-                <w:rPr>
-                  <w:rFonts w:asciiTheme="minorHAnsi" w:hAnsiTheme="minorHAnsi"/>
-                  <w:sz w:val="18"/>
-                  <w:szCs w:val="18"/>
-                </w:rPr>
-                <w:t>occupiable</w:t>
-              </w:r>
-              <w:proofErr w:type="spellEnd"/>
-              <w:r>
-                <w:rPr>
-                  <w:rFonts w:asciiTheme="minorHAnsi" w:hAnsiTheme="minorHAnsi"/>
-                  <w:sz w:val="18"/>
-                  <w:szCs w:val="18"/>
-                </w:rPr>
-                <w:t xml:space="preserve"> space adjoins a</w:t>
+                <w:t>When an occupiable space adjoins a</w:t>
               </w:r>
               <w:r>
                 <w:rPr>
@@ -4257,25 +4197,7 @@
                   <w:sz w:val="18"/>
                   <w:szCs w:val="18"/>
                 </w:rPr>
-                <w:t xml:space="preserve">the adjoining </w:t>
-              </w:r>
-              <w:proofErr w:type="spellStart"/>
-              <w:r>
-                <w:rPr>
-                  <w:rFonts w:asciiTheme="minorHAnsi" w:hAnsiTheme="minorHAnsi"/>
-                  <w:sz w:val="18"/>
-                  <w:szCs w:val="18"/>
-                </w:rPr>
-                <w:t>occupiable</w:t>
-              </w:r>
-              <w:proofErr w:type="spellEnd"/>
-              <w:r>
-                <w:rPr>
-                  <w:rFonts w:asciiTheme="minorHAnsi" w:hAnsiTheme="minorHAnsi"/>
-                  <w:sz w:val="18"/>
-                  <w:szCs w:val="18"/>
-                </w:rPr>
-                <w:t xml:space="preserve"> space. Air seal the walls, ceilings,</w:t>
+                <w:t>the adjoining occupiable space. Air seal the walls, ceilings,</w:t>
               </w:r>
               <w:r>
                 <w:rPr>
@@ -4291,25 +4213,7 @@
                   <w:sz w:val="18"/>
                   <w:szCs w:val="18"/>
                 </w:rPr>
-                <w:t xml:space="preserve">and floors that separate garages from </w:t>
-              </w:r>
-              <w:proofErr w:type="spellStart"/>
-              <w:r>
-                <w:rPr>
-                  <w:rFonts w:asciiTheme="minorHAnsi" w:hAnsiTheme="minorHAnsi"/>
-                  <w:sz w:val="18"/>
-                  <w:szCs w:val="18"/>
-                </w:rPr>
-                <w:t>occupiable</w:t>
-              </w:r>
-              <w:proofErr w:type="spellEnd"/>
-              <w:r>
-                <w:rPr>
-                  <w:rFonts w:asciiTheme="minorHAnsi" w:hAnsiTheme="minorHAnsi"/>
-                  <w:sz w:val="18"/>
-                  <w:szCs w:val="18"/>
-                </w:rPr>
-                <w:t xml:space="preserve"> space. To be</w:t>
+                <w:t>and floors that separate garages from occupiable space. To be</w:t>
               </w:r>
               <w:r>
                 <w:rPr>
@@ -4389,25 +4293,7 @@
                   <w:sz w:val="18"/>
                   <w:szCs w:val="18"/>
                 </w:rPr>
-                <w:t xml:space="preserve">and its attic area shall be caulked, </w:t>
-              </w:r>
-              <w:proofErr w:type="spellStart"/>
-              <w:r>
-                <w:rPr>
-                  <w:rFonts w:asciiTheme="minorHAnsi" w:hAnsiTheme="minorHAnsi"/>
-                  <w:sz w:val="18"/>
-                  <w:szCs w:val="18"/>
-                </w:rPr>
-                <w:t>gasketed</w:t>
-              </w:r>
-              <w:proofErr w:type="spellEnd"/>
-              <w:r>
-                <w:rPr>
-                  <w:rFonts w:asciiTheme="minorHAnsi" w:hAnsiTheme="minorHAnsi"/>
-                  <w:sz w:val="18"/>
-                  <w:szCs w:val="18"/>
-                </w:rPr>
-                <w:t>, weather stripped,</w:t>
+                <w:t>and its attic area shall be caulked, gasketed, weather stripped,</w:t>
               </w:r>
               <w:r>
                 <w:rPr>
@@ -4439,43 +4325,7 @@
                   <w:sz w:val="18"/>
                   <w:szCs w:val="18"/>
                 </w:rPr>
-                <w:t xml:space="preserve">between garages and </w:t>
-              </w:r>
-              <w:proofErr w:type="spellStart"/>
-              <w:r>
-                <w:rPr>
-                  <w:rFonts w:asciiTheme="minorHAnsi" w:hAnsiTheme="minorHAnsi"/>
-                  <w:sz w:val="18"/>
-                  <w:szCs w:val="18"/>
-                </w:rPr>
-                <w:t>occupiable</w:t>
-              </w:r>
-              <w:proofErr w:type="spellEnd"/>
-              <w:r>
-                <w:rPr>
-                  <w:rFonts w:asciiTheme="minorHAnsi" w:hAnsiTheme="minorHAnsi"/>
-                  <w:sz w:val="18"/>
-                  <w:szCs w:val="18"/>
-                </w:rPr>
-                <w:t xml:space="preserve"> spaces shall be </w:t>
-              </w:r>
-              <w:proofErr w:type="spellStart"/>
-              <w:r>
-                <w:rPr>
-                  <w:rFonts w:asciiTheme="minorHAnsi" w:hAnsiTheme="minorHAnsi"/>
-                  <w:sz w:val="18"/>
-                  <w:szCs w:val="18"/>
-                </w:rPr>
-                <w:t>gasketed</w:t>
-              </w:r>
-              <w:proofErr w:type="spellEnd"/>
-              <w:r>
-                <w:rPr>
-                  <w:rFonts w:asciiTheme="minorHAnsi" w:hAnsiTheme="minorHAnsi"/>
-                  <w:sz w:val="18"/>
-                  <w:szCs w:val="18"/>
-                </w:rPr>
-                <w:t xml:space="preserve"> or</w:t>
+                <w:t>between garages and occupiable spaces shall be gasketed or</w:t>
               </w:r>
               <w:r>
                 <w:rPr>
@@ -5123,27 +4973,7 @@
                   <w:sz w:val="18"/>
                   <w:szCs w:val="18"/>
                 </w:rPr>
-                <w:t xml:space="preserve">design shall be located a minimum of 10 </w:t>
-              </w:r>
-              <w:proofErr w:type="spellStart"/>
-              <w:r>
-                <w:rPr>
-                  <w:rStyle w:val="margin0020notechar"/>
-                  <w:rFonts w:asciiTheme="minorHAnsi" w:hAnsiTheme="minorHAnsi"/>
-                  <w:sz w:val="18"/>
-                  <w:szCs w:val="18"/>
-                </w:rPr>
-                <w:t>ft</w:t>
-              </w:r>
-              <w:proofErr w:type="spellEnd"/>
-              <w:r>
-                <w:rPr>
-                  <w:rStyle w:val="margin0020notechar"/>
-                  <w:rFonts w:asciiTheme="minorHAnsi" w:hAnsiTheme="minorHAnsi"/>
-                  <w:sz w:val="18"/>
-                  <w:szCs w:val="18"/>
-                </w:rPr>
-                <w:t xml:space="preserve"> (3 m) from known</w:t>
+                <w:t>design shall be located a minimum of 10 ft (3 m) from known</w:t>
               </w:r>
               <w:r>
                 <w:rPr>
@@ -5305,27 +5135,7 @@
                   <w:sz w:val="18"/>
                   <w:szCs w:val="18"/>
                 </w:rPr>
-                <w:t xml:space="preserve">stretched-string distance of 3 </w:t>
-              </w:r>
-              <w:proofErr w:type="spellStart"/>
-              <w:r>
-                <w:rPr>
-                  <w:rStyle w:val="margin0020notechar"/>
-                  <w:rFonts w:asciiTheme="minorHAnsi" w:hAnsiTheme="minorHAnsi"/>
-                  <w:sz w:val="18"/>
-                  <w:szCs w:val="18"/>
-                </w:rPr>
-                <w:t>ft</w:t>
-              </w:r>
-              <w:proofErr w:type="spellEnd"/>
-              <w:r>
-                <w:rPr>
-                  <w:rStyle w:val="margin0020notechar"/>
-                  <w:rFonts w:asciiTheme="minorHAnsi" w:hAnsiTheme="minorHAnsi"/>
-                  <w:sz w:val="18"/>
-                  <w:szCs w:val="18"/>
-                </w:rPr>
-                <w:t xml:space="preserve"> (1 m) from sources of</w:t>
+                <w:t>stretched-string distance of 3 ft (1 m) from sources of</w:t>
               </w:r>
               <w:r>
                 <w:rPr>
@@ -7116,27 +6926,7 @@
                 <w:sz w:val="18"/>
                 <w:szCs w:val="18"/>
               </w:rPr>
-              <w:t xml:space="preserve">Exception: HVAC air handlers and remote mounted fans need not meet sound requirements. To be considered for this exception, a remote mounted fan must be mounted outside the habitable spaces, bathrooms, toilets, and hallways, and there must be at least 4 </w:t>
-            </w:r>
-            <w:proofErr w:type="spellStart"/>
-            <w:r>
-              <w:rPr>
-                <w:rFonts w:asciiTheme="minorHAnsi" w:hAnsiTheme="minorHAnsi"/>
-                <w:bCs/>
-                <w:sz w:val="18"/>
-                <w:szCs w:val="18"/>
-              </w:rPr>
-              <w:t>ft</w:t>
-            </w:r>
-            <w:proofErr w:type="spellEnd"/>
-            <w:r>
-              <w:rPr>
-                <w:rFonts w:asciiTheme="minorHAnsi" w:hAnsiTheme="minorHAnsi"/>
-                <w:bCs/>
-                <w:sz w:val="18"/>
-                <w:szCs w:val="18"/>
-              </w:rPr>
-              <w:t xml:space="preserve"> (1 m) of ductwork between the fan and the intake grille.</w:t>
+              <w:t>Exception: HVAC air handlers and remote mounted fans need not meet sound requirements. To be considered for this exception, a remote mounted fan must be mounted outside the habitable spaces, bathrooms, toilets, and hallways, and there must be at least 4 ft (1 m) of ductwork between the fan and the intake grille.</w:t>
             </w:r>
           </w:p>
           <w:p>
@@ -7297,45 +7087,7 @@
                     </w:rPr>
                   </w:rPrChange>
                 </w:rPr>
-                <w:t xml:space="preserve">of 1.0 </w:t>
-              </w:r>
-              <w:proofErr w:type="spellStart"/>
-              <w:r>
-                <w:rPr>
-                  <w:rFonts w:asciiTheme="minorHAnsi" w:hAnsiTheme="minorHAnsi"/>
-                  <w:bCs/>
-                  <w:sz w:val="18"/>
-                  <w:szCs w:val="18"/>
-                  <w:rPrChange w:id="339" w:author="Ferris, Todd@Energy" w:date="2018-11-27T11:36:00Z">
-                    <w:rPr>
-                      <w:rFonts w:asciiTheme="minorHAnsi" w:hAnsiTheme="minorHAnsi"/>
-                      <w:b/>
-                      <w:bCs/>
-                      <w:sz w:val="18"/>
-                      <w:szCs w:val="18"/>
-                    </w:rPr>
-                  </w:rPrChange>
-                </w:rPr>
-                <w:t>sone</w:t>
-              </w:r>
-              <w:proofErr w:type="spellEnd"/>
-              <w:r>
-                <w:rPr>
-                  <w:rFonts w:asciiTheme="minorHAnsi" w:hAnsiTheme="minorHAnsi"/>
-                  <w:bCs/>
-                  <w:sz w:val="18"/>
-                  <w:szCs w:val="18"/>
-                  <w:rPrChange w:id="340" w:author="Ferris, Todd@Energy" w:date="2018-11-27T11:36:00Z">
-                    <w:rPr>
-                      <w:rFonts w:asciiTheme="minorHAnsi" w:hAnsiTheme="minorHAnsi"/>
-                      <w:b/>
-                      <w:bCs/>
-                      <w:sz w:val="18"/>
-                      <w:szCs w:val="18"/>
-                    </w:rPr>
-                  </w:rPrChange>
-                </w:rPr>
-                <w:t>.</w:t>
+                <w:t>of 1.0 sone.</w:t>
               </w:r>
             </w:ins>
           </w:p>
@@ -7348,15 +7100,15 @@
               <w:ind w:left="763" w:hanging="360"/>
               <w:jc w:val="both"/>
               <w:rPr>
-                <w:ins w:id="341" w:author="TF 112518" w:date="2018-11-26T22:35:00Z"/>
-                <w:del w:id="342" w:author="Ferris, Todd@Energy" w:date="2018-11-27T11:36:00Z"/>
-                <w:rFonts w:asciiTheme="minorHAnsi" w:hAnsiTheme="minorHAnsi"/>
-                <w:sz w:val="18"/>
-                <w:szCs w:val="18"/>
-              </w:rPr>
-            </w:pPr>
-            <w:ins w:id="343" w:author="TF 112518" w:date="2018-11-26T22:35:00Z">
-              <w:del w:id="344" w:author="Ferris, Todd@Energy" w:date="2018-11-27T11:36:00Z">
+                <w:ins w:id="339" w:author="TF 112518" w:date="2018-11-26T22:35:00Z"/>
+                <w:del w:id="340" w:author="Ferris, Todd@Energy" w:date="2018-11-27T11:36:00Z"/>
+                <w:rFonts w:asciiTheme="minorHAnsi" w:hAnsiTheme="minorHAnsi"/>
+                <w:sz w:val="18"/>
+                <w:szCs w:val="18"/>
+              </w:rPr>
+            </w:pPr>
+            <w:ins w:id="341" w:author="TF 112518" w:date="2018-11-26T22:35:00Z">
+              <w:del w:id="342" w:author="Ferris, Todd@Energy" w:date="2018-11-27T11:36:00Z">
                 <w:r>
                   <w:rPr>
                     <w:rFonts w:asciiTheme="minorHAnsi" w:hAnsiTheme="minorHAnsi"/>
@@ -7391,13 +7143,13 @@
               <w:keepNext/>
               <w:ind w:left="763" w:hanging="403"/>
               <w:rPr>
-                <w:ins w:id="345" w:author="Ferris, Todd@Energy" w:date="2018-11-27T12:01:00Z"/>
+                <w:ins w:id="343" w:author="Ferris, Todd@Energy" w:date="2018-11-27T12:01:00Z"/>
                 <w:rFonts w:asciiTheme="minorHAnsi" w:hAnsiTheme="minorHAnsi" w:cstheme="minorHAnsi"/>
                 <w:sz w:val="18"/>
                 <w:szCs w:val="18"/>
               </w:rPr>
             </w:pPr>
-            <w:ins w:id="346" w:author="TF 112518" w:date="2018-11-26T22:35:00Z">
+            <w:ins w:id="344" w:author="TF 112518" w:date="2018-11-26T22:35:00Z">
               <w:r>
                 <w:rPr>
                   <w:rFonts w:asciiTheme="minorHAnsi" w:hAnsiTheme="minorHAnsi"/>
@@ -7438,7 +7190,7 @@
                 <w:t xml:space="preserve"> Exhaust Fans. </w:t>
               </w:r>
             </w:ins>
-            <w:ins w:id="347" w:author="Ferris, Todd@Energy" w:date="2018-11-27T12:01:00Z">
+            <w:ins w:id="345" w:author="Ferris, Todd@Energy" w:date="2018-11-27T12:01:00Z">
               <w:r>
                 <w:rPr>
                   <w:rFonts w:asciiTheme="minorHAnsi" w:hAnsiTheme="minorHAnsi" w:cstheme="minorHAnsi"/>
@@ -7477,25 +7229,23 @@
                   <w:sz w:val="18"/>
                   <w:szCs w:val="18"/>
                 </w:rPr>
-                <w:t xml:space="preserve">rated for sound at a maximum of 3 </w:t>
-              </w:r>
-              <w:proofErr w:type="spellStart"/>
+                <w:t>rated for sound at a maximum of 3 sone. Kitchen exhaust fans</w:t>
+              </w:r>
               <w:r>
                 <w:rPr>
                   <w:rFonts w:asciiTheme="minorHAnsi" w:hAnsiTheme="minorHAnsi" w:cstheme="minorHAnsi"/>
                   <w:sz w:val="18"/>
                   <w:szCs w:val="18"/>
                 </w:rPr>
-                <w:t>sone</w:t>
-              </w:r>
-              <w:proofErr w:type="spellEnd"/>
+                <w:t xml:space="preserve"> </w:t>
+              </w:r>
               <w:r>
                 <w:rPr>
                   <w:rFonts w:asciiTheme="minorHAnsi" w:hAnsiTheme="minorHAnsi" w:cstheme="minorHAnsi"/>
                   <w:sz w:val="18"/>
                   <w:szCs w:val="18"/>
                 </w:rPr>
-                <w:t>. Kitchen exhaust fans</w:t>
+                <w:t>used to comply with Section 5.2 shall be rated for sound at a</w:t>
               </w:r>
               <w:r>
                 <w:rPr>
@@ -7511,41 +7261,7 @@
                   <w:sz w:val="18"/>
                   <w:szCs w:val="18"/>
                 </w:rPr>
-                <w:t>used to comply with Section 5.2 shall be rated for sound at a</w:t>
-              </w:r>
-              <w:r>
-                <w:rPr>
-                  <w:rFonts w:asciiTheme="minorHAnsi" w:hAnsiTheme="minorHAnsi" w:cstheme="minorHAnsi"/>
-                  <w:sz w:val="18"/>
-                  <w:szCs w:val="18"/>
-                </w:rPr>
-                <w:t xml:space="preserve"> </w:t>
-              </w:r>
-              <w:r>
-                <w:rPr>
-                  <w:rFonts w:asciiTheme="minorHAnsi" w:hAnsiTheme="minorHAnsi" w:cstheme="minorHAnsi"/>
-                  <w:sz w:val="18"/>
-                  <w:szCs w:val="18"/>
-                </w:rPr>
-                <w:t xml:space="preserve">maximum of 3 </w:t>
-              </w:r>
-              <w:proofErr w:type="spellStart"/>
-              <w:r>
-                <w:rPr>
-                  <w:rFonts w:asciiTheme="minorHAnsi" w:hAnsiTheme="minorHAnsi" w:cstheme="minorHAnsi"/>
-                  <w:sz w:val="18"/>
-                  <w:szCs w:val="18"/>
-                </w:rPr>
-                <w:t>sones</w:t>
-              </w:r>
-              <w:proofErr w:type="spellEnd"/>
-              <w:r>
-                <w:rPr>
-                  <w:rFonts w:asciiTheme="minorHAnsi" w:hAnsiTheme="minorHAnsi" w:cstheme="minorHAnsi"/>
-                  <w:sz w:val="18"/>
-                  <w:szCs w:val="18"/>
-                </w:rPr>
-                <w:t xml:space="preserve"> at one or more airflow settings greater</w:t>
+                <w:t>maximum of 3 sones at one or more airflow settings greater</w:t>
               </w:r>
               <w:r>
                 <w:rPr>
@@ -7570,13 +7286,13 @@
               <w:keepNext/>
               <w:ind w:left="763"/>
               <w:rPr>
-                <w:ins w:id="348" w:author="Ferris, Todd@Energy" w:date="2018-11-27T12:01:00Z"/>
-                <w:rFonts w:asciiTheme="minorHAnsi" w:hAnsiTheme="minorHAnsi"/>
-                <w:sz w:val="18"/>
-                <w:szCs w:val="18"/>
-              </w:rPr>
-            </w:pPr>
-            <w:ins w:id="349" w:author="Ferris, Todd@Energy" w:date="2018-11-27T12:01:00Z">
+                <w:ins w:id="346" w:author="Ferris, Todd@Energy" w:date="2018-11-27T12:01:00Z"/>
+                <w:rFonts w:asciiTheme="minorHAnsi" w:hAnsiTheme="minorHAnsi"/>
+                <w:sz w:val="18"/>
+                <w:szCs w:val="18"/>
+              </w:rPr>
+            </w:pPr>
+            <w:ins w:id="347" w:author="Ferris, Todd@Energy" w:date="2018-11-27T12:01:00Z">
               <w:r>
                 <w:rPr>
                   <w:rFonts w:asciiTheme="minorHAnsi" w:hAnsiTheme="minorHAnsi"/>
@@ -7592,13 +7308,13 @@
               <w:keepNext/>
               <w:ind w:left="763"/>
               <w:rPr>
-                <w:ins w:id="350" w:author="Ferris, Todd@Energy" w:date="2018-11-27T12:01:00Z"/>
-                <w:rFonts w:asciiTheme="minorHAnsi" w:hAnsiTheme="minorHAnsi"/>
-                <w:sz w:val="18"/>
-                <w:szCs w:val="18"/>
-              </w:rPr>
-            </w:pPr>
-            <w:ins w:id="351" w:author="Ferris, Todd@Energy" w:date="2018-11-27T12:01:00Z">
+                <w:ins w:id="348" w:author="Ferris, Todd@Energy" w:date="2018-11-27T12:01:00Z"/>
+                <w:rFonts w:asciiTheme="minorHAnsi" w:hAnsiTheme="minorHAnsi"/>
+                <w:sz w:val="18"/>
+                <w:szCs w:val="18"/>
+              </w:rPr>
+            </w:pPr>
+            <w:ins w:id="349" w:author="Ferris, Todd@Energy" w:date="2018-11-27T12:01:00Z">
               <w:r>
                 <w:rPr>
                   <w:rFonts w:asciiTheme="minorHAnsi" w:hAnsiTheme="minorHAnsi"/>
@@ -7642,9 +7358,9 @@
               <w:ind w:left="763"/>
               <w:jc w:val="both"/>
               <w:rPr>
-                <w:ins w:id="352" w:author="TF 112518" w:date="2018-11-26T22:35:00Z"/>
-              </w:rPr>
-              <w:pPrChange w:id="353" w:author="Ferris, Todd@Energy" w:date="2018-11-27T12:03:00Z">
+                <w:ins w:id="350" w:author="TF 112518" w:date="2018-11-26T22:35:00Z"/>
+              </w:rPr>
+              <w:pPrChange w:id="351" w:author="Ferris, Todd@Energy" w:date="2018-11-27T12:03:00Z">
                 <w:pPr>
                   <w:keepNext/>
                   <w:autoSpaceDE w:val="0"/>
@@ -7655,7 +7371,7 @@
                 </w:pPr>
               </w:pPrChange>
             </w:pPr>
-            <w:ins w:id="354" w:author="Ferris, Todd@Energy" w:date="2018-11-27T12:01:00Z">
+            <w:ins w:id="352" w:author="Ferris, Todd@Energy" w:date="2018-11-27T12:01:00Z">
               <w:r>
                 <w:rPr>
                   <w:rFonts w:asciiTheme="minorHAnsi" w:hAnsiTheme="minorHAnsi"/>
@@ -7681,8 +7397,8 @@
                 <w:t>.</w:t>
               </w:r>
             </w:ins>
-            <w:ins w:id="355" w:author="TF 112518" w:date="2018-11-26T22:35:00Z">
-              <w:del w:id="356" w:author="Ferris, Todd@Energy" w:date="2018-11-27T12:01:00Z">
+            <w:ins w:id="353" w:author="TF 112518" w:date="2018-11-26T22:35:00Z">
+              <w:del w:id="354" w:author="Ferris, Todd@Energy" w:date="2018-11-27T12:01:00Z">
                 <w:r>
                   <w:rPr>
                     <w:rFonts w:asciiTheme="minorHAnsi" w:hAnsiTheme="minorHAnsi"/>
@@ -7724,7 +7440,7 @@
         <w:trPr>
           <w:cantSplit/>
           <w:trHeight w:val="158"/>
-          <w:ins w:id="357" w:author="TF 112518" w:date="2018-11-26T22:35:00Z"/>
+          <w:ins w:id="355" w:author="TF 112518" w:date="2018-11-26T22:35:00Z"/>
         </w:trPr>
         <w:tc>
           <w:tcPr>
@@ -7742,13 +7458,13 @@
               <w:keepNext/>
               <w:jc w:val="center"/>
               <w:rPr>
-                <w:ins w:id="358" w:author="TF 112518" w:date="2018-11-26T22:35:00Z"/>
-                <w:rFonts w:asciiTheme="minorHAnsi" w:hAnsiTheme="minorHAnsi"/>
-                <w:sz w:val="18"/>
-                <w:szCs w:val="18"/>
-              </w:rPr>
-            </w:pPr>
-            <w:ins w:id="359" w:author="TF 112518" w:date="2018-11-26T22:35:00Z">
+                <w:ins w:id="356" w:author="TF 112518" w:date="2018-11-26T22:35:00Z"/>
+                <w:rFonts w:asciiTheme="minorHAnsi" w:hAnsiTheme="minorHAnsi"/>
+                <w:sz w:val="18"/>
+                <w:szCs w:val="18"/>
+              </w:rPr>
+            </w:pPr>
+            <w:ins w:id="357" w:author="TF 112518" w:date="2018-11-26T22:35:00Z">
               <w:r>
                 <w:rPr>
                   <w:rFonts w:asciiTheme="minorHAnsi" w:hAnsiTheme="minorHAnsi"/>
@@ -7775,7 +7491,7 @@
             <w:pPr>
               <w:keepNext/>
               <w:rPr>
-                <w:ins w:id="360" w:author="TF 112518" w:date="2018-11-26T22:35:00Z"/>
+                <w:ins w:id="358" w:author="TF 112518" w:date="2018-11-26T22:35:00Z"/>
                 <w:rFonts w:asciiTheme="minorHAnsi" w:hAnsiTheme="minorHAnsi"/>
                 <w:b/>
                 <w:bCs/>
@@ -7783,7 +7499,7 @@
                 <w:szCs w:val="18"/>
               </w:rPr>
             </w:pPr>
-            <w:ins w:id="361" w:author="TF 112518" w:date="2018-11-26T22:35:00Z">
+            <w:ins w:id="359" w:author="TF 112518" w:date="2018-11-26T22:35:00Z">
               <w:r>
                 <w:rPr>
                   <w:rFonts w:asciiTheme="minorHAnsi" w:hAnsiTheme="minorHAnsi"/>
@@ -7819,13 +7535,13 @@
               <w:keepNext/>
               <w:ind w:left="1123" w:hanging="403"/>
               <w:rPr>
-                <w:ins w:id="362" w:author="TF 112518" w:date="2018-11-26T22:35:00Z"/>
-                <w:rFonts w:asciiTheme="minorHAnsi" w:hAnsiTheme="minorHAnsi"/>
-                <w:sz w:val="18"/>
-                <w:szCs w:val="18"/>
-              </w:rPr>
-            </w:pPr>
-            <w:ins w:id="363" w:author="TF 112518" w:date="2018-11-26T22:35:00Z">
+                <w:ins w:id="360" w:author="TF 112518" w:date="2018-11-26T22:35:00Z"/>
+                <w:rFonts w:asciiTheme="minorHAnsi" w:hAnsiTheme="minorHAnsi"/>
+                <w:sz w:val="18"/>
+                <w:szCs w:val="18"/>
+              </w:rPr>
+            </w:pPr>
+            <w:ins w:id="361" w:author="TF 112518" w:date="2018-11-26T22:35:00Z">
               <w:r>
                 <w:rPr>
                   <w:rFonts w:asciiTheme="minorHAnsi" w:hAnsiTheme="minorHAnsi"/>
@@ -7856,7 +7572,61 @@
                 <w:t xml:space="preserve">Multiple Exhaust Fans Using One Duct. </w:t>
               </w:r>
             </w:ins>
-            <w:ins w:id="364" w:author="Ferris, Todd@Energy" w:date="2018-11-27T12:18:00Z">
+            <w:ins w:id="362" w:author="Ferris, Todd@Energy" w:date="2018-11-27T12:18:00Z">
+              <w:r>
+                <w:rPr>
+                  <w:rFonts w:asciiTheme="minorHAnsi" w:hAnsiTheme="minorHAnsi"/>
+                  <w:bCs/>
+                  <w:sz w:val="18"/>
+                  <w:szCs w:val="18"/>
+                  <w:rPrChange w:id="363" w:author="Ferris, Todd@Energy" w:date="2018-11-27T12:18:00Z">
+                    <w:rPr>
+                      <w:rFonts w:asciiTheme="minorHAnsi" w:hAnsiTheme="minorHAnsi"/>
+                      <w:b/>
+                      <w:bCs/>
+                      <w:sz w:val="18"/>
+                      <w:szCs w:val="18"/>
+                    </w:rPr>
+                  </w:rPrChange>
+                </w:rPr>
+                <w:t>Exhaust</w:t>
+              </w:r>
+              <w:r>
+                <w:rPr>
+                  <w:rFonts w:asciiTheme="minorHAnsi" w:hAnsiTheme="minorHAnsi"/>
+                  <w:bCs/>
+                  <w:sz w:val="18"/>
+                  <w:szCs w:val="18"/>
+                </w:rPr>
+                <w:t xml:space="preserve"> </w:t>
+              </w:r>
+              <w:r>
+                <w:rPr>
+                  <w:rFonts w:asciiTheme="minorHAnsi" w:hAnsiTheme="minorHAnsi"/>
+                  <w:bCs/>
+                  <w:sz w:val="18"/>
+                  <w:szCs w:val="18"/>
+                  <w:rPrChange w:id="364" w:author="Ferris, Todd@Energy" w:date="2018-11-27T12:18:00Z">
+                    <w:rPr>
+                      <w:rFonts w:asciiTheme="minorHAnsi" w:hAnsiTheme="minorHAnsi"/>
+                      <w:b/>
+                      <w:bCs/>
+                      <w:sz w:val="18"/>
+                      <w:szCs w:val="18"/>
+                    </w:rPr>
+                  </w:rPrChange>
+                </w:rPr>
+                <w:t>fans in separate dwelling units shall not share a common</w:t>
+              </w:r>
+              <w:r>
+                <w:rPr>
+                  <w:rFonts w:asciiTheme="minorHAnsi" w:hAnsiTheme="minorHAnsi"/>
+                  <w:bCs/>
+                  <w:sz w:val="18"/>
+                  <w:szCs w:val="18"/>
+                </w:rPr>
+                <w:t xml:space="preserve"> </w:t>
+              </w:r>
               <w:r>
                 <w:rPr>
                   <w:rFonts w:asciiTheme="minorHAnsi" w:hAnsiTheme="minorHAnsi"/>
@@ -7873,8 +7643,10 @@
                     </w:rPr>
                   </w:rPrChange>
                 </w:rPr>
-                <w:t>Exhaust</w:t>
-              </w:r>
+                <w:t>exhaust duct. If more than one of the exhaust fans in a single</w:t>
+              </w:r>
+            </w:ins>
+            <w:ins w:id="366" w:author="Ferris, Todd@Energy" w:date="2018-11-27T12:19:00Z">
               <w:r>
                 <w:rPr>
                   <w:rFonts w:asciiTheme="minorHAnsi" w:hAnsiTheme="minorHAnsi"/>
@@ -7884,13 +7656,15 @@
                 </w:rPr>
                 <w:t xml:space="preserve"> </w:t>
               </w:r>
+            </w:ins>
+            <w:ins w:id="367" w:author="Ferris, Todd@Energy" w:date="2018-11-27T12:18:00Z">
               <w:r>
                 <w:rPr>
                   <w:rFonts w:asciiTheme="minorHAnsi" w:hAnsiTheme="minorHAnsi"/>
                   <w:bCs/>
                   <w:sz w:val="18"/>
                   <w:szCs w:val="18"/>
-                  <w:rPrChange w:id="366" w:author="Ferris, Todd@Energy" w:date="2018-11-27T12:18:00Z">
+                  <w:rPrChange w:id="368" w:author="Ferris, Todd@Energy" w:date="2018-11-27T12:18:00Z">
                     <w:rPr>
                       <w:rFonts w:asciiTheme="minorHAnsi" w:hAnsiTheme="minorHAnsi"/>
                       <w:b/>
@@ -7900,8 +7674,10 @@
                     </w:rPr>
                   </w:rPrChange>
                 </w:rPr>
-                <w:t>fans in separate dwelling units shall not share a common</w:t>
-              </w:r>
+                <w:t>dwelling unit shares a common exhaust duct, each fan shall</w:t>
+              </w:r>
+            </w:ins>
+            <w:ins w:id="369" w:author="Ferris, Todd@Energy" w:date="2018-11-27T12:19:00Z">
               <w:r>
                 <w:rPr>
                   <w:rFonts w:asciiTheme="minorHAnsi" w:hAnsiTheme="minorHAnsi"/>
@@ -7911,13 +7687,15 @@
                 </w:rPr>
                 <w:t xml:space="preserve"> </w:t>
               </w:r>
+            </w:ins>
+            <w:ins w:id="370" w:author="Ferris, Todd@Energy" w:date="2018-11-27T12:18:00Z">
               <w:r>
                 <w:rPr>
                   <w:rFonts w:asciiTheme="minorHAnsi" w:hAnsiTheme="minorHAnsi"/>
                   <w:bCs/>
                   <w:sz w:val="18"/>
                   <w:szCs w:val="18"/>
-                  <w:rPrChange w:id="367" w:author="Ferris, Todd@Energy" w:date="2018-11-27T12:18:00Z">
+                  <w:rPrChange w:id="371" w:author="Ferris, Todd@Energy" w:date="2018-11-27T12:18:00Z">
                     <w:rPr>
                       <w:rFonts w:asciiTheme="minorHAnsi" w:hAnsiTheme="minorHAnsi"/>
                       <w:b/>
@@ -7927,10 +7705,10 @@
                     </w:rPr>
                   </w:rPrChange>
                 </w:rPr>
-                <w:t>exhaust duct. If more than one of the exhaust fans in a single</w:t>
+                <w:t>be equipped with a backdraft damper to prevent the recirculation</w:t>
               </w:r>
             </w:ins>
-            <w:ins w:id="368" w:author="Ferris, Todd@Energy" w:date="2018-11-27T12:19:00Z">
+            <w:ins w:id="372" w:author="Ferris, Todd@Energy" w:date="2018-11-27T12:19:00Z">
               <w:r>
                 <w:rPr>
                   <w:rFonts w:asciiTheme="minorHAnsi" w:hAnsiTheme="minorHAnsi"/>
@@ -7941,14 +7719,14 @@
                 <w:t xml:space="preserve"> </w:t>
               </w:r>
             </w:ins>
-            <w:ins w:id="369" w:author="Ferris, Todd@Energy" w:date="2018-11-27T12:18:00Z">
+            <w:ins w:id="373" w:author="Ferris, Todd@Energy" w:date="2018-11-27T12:18:00Z">
               <w:r>
                 <w:rPr>
                   <w:rFonts w:asciiTheme="minorHAnsi" w:hAnsiTheme="minorHAnsi"/>
                   <w:bCs/>
                   <w:sz w:val="18"/>
                   <w:szCs w:val="18"/>
-                  <w:rPrChange w:id="370" w:author="Ferris, Todd@Energy" w:date="2018-11-27T12:18:00Z">
+                  <w:rPrChange w:id="374" w:author="Ferris, Todd@Energy" w:date="2018-11-27T12:18:00Z">
                     <w:rPr>
                       <w:rFonts w:asciiTheme="minorHAnsi" w:hAnsiTheme="minorHAnsi"/>
                       <w:b/>
@@ -7958,10 +7736,10 @@
                     </w:rPr>
                   </w:rPrChange>
                 </w:rPr>
-                <w:t>dwelling unit shares a common exhaust duct, each fan shall</w:t>
+                <w:t>of exhaust air from one room to another through the</w:t>
               </w:r>
             </w:ins>
-            <w:ins w:id="371" w:author="Ferris, Todd@Energy" w:date="2018-11-27T12:19:00Z">
+            <w:ins w:id="375" w:author="Ferris, Todd@Energy" w:date="2018-11-27T12:19:00Z">
               <w:r>
                 <w:rPr>
                   <w:rFonts w:asciiTheme="minorHAnsi" w:hAnsiTheme="minorHAnsi"/>
@@ -7972,14 +7750,14 @@
                 <w:t xml:space="preserve"> </w:t>
               </w:r>
             </w:ins>
-            <w:ins w:id="372" w:author="Ferris, Todd@Energy" w:date="2018-11-27T12:18:00Z">
+            <w:ins w:id="376" w:author="Ferris, Todd@Energy" w:date="2018-11-27T12:18:00Z">
               <w:r>
                 <w:rPr>
                   <w:rFonts w:asciiTheme="minorHAnsi" w:hAnsiTheme="minorHAnsi"/>
                   <w:bCs/>
                   <w:sz w:val="18"/>
                   <w:szCs w:val="18"/>
-                  <w:rPrChange w:id="373" w:author="Ferris, Todd@Energy" w:date="2018-11-27T12:18:00Z">
+                  <w:rPrChange w:id="377" w:author="Ferris, Todd@Energy" w:date="2018-11-27T12:18:00Z">
                     <w:rPr>
                       <w:rFonts w:asciiTheme="minorHAnsi" w:hAnsiTheme="minorHAnsi"/>
                       <w:b/>
@@ -7989,68 +7767,6 @@
                     </w:rPr>
                   </w:rPrChange>
                 </w:rPr>
-                <w:t>be equipped with a backdraft damper to prevent the recirculation</w:t>
-              </w:r>
-            </w:ins>
-            <w:ins w:id="374" w:author="Ferris, Todd@Energy" w:date="2018-11-27T12:19:00Z">
-              <w:r>
-                <w:rPr>
-                  <w:rFonts w:asciiTheme="minorHAnsi" w:hAnsiTheme="minorHAnsi"/>
-                  <w:bCs/>
-                  <w:sz w:val="18"/>
-                  <w:szCs w:val="18"/>
-                </w:rPr>
-                <w:t xml:space="preserve"> </w:t>
-              </w:r>
-            </w:ins>
-            <w:ins w:id="375" w:author="Ferris, Todd@Energy" w:date="2018-11-27T12:18:00Z">
-              <w:r>
-                <w:rPr>
-                  <w:rFonts w:asciiTheme="minorHAnsi" w:hAnsiTheme="minorHAnsi"/>
-                  <w:bCs/>
-                  <w:sz w:val="18"/>
-                  <w:szCs w:val="18"/>
-                  <w:rPrChange w:id="376" w:author="Ferris, Todd@Energy" w:date="2018-11-27T12:18:00Z">
-                    <w:rPr>
-                      <w:rFonts w:asciiTheme="minorHAnsi" w:hAnsiTheme="minorHAnsi"/>
-                      <w:b/>
-                      <w:bCs/>
-                      <w:sz w:val="18"/>
-                      <w:szCs w:val="18"/>
-                    </w:rPr>
-                  </w:rPrChange>
-                </w:rPr>
-                <w:t>of exhaust air from one room to another through the</w:t>
-              </w:r>
-            </w:ins>
-            <w:ins w:id="377" w:author="Ferris, Todd@Energy" w:date="2018-11-27T12:19:00Z">
-              <w:r>
-                <w:rPr>
-                  <w:rFonts w:asciiTheme="minorHAnsi" w:hAnsiTheme="minorHAnsi"/>
-                  <w:bCs/>
-                  <w:sz w:val="18"/>
-                  <w:szCs w:val="18"/>
-                </w:rPr>
-                <w:t xml:space="preserve"> </w:t>
-              </w:r>
-            </w:ins>
-            <w:ins w:id="378" w:author="Ferris, Todd@Energy" w:date="2018-11-27T12:18:00Z">
-              <w:r>
-                <w:rPr>
-                  <w:rFonts w:asciiTheme="minorHAnsi" w:hAnsiTheme="minorHAnsi"/>
-                  <w:bCs/>
-                  <w:sz w:val="18"/>
-                  <w:szCs w:val="18"/>
-                  <w:rPrChange w:id="379" w:author="Ferris, Todd@Energy" w:date="2018-11-27T12:18:00Z">
-                    <w:rPr>
-                      <w:rFonts w:asciiTheme="minorHAnsi" w:hAnsiTheme="minorHAnsi"/>
-                      <w:b/>
-                      <w:bCs/>
-                      <w:sz w:val="18"/>
-                      <w:szCs w:val="18"/>
-                    </w:rPr>
-                  </w:rPrChange>
-                </w:rPr>
                 <w:t>exhaust ducting system</w:t>
               </w:r>
               <w:r>
@@ -8064,8 +7780,8 @@
                 <w:t>.</w:t>
               </w:r>
             </w:ins>
-            <w:ins w:id="380" w:author="TF 112518" w:date="2018-11-26T22:35:00Z">
-              <w:del w:id="381" w:author="Ferris, Todd@Energy" w:date="2018-11-27T12:19:00Z">
+            <w:ins w:id="378" w:author="TF 112518" w:date="2018-11-26T22:35:00Z">
+              <w:del w:id="379" w:author="Ferris, Todd@Energy" w:date="2018-11-27T12:19:00Z">
                 <w:r>
                   <w:rPr>
                     <w:rFonts w:asciiTheme="minorHAnsi" w:hAnsiTheme="minorHAnsi"/>
@@ -8082,13 +7798,13 @@
               <w:keepNext/>
               <w:ind w:left="1123" w:hanging="403"/>
               <w:rPr>
-                <w:ins w:id="382" w:author="TF 112518" w:date="2018-11-26T22:35:00Z"/>
+                <w:ins w:id="380" w:author="TF 112518" w:date="2018-11-26T22:35:00Z"/>
                 <w:rFonts w:asciiTheme="minorHAnsi" w:hAnsiTheme="minorHAnsi" w:cstheme="minorHAnsi"/>
                 <w:sz w:val="18"/>
                 <w:szCs w:val="18"/>
-                <w:rPrChange w:id="383" w:author="Ferris, Todd@Energy" w:date="2018-11-27T11:40:00Z">
+                <w:rPrChange w:id="381" w:author="Ferris, Todd@Energy" w:date="2018-11-27T11:40:00Z">
                   <w:rPr>
-                    <w:ins w:id="384" w:author="TF 112518" w:date="2018-11-26T22:35:00Z"/>
+                    <w:ins w:id="382" w:author="TF 112518" w:date="2018-11-26T22:35:00Z"/>
                     <w:rFonts w:asciiTheme="minorHAnsi" w:hAnsiTheme="minorHAnsi" w:cstheme="minorHAnsi"/>
                     <w:b/>
                     <w:sz w:val="18"/>
@@ -8097,7 +7813,7 @@
                 </w:rPrChange>
               </w:rPr>
             </w:pPr>
-            <w:ins w:id="385" w:author="TF 112518" w:date="2018-11-26T22:35:00Z">
+            <w:ins w:id="383" w:author="TF 112518" w:date="2018-11-26T22:35:00Z">
               <w:r>
                 <w:rPr>
                   <w:rFonts w:asciiTheme="minorHAnsi" w:hAnsiTheme="minorHAnsi" w:cstheme="minorHAnsi"/>
@@ -8116,7 +7832,7 @@
                 <w:t xml:space="preserve"> </w:t>
               </w:r>
             </w:ins>
-            <w:ins w:id="386" w:author="Ferris, Todd@Energy" w:date="2018-11-27T12:20:00Z">
+            <w:ins w:id="384" w:author="Ferris, Todd@Energy" w:date="2018-11-27T12:20:00Z">
               <w:r>
                 <w:rPr>
                   <w:rFonts w:asciiTheme="minorHAnsi" w:hAnsiTheme="minorHAnsi" w:cstheme="minorHAnsi"/>
@@ -8130,6 +7846,54 @@
                 <w:rPr>
                   <w:rFonts w:asciiTheme="minorHAnsi" w:hAnsiTheme="minorHAnsi" w:cstheme="minorHAnsi"/>
                   <w:b/>
+                  <w:sz w:val="18"/>
+                  <w:szCs w:val="18"/>
+                </w:rPr>
+                <w:t xml:space="preserve"> </w:t>
+              </w:r>
+              <w:r>
+                <w:rPr>
+                  <w:rFonts w:asciiTheme="minorHAnsi" w:hAnsiTheme="minorHAnsi" w:cstheme="minorHAnsi"/>
+                  <w:sz w:val="18"/>
+                  <w:szCs w:val="18"/>
+                  <w:rPrChange w:id="385" w:author="Ferris, Todd@Energy" w:date="2018-11-27T12:20:00Z">
+                    <w:rPr>
+                      <w:rFonts w:asciiTheme="minorHAnsi" w:hAnsiTheme="minorHAnsi" w:cstheme="minorHAnsi"/>
+                      <w:b/>
+                      <w:sz w:val="18"/>
+                      <w:szCs w:val="18"/>
+                    </w:rPr>
+                  </w:rPrChange>
+                </w:rPr>
+                <w:t>Where exhaust inlets are commonly ducted across multiple</w:t>
+              </w:r>
+              <w:r>
+                <w:rPr>
+                  <w:rFonts w:asciiTheme="minorHAnsi" w:hAnsiTheme="minorHAnsi" w:cstheme="minorHAnsi"/>
+                  <w:sz w:val="18"/>
+                  <w:szCs w:val="18"/>
+                </w:rPr>
+                <w:t xml:space="preserve"> </w:t>
+              </w:r>
+              <w:r>
+                <w:rPr>
+                  <w:rFonts w:asciiTheme="minorHAnsi" w:hAnsiTheme="minorHAnsi" w:cstheme="minorHAnsi"/>
+                  <w:sz w:val="18"/>
+                  <w:szCs w:val="18"/>
+                  <w:rPrChange w:id="386" w:author="Ferris, Todd@Energy" w:date="2018-11-27T12:20:00Z">
+                    <w:rPr>
+                      <w:rFonts w:asciiTheme="minorHAnsi" w:hAnsiTheme="minorHAnsi" w:cstheme="minorHAnsi"/>
+                      <w:b/>
+                      <w:sz w:val="18"/>
+                      <w:szCs w:val="18"/>
+                    </w:rPr>
+                  </w:rPrChange>
+                </w:rPr>
+                <w:t>dwelling units, one or more exhaust fans located downstream</w:t>
+              </w:r>
+              <w:r>
+                <w:rPr>
+                  <w:rFonts w:asciiTheme="minorHAnsi" w:hAnsiTheme="minorHAnsi" w:cstheme="minorHAnsi"/>
                   <w:sz w:val="18"/>
                   <w:szCs w:val="18"/>
                 </w:rPr>
@@ -8149,7 +7913,7 @@
                     </w:rPr>
                   </w:rPrChange>
                 </w:rPr>
-                <w:t>Where exhaust inlets are commonly ducted across multiple</w:t>
+                <w:t>of the exhaust inlets shall be designed and intended to run</w:t>
               </w:r>
               <w:r>
                 <w:rPr>
@@ -8173,7 +7937,7 @@
                     </w:rPr>
                   </w:rPrChange>
                 </w:rPr>
-                <w:t>dwelling units, one or more exhaust fans located downstream</w:t>
+                <w:t>continuously, or a system of one or more backdraft dampers</w:t>
               </w:r>
               <w:r>
                 <w:rPr>
@@ -8197,7 +7961,7 @@
                     </w:rPr>
                   </w:rPrChange>
                 </w:rPr>
-                <w:t>of the exhaust inlets shall be designed and intended to run</w:t>
+                <w:t>shall be installed to isolate each dwelling unit from the common</w:t>
               </w:r>
               <w:r>
                 <w:rPr>
@@ -8221,65 +7985,17 @@
                     </w:rPr>
                   </w:rPrChange>
                 </w:rPr>
-                <w:t>continuously, or a system of one or more backdraft dampers</w:t>
-              </w:r>
-              <w:r>
-                <w:rPr>
-                  <w:rFonts w:asciiTheme="minorHAnsi" w:hAnsiTheme="minorHAnsi" w:cstheme="minorHAnsi"/>
-                  <w:sz w:val="18"/>
-                  <w:szCs w:val="18"/>
-                </w:rPr>
-                <w:t xml:space="preserve"> </w:t>
-              </w:r>
-              <w:r>
-                <w:rPr>
-                  <w:rFonts w:asciiTheme="minorHAnsi" w:hAnsiTheme="minorHAnsi" w:cstheme="minorHAnsi"/>
-                  <w:sz w:val="18"/>
-                  <w:szCs w:val="18"/>
-                  <w:rPrChange w:id="391" w:author="Ferris, Todd@Energy" w:date="2018-11-27T12:20:00Z">
-                    <w:rPr>
-                      <w:rFonts w:asciiTheme="minorHAnsi" w:hAnsiTheme="minorHAnsi" w:cstheme="minorHAnsi"/>
-                      <w:b/>
-                      <w:sz w:val="18"/>
-                      <w:szCs w:val="18"/>
-                    </w:rPr>
-                  </w:rPrChange>
-                </w:rPr>
-                <w:t>shall be installed to isolate each dwelling unit from the common</w:t>
-              </w:r>
-              <w:r>
-                <w:rPr>
-                  <w:rFonts w:asciiTheme="minorHAnsi" w:hAnsiTheme="minorHAnsi" w:cstheme="minorHAnsi"/>
-                  <w:sz w:val="18"/>
-                  <w:szCs w:val="18"/>
-                </w:rPr>
-                <w:t xml:space="preserve"> </w:t>
-              </w:r>
-              <w:r>
-                <w:rPr>
-                  <w:rFonts w:asciiTheme="minorHAnsi" w:hAnsiTheme="minorHAnsi" w:cstheme="minorHAnsi"/>
-                  <w:sz w:val="18"/>
-                  <w:szCs w:val="18"/>
-                  <w:rPrChange w:id="392" w:author="Ferris, Todd@Energy" w:date="2018-11-27T12:20:00Z">
-                    <w:rPr>
-                      <w:rFonts w:asciiTheme="minorHAnsi" w:hAnsiTheme="minorHAnsi" w:cstheme="minorHAnsi"/>
-                      <w:b/>
-                      <w:sz w:val="18"/>
-                      <w:szCs w:val="18"/>
-                    </w:rPr>
-                  </w:rPrChange>
-                </w:rPr>
                 <w:t>duct when the fan is not running</w:t>
               </w:r>
             </w:ins>
-            <w:ins w:id="393" w:author="TF 112518" w:date="2018-11-26T22:35:00Z">
-              <w:del w:id="394" w:author="Ferris, Todd@Energy" w:date="2018-11-27T11:39:00Z">
+            <w:ins w:id="391" w:author="TF 112518" w:date="2018-11-26T22:35:00Z">
+              <w:del w:id="392" w:author="Ferris, Todd@Energy" w:date="2018-11-27T11:39:00Z">
                 <w:r>
                   <w:rPr>
                     <w:rFonts w:asciiTheme="minorHAnsi" w:hAnsiTheme="minorHAnsi" w:cstheme="minorHAnsi"/>
                     <w:sz w:val="18"/>
                     <w:szCs w:val="18"/>
-                    <w:rPrChange w:id="395" w:author="Ferris, Todd@Energy" w:date="2018-11-27T11:40:00Z">
+                    <w:rPrChange w:id="393" w:author="Ferris, Todd@Energy" w:date="2018-11-27T11:40:00Z">
                       <w:rPr>
                         <w:rFonts w:asciiTheme="minorHAnsi" w:hAnsiTheme="minorHAnsi" w:cstheme="minorHAnsi"/>
                         <w:b/>
@@ -8299,7 +8015,7 @@
                   <w:delText>Where exhaust inlets are commonly ducted across multiple dwelling units, one or more exhaust fans located downstream of the exhaust inlets shall be designed and intended to run continuously, or a system of one or more backdraft dampers to isolate each dwelling unit from the common duct when the fan is not running.</w:delText>
                 </w:r>
               </w:del>
-              <w:del w:id="396" w:author="Ferris, Todd@Energy" w:date="2018-11-27T12:21:00Z">
+              <w:del w:id="394" w:author="Ferris, Todd@Energy" w:date="2018-11-27T12:21:00Z">
                 <w:r>
                   <w:rPr>
                     <w:rFonts w:asciiTheme="minorHAnsi" w:hAnsiTheme="minorHAnsi" w:cstheme="minorHAnsi"/>
@@ -8313,7 +8029,7 @@
                     <w:rFonts w:asciiTheme="minorHAnsi" w:hAnsiTheme="minorHAnsi" w:cstheme="minorHAnsi"/>
                     <w:sz w:val="18"/>
                     <w:szCs w:val="18"/>
-                    <w:rPrChange w:id="397" w:author="Ferris, Todd@Energy" w:date="2018-11-27T11:40:00Z">
+                    <w:rPrChange w:id="395" w:author="Ferris, Todd@Energy" w:date="2018-11-27T11:40:00Z">
                       <w:rPr>
                         <w:rFonts w:asciiTheme="minorHAnsi" w:hAnsiTheme="minorHAnsi" w:cstheme="minorHAnsi"/>
                         <w:b/>
@@ -8326,7 +8042,7 @@
                 </w:r>
               </w:del>
             </w:ins>
-            <w:ins w:id="398" w:author="Ferris, Todd@Energy" w:date="2018-11-27T12:21:00Z">
+            <w:ins w:id="396" w:author="Ferris, Todd@Energy" w:date="2018-11-27T12:21:00Z">
               <w:r>
                 <w:rPr>
                   <w:rFonts w:asciiTheme="minorHAnsi" w:hAnsiTheme="minorHAnsi" w:cstheme="minorHAnsi"/>
@@ -8336,13 +8052,13 @@
                 <w:t>.</w:t>
               </w:r>
             </w:ins>
-            <w:ins w:id="399" w:author="TF 112518" w:date="2018-11-26T22:35:00Z">
+            <w:ins w:id="397" w:author="TF 112518" w:date="2018-11-26T22:35:00Z">
               <w:r>
                 <w:rPr>
                   <w:rFonts w:asciiTheme="minorHAnsi" w:hAnsiTheme="minorHAnsi" w:cstheme="minorHAnsi"/>
                   <w:sz w:val="18"/>
                   <w:szCs w:val="18"/>
-                  <w:rPrChange w:id="400" w:author="Ferris, Todd@Energy" w:date="2018-11-27T11:40:00Z">
+                  <w:rPrChange w:id="398" w:author="Ferris, Todd@Energy" w:date="2018-11-27T11:40:00Z">
                     <w:rPr>
                       <w:rFonts w:asciiTheme="minorHAnsi" w:hAnsiTheme="minorHAnsi" w:cstheme="minorHAnsi"/>
                       <w:b/>
@@ -8361,7 +8077,7 @@
         <w:trPr>
           <w:cantSplit/>
           <w:trHeight w:val="158"/>
-          <w:ins w:id="401" w:author="TF 112518" w:date="2018-11-26T22:35:00Z"/>
+          <w:ins w:id="399" w:author="TF 112518" w:date="2018-11-26T22:35:00Z"/>
         </w:trPr>
         <w:tc>
           <w:tcPr>
@@ -8379,13 +8095,13 @@
               <w:keepNext/>
               <w:jc w:val="center"/>
               <w:rPr>
-                <w:ins w:id="402" w:author="TF 112518" w:date="2018-11-26T22:35:00Z"/>
-                <w:rFonts w:asciiTheme="minorHAnsi" w:hAnsiTheme="minorHAnsi"/>
-                <w:sz w:val="18"/>
-                <w:szCs w:val="18"/>
-              </w:rPr>
-            </w:pPr>
-            <w:ins w:id="403" w:author="TF 112518" w:date="2018-11-26T22:35:00Z">
+                <w:ins w:id="400" w:author="TF 112518" w:date="2018-11-26T22:35:00Z"/>
+                <w:rFonts w:asciiTheme="minorHAnsi" w:hAnsiTheme="minorHAnsi"/>
+                <w:sz w:val="18"/>
+                <w:szCs w:val="18"/>
+              </w:rPr>
+            </w:pPr>
+            <w:ins w:id="401" w:author="TF 112518" w:date="2018-11-26T22:35:00Z">
               <w:r>
                 <w:rPr>
                   <w:rFonts w:asciiTheme="minorHAnsi" w:hAnsiTheme="minorHAnsi"/>
@@ -8413,14 +8129,14 @@
               <w:keepNext/>
               <w:ind w:left="274" w:hanging="274"/>
               <w:rPr>
-                <w:ins w:id="404" w:author="TF 112518" w:date="2018-11-26T22:35:00Z"/>
+                <w:ins w:id="402" w:author="TF 112518" w:date="2018-11-26T22:35:00Z"/>
                 <w:rFonts w:asciiTheme="minorHAnsi" w:hAnsiTheme="minorHAnsi"/>
                 <w:b/>
                 <w:sz w:val="18"/>
                 <w:szCs w:val="18"/>
               </w:rPr>
             </w:pPr>
-            <w:ins w:id="405" w:author="TF 112518" w:date="2018-11-26T22:35:00Z">
+            <w:ins w:id="403" w:author="TF 112518" w:date="2018-11-26T22:35:00Z">
               <w:r>
                 <w:rPr>
                   <w:rFonts w:asciiTheme="minorHAnsi" w:hAnsiTheme="minorHAnsi"/>
@@ -8474,7 +8190,7 @@
         <w:trPr>
           <w:cantSplit/>
           <w:trHeight w:val="158"/>
-          <w:ins w:id="406" w:author="TF 112518" w:date="2018-11-26T22:35:00Z"/>
+          <w:ins w:id="404" w:author="TF 112518" w:date="2018-11-26T22:35:00Z"/>
         </w:trPr>
         <w:tc>
           <w:tcPr>
@@ -8492,7 +8208,7 @@
             <w:pPr>
               <w:keepNext/>
               <w:rPr>
-                <w:ins w:id="407" w:author="TF 112518" w:date="2018-11-26T22:35:00Z"/>
+                <w:ins w:id="405" w:author="TF 112518" w:date="2018-11-26T22:35:00Z"/>
                 <w:rFonts w:asciiTheme="minorHAnsi" w:hAnsiTheme="minorHAnsi"/>
                 <w:b/>
                 <w:bCs/>
@@ -8500,7 +8216,7 @@
                 <w:szCs w:val="18"/>
               </w:rPr>
             </w:pPr>
-            <w:ins w:id="408" w:author="TF 112518" w:date="2018-11-26T22:35:00Z">
+            <w:ins w:id="406" w:author="TF 112518" w:date="2018-11-26T22:35:00Z">
               <w:r>
                 <w:rPr>
                   <w:rFonts w:asciiTheme="minorHAnsi" w:hAnsiTheme="minorHAnsi"/>
@@ -8518,7 +8234,7 @@
     <w:p>
       <w:pPr>
         <w:rPr>
-          <w:del w:id="409" w:author="TF 112318" w:date="2018-11-23T14:25:00Z"/>
+          <w:del w:id="407" w:author="TF 112318" w:date="2018-11-23T14:25:00Z"/>
           <w:rFonts w:asciiTheme="minorHAnsi" w:hAnsiTheme="minorHAnsi" w:cstheme="minorHAnsi"/>
           <w:sz w:val="18"/>
           <w:szCs w:val="18"/>
@@ -8537,8 +8253,8 @@
     <w:p>
       <w:pPr>
         <w:rPr>
-          <w:ins w:id="410" w:author="TF 112518" w:date="2018-11-26T21:52:00Z"/>
-          <w:del w:id="411" w:author="Ferris, Todd@Energy" w:date="2018-11-27T12:26:00Z"/>
+          <w:ins w:id="408" w:author="TF 112518" w:date="2018-11-26T21:52:00Z"/>
+          <w:del w:id="409" w:author="Ferris, Todd@Energy" w:date="2018-11-27T12:26:00Z"/>
         </w:rPr>
       </w:pPr>
     </w:p>
@@ -8639,7 +8355,6 @@
                 <w:sz w:val="18"/>
                 <w:szCs w:val="18"/>
               </w:rPr>
-              <w:lastRenderedPageBreak/>
               <w:t>Documentation Author's Declaration Statement</w:t>
             </w:r>
           </w:p>
@@ -10214,8 +9929,10 @@
         <w:sectPr>
           <w:headerReference w:type="even" r:id="rId8"/>
           <w:headerReference w:type="default" r:id="rId9"/>
-          <w:footerReference w:type="default" r:id="rId10"/>
-          <w:headerReference w:type="first" r:id="rId11"/>
+          <w:footerReference w:type="even" r:id="rId10"/>
+          <w:footerReference w:type="default" r:id="rId11"/>
+          <w:headerReference w:type="first" r:id="rId12"/>
+          <w:footerReference w:type="first" r:id="rId13"/>
           <w:type w:val="continuous"/>
           <w:pgSz w:w="12240" w:h="15840" w:code="1"/>
           <w:pgMar w:top="720" w:right="720" w:bottom="720" w:left="720" w:header="432" w:footer="432" w:gutter="0"/>
@@ -10240,7 +9957,6 @@
           <w:b/>
           <w:szCs w:val="18"/>
         </w:rPr>
-        <w:lastRenderedPageBreak/>
         <w:t>CF3</w:t>
       </w:r>
       <w:r>
@@ -10310,7 +10026,7 @@
           <w:szCs w:val="18"/>
         </w:rPr>
       </w:pPr>
-      <w:ins w:id="422" w:author="Ferris, Todd@Energy" w:date="2018-11-21T11:49:00Z">
+      <w:ins w:id="420" w:author="Ferris, Todd@Energy" w:date="2018-11-21T11:49:00Z">
         <w:r>
           <w:rPr>
             <w:rFonts w:asciiTheme="minorHAnsi" w:hAnsiTheme="minorHAnsi"/>
@@ -10320,7 +10036,7 @@
           <w:t>Building Unit Name</w:t>
         </w:r>
       </w:ins>
-      <w:ins w:id="423" w:author="Ferris, Todd@Energy" w:date="2018-11-21T11:48:00Z">
+      <w:ins w:id="421" w:author="Ferris, Todd@Energy" w:date="2018-11-21T11:48:00Z">
         <w:r>
           <w:rPr>
             <w:rFonts w:asciiTheme="minorHAnsi" w:hAnsiTheme="minorHAnsi"/>
@@ -10330,7 +10046,7 @@
           <w:t>: This field is filled out automatically. It is referenced from the CF2R-MCH-01, which must be completed prior to this document.</w:t>
         </w:r>
       </w:ins>
-      <w:del w:id="424" w:author="Ferris, Todd@Energy" w:date="2018-11-21T11:49:00Z">
+      <w:del w:id="422" w:author="Ferris, Todd@Energy" w:date="2018-11-21T11:49:00Z">
         <w:r>
           <w:rPr>
             <w:rFonts w:asciiTheme="minorHAnsi" w:hAnsiTheme="minorHAnsi"/>
@@ -10340,7 +10056,7 @@
           <w:delText>This information is automatically pulled from the CF</w:delText>
         </w:r>
       </w:del>
-      <w:del w:id="425" w:author="Ferris, Todd@Energy" w:date="2018-11-21T11:16:00Z">
+      <w:del w:id="423" w:author="Ferris, Todd@Energy" w:date="2018-11-21T11:16:00Z">
         <w:r>
           <w:rPr>
             <w:rFonts w:asciiTheme="minorHAnsi" w:hAnsiTheme="minorHAnsi"/>
@@ -10350,7 +10066,7 @@
           <w:delText>1</w:delText>
         </w:r>
       </w:del>
-      <w:del w:id="426" w:author="Ferris, Todd@Energy" w:date="2018-11-21T11:49:00Z">
+      <w:del w:id="424" w:author="Ferris, Todd@Energy" w:date="2018-11-21T11:49:00Z">
         <w:r>
           <w:rPr>
             <w:rFonts w:asciiTheme="minorHAnsi" w:hAnsiTheme="minorHAnsi"/>
@@ -10390,7 +10106,7 @@
           <w:szCs w:val="18"/>
         </w:rPr>
       </w:pPr>
-      <w:ins w:id="427" w:author="Ferris, Todd@Energy" w:date="2018-11-21T11:50:00Z">
+      <w:ins w:id="425" w:author="Ferris, Todd@Energy" w:date="2018-11-21T11:50:00Z">
         <w:r>
           <w:rPr>
             <w:rFonts w:asciiTheme="minorHAnsi" w:hAnsiTheme="minorHAnsi"/>
@@ -10408,7 +10124,7 @@
           <w:t>: This field is filled out automatically. It is referenced from the</w:t>
         </w:r>
       </w:ins>
-      <w:del w:id="428" w:author="Ferris, Todd@Energy" w:date="2018-11-21T11:50:00Z">
+      <w:del w:id="426" w:author="Ferris, Todd@Energy" w:date="2018-11-21T11:50:00Z">
         <w:r>
           <w:rPr>
             <w:rFonts w:asciiTheme="minorHAnsi" w:hAnsiTheme="minorHAnsi"/>
@@ -10442,7 +10158,7 @@
         </w:rPr>
         <w:t xml:space="preserve"> </w:t>
       </w:r>
-      <w:ins w:id="429" w:author="Ferris, Todd@Energy" w:date="2018-11-21T11:17:00Z">
+      <w:ins w:id="427" w:author="Ferris, Todd@Energy" w:date="2018-11-21T11:17:00Z">
         <w:r>
           <w:rPr>
             <w:rFonts w:asciiTheme="minorHAnsi" w:hAnsiTheme="minorHAnsi"/>
@@ -10452,7 +10168,7 @@
           <w:t xml:space="preserve">Values </w:t>
         </w:r>
       </w:ins>
-      <w:del w:id="430" w:author="Ferris, Todd@Energy" w:date="2018-11-21T11:17:00Z">
+      <w:del w:id="428" w:author="Ferris, Todd@Energy" w:date="2018-11-21T11:17:00Z">
         <w:r>
           <w:rPr>
             <w:rFonts w:asciiTheme="minorHAnsi" w:eastAsia="Cambria" w:hAnsiTheme="minorHAnsi"/>
@@ -10494,7 +10210,7 @@
         </w:rPr>
         <w:t>amily</w:t>
       </w:r>
-      <w:ins w:id="431" w:author="Ferris, Todd@Energy" w:date="2018-11-21T11:17:00Z">
+      <w:ins w:id="429" w:author="Ferris, Todd@Energy" w:date="2018-11-21T11:17:00Z">
         <w:r>
           <w:rPr>
             <w:rFonts w:asciiTheme="minorHAnsi" w:eastAsia="Cambria" w:hAnsiTheme="minorHAnsi"/>
@@ -10512,7 +10228,7 @@
         </w:rPr>
         <w:t>A</w:t>
       </w:r>
-      <w:ins w:id="432" w:author="Ferris, Todd@Energy" w:date="2018-11-21T11:17:00Z">
+      <w:ins w:id="430" w:author="Ferris, Todd@Energy" w:date="2018-11-21T11:17:00Z">
         <w:r>
           <w:rPr>
             <w:rFonts w:asciiTheme="minorHAnsi" w:eastAsia="Cambria" w:hAnsiTheme="minorHAnsi"/>
@@ -10530,7 +10246,7 @@
         </w:rPr>
         <w:t>”</w:t>
       </w:r>
-      <w:ins w:id="433" w:author="Ferris, Todd@Energy" w:date="2018-11-21T11:18:00Z">
+      <w:ins w:id="431" w:author="Ferris, Todd@Energy" w:date="2018-11-21T11:18:00Z">
         <w:r>
           <w:rPr>
             <w:rFonts w:asciiTheme="minorHAnsi" w:eastAsia="Cambria" w:hAnsiTheme="minorHAnsi"/>
@@ -10556,7 +10272,7 @@
         </w:rPr>
         <w:t>S</w:t>
       </w:r>
-      <w:ins w:id="434" w:author="Ferris, Todd@Energy" w:date="2018-11-21T11:18:00Z">
+      <w:ins w:id="432" w:author="Ferris, Todd@Energy" w:date="2018-11-21T11:18:00Z">
         <w:r>
           <w:rPr>
             <w:rFonts w:asciiTheme="minorHAnsi" w:eastAsia="Cambria" w:hAnsiTheme="minorHAnsi"/>
@@ -10574,7 +10290,7 @@
         </w:rPr>
         <w:t>F</w:t>
       </w:r>
-      <w:ins w:id="435" w:author="Ferris, Todd@Energy" w:date="2018-11-21T11:18:00Z">
+      <w:ins w:id="433" w:author="Ferris, Todd@Energy" w:date="2018-11-21T11:18:00Z">
         <w:r>
           <w:rPr>
             <w:rFonts w:asciiTheme="minorHAnsi" w:eastAsia="Cambria" w:hAnsiTheme="minorHAnsi"/>
@@ -10600,7 +10316,7 @@
         </w:rPr>
         <w:t>D</w:t>
       </w:r>
-      <w:ins w:id="436" w:author="Ferris, Todd@Energy" w:date="2018-11-21T11:18:00Z">
+      <w:ins w:id="434" w:author="Ferris, Todd@Energy" w:date="2018-11-21T11:18:00Z">
         <w:r>
           <w:rPr>
             <w:rFonts w:asciiTheme="minorHAnsi" w:eastAsia="Cambria" w:hAnsiTheme="minorHAnsi"/>
@@ -10626,7 +10342,7 @@
         </w:rPr>
         <w:t xml:space="preserve"> and “</w:t>
       </w:r>
-      <w:del w:id="437" w:author="Ferris, Todd@Energy" w:date="2018-11-21T11:18:00Z">
+      <w:del w:id="435" w:author="Ferris, Todd@Energy" w:date="2018-11-21T11:18:00Z">
         <w:r>
           <w:rPr>
             <w:rFonts w:asciiTheme="minorHAnsi" w:eastAsia="Cambria" w:hAnsiTheme="minorHAnsi"/>
@@ -10660,7 +10376,7 @@
         </w:rPr>
         <w:t>.</w:t>
       </w:r>
-      <w:ins w:id="438" w:author="Ferris, Todd@Energy" w:date="2018-11-21T11:18:00Z">
+      <w:ins w:id="436" w:author="Ferris, Todd@Energy" w:date="2018-11-21T11:18:00Z">
         <w:r>
           <w:rPr>
             <w:rFonts w:asciiTheme="minorHAnsi" w:eastAsia="Cambria" w:hAnsiTheme="minorHAnsi"/>
@@ -10670,7 +10386,7 @@
           <w:t xml:space="preserve"> User is allowed to overwrite imported value with </w:t>
         </w:r>
       </w:ins>
-      <w:ins w:id="439" w:author="Ferris, Todd@Energy" w:date="2018-11-21T11:19:00Z">
+      <w:ins w:id="437" w:author="Ferris, Todd@Energy" w:date="2018-11-21T11:19:00Z">
         <w:r>
           <w:rPr>
             <w:rFonts w:asciiTheme="minorHAnsi" w:eastAsia="Cambria" w:hAnsiTheme="minorHAnsi"/>
@@ -10688,7 +10404,7 @@
         </w:rPr>
         <w:t>N</w:t>
       </w:r>
-      <w:ins w:id="440" w:author="Ferris, Todd@Energy" w:date="2018-11-21T11:19:00Z">
+      <w:ins w:id="438" w:author="Ferris, Todd@Energy" w:date="2018-11-21T11:19:00Z">
         <w:r>
           <w:rPr>
             <w:rFonts w:asciiTheme="minorHAnsi" w:eastAsia="Cambria" w:hAnsiTheme="minorHAnsi"/>
@@ -10698,7 +10414,7 @@
           <w:t>on-dwelling unit</w:t>
         </w:r>
       </w:ins>
-      <w:ins w:id="441" w:author="Ferris, Todd@Energy" w:date="2018-11-21T11:50:00Z">
+      <w:ins w:id="439" w:author="Ferris, Todd@Energy" w:date="2018-11-21T11:50:00Z">
         <w:r>
           <w:rPr>
             <w:rFonts w:asciiTheme="minorHAnsi" w:eastAsia="Cambria" w:hAnsiTheme="minorHAnsi"/>
@@ -10708,7 +10424,7 @@
           <w:t>”</w:t>
         </w:r>
       </w:ins>
-      <w:ins w:id="442" w:author="Ferris, Todd@Energy" w:date="2018-11-21T11:19:00Z">
+      <w:ins w:id="440" w:author="Ferris, Todd@Energy" w:date="2018-11-21T11:19:00Z">
         <w:r>
           <w:rPr>
             <w:rFonts w:asciiTheme="minorHAnsi" w:eastAsia="Cambria" w:hAnsiTheme="minorHAnsi"/>
@@ -10718,7 +10434,7 @@
           <w:t xml:space="preserve"> selection</w:t>
         </w:r>
       </w:ins>
-      <w:ins w:id="443" w:author="Ferris, Todd@Energy" w:date="2018-11-21T11:50:00Z">
+      <w:ins w:id="441" w:author="Ferris, Todd@Energy" w:date="2018-11-21T11:50:00Z">
         <w:r>
           <w:rPr>
             <w:rFonts w:asciiTheme="minorHAnsi" w:eastAsia="Cambria" w:hAnsiTheme="minorHAnsi"/>
@@ -10737,13 +10453,13 @@
         </w:numPr>
         <w:contextualSpacing/>
         <w:rPr>
-          <w:ins w:id="444" w:author="Ferris, Todd@Energy" w:date="2018-11-21T11:28:00Z"/>
+          <w:ins w:id="442" w:author="Ferris, Todd@Energy" w:date="2018-11-21T11:28:00Z"/>
           <w:rFonts w:asciiTheme="minorHAnsi" w:eastAsia="Cambria" w:hAnsiTheme="minorHAnsi"/>
           <w:sz w:val="18"/>
           <w:szCs w:val="18"/>
         </w:rPr>
       </w:pPr>
-      <w:ins w:id="445" w:author="Ferris, Todd@Energy" w:date="2018-11-21T11:51:00Z">
+      <w:ins w:id="443" w:author="Ferris, Todd@Energy" w:date="2018-11-21T11:51:00Z">
         <w:r>
           <w:rPr>
             <w:rFonts w:asciiTheme="minorHAnsi" w:hAnsiTheme="minorHAnsi"/>
@@ -10777,7 +10493,7 @@
           <w:t>.</w:t>
         </w:r>
       </w:ins>
-      <w:del w:id="446" w:author="Ferris, Todd@Energy" w:date="2018-11-21T11:51:00Z">
+      <w:del w:id="444" w:author="Ferris, Todd@Energy" w:date="2018-11-21T11:51:00Z">
         <w:r>
           <w:rPr>
             <w:rFonts w:asciiTheme="minorHAnsi" w:hAnsiTheme="minorHAnsi"/>
@@ -10804,13 +10520,13 @@
           <w:numId w:val="21"/>
         </w:numPr>
         <w:rPr>
-          <w:ins w:id="447" w:author="Ferris, Todd@Energy" w:date="2018-11-21T11:30:00Z"/>
+          <w:ins w:id="445" w:author="Ferris, Todd@Energy" w:date="2018-11-21T11:30:00Z"/>
           <w:rFonts w:asciiTheme="minorHAnsi" w:hAnsiTheme="minorHAnsi"/>
           <w:sz w:val="18"/>
           <w:szCs w:val="18"/>
         </w:rPr>
       </w:pPr>
-      <w:del w:id="448" w:author="Ferris, Todd@Energy" w:date="2018-11-21T11:29:00Z">
+      <w:del w:id="446" w:author="Ferris, Todd@Energy" w:date="2018-11-21T11:29:00Z">
         <w:r>
           <w:rPr>
             <w:rFonts w:asciiTheme="minorHAnsi" w:hAnsiTheme="minorHAnsi"/>
@@ -10820,7 +10536,7 @@
           <w:delText xml:space="preserve"> </w:delText>
         </w:r>
       </w:del>
-      <w:ins w:id="449" w:author="Ferris, Todd@Energy" w:date="2018-11-21T11:21:00Z">
+      <w:ins w:id="447" w:author="Ferris, Todd@Energy" w:date="2018-11-21T11:21:00Z">
         <w:r>
           <w:rPr>
             <w:rFonts w:asciiTheme="minorHAnsi" w:hAnsiTheme="minorHAnsi"/>
@@ -10830,7 +10546,7 @@
           <w:t>If parent document is the CF1R</w:t>
         </w:r>
       </w:ins>
-      <w:ins w:id="450" w:author="Ferris, Todd@Energy" w:date="2018-11-21T11:22:00Z">
+      <w:ins w:id="448" w:author="Ferris, Todd@Energy" w:date="2018-11-21T11:22:00Z">
         <w:r>
           <w:rPr>
             <w:rFonts w:asciiTheme="minorHAnsi" w:hAnsiTheme="minorHAnsi"/>
@@ -10840,7 +10556,7 @@
           <w:t xml:space="preserve">-PRF-01, values </w:t>
         </w:r>
       </w:ins>
-      <w:del w:id="451" w:author="Ferris, Todd@Energy" w:date="2018-11-21T11:30:00Z">
+      <w:del w:id="449" w:author="Ferris, Todd@Energy" w:date="2018-11-21T11:30:00Z">
         <w:r>
           <w:rPr>
             <w:rFonts w:asciiTheme="minorHAnsi" w:hAnsiTheme="minorHAnsi"/>
@@ -10858,7 +10574,7 @@
         </w:rPr>
         <w:t xml:space="preserve">are </w:t>
       </w:r>
-      <w:ins w:id="452" w:author="Ferris, Todd@Energy" w:date="2018-11-21T11:30:00Z">
+      <w:ins w:id="450" w:author="Ferris, Todd@Energy" w:date="2018-11-21T11:30:00Z">
         <w:r>
           <w:rPr>
             <w:rFonts w:asciiTheme="minorHAnsi" w:hAnsiTheme="minorHAnsi"/>
@@ -10876,7 +10592,7 @@
           <w:t>Newly Constructed</w:t>
         </w:r>
       </w:ins>
-      <w:ins w:id="453" w:author="Ferris, Todd@Energy" w:date="2018-11-21T11:31:00Z">
+      <w:ins w:id="451" w:author="Ferris, Todd@Energy" w:date="2018-11-21T11:31:00Z">
         <w:r>
           <w:rPr>
             <w:rFonts w:asciiTheme="minorHAnsi" w:hAnsiTheme="minorHAnsi"/>
@@ -10886,7 +10602,7 @@
           <w:t>”</w:t>
         </w:r>
       </w:ins>
-      <w:ins w:id="454" w:author="Ferris, Todd@Energy" w:date="2018-11-21T11:30:00Z">
+      <w:ins w:id="452" w:author="Ferris, Todd@Energy" w:date="2018-11-21T11:30:00Z">
         <w:r>
           <w:rPr>
             <w:rFonts w:asciiTheme="minorHAnsi" w:hAnsiTheme="minorHAnsi"/>
@@ -10896,7 +10612,7 @@
           <w:t xml:space="preserve">, </w:t>
         </w:r>
       </w:ins>
-      <w:ins w:id="455" w:author="Ferris, Todd@Energy" w:date="2018-11-21T11:31:00Z">
+      <w:ins w:id="453" w:author="Ferris, Todd@Energy" w:date="2018-11-21T11:31:00Z">
         <w:r>
           <w:rPr>
             <w:rFonts w:asciiTheme="minorHAnsi" w:hAnsiTheme="minorHAnsi"/>
@@ -10906,7 +10622,7 @@
           <w:t>“</w:t>
         </w:r>
       </w:ins>
-      <w:ins w:id="456" w:author="Ferris, Todd@Energy" w:date="2018-11-21T11:30:00Z">
+      <w:ins w:id="454" w:author="Ferris, Todd@Energy" w:date="2018-11-21T11:30:00Z">
         <w:r>
           <w:rPr>
             <w:rFonts w:asciiTheme="minorHAnsi" w:hAnsiTheme="minorHAnsi"/>
@@ -10916,7 +10632,7 @@
           <w:t>Newly Constructed (Addition Alone)</w:t>
         </w:r>
       </w:ins>
-      <w:ins w:id="457" w:author="Ferris, Todd@Energy" w:date="2018-11-21T11:31:00Z">
+      <w:ins w:id="455" w:author="Ferris, Todd@Energy" w:date="2018-11-21T11:31:00Z">
         <w:r>
           <w:rPr>
             <w:rFonts w:asciiTheme="minorHAnsi" w:hAnsiTheme="minorHAnsi"/>
@@ -10926,7 +10642,7 @@
           <w:t>”</w:t>
         </w:r>
       </w:ins>
-      <w:ins w:id="458" w:author="Ferris, Todd@Energy" w:date="2018-11-21T11:30:00Z">
+      <w:ins w:id="456" w:author="Ferris, Todd@Energy" w:date="2018-11-21T11:30:00Z">
         <w:r>
           <w:rPr>
             <w:rFonts w:asciiTheme="minorHAnsi" w:hAnsiTheme="minorHAnsi"/>
@@ -10936,7 +10652,7 @@
           <w:t xml:space="preserve"> and</w:t>
         </w:r>
       </w:ins>
-      <w:ins w:id="459" w:author="Ferris, Todd@Energy" w:date="2018-11-21T11:31:00Z">
+      <w:ins w:id="457" w:author="Ferris, Todd@Energy" w:date="2018-11-21T11:31:00Z">
         <w:r>
           <w:rPr>
             <w:rFonts w:asciiTheme="minorHAnsi" w:hAnsiTheme="minorHAnsi"/>
@@ -10946,7 +10662,7 @@
           <w:t xml:space="preserve"> “</w:t>
         </w:r>
       </w:ins>
-      <w:ins w:id="460" w:author="Ferris, Todd@Energy" w:date="2018-11-21T11:30:00Z">
+      <w:ins w:id="458" w:author="Ferris, Todd@Energy" w:date="2018-11-21T11:30:00Z">
         <w:r>
           <w:rPr>
             <w:rFonts w:asciiTheme="minorHAnsi" w:hAnsiTheme="minorHAnsi"/>
@@ -10956,7 +10672,7 @@
           <w:t>Addition and /or Alteration</w:t>
         </w:r>
       </w:ins>
-      <w:ins w:id="461" w:author="Ferris, Todd@Energy" w:date="2018-11-21T11:31:00Z">
+      <w:ins w:id="459" w:author="Ferris, Todd@Energy" w:date="2018-11-21T11:31:00Z">
         <w:r>
           <w:rPr>
             <w:rFonts w:asciiTheme="minorHAnsi" w:hAnsiTheme="minorHAnsi"/>
@@ -10975,13 +10691,13 @@
           <w:numId w:val="21"/>
         </w:numPr>
         <w:rPr>
-          <w:ins w:id="462" w:author="Ferris, Todd@Energy" w:date="2018-11-21T11:30:00Z"/>
+          <w:ins w:id="460" w:author="Ferris, Todd@Energy" w:date="2018-11-21T11:30:00Z"/>
           <w:rFonts w:asciiTheme="minorHAnsi" w:hAnsiTheme="minorHAnsi"/>
           <w:sz w:val="18"/>
           <w:szCs w:val="18"/>
         </w:rPr>
       </w:pPr>
-      <w:ins w:id="463" w:author="Ferris, Todd@Energy" w:date="2018-11-21T11:31:00Z">
+      <w:ins w:id="461" w:author="Ferris, Todd@Energy" w:date="2018-11-21T11:31:00Z">
         <w:r>
           <w:rPr>
             <w:rFonts w:asciiTheme="minorHAnsi" w:hAnsiTheme="minorHAnsi"/>
@@ -10991,7 +10707,7 @@
           <w:t>I</w:t>
         </w:r>
       </w:ins>
-      <w:ins w:id="464" w:author="Ferris, Todd@Energy" w:date="2018-11-21T11:30:00Z">
+      <w:ins w:id="462" w:author="Ferris, Todd@Energy" w:date="2018-11-21T11:30:00Z">
         <w:r>
           <w:rPr>
             <w:rFonts w:asciiTheme="minorHAnsi" w:hAnsiTheme="minorHAnsi"/>
@@ -11001,7 +10717,7 @@
           <w:t xml:space="preserve">f parent document is CF1R-NCB-01, </w:t>
         </w:r>
       </w:ins>
-      <w:ins w:id="465" w:author="Ferris, Todd@Energy" w:date="2018-11-21T11:31:00Z">
+      <w:ins w:id="463" w:author="Ferris, Todd@Energy" w:date="2018-11-21T11:31:00Z">
         <w:r>
           <w:rPr>
             <w:rFonts w:asciiTheme="minorHAnsi" w:hAnsiTheme="minorHAnsi"/>
@@ -11011,7 +10727,7 @@
           <w:t xml:space="preserve">values are </w:t>
         </w:r>
       </w:ins>
-      <w:ins w:id="466" w:author="Ferris, Todd@Energy" w:date="2018-11-21T11:32:00Z">
+      <w:ins w:id="464" w:author="Ferris, Todd@Energy" w:date="2018-11-21T11:32:00Z">
         <w:r>
           <w:rPr>
             <w:rFonts w:asciiTheme="minorHAnsi" w:hAnsiTheme="minorHAnsi"/>
@@ -11021,7 +10737,7 @@
           <w:t>“</w:t>
         </w:r>
       </w:ins>
-      <w:ins w:id="467" w:author="Ferris, Todd@Energy" w:date="2018-11-21T11:30:00Z">
+      <w:ins w:id="465" w:author="Ferris, Todd@Energy" w:date="2018-11-21T11:30:00Z">
         <w:r>
           <w:rPr>
             <w:rFonts w:asciiTheme="minorHAnsi" w:hAnsiTheme="minorHAnsi"/>
@@ -11031,7 +10747,7 @@
           <w:t>Newly Constructed</w:t>
         </w:r>
       </w:ins>
-      <w:ins w:id="468" w:author="Ferris, Todd@Energy" w:date="2018-11-21T11:32:00Z">
+      <w:ins w:id="466" w:author="Ferris, Todd@Energy" w:date="2018-11-21T11:32:00Z">
         <w:r>
           <w:rPr>
             <w:rFonts w:asciiTheme="minorHAnsi" w:hAnsiTheme="minorHAnsi"/>
@@ -11041,7 +10757,7 @@
           <w:t>”</w:t>
         </w:r>
       </w:ins>
-      <w:ins w:id="469" w:author="Ferris, Todd@Energy" w:date="2018-11-21T11:30:00Z">
+      <w:ins w:id="467" w:author="Ferris, Todd@Energy" w:date="2018-11-21T11:30:00Z">
         <w:r>
           <w:rPr>
             <w:rFonts w:asciiTheme="minorHAnsi" w:hAnsiTheme="minorHAnsi"/>
@@ -11051,7 +10767,7 @@
           <w:t xml:space="preserve"> and </w:t>
         </w:r>
       </w:ins>
-      <w:ins w:id="470" w:author="Ferris, Todd@Energy" w:date="2018-11-21T11:32:00Z">
+      <w:ins w:id="468" w:author="Ferris, Todd@Energy" w:date="2018-11-21T11:32:00Z">
         <w:r>
           <w:rPr>
             <w:rFonts w:asciiTheme="minorHAnsi" w:hAnsiTheme="minorHAnsi"/>
@@ -11061,7 +10777,7 @@
           <w:t>“</w:t>
         </w:r>
       </w:ins>
-      <w:ins w:id="471" w:author="Ferris, Todd@Energy" w:date="2018-11-21T11:30:00Z">
+      <w:ins w:id="469" w:author="Ferris, Todd@Energy" w:date="2018-11-21T11:30:00Z">
         <w:r>
           <w:rPr>
             <w:rFonts w:asciiTheme="minorHAnsi" w:hAnsiTheme="minorHAnsi"/>
@@ -11071,7 +10787,7 @@
           <w:t>Newly Constructed (Addition Alone)</w:t>
         </w:r>
       </w:ins>
-      <w:ins w:id="472" w:author="Ferris, Todd@Energy" w:date="2018-11-21T11:32:00Z">
+      <w:ins w:id="470" w:author="Ferris, Todd@Energy" w:date="2018-11-21T11:32:00Z">
         <w:r>
           <w:rPr>
             <w:rFonts w:asciiTheme="minorHAnsi" w:hAnsiTheme="minorHAnsi"/>
@@ -11095,7 +10811,7 @@
           <w:szCs w:val="18"/>
         </w:rPr>
       </w:pPr>
-      <w:ins w:id="473" w:author="Ferris, Todd@Energy" w:date="2018-11-21T11:32:00Z">
+      <w:ins w:id="471" w:author="Ferris, Todd@Energy" w:date="2018-11-21T11:32:00Z">
         <w:r>
           <w:rPr>
             <w:rFonts w:asciiTheme="minorHAnsi" w:hAnsiTheme="minorHAnsi"/>
@@ -11105,7 +10821,7 @@
           <w:t>I</w:t>
         </w:r>
       </w:ins>
-      <w:ins w:id="474" w:author="Ferris, Todd@Energy" w:date="2018-11-21T11:30:00Z">
+      <w:ins w:id="472" w:author="Ferris, Todd@Energy" w:date="2018-11-21T11:30:00Z">
         <w:r>
           <w:rPr>
             <w:rFonts w:asciiTheme="minorHAnsi" w:hAnsiTheme="minorHAnsi"/>
@@ -11115,7 +10831,7 @@
           <w:t xml:space="preserve">f parent document is CF1R-ADD-01, </w:t>
         </w:r>
       </w:ins>
-      <w:ins w:id="475" w:author="Ferris, Todd@Energy" w:date="2018-11-21T11:32:00Z">
+      <w:ins w:id="473" w:author="Ferris, Todd@Energy" w:date="2018-11-21T11:32:00Z">
         <w:r>
           <w:rPr>
             <w:rFonts w:asciiTheme="minorHAnsi" w:hAnsiTheme="minorHAnsi"/>
@@ -11125,7 +10841,7 @@
           <w:t>values are “</w:t>
         </w:r>
       </w:ins>
-      <w:ins w:id="476" w:author="Ferris, Todd@Energy" w:date="2018-11-21T11:30:00Z">
+      <w:ins w:id="474" w:author="Ferris, Todd@Energy" w:date="2018-11-21T11:30:00Z">
         <w:r>
           <w:rPr>
             <w:rFonts w:asciiTheme="minorHAnsi" w:hAnsiTheme="minorHAnsi"/>
@@ -11142,6 +10858,26 @@
             <w:vertAlign w:val="superscript"/>
           </w:rPr>
           <w:t>2</w:t>
+        </w:r>
+      </w:ins>
+      <w:ins w:id="475" w:author="Ferris, Todd@Energy" w:date="2018-11-21T11:33:00Z">
+        <w:r>
+          <w:rPr>
+            <w:rFonts w:asciiTheme="minorHAnsi" w:hAnsiTheme="minorHAnsi"/>
+            <w:sz w:val="18"/>
+            <w:szCs w:val="18"/>
+          </w:rPr>
+          <w:t>”</w:t>
+        </w:r>
+      </w:ins>
+      <w:ins w:id="476" w:author="Ferris, Todd@Energy" w:date="2018-11-21T11:30:00Z">
+        <w:r>
+          <w:rPr>
+            <w:rFonts w:asciiTheme="minorHAnsi" w:hAnsiTheme="minorHAnsi"/>
+            <w:sz w:val="18"/>
+            <w:szCs w:val="18"/>
+          </w:rPr>
+          <w:t>,</w:t>
         </w:r>
       </w:ins>
       <w:ins w:id="477" w:author="Ferris, Todd@Energy" w:date="2018-11-21T11:33:00Z">
@@ -11161,7 +10897,16 @@
             <w:sz w:val="18"/>
             <w:szCs w:val="18"/>
           </w:rPr>
-          <w:t>,</w:t>
+          <w:t xml:space="preserve"> ADU Addition &gt; 300 to &lt; 400 ft</w:t>
+        </w:r>
+        <w:r>
+          <w:rPr>
+            <w:rFonts w:asciiTheme="minorHAnsi" w:hAnsiTheme="minorHAnsi"/>
+            <w:sz w:val="18"/>
+            <w:szCs w:val="18"/>
+            <w:vertAlign w:val="superscript"/>
+          </w:rPr>
+          <w:t>2</w:t>
         </w:r>
       </w:ins>
       <w:ins w:id="479" w:author="Ferris, Todd@Energy" w:date="2018-11-21T11:33:00Z">
@@ -11181,16 +10926,7 @@
             <w:sz w:val="18"/>
             <w:szCs w:val="18"/>
           </w:rPr>
-          <w:t xml:space="preserve"> ADU Addition &gt; 300 to &lt; 400 ft</w:t>
-        </w:r>
-        <w:r>
-          <w:rPr>
-            <w:rFonts w:asciiTheme="minorHAnsi" w:hAnsiTheme="minorHAnsi"/>
-            <w:sz w:val="18"/>
-            <w:szCs w:val="18"/>
-            <w:vertAlign w:val="superscript"/>
-          </w:rPr>
-          <w:t>2</w:t>
+          <w:t>,</w:t>
         </w:r>
       </w:ins>
       <w:ins w:id="481" w:author="Ferris, Todd@Energy" w:date="2018-11-21T11:33:00Z">
@@ -11210,26 +10946,6 @@
             <w:sz w:val="18"/>
             <w:szCs w:val="18"/>
           </w:rPr>
-          <w:t>,</w:t>
-        </w:r>
-      </w:ins>
-      <w:ins w:id="483" w:author="Ferris, Todd@Energy" w:date="2018-11-21T11:33:00Z">
-        <w:r>
-          <w:rPr>
-            <w:rFonts w:asciiTheme="minorHAnsi" w:hAnsiTheme="minorHAnsi"/>
-            <w:sz w:val="18"/>
-            <w:szCs w:val="18"/>
-          </w:rPr>
-          <w:t>”</w:t>
-        </w:r>
-      </w:ins>
-      <w:ins w:id="484" w:author="Ferris, Todd@Energy" w:date="2018-11-21T11:30:00Z">
-        <w:r>
-          <w:rPr>
-            <w:rFonts w:asciiTheme="minorHAnsi" w:hAnsiTheme="minorHAnsi"/>
-            <w:sz w:val="18"/>
-            <w:szCs w:val="18"/>
-          </w:rPr>
           <w:t xml:space="preserve"> ADU Addition &gt; 400 to &lt; 700 ft</w:t>
         </w:r>
         <w:r>
@@ -11242,7 +10958,7 @@
           <w:t>2</w:t>
         </w:r>
       </w:ins>
-      <w:ins w:id="485" w:author="Ferris, Todd@Energy" w:date="2018-11-21T11:33:00Z">
+      <w:ins w:id="483" w:author="Ferris, Todd@Energy" w:date="2018-11-21T11:33:00Z">
         <w:r>
           <w:rPr>
             <w:rFonts w:asciiTheme="minorHAnsi" w:hAnsiTheme="minorHAnsi"/>
@@ -11252,7 +10968,7 @@
           <w:t xml:space="preserve">” </w:t>
         </w:r>
       </w:ins>
-      <w:ins w:id="486" w:author="Ferris, Todd@Energy" w:date="2018-11-21T11:30:00Z">
+      <w:ins w:id="484" w:author="Ferris, Todd@Energy" w:date="2018-11-21T11:30:00Z">
         <w:r>
           <w:rPr>
             <w:rFonts w:asciiTheme="minorHAnsi" w:hAnsiTheme="minorHAnsi"/>
@@ -11262,7 +10978,7 @@
           <w:t xml:space="preserve">and </w:t>
         </w:r>
       </w:ins>
-      <w:ins w:id="487" w:author="Ferris, Todd@Energy" w:date="2018-11-21T11:33:00Z">
+      <w:ins w:id="485" w:author="Ferris, Todd@Energy" w:date="2018-11-21T11:33:00Z">
         <w:r>
           <w:rPr>
             <w:rFonts w:asciiTheme="minorHAnsi" w:hAnsiTheme="minorHAnsi"/>
@@ -11272,7 +10988,7 @@
           <w:t>“</w:t>
         </w:r>
       </w:ins>
-      <w:ins w:id="488" w:author="Ferris, Todd@Energy" w:date="2018-11-21T11:30:00Z">
+      <w:ins w:id="486" w:author="Ferris, Todd@Energy" w:date="2018-11-21T11:30:00Z">
         <w:r>
           <w:rPr>
             <w:rFonts w:asciiTheme="minorHAnsi" w:hAnsiTheme="minorHAnsi"/>
@@ -11291,7 +11007,7 @@
           <w:t>2</w:t>
         </w:r>
       </w:ins>
-      <w:ins w:id="489" w:author="Ferris, Todd@Energy" w:date="2018-11-21T11:33:00Z">
+      <w:ins w:id="487" w:author="Ferris, Todd@Energy" w:date="2018-11-21T11:33:00Z">
         <w:r>
           <w:rPr>
             <w:rFonts w:asciiTheme="minorHAnsi" w:hAnsiTheme="minorHAnsi"/>
@@ -11301,7 +11017,7 @@
           <w:t>”</w:t>
         </w:r>
       </w:ins>
-      <w:del w:id="490" w:author="Ferris, Todd@Energy" w:date="2018-11-21T11:41:00Z">
+      <w:del w:id="488" w:author="Ferris, Todd@Energy" w:date="2018-11-21T11:41:00Z">
         <w:r>
           <w:rPr>
             <w:rFonts w:asciiTheme="minorHAnsi" w:hAnsiTheme="minorHAnsi"/>
@@ -11350,7 +11066,7 @@
           <w:szCs w:val="18"/>
         </w:rPr>
       </w:pPr>
-      <w:ins w:id="491" w:author="Ferris, Todd@Energy" w:date="2018-11-21T11:55:00Z">
+      <w:ins w:id="489" w:author="Ferris, Todd@Energy" w:date="2018-11-21T11:55:00Z">
         <w:r>
           <w:rPr>
             <w:rFonts w:asciiTheme="minorHAnsi" w:hAnsiTheme="minorHAnsi"/>
@@ -11440,7 +11156,7 @@
           <w:t>:</w:t>
         </w:r>
       </w:ins>
-      <w:ins w:id="492" w:author="Ferris, Todd@Energy" w:date="2018-11-21T11:56:00Z">
+      <w:ins w:id="490" w:author="Ferris, Todd@Energy" w:date="2018-11-21T11:56:00Z">
         <w:r>
           <w:rPr>
             <w:rFonts w:asciiTheme="minorHAnsi" w:hAnsiTheme="minorHAnsi"/>
@@ -11474,7 +11190,7 @@
           <w:t xml:space="preserve"> </w:t>
         </w:r>
       </w:ins>
-      <w:del w:id="493" w:author="Ferris, Todd@Energy" w:date="2018-11-21T11:44:00Z">
+      <w:del w:id="491" w:author="Ferris, Todd@Energy" w:date="2018-11-21T11:44:00Z">
         <w:r>
           <w:rPr>
             <w:rFonts w:asciiTheme="minorHAnsi" w:hAnsiTheme="minorHAnsi"/>
@@ -11596,7 +11312,7 @@
           <w:szCs w:val="18"/>
         </w:rPr>
       </w:pPr>
-      <w:ins w:id="494" w:author="Ferris, Todd@Energy" w:date="2018-11-21T11:56:00Z">
+      <w:ins w:id="492" w:author="Ferris, Todd@Energy" w:date="2018-11-21T11:56:00Z">
         <w:r>
           <w:rPr>
             <w:rFonts w:asciiTheme="minorHAnsi" w:hAnsiTheme="minorHAnsi"/>
@@ -11606,7 +11322,7 @@
           <w:t>Number of Bedrooms in Dw</w:t>
         </w:r>
       </w:ins>
-      <w:ins w:id="495" w:author="Ferris, Todd@Energy" w:date="2018-11-21T11:57:00Z">
+      <w:ins w:id="493" w:author="Ferris, Todd@Energy" w:date="2018-11-21T11:57:00Z">
         <w:r>
           <w:rPr>
             <w:rFonts w:asciiTheme="minorHAnsi" w:hAnsiTheme="minorHAnsi"/>
@@ -11616,7 +11332,7 @@
           <w:t>e</w:t>
         </w:r>
       </w:ins>
-      <w:ins w:id="496" w:author="Ferris, Todd@Energy" w:date="2018-11-21T11:56:00Z">
+      <w:ins w:id="494" w:author="Ferris, Todd@Energy" w:date="2018-11-21T11:56:00Z">
         <w:r>
           <w:rPr>
             <w:rFonts w:asciiTheme="minorHAnsi" w:hAnsiTheme="minorHAnsi"/>
@@ -11626,7 +11342,7 @@
           <w:t>lling</w:t>
         </w:r>
       </w:ins>
-      <w:ins w:id="497" w:author="Ferris, Todd@Energy" w:date="2018-11-21T11:57:00Z">
+      <w:ins w:id="495" w:author="Ferris, Todd@Energy" w:date="2018-11-21T11:57:00Z">
         <w:r>
           <w:rPr>
             <w:rFonts w:asciiTheme="minorHAnsi" w:hAnsiTheme="minorHAnsi"/>
@@ -11652,7 +11368,7 @@
           <w:t>.</w:t>
         </w:r>
       </w:ins>
-      <w:del w:id="498" w:author="Ferris, Todd@Energy" w:date="2018-11-21T11:57:00Z">
+      <w:del w:id="496" w:author="Ferris, Todd@Energy" w:date="2018-11-21T11:57:00Z">
         <w:r>
           <w:rPr>
             <w:rFonts w:asciiTheme="minorHAnsi" w:hAnsiTheme="minorHAnsi"/>
@@ -11728,13 +11444,13 @@
         </w:numPr>
         <w:contextualSpacing/>
         <w:rPr>
-          <w:ins w:id="499" w:author="TF 112318" w:date="2018-11-23T12:39:00Z"/>
+          <w:ins w:id="497" w:author="TF 112318" w:date="2018-11-23T12:39:00Z"/>
           <w:rFonts w:asciiTheme="minorHAnsi" w:eastAsia="Cambria" w:hAnsiTheme="minorHAnsi"/>
           <w:sz w:val="18"/>
           <w:szCs w:val="18"/>
         </w:rPr>
       </w:pPr>
-      <w:ins w:id="500" w:author="TF 112318" w:date="2018-11-23T12:38:00Z">
+      <w:ins w:id="498" w:author="TF 112318" w:date="2018-11-23T12:38:00Z">
         <w:r>
           <w:rPr>
             <w:rFonts w:asciiTheme="minorHAnsi" w:eastAsia="Cambria" w:hAnsiTheme="minorHAnsi"/>
@@ -11744,7 +11460,7 @@
           <w:t xml:space="preserve">Ventilation system Type: </w:t>
         </w:r>
       </w:ins>
-      <w:ins w:id="501" w:author="TF 112318" w:date="2018-11-23T12:39:00Z">
+      <w:ins w:id="499" w:author="TF 112318" w:date="2018-11-23T12:39:00Z">
         <w:r>
           <w:rPr>
             <w:rFonts w:asciiTheme="minorHAnsi" w:eastAsia="Cambria" w:hAnsiTheme="minorHAnsi"/>
@@ -11763,13 +11479,13 @@
           <w:numId w:val="23"/>
         </w:numPr>
         <w:rPr>
-          <w:ins w:id="502" w:author="TF 112318" w:date="2018-11-23T12:40:00Z"/>
+          <w:ins w:id="500" w:author="TF 112318" w:date="2018-11-23T12:40:00Z"/>
           <w:rFonts w:asciiTheme="minorHAnsi" w:eastAsia="Cambria" w:hAnsiTheme="minorHAnsi"/>
           <w:sz w:val="18"/>
           <w:szCs w:val="18"/>
         </w:rPr>
       </w:pPr>
-      <w:ins w:id="503" w:author="TF 112318" w:date="2018-11-23T12:39:00Z">
+      <w:ins w:id="501" w:author="TF 112318" w:date="2018-11-23T12:39:00Z">
         <w:r>
           <w:rPr>
             <w:rFonts w:asciiTheme="minorHAnsi" w:hAnsiTheme="minorHAnsi"/>
@@ -11796,13 +11512,13 @@
           <w:numId w:val="23"/>
         </w:numPr>
         <w:rPr>
-          <w:ins w:id="504" w:author="TF 112318" w:date="2018-11-23T12:39:00Z"/>
+          <w:ins w:id="502" w:author="TF 112318" w:date="2018-11-23T12:39:00Z"/>
           <w:rFonts w:asciiTheme="minorHAnsi" w:eastAsia="Cambria" w:hAnsiTheme="minorHAnsi"/>
           <w:sz w:val="18"/>
           <w:szCs w:val="18"/>
         </w:rPr>
       </w:pPr>
-      <w:ins w:id="505" w:author="TF 112318" w:date="2018-11-23T17:37:00Z">
+      <w:ins w:id="503" w:author="TF 112318" w:date="2018-11-23T17:37:00Z">
         <w:r>
           <w:rPr>
             <w:rFonts w:asciiTheme="minorHAnsi" w:hAnsiTheme="minorHAnsi"/>
@@ -11820,7 +11536,7 @@
         </w:rPr>
         <w:t>b</w:t>
       </w:r>
-      <w:ins w:id="506" w:author="TF 112318" w:date="2018-11-23T12:40:00Z">
+      <w:ins w:id="504" w:author="TF 112318" w:date="2018-11-23T12:40:00Z">
         <w:r>
           <w:rPr>
             <w:rFonts w:asciiTheme="minorHAnsi" w:hAnsiTheme="minorHAnsi"/>
@@ -11838,7 +11554,7 @@
         </w:rPr>
         <w:t>N</w:t>
       </w:r>
-      <w:ins w:id="507" w:author="TF 112318" w:date="2018-11-23T12:40:00Z">
+      <w:ins w:id="505" w:author="TF 112318" w:date="2018-11-23T12:40:00Z">
         <w:r>
           <w:rPr>
             <w:rFonts w:asciiTheme="minorHAnsi" w:hAnsiTheme="minorHAnsi"/>
@@ -11857,13 +11573,13 @@
           <w:numId w:val="23"/>
         </w:numPr>
         <w:rPr>
-          <w:ins w:id="508" w:author="TF 112318" w:date="2018-11-23T12:39:00Z"/>
+          <w:ins w:id="506" w:author="TF 112318" w:date="2018-11-23T12:39:00Z"/>
           <w:rFonts w:asciiTheme="minorHAnsi" w:eastAsia="Cambria" w:hAnsiTheme="minorHAnsi"/>
           <w:sz w:val="18"/>
           <w:szCs w:val="18"/>
         </w:rPr>
       </w:pPr>
-      <w:ins w:id="509" w:author="TF 112318" w:date="2018-11-23T12:39:00Z">
+      <w:ins w:id="507" w:author="TF 112318" w:date="2018-11-23T12:39:00Z">
         <w:r>
           <w:rPr>
             <w:rFonts w:asciiTheme="minorHAnsi" w:hAnsiTheme="minorHAnsi"/>
@@ -11873,7 +11589,7 @@
           <w:t xml:space="preserve">If parent document is the CF1R-NCB or CF1R-ADD, user </w:t>
         </w:r>
       </w:ins>
-      <w:ins w:id="510" w:author="TF 112318" w:date="2018-11-23T12:40:00Z">
+      <w:ins w:id="508" w:author="TF 112318" w:date="2018-11-23T12:40:00Z">
         <w:r>
           <w:rPr>
             <w:rFonts w:asciiTheme="minorHAnsi" w:hAnsiTheme="minorHAnsi"/>
@@ -11883,7 +11599,7 @@
           <w:t xml:space="preserve">selects from </w:t>
         </w:r>
       </w:ins>
-      <w:ins w:id="511" w:author="TF 112318" w:date="2018-11-23T12:41:00Z">
+      <w:ins w:id="509" w:author="TF 112318" w:date="2018-11-23T12:41:00Z">
         <w:r>
           <w:rPr>
             <w:rFonts w:asciiTheme="minorHAnsi" w:hAnsiTheme="minorHAnsi"/>
@@ -11893,7 +11609,7 @@
           <w:t>list</w:t>
         </w:r>
       </w:ins>
-      <w:ins w:id="512" w:author="TF 112318" w:date="2018-11-23T12:42:00Z">
+      <w:ins w:id="510" w:author="TF 112318" w:date="2018-11-23T12:42:00Z">
         <w:r>
           <w:rPr>
             <w:rFonts w:asciiTheme="minorHAnsi" w:hAnsiTheme="minorHAnsi"/>
@@ -11903,6 +11619,26 @@
           <w:t xml:space="preserve"> of </w:t>
         </w:r>
       </w:ins>
+      <w:ins w:id="511" w:author="TF 112318" w:date="2018-11-23T12:41:00Z">
+        <w:r>
+          <w:rPr>
+            <w:rFonts w:asciiTheme="minorHAnsi" w:hAnsiTheme="minorHAnsi" w:cstheme="minorHAnsi"/>
+            <w:sz w:val="18"/>
+            <w:szCs w:val="18"/>
+          </w:rPr>
+          <w:t>Supply</w:t>
+        </w:r>
+      </w:ins>
+      <w:ins w:id="512" w:author="TF 112318" w:date="2018-11-23T12:42:00Z">
+        <w:r>
+          <w:rPr>
+            <w:rFonts w:asciiTheme="minorHAnsi" w:hAnsiTheme="minorHAnsi" w:cstheme="minorHAnsi"/>
+            <w:sz w:val="18"/>
+            <w:szCs w:val="18"/>
+          </w:rPr>
+          <w:t xml:space="preserve">, </w:t>
+        </w:r>
+      </w:ins>
       <w:ins w:id="513" w:author="TF 112318" w:date="2018-11-23T12:41:00Z">
         <w:r>
           <w:rPr>
@@ -11910,7 +11646,7 @@
             <w:sz w:val="18"/>
             <w:szCs w:val="18"/>
           </w:rPr>
-          <w:t>Supply</w:t>
+          <w:t>Exhaust</w:t>
         </w:r>
       </w:ins>
       <w:ins w:id="514" w:author="TF 112318" w:date="2018-11-23T12:42:00Z">
@@ -11930,7 +11666,7 @@
             <w:sz w:val="18"/>
             <w:szCs w:val="18"/>
           </w:rPr>
-          <w:t>Exhaust</w:t>
+          <w:t>Balanced</w:t>
         </w:r>
       </w:ins>
       <w:ins w:id="516" w:author="TF 112318" w:date="2018-11-23T12:42:00Z">
@@ -11950,7 +11686,7 @@
             <w:sz w:val="18"/>
             <w:szCs w:val="18"/>
           </w:rPr>
-          <w:t>Balanced</w:t>
+          <w:t>Balanced – ERV</w:t>
         </w:r>
       </w:ins>
       <w:ins w:id="518" w:author="TF 112318" w:date="2018-11-23T12:42:00Z">
@@ -11970,7 +11706,7 @@
             <w:sz w:val="18"/>
             <w:szCs w:val="18"/>
           </w:rPr>
-          <w:t>Balanced – ERV</w:t>
+          <w:t>Balanced – HRV</w:t>
         </w:r>
       </w:ins>
       <w:ins w:id="520" w:author="TF 112318" w:date="2018-11-23T12:42:00Z">
@@ -11990,10 +11726,10 @@
             <w:sz w:val="18"/>
             <w:szCs w:val="18"/>
           </w:rPr>
-          <w:t>Balanced – HRV</w:t>
+          <w:t>Central Fan Integrated (CFI)</w:t>
         </w:r>
       </w:ins>
-      <w:ins w:id="522" w:author="TF 112318" w:date="2018-11-23T12:42:00Z">
+      <w:ins w:id="522" w:author="TF 112318" w:date="2018-11-23T12:43:00Z">
         <w:r>
           <w:rPr>
             <w:rFonts w:asciiTheme="minorHAnsi" w:hAnsiTheme="minorHAnsi" w:cstheme="minorHAnsi"/>
@@ -12010,30 +11746,10 @@
             <w:sz w:val="18"/>
             <w:szCs w:val="18"/>
           </w:rPr>
-          <w:t>Central Fan Integrated (CFI)</w:t>
-        </w:r>
-      </w:ins>
-      <w:ins w:id="524" w:author="TF 112318" w:date="2018-11-23T12:43:00Z">
-        <w:r>
-          <w:rPr>
-            <w:rFonts w:asciiTheme="minorHAnsi" w:hAnsiTheme="minorHAnsi" w:cstheme="minorHAnsi"/>
-            <w:sz w:val="18"/>
-            <w:szCs w:val="18"/>
-          </w:rPr>
-          <w:t xml:space="preserve">, </w:t>
-        </w:r>
-      </w:ins>
-      <w:ins w:id="525" w:author="TF 112318" w:date="2018-11-23T12:41:00Z">
-        <w:r>
-          <w:rPr>
-            <w:rFonts w:asciiTheme="minorHAnsi" w:hAnsiTheme="minorHAnsi" w:cstheme="minorHAnsi"/>
-            <w:sz w:val="18"/>
-            <w:szCs w:val="18"/>
-          </w:rPr>
           <w:t>Central Ventilation System – Supply</w:t>
         </w:r>
       </w:ins>
-      <w:ins w:id="526" w:author="TF 112318" w:date="2018-11-23T17:38:00Z">
+      <w:ins w:id="524" w:author="TF 112318" w:date="2018-11-23T17:38:00Z">
         <w:r>
           <w:rPr>
             <w:rFonts w:asciiTheme="minorHAnsi" w:hAnsiTheme="minorHAnsi" w:cstheme="minorHAnsi"/>
@@ -12043,7 +11759,7 @@
           <w:t xml:space="preserve"> a</w:t>
         </w:r>
       </w:ins>
-      <w:ins w:id="527" w:author="TF 112318" w:date="2018-11-23T17:39:00Z">
+      <w:ins w:id="525" w:author="TF 112318" w:date="2018-11-23T17:39:00Z">
         <w:r>
           <w:rPr>
             <w:rFonts w:asciiTheme="minorHAnsi" w:hAnsiTheme="minorHAnsi" w:cstheme="minorHAnsi"/>
@@ -12053,7 +11769,7 @@
           <w:t xml:space="preserve">nd </w:t>
         </w:r>
       </w:ins>
-      <w:ins w:id="528" w:author="TF 112318" w:date="2018-11-23T12:41:00Z">
+      <w:ins w:id="526" w:author="TF 112318" w:date="2018-11-23T12:41:00Z">
         <w:r>
           <w:rPr>
             <w:rFonts w:asciiTheme="minorHAnsi" w:hAnsiTheme="minorHAnsi" w:cstheme="minorHAnsi"/>
@@ -12063,7 +11779,7 @@
           <w:t>Central Ventilation System – Exhaust</w:t>
         </w:r>
       </w:ins>
-      <w:ins w:id="529" w:author="TF 112318" w:date="2018-11-23T12:44:00Z">
+      <w:ins w:id="527" w:author="TF 112318" w:date="2018-11-23T12:44:00Z">
         <w:r>
           <w:rPr>
             <w:rFonts w:asciiTheme="minorHAnsi" w:hAnsiTheme="minorHAnsi" w:cstheme="minorHAnsi"/>
@@ -12073,7 +11789,7 @@
           <w:t xml:space="preserve"> and </w:t>
         </w:r>
       </w:ins>
-      <w:ins w:id="530" w:author="TF 112318" w:date="2018-11-23T12:43:00Z">
+      <w:ins w:id="528" w:author="TF 112318" w:date="2018-11-23T12:43:00Z">
         <w:r>
           <w:rPr>
             <w:rFonts w:asciiTheme="minorHAnsi" w:hAnsiTheme="minorHAnsi" w:cstheme="minorHAnsi"/>
@@ -12083,7 +11799,7 @@
           <w:t>C</w:t>
         </w:r>
       </w:ins>
-      <w:ins w:id="531" w:author="TF 112318" w:date="2018-11-23T12:41:00Z">
+      <w:ins w:id="529" w:author="TF 112318" w:date="2018-11-23T12:41:00Z">
         <w:r>
           <w:rPr>
             <w:rFonts w:asciiTheme="minorHAnsi" w:hAnsiTheme="minorHAnsi" w:cstheme="minorHAnsi"/>
@@ -12093,7 +11809,7 @@
           <w:t>entral Ventilation System</w:t>
         </w:r>
       </w:ins>
-      <w:ins w:id="532" w:author="TF 112318" w:date="2018-11-23T12:43:00Z">
+      <w:ins w:id="530" w:author="TF 112318" w:date="2018-11-23T12:43:00Z">
         <w:r>
           <w:rPr>
             <w:rFonts w:asciiTheme="minorHAnsi" w:hAnsiTheme="minorHAnsi" w:cstheme="minorHAnsi"/>
@@ -12103,7 +11819,7 @@
           <w:t xml:space="preserve"> </w:t>
         </w:r>
       </w:ins>
-      <w:ins w:id="533" w:author="TF 112318" w:date="2018-11-23T12:41:00Z">
+      <w:ins w:id="531" w:author="TF 112318" w:date="2018-11-23T12:41:00Z">
         <w:r>
           <w:rPr>
             <w:rFonts w:asciiTheme="minorHAnsi" w:hAnsiTheme="minorHAnsi" w:cstheme="minorHAnsi"/>
@@ -12113,7 +11829,7 @@
           <w:t>Balanced</w:t>
         </w:r>
       </w:ins>
-      <w:ins w:id="534" w:author="TF 112318" w:date="2018-11-23T12:39:00Z">
+      <w:ins w:id="532" w:author="TF 112318" w:date="2018-11-23T12:39:00Z">
         <w:r>
           <w:rPr>
             <w:rFonts w:asciiTheme="minorHAnsi" w:hAnsiTheme="minorHAnsi"/>
@@ -12132,13 +11848,13 @@
         </w:numPr>
         <w:contextualSpacing/>
         <w:rPr>
-          <w:ins w:id="535" w:author="TF 112318" w:date="2018-11-23T12:46:00Z"/>
+          <w:ins w:id="533" w:author="TF 112318" w:date="2018-11-23T12:46:00Z"/>
           <w:rFonts w:asciiTheme="minorHAnsi" w:eastAsia="Cambria" w:hAnsiTheme="minorHAnsi"/>
           <w:sz w:val="18"/>
           <w:szCs w:val="18"/>
         </w:rPr>
       </w:pPr>
-      <w:ins w:id="536" w:author="TF 112318" w:date="2018-11-23T12:45:00Z">
+      <w:ins w:id="534" w:author="TF 112318" w:date="2018-11-23T12:45:00Z">
         <w:r>
           <w:rPr>
             <w:rFonts w:asciiTheme="minorHAnsi" w:eastAsia="Cambria" w:hAnsiTheme="minorHAnsi"/>
@@ -12148,7 +11864,7 @@
           <w:t xml:space="preserve">Ventilation operation schedule: </w:t>
         </w:r>
       </w:ins>
-      <w:ins w:id="537" w:author="TF 112318" w:date="2018-11-23T12:46:00Z">
+      <w:ins w:id="535" w:author="TF 112318" w:date="2018-11-23T12:46:00Z">
         <w:r>
           <w:rPr>
             <w:rFonts w:asciiTheme="minorHAnsi" w:eastAsia="Cambria" w:hAnsiTheme="minorHAnsi"/>
@@ -12167,13 +11883,13 @@
           <w:numId w:val="23"/>
         </w:numPr>
         <w:rPr>
-          <w:ins w:id="538" w:author="TF 112318" w:date="2018-11-23T12:46:00Z"/>
+          <w:ins w:id="536" w:author="TF 112318" w:date="2018-11-23T12:46:00Z"/>
           <w:rFonts w:asciiTheme="minorHAnsi" w:eastAsia="Cambria" w:hAnsiTheme="minorHAnsi"/>
           <w:sz w:val="18"/>
           <w:szCs w:val="18"/>
         </w:rPr>
       </w:pPr>
-      <w:ins w:id="539" w:author="TF 112318" w:date="2018-11-23T12:46:00Z">
+      <w:ins w:id="537" w:author="TF 112318" w:date="2018-11-23T12:46:00Z">
         <w:r>
           <w:rPr>
             <w:rFonts w:asciiTheme="minorHAnsi" w:hAnsiTheme="minorHAnsi"/>
@@ -12191,7 +11907,7 @@
         </w:rPr>
         <w:t>N</w:t>
       </w:r>
-      <w:ins w:id="540" w:author="TF 112318" w:date="2018-11-23T12:46:00Z">
+      <w:ins w:id="538" w:author="TF 112318" w:date="2018-11-23T12:46:00Z">
         <w:r>
           <w:rPr>
             <w:rFonts w:asciiTheme="minorHAnsi" w:hAnsiTheme="minorHAnsi"/>
@@ -12201,7 +11917,7 @@
           <w:t xml:space="preserve">on-dwelling </w:t>
         </w:r>
       </w:ins>
-      <w:ins w:id="541" w:author="TF 112318" w:date="2018-11-23T17:39:00Z">
+      <w:ins w:id="539" w:author="TF 112318" w:date="2018-11-23T17:39:00Z">
         <w:r>
           <w:rPr>
             <w:rFonts w:asciiTheme="minorHAnsi" w:hAnsiTheme="minorHAnsi"/>
@@ -12211,7 +11927,7 @@
           <w:t>unit;</w:t>
         </w:r>
       </w:ins>
-      <w:ins w:id="542" w:author="TF 112318" w:date="2018-11-23T12:46:00Z">
+      <w:ins w:id="540" w:author="TF 112318" w:date="2018-11-23T12:46:00Z">
         <w:r>
           <w:rPr>
             <w:rFonts w:asciiTheme="minorHAnsi" w:hAnsiTheme="minorHAnsi"/>
@@ -12230,13 +11946,13 @@
           <w:numId w:val="23"/>
         </w:numPr>
         <w:rPr>
-          <w:ins w:id="543" w:author="TF 112318" w:date="2018-11-23T13:35:00Z"/>
+          <w:ins w:id="541" w:author="TF 112318" w:date="2018-11-23T13:35:00Z"/>
           <w:rFonts w:asciiTheme="minorHAnsi" w:hAnsiTheme="minorHAnsi" w:cstheme="minorHAnsi"/>
           <w:sz w:val="18"/>
           <w:szCs w:val="18"/>
         </w:rPr>
       </w:pPr>
-      <w:ins w:id="544" w:author="TF 112318" w:date="2018-11-23T12:47:00Z">
+      <w:ins w:id="542" w:author="TF 112318" w:date="2018-11-23T12:47:00Z">
         <w:r>
           <w:rPr>
             <w:rFonts w:asciiTheme="minorHAnsi" w:hAnsiTheme="minorHAnsi"/>
@@ -12246,7 +11962,7 @@
           <w:t>U</w:t>
         </w:r>
       </w:ins>
-      <w:ins w:id="545" w:author="TF 112318" w:date="2018-11-23T12:46:00Z">
+      <w:ins w:id="543" w:author="TF 112318" w:date="2018-11-23T12:46:00Z">
         <w:r>
           <w:rPr>
             <w:rFonts w:asciiTheme="minorHAnsi" w:hAnsiTheme="minorHAnsi"/>
@@ -12256,7 +11972,7 @@
           <w:t xml:space="preserve">ser selects from list of </w:t>
         </w:r>
       </w:ins>
-      <w:ins w:id="546" w:author="TF 112318" w:date="2018-11-23T12:47:00Z">
+      <w:ins w:id="544" w:author="TF 112318" w:date="2018-11-23T12:47:00Z">
         <w:r>
           <w:rPr>
             <w:rFonts w:asciiTheme="minorHAnsi" w:hAnsiTheme="minorHAnsi" w:cstheme="minorHAnsi"/>
@@ -12266,7 +11982,7 @@
           <w:t>Continuous, Short-Term Average</w:t>
         </w:r>
       </w:ins>
-      <w:ins w:id="547" w:author="TF 112318" w:date="2018-11-23T12:48:00Z">
+      <w:ins w:id="545" w:author="TF 112318" w:date="2018-11-23T12:48:00Z">
         <w:r>
           <w:rPr>
             <w:rFonts w:asciiTheme="minorHAnsi" w:hAnsiTheme="minorHAnsi" w:cstheme="minorHAnsi"/>
@@ -12276,7 +11992,7 @@
           <w:t xml:space="preserve">, </w:t>
         </w:r>
       </w:ins>
-      <w:ins w:id="548" w:author="TF 112318" w:date="2018-11-23T12:47:00Z">
+      <w:ins w:id="546" w:author="TF 112318" w:date="2018-11-23T12:47:00Z">
         <w:r>
           <w:rPr>
             <w:rFonts w:asciiTheme="minorHAnsi" w:hAnsiTheme="minorHAnsi" w:cstheme="minorHAnsi"/>
@@ -12286,7 +12002,7 @@
           <w:t>Scheduled</w:t>
         </w:r>
       </w:ins>
-      <w:ins w:id="549" w:author="TF 112318" w:date="2018-11-23T12:48:00Z">
+      <w:ins w:id="547" w:author="TF 112318" w:date="2018-11-23T12:48:00Z">
         <w:r>
           <w:rPr>
             <w:rFonts w:asciiTheme="minorHAnsi" w:hAnsiTheme="minorHAnsi" w:cstheme="minorHAnsi"/>
@@ -12296,7 +12012,7 @@
           <w:t xml:space="preserve"> and </w:t>
         </w:r>
       </w:ins>
-      <w:ins w:id="550" w:author="TF 112318" w:date="2018-11-23T12:47:00Z">
+      <w:ins w:id="548" w:author="TF 112318" w:date="2018-11-23T12:47:00Z">
         <w:r>
           <w:rPr>
             <w:rFonts w:asciiTheme="minorHAnsi" w:hAnsiTheme="minorHAnsi" w:cstheme="minorHAnsi"/>
@@ -12306,7 +12022,7 @@
           <w:t>Real-time Control</w:t>
         </w:r>
       </w:ins>
-      <w:ins w:id="551" w:author="TF 112318" w:date="2018-11-23T12:48:00Z">
+      <w:ins w:id="549" w:author="TF 112318" w:date="2018-11-23T12:48:00Z">
         <w:r>
           <w:rPr>
             <w:rFonts w:asciiTheme="minorHAnsi" w:hAnsiTheme="minorHAnsi" w:cstheme="minorHAnsi"/>
@@ -12330,7 +12046,7 @@
           <w:szCs w:val="18"/>
         </w:rPr>
       </w:pPr>
-      <w:ins w:id="552" w:author="TF 112318" w:date="2018-11-23T13:35:00Z">
+      <w:ins w:id="550" w:author="TF 112318" w:date="2018-11-23T13:35:00Z">
         <w:r>
           <w:rPr>
             <w:rFonts w:asciiTheme="minorHAnsi" w:hAnsiTheme="minorHAnsi" w:cstheme="minorHAnsi"/>
@@ -12348,7 +12064,7 @@
         </w:rPr>
         <w:t>06</w:t>
       </w:r>
-      <w:ins w:id="553" w:author="TF 112318" w:date="2018-11-23T13:35:00Z">
+      <w:ins w:id="551" w:author="TF 112318" w:date="2018-11-23T13:35:00Z">
         <w:r>
           <w:rPr>
             <w:rFonts w:asciiTheme="minorHAnsi" w:hAnsiTheme="minorHAnsi" w:cstheme="minorHAnsi"/>
@@ -12374,7 +12090,7 @@
         </w:rPr>
         <w:t>7</w:t>
       </w:r>
-      <w:ins w:id="554" w:author="TF 112318" w:date="2018-11-23T17:39:00Z">
+      <w:ins w:id="552" w:author="TF 112318" w:date="2018-11-23T17:39:00Z">
         <w:r>
           <w:rPr>
             <w:rFonts w:asciiTheme="minorHAnsi" w:hAnsiTheme="minorHAnsi" w:cstheme="minorHAnsi"/>
@@ -12384,7 +12100,7 @@
           <w:t>) =</w:t>
         </w:r>
       </w:ins>
-      <w:ins w:id="555" w:author="TF 112318" w:date="2018-11-23T13:35:00Z">
+      <w:ins w:id="553" w:author="TF 112318" w:date="2018-11-23T13:35:00Z">
         <w:r>
           <w:rPr>
             <w:rFonts w:asciiTheme="minorHAnsi" w:hAnsiTheme="minorHAnsi" w:cstheme="minorHAnsi"/>
@@ -12423,13 +12139,13 @@
         </w:numPr>
         <w:contextualSpacing/>
         <w:rPr>
-          <w:del w:id="556" w:author="TF 112318" w:date="2018-11-23T14:26:00Z"/>
+          <w:del w:id="554" w:author="TF 112318" w:date="2018-11-23T14:26:00Z"/>
           <w:rFonts w:asciiTheme="minorHAnsi" w:eastAsia="Cambria" w:hAnsiTheme="minorHAnsi"/>
           <w:sz w:val="18"/>
           <w:szCs w:val="18"/>
         </w:rPr>
       </w:pPr>
-      <w:del w:id="557" w:author="TF 112318" w:date="2018-11-23T14:26:00Z">
+      <w:del w:id="555" w:author="TF 112318" w:date="2018-11-23T14:26:00Z">
         <w:r>
           <w:rPr>
             <w:rFonts w:asciiTheme="minorHAnsi" w:eastAsia="Cambria" w:hAnsiTheme="minorHAnsi"/>
@@ -12584,13 +12300,13 @@
         </w:numPr>
         <w:contextualSpacing/>
         <w:rPr>
-          <w:del w:id="558" w:author="TF 112318" w:date="2018-11-23T14:26:00Z"/>
+          <w:del w:id="556" w:author="TF 112318" w:date="2018-11-23T14:26:00Z"/>
           <w:rFonts w:asciiTheme="minorHAnsi" w:eastAsia="Cambria" w:hAnsiTheme="minorHAnsi"/>
           <w:sz w:val="18"/>
           <w:szCs w:val="18"/>
         </w:rPr>
       </w:pPr>
-      <w:del w:id="559" w:author="TF 112318" w:date="2018-11-23T14:26:00Z">
+      <w:del w:id="557" w:author="TF 112318" w:date="2018-11-23T14:26:00Z">
         <w:r>
           <w:rPr>
             <w:rFonts w:asciiTheme="minorHAnsi" w:eastAsia="Cambria" w:hAnsiTheme="minorHAnsi"/>
@@ -12705,13 +12421,13 @@
         </w:numPr>
         <w:contextualSpacing/>
         <w:rPr>
-          <w:del w:id="560" w:author="TF 112318" w:date="2018-11-23T14:26:00Z"/>
+          <w:del w:id="558" w:author="TF 112318" w:date="2018-11-23T14:26:00Z"/>
           <w:rFonts w:asciiTheme="minorHAnsi" w:eastAsia="Cambria" w:hAnsiTheme="minorHAnsi"/>
           <w:sz w:val="18"/>
           <w:szCs w:val="18"/>
         </w:rPr>
       </w:pPr>
-      <w:del w:id="561" w:author="TF 112318" w:date="2018-11-23T14:26:00Z">
+      <w:del w:id="559" w:author="TF 112318" w:date="2018-11-23T14:26:00Z">
         <w:r>
           <w:rPr>
             <w:rFonts w:asciiTheme="minorHAnsi" w:eastAsia="Cambria" w:hAnsiTheme="minorHAnsi"/>
@@ -12850,13 +12566,13 @@
         </w:numPr>
         <w:contextualSpacing/>
         <w:rPr>
-          <w:del w:id="562" w:author="TF 112318" w:date="2018-11-23T14:26:00Z"/>
+          <w:del w:id="560" w:author="TF 112318" w:date="2018-11-23T14:26:00Z"/>
           <w:rFonts w:asciiTheme="minorHAnsi" w:eastAsia="Cambria" w:hAnsiTheme="minorHAnsi"/>
           <w:sz w:val="18"/>
           <w:szCs w:val="18"/>
         </w:rPr>
       </w:pPr>
-      <w:del w:id="563" w:author="TF 112318" w:date="2018-11-23T14:26:00Z">
+      <w:del w:id="561" w:author="TF 112318" w:date="2018-11-23T14:26:00Z">
         <w:r>
           <w:rPr>
             <w:rFonts w:asciiTheme="minorHAnsi" w:eastAsia="Cambria" w:hAnsiTheme="minorHAnsi"/>
@@ -12890,8 +12606,8 @@
           <w:numId w:val="33"/>
         </w:numPr>
         <w:rPr>
-          <w:ins w:id="564" w:author="Ferris, Todd@Energy" w:date="2018-11-20T14:13:00Z"/>
-          <w:del w:id="565" w:author="TF 112318" w:date="2018-11-23T14:26:00Z"/>
+          <w:ins w:id="562" w:author="Ferris, Todd@Energy" w:date="2018-11-20T14:13:00Z"/>
+          <w:del w:id="563" w:author="TF 112318" w:date="2018-11-23T14:26:00Z"/>
           <w:rFonts w:asciiTheme="minorHAnsi" w:eastAsia="Cambria" w:hAnsiTheme="minorHAnsi"/>
           <w:sz w:val="18"/>
           <w:szCs w:val="18"/>
@@ -12909,17 +12625,17 @@
           <w:rFonts w:asciiTheme="minorHAnsi" w:eastAsia="Cambria" w:hAnsiTheme="minorHAnsi"/>
           <w:sz w:val="18"/>
           <w:szCs w:val="18"/>
-          <w:rPrChange w:id="566" w:author="Unknown">
+          <w:rPrChange w:id="564" w:author="Unknown">
             <w:rPr>
               <w:rFonts w:eastAsia="Cambria"/>
             </w:rPr>
           </w:rPrChange>
         </w:rPr>
         <w:sectPr>
-          <w:headerReference w:type="even" r:id="rId12"/>
-          <w:headerReference w:type="default" r:id="rId13"/>
-          <w:footerReference w:type="default" r:id="rId14"/>
-          <w:headerReference w:type="first" r:id="rId15"/>
+          <w:headerReference w:type="even" r:id="rId14"/>
+          <w:headerReference w:type="default" r:id="rId15"/>
+          <w:footerReference w:type="default" r:id="rId16"/>
+          <w:headerReference w:type="first" r:id="rId17"/>
           <w:pgSz w:w="12240" w:h="15840" w:code="1"/>
           <w:pgMar w:top="720" w:right="720" w:bottom="720" w:left="720" w:header="576" w:footer="576" w:gutter="0"/>
           <w:pgNumType w:start="1"/>
@@ -12956,7 +12672,6 @@
                 <w:sz w:val="18"/>
                 <w:szCs w:val="18"/>
               </w:rPr>
-              <w:lastRenderedPageBreak/>
               <w:t xml:space="preserve">Title 24, Part 6, Section 150.0(o) </w:t>
             </w:r>
             <w:r>
@@ -13086,6 +12801,8 @@
     </w:p>
     <w:tbl>
       <w:tblPr>
+        <w:tblpPr w:leftFromText="180" w:rightFromText="180" w:vertAnchor="text" w:tblpY="1"/>
+        <w:tblOverlap w:val="never"/>
         <w:tblW w:w="5000" w:type="pct"/>
         <w:tblBorders>
           <w:top w:val="single" w:sz="4" w:space="0" w:color="000000"/>
@@ -16913,18 +16630,8 @@
                   <w:sz w:val="18"/>
                   <w:szCs w:val="18"/>
                 </w:rPr>
-                <w:t>if “Building Type” (A</w:t>
-              </w:r>
-              <w:proofErr w:type="gramStart"/>
-              <w:r>
-                <w:rPr>
-                  <w:rFonts w:asciiTheme="minorHAnsi" w:hAnsiTheme="minorHAnsi" w:cstheme="minorHAnsi"/>
-                  <w:sz w:val="18"/>
-                  <w:szCs w:val="18"/>
-                </w:rPr>
-                <w:t>02)=</w:t>
-              </w:r>
-              <w:proofErr w:type="gramEnd"/>
+                <w:t>if “Building Type” (A02)=</w:t>
+              </w:r>
               <w:r>
                 <w:rPr>
                   <w:rFonts w:asciiTheme="minorHAnsi" w:hAnsiTheme="minorHAnsi" w:cstheme="minorHAnsi"/>
@@ -17047,7 +16754,6 @@
                   <w:sz w:val="18"/>
                   <w:szCs w:val="18"/>
                 </w:rPr>
-                <w:lastRenderedPageBreak/>
                 <w:delText>10</w:delText>
               </w:r>
             </w:del>
@@ -17676,6 +17382,14 @@
           <w:szCs w:val="18"/>
         </w:rPr>
       </w:pPr>
+      <w:r>
+        <w:rPr>
+          <w:rFonts w:asciiTheme="minorHAnsi" w:hAnsiTheme="minorHAnsi"/>
+          <w:sz w:val="18"/>
+          <w:szCs w:val="18"/>
+        </w:rPr>
+        <w:br w:type="textWrapping" w:clear="all"/>
+      </w:r>
     </w:p>
     <w:tbl>
       <w:tblPr>
@@ -18218,10 +17932,10 @@
         <w:gridCol w:w="10078"/>
         <w:tblGridChange w:id="891">
           <w:tblGrid>
-            <w:gridCol w:w="100"/>
+            <w:gridCol w:w="120"/>
             <w:gridCol w:w="722"/>
-            <w:gridCol w:w="9968"/>
-            <w:gridCol w:w="326"/>
+            <w:gridCol w:w="9948"/>
+            <w:gridCol w:w="346"/>
           </w:tblGrid>
         </w:tblGridChange>
       </w:tblGrid>
@@ -18262,7 +17976,6 @@
                 <w:bCs/>
                 <w:szCs w:val="18"/>
               </w:rPr>
-              <w:lastRenderedPageBreak/>
               <w:t>B</w:t>
             </w:r>
             <w:ins w:id="894" w:author="TF 112518" w:date="2018-11-26T21:52:00Z">
@@ -19890,9 +19603,8 @@
                   <w:sz w:val="18"/>
                   <w:szCs w:val="18"/>
                 </w:rPr>
-                <w:t>atmospherically vented combustion appliances or solid-</w:t>
-              </w:r>
-              <w:proofErr w:type="spellStart"/>
+                <w:t>atmospherically vented combustion appliances or solid-fuelburning</w:t>
+              </w:r>
               <w:r>
                 <w:rPr>
                   <w:rStyle w:val="margin0020notechar"/>
@@ -19900,9 +19612,8 @@
                   <w:sz w:val="18"/>
                   <w:szCs w:val="18"/>
                 </w:rPr>
-                <w:t>fuelburning</w:t>
-              </w:r>
-              <w:proofErr w:type="spellEnd"/>
+                <w:t xml:space="preserve"> </w:t>
+              </w:r>
               <w:r>
                 <w:rPr>
                   <w:rStyle w:val="margin0020notechar"/>
@@ -19910,6 +19621,15 @@
                   <w:sz w:val="18"/>
                   <w:szCs w:val="18"/>
                 </w:rPr>
+                <w:t>appliances are located inside the pressure boundary,</w:t>
+              </w:r>
+              <w:r>
+                <w:rPr>
+                  <w:rStyle w:val="margin0020notechar"/>
+                  <w:rFonts w:asciiTheme="minorHAnsi" w:hAnsiTheme="minorHAnsi"/>
+                  <w:sz w:val="18"/>
+                  <w:szCs w:val="18"/>
+                </w:rPr>
                 <w:t xml:space="preserve"> </w:t>
               </w:r>
               <w:r>
@@ -19919,7 +19639,7 @@
                   <w:sz w:val="18"/>
                   <w:szCs w:val="18"/>
                 </w:rPr>
-                <w:t>appliances are located inside the pressure boundary,</w:t>
+                <w:t>the total net exhaust flow of the two largest exhaust fans (not</w:t>
               </w:r>
               <w:r>
                 <w:rPr>
@@ -19937,7 +19657,7 @@
                   <w:sz w:val="18"/>
                   <w:szCs w:val="18"/>
                 </w:rPr>
-                <w:t>the total net exhaust flow of the two largest exhaust fans (not</w:t>
+                <w:t>including a summer cooling fan intended to be operated only</w:t>
               </w:r>
               <w:r>
                 <w:rPr>
@@ -19955,7 +19675,7 @@
                   <w:sz w:val="18"/>
                   <w:szCs w:val="18"/>
                 </w:rPr>
-                <w:t>including a summer cooling fan intended to be operated only</w:t>
+                <w:t>when windows or</w:t>
               </w:r>
               <w:r>
                 <w:rPr>
@@ -19964,6 +19684,24 @@
                   <w:sz w:val="18"/>
                   <w:szCs w:val="18"/>
                 </w:rPr>
+                <w:t xml:space="preserve"> o</w:t>
+              </w:r>
+              <w:r>
+                <w:rPr>
+                  <w:rStyle w:val="margin0020notechar"/>
+                  <w:rFonts w:asciiTheme="minorHAnsi" w:hAnsiTheme="minorHAnsi"/>
+                  <w:sz w:val="18"/>
+                  <w:szCs w:val="18"/>
+                </w:rPr>
+                <w:t>ther air inlets are open) shall not exceed</w:t>
+              </w:r>
+              <w:r>
+                <w:rPr>
+                  <w:rStyle w:val="margin0020notechar"/>
+                  <w:rFonts w:asciiTheme="minorHAnsi" w:hAnsiTheme="minorHAnsi"/>
+                  <w:sz w:val="18"/>
+                  <w:szCs w:val="18"/>
+                </w:rPr>
                 <w:t xml:space="preserve"> </w:t>
               </w:r>
               <w:r>
@@ -19973,7 +19711,7 @@
                   <w:sz w:val="18"/>
                   <w:szCs w:val="18"/>
                 </w:rPr>
-                <w:t>when windows or</w:t>
+                <w:t>15 cfm per 100 ft2 (75 L/s per 100 m2) of occupiable space</w:t>
               </w:r>
               <w:r>
                 <w:rPr>
@@ -19982,7 +19720,7 @@
                   <w:sz w:val="18"/>
                   <w:szCs w:val="18"/>
                 </w:rPr>
-                <w:t xml:space="preserve"> o</w:t>
+                <w:t xml:space="preserve"> </w:t>
               </w:r>
               <w:r>
                 <w:rPr>
@@ -19991,7 +19729,7 @@
                   <w:sz w:val="18"/>
                   <w:szCs w:val="18"/>
                 </w:rPr>
-                <w:t>ther air inlets are open) shall not exceed</w:t>
+                <w:t xml:space="preserve">when in operation at full </w:t>
               </w:r>
               <w:r>
                 <w:rPr>
@@ -20000,6 +19738,24 @@
                   <w:sz w:val="18"/>
                   <w:szCs w:val="18"/>
                 </w:rPr>
+                <w:t>c</w:t>
+              </w:r>
+              <w:r>
+                <w:rPr>
+                  <w:rStyle w:val="margin0020notechar"/>
+                  <w:rFonts w:asciiTheme="minorHAnsi" w:hAnsiTheme="minorHAnsi"/>
+                  <w:sz w:val="18"/>
+                  <w:szCs w:val="18"/>
+                </w:rPr>
+                <w:t>apacity. If the designed total net</w:t>
+              </w:r>
+              <w:r>
+                <w:rPr>
+                  <w:rStyle w:val="margin0020notechar"/>
+                  <w:rFonts w:asciiTheme="minorHAnsi" w:hAnsiTheme="minorHAnsi"/>
+                  <w:sz w:val="18"/>
+                  <w:szCs w:val="18"/>
+                </w:rPr>
                 <w:t xml:space="preserve"> </w:t>
               </w:r>
               <w:r>
@@ -20009,9 +19765,8 @@
                   <w:sz w:val="18"/>
                   <w:szCs w:val="18"/>
                 </w:rPr>
-                <w:t xml:space="preserve">15 cfm per 100 ft2 (75 L/s per 100 m2) of </w:t>
-              </w:r>
-              <w:proofErr w:type="spellStart"/>
+                <w:t>flow exceeds this limit, the net exhaust flow must be reduced</w:t>
+              </w:r>
               <w:r>
                 <w:rPr>
                   <w:rStyle w:val="margin0020notechar"/>
@@ -20019,9 +19774,8 @@
                   <w:sz w:val="18"/>
                   <w:szCs w:val="18"/>
                 </w:rPr>
-                <w:t>occupiable</w:t>
-              </w:r>
-              <w:proofErr w:type="spellEnd"/>
+                <w:t xml:space="preserve"> </w:t>
+              </w:r>
               <w:r>
                 <w:rPr>
                   <w:rStyle w:val="margin0020notechar"/>
@@ -20029,7 +19783,7 @@
                   <w:sz w:val="18"/>
                   <w:szCs w:val="18"/>
                 </w:rPr>
-                <w:t xml:space="preserve"> space</w:t>
+                <w:t xml:space="preserve">by reducing the exhaust flow or </w:t>
               </w:r>
               <w:r>
                 <w:rPr>
@@ -20038,6 +19792,24 @@
                   <w:sz w:val="18"/>
                   <w:szCs w:val="18"/>
                 </w:rPr>
+                <w:t>p</w:t>
+              </w:r>
+              <w:r>
+                <w:rPr>
+                  <w:rStyle w:val="margin0020notechar"/>
+                  <w:rFonts w:asciiTheme="minorHAnsi" w:hAnsiTheme="minorHAnsi"/>
+                  <w:sz w:val="18"/>
+                  <w:szCs w:val="18"/>
+                </w:rPr>
+                <w:t>roviding compensating outdoor</w:t>
+              </w:r>
+              <w:r>
+                <w:rPr>
+                  <w:rStyle w:val="margin0020notechar"/>
+                  <w:rFonts w:asciiTheme="minorHAnsi" w:hAnsiTheme="minorHAnsi"/>
+                  <w:sz w:val="18"/>
+                  <w:szCs w:val="18"/>
+                </w:rPr>
                 <w:t xml:space="preserve"> </w:t>
               </w:r>
               <w:r>
@@ -20047,109 +19819,8 @@
                   <w:sz w:val="18"/>
                   <w:szCs w:val="18"/>
                 </w:rPr>
-                <w:t xml:space="preserve">when in operation at full </w:t>
-              </w:r>
-              <w:r>
-                <w:rPr>
-                  <w:rStyle w:val="margin0020notechar"/>
-                  <w:rFonts w:asciiTheme="minorHAnsi" w:hAnsiTheme="minorHAnsi"/>
-                  <w:sz w:val="18"/>
-                  <w:szCs w:val="18"/>
-                </w:rPr>
-                <w:t>c</w:t>
-              </w:r>
-              <w:r>
-                <w:rPr>
-                  <w:rStyle w:val="margin0020notechar"/>
-                  <w:rFonts w:asciiTheme="minorHAnsi" w:hAnsiTheme="minorHAnsi"/>
-                  <w:sz w:val="18"/>
-                  <w:szCs w:val="18"/>
-                </w:rPr>
-                <w:t>apacity. If the designed total net</w:t>
-              </w:r>
-              <w:r>
-                <w:rPr>
-                  <w:rStyle w:val="margin0020notechar"/>
-                  <w:rFonts w:asciiTheme="minorHAnsi" w:hAnsiTheme="minorHAnsi"/>
-                  <w:sz w:val="18"/>
-                  <w:szCs w:val="18"/>
-                </w:rPr>
-                <w:t xml:space="preserve"> </w:t>
-              </w:r>
-              <w:r>
-                <w:rPr>
-                  <w:rStyle w:val="margin0020notechar"/>
-                  <w:rFonts w:asciiTheme="minorHAnsi" w:hAnsiTheme="minorHAnsi"/>
-                  <w:sz w:val="18"/>
-                  <w:szCs w:val="18"/>
-                </w:rPr>
-                <w:t>flow exceeds this limit, the net exhaust flow must be reduced</w:t>
-              </w:r>
-              <w:r>
-                <w:rPr>
-                  <w:rStyle w:val="margin0020notechar"/>
-                  <w:rFonts w:asciiTheme="minorHAnsi" w:hAnsiTheme="minorHAnsi"/>
-                  <w:sz w:val="18"/>
-                  <w:szCs w:val="18"/>
-                </w:rPr>
-                <w:t xml:space="preserve"> </w:t>
-              </w:r>
-              <w:r>
-                <w:rPr>
-                  <w:rStyle w:val="margin0020notechar"/>
-                  <w:rFonts w:asciiTheme="minorHAnsi" w:hAnsiTheme="minorHAnsi"/>
-                  <w:sz w:val="18"/>
-                  <w:szCs w:val="18"/>
-                </w:rPr>
-                <w:t xml:space="preserve">by reducing the exhaust flow or </w:t>
-              </w:r>
-              <w:r>
-                <w:rPr>
-                  <w:rStyle w:val="margin0020notechar"/>
-                  <w:rFonts w:asciiTheme="minorHAnsi" w:hAnsiTheme="minorHAnsi"/>
-                  <w:sz w:val="18"/>
-                  <w:szCs w:val="18"/>
-                </w:rPr>
-                <w:t>p</w:t>
-              </w:r>
-              <w:r>
-                <w:rPr>
-                  <w:rStyle w:val="margin0020notechar"/>
-                  <w:rFonts w:asciiTheme="minorHAnsi" w:hAnsiTheme="minorHAnsi"/>
-                  <w:sz w:val="18"/>
-                  <w:szCs w:val="18"/>
-                </w:rPr>
-                <w:t>roviding compensating outdoor</w:t>
-              </w:r>
-              <w:r>
-                <w:rPr>
-                  <w:rStyle w:val="margin0020notechar"/>
-                  <w:rFonts w:asciiTheme="minorHAnsi" w:hAnsiTheme="minorHAnsi"/>
-                  <w:sz w:val="18"/>
-                  <w:szCs w:val="18"/>
-                </w:rPr>
-                <w:t xml:space="preserve"> </w:t>
-              </w:r>
-              <w:r>
-                <w:rPr>
-                  <w:rStyle w:val="margin0020notechar"/>
-                  <w:rFonts w:asciiTheme="minorHAnsi" w:hAnsiTheme="minorHAnsi"/>
-                  <w:sz w:val="18"/>
-                  <w:szCs w:val="18"/>
-                </w:rPr>
-                <w:t xml:space="preserve">air. Gravity or barometric dampers in </w:t>
-              </w:r>
-              <w:proofErr w:type="spellStart"/>
-              <w:r>
-                <w:rPr>
-                  <w:rStyle w:val="margin0020notechar"/>
-                  <w:rFonts w:asciiTheme="minorHAnsi" w:hAnsiTheme="minorHAnsi"/>
-                  <w:sz w:val="18"/>
-                  <w:szCs w:val="18"/>
-                </w:rPr>
-                <w:t>nonpowered</w:t>
-              </w:r>
-              <w:proofErr w:type="spellEnd"/>
+                <w:t>air. Gravity or barometric dampers in nonpowered</w:t>
+              </w:r>
               <w:r>
                 <w:rPr>
                   <w:rStyle w:val="margin0020notechar"/>
@@ -20423,25 +20094,7 @@
                   <w:sz w:val="18"/>
                   <w:szCs w:val="18"/>
                 </w:rPr>
-                <w:t xml:space="preserve">When an </w:t>
-              </w:r>
-              <w:proofErr w:type="spellStart"/>
-              <w:r>
-                <w:rPr>
-                  <w:rFonts w:asciiTheme="minorHAnsi" w:hAnsiTheme="minorHAnsi"/>
-                  <w:sz w:val="18"/>
-                  <w:szCs w:val="18"/>
-                </w:rPr>
-                <w:t>occupiable</w:t>
-              </w:r>
-              <w:proofErr w:type="spellEnd"/>
-              <w:r>
-                <w:rPr>
-                  <w:rFonts w:asciiTheme="minorHAnsi" w:hAnsiTheme="minorHAnsi"/>
-                  <w:sz w:val="18"/>
-                  <w:szCs w:val="18"/>
-                </w:rPr>
-                <w:t xml:space="preserve"> space adjoins a</w:t>
+                <w:t>When an occupiable space adjoins a</w:t>
               </w:r>
               <w:r>
                 <w:rPr>
@@ -20473,25 +20126,7 @@
                   <w:sz w:val="18"/>
                   <w:szCs w:val="18"/>
                 </w:rPr>
-                <w:t xml:space="preserve">the adjoining </w:t>
-              </w:r>
-              <w:proofErr w:type="spellStart"/>
-              <w:r>
-                <w:rPr>
-                  <w:rFonts w:asciiTheme="minorHAnsi" w:hAnsiTheme="minorHAnsi"/>
-                  <w:sz w:val="18"/>
-                  <w:szCs w:val="18"/>
-                </w:rPr>
-                <w:t>occupiable</w:t>
-              </w:r>
-              <w:proofErr w:type="spellEnd"/>
-              <w:r>
-                <w:rPr>
-                  <w:rFonts w:asciiTheme="minorHAnsi" w:hAnsiTheme="minorHAnsi"/>
-                  <w:sz w:val="18"/>
-                  <w:szCs w:val="18"/>
-                </w:rPr>
-                <w:t xml:space="preserve"> space. Air seal the walls, ceilings,</w:t>
+                <w:t>the adjoining occupiable space. Air seal the walls, ceilings,</w:t>
               </w:r>
               <w:r>
                 <w:rPr>
@@ -20507,25 +20142,7 @@
                   <w:sz w:val="18"/>
                   <w:szCs w:val="18"/>
                 </w:rPr>
-                <w:t xml:space="preserve">and floors that separate garages from </w:t>
-              </w:r>
-              <w:proofErr w:type="spellStart"/>
-              <w:r>
-                <w:rPr>
-                  <w:rFonts w:asciiTheme="minorHAnsi" w:hAnsiTheme="minorHAnsi"/>
-                  <w:sz w:val="18"/>
-                  <w:szCs w:val="18"/>
-                </w:rPr>
-                <w:t>occupiable</w:t>
-              </w:r>
-              <w:proofErr w:type="spellEnd"/>
-              <w:r>
-                <w:rPr>
-                  <w:rFonts w:asciiTheme="minorHAnsi" w:hAnsiTheme="minorHAnsi"/>
-                  <w:sz w:val="18"/>
-                  <w:szCs w:val="18"/>
-                </w:rPr>
-                <w:t xml:space="preserve"> space. To be</w:t>
+                <w:t>and floors that separate garages from occupiable space. To be</w:t>
               </w:r>
               <w:r>
                 <w:rPr>
@@ -20605,25 +20222,7 @@
                   <w:sz w:val="18"/>
                   <w:szCs w:val="18"/>
                 </w:rPr>
-                <w:t xml:space="preserve">and its attic area shall be caulked, </w:t>
-              </w:r>
-              <w:proofErr w:type="spellStart"/>
-              <w:r>
-                <w:rPr>
-                  <w:rFonts w:asciiTheme="minorHAnsi" w:hAnsiTheme="minorHAnsi"/>
-                  <w:sz w:val="18"/>
-                  <w:szCs w:val="18"/>
-                </w:rPr>
-                <w:t>gasketed</w:t>
-              </w:r>
-              <w:proofErr w:type="spellEnd"/>
-              <w:r>
-                <w:rPr>
-                  <w:rFonts w:asciiTheme="minorHAnsi" w:hAnsiTheme="minorHAnsi"/>
-                  <w:sz w:val="18"/>
-                  <w:szCs w:val="18"/>
-                </w:rPr>
-                <w:t>, weather stripped,</w:t>
+                <w:t>and its attic area shall be caulked, gasketed, weather stripped,</w:t>
               </w:r>
               <w:r>
                 <w:rPr>
@@ -20655,43 +20254,7 @@
                   <w:sz w:val="18"/>
                   <w:szCs w:val="18"/>
                 </w:rPr>
-                <w:t xml:space="preserve">between garages and </w:t>
-              </w:r>
-              <w:proofErr w:type="spellStart"/>
-              <w:r>
-                <w:rPr>
-                  <w:rFonts w:asciiTheme="minorHAnsi" w:hAnsiTheme="minorHAnsi"/>
-                  <w:sz w:val="18"/>
-                  <w:szCs w:val="18"/>
-                </w:rPr>
-                <w:t>occupiable</w:t>
-              </w:r>
-              <w:proofErr w:type="spellEnd"/>
-              <w:r>
-                <w:rPr>
-                  <w:rFonts w:asciiTheme="minorHAnsi" w:hAnsiTheme="minorHAnsi"/>
-                  <w:sz w:val="18"/>
-                  <w:szCs w:val="18"/>
-                </w:rPr>
-                <w:t xml:space="preserve"> spaces shall be </w:t>
-              </w:r>
-              <w:proofErr w:type="spellStart"/>
-              <w:r>
-                <w:rPr>
-                  <w:rFonts w:asciiTheme="minorHAnsi" w:hAnsiTheme="minorHAnsi"/>
-                  <w:sz w:val="18"/>
-                  <w:szCs w:val="18"/>
-                </w:rPr>
-                <w:t>gasketed</w:t>
-              </w:r>
-              <w:proofErr w:type="spellEnd"/>
-              <w:r>
-                <w:rPr>
-                  <w:rFonts w:asciiTheme="minorHAnsi" w:hAnsiTheme="minorHAnsi"/>
-                  <w:sz w:val="18"/>
-                  <w:szCs w:val="18"/>
-                </w:rPr>
-                <w:t xml:space="preserve"> or</w:t>
+                <w:t>between garages and occupiable spaces shall be gasketed or</w:t>
               </w:r>
               <w:r>
                 <w:rPr>
@@ -21248,7 +20811,6 @@
                   <w:sz w:val="18"/>
                   <w:szCs w:val="18"/>
                 </w:rPr>
-                <w:lastRenderedPageBreak/>
                 <w:t>07</w:t>
               </w:r>
             </w:ins>
@@ -21339,27 +20901,7 @@
                   <w:sz w:val="18"/>
                   <w:szCs w:val="18"/>
                 </w:rPr>
-                <w:t xml:space="preserve">design shall be located a minimum of 10 </w:t>
-              </w:r>
-              <w:proofErr w:type="spellStart"/>
-              <w:r>
-                <w:rPr>
-                  <w:rStyle w:val="margin0020notechar"/>
-                  <w:rFonts w:asciiTheme="minorHAnsi" w:hAnsiTheme="minorHAnsi"/>
-                  <w:sz w:val="18"/>
-                  <w:szCs w:val="18"/>
-                </w:rPr>
-                <w:t>ft</w:t>
-              </w:r>
-              <w:proofErr w:type="spellEnd"/>
-              <w:r>
-                <w:rPr>
-                  <w:rStyle w:val="margin0020notechar"/>
-                  <w:rFonts w:asciiTheme="minorHAnsi" w:hAnsiTheme="minorHAnsi"/>
-                  <w:sz w:val="18"/>
-                  <w:szCs w:val="18"/>
-                </w:rPr>
-                <w:t xml:space="preserve"> (3 m) from known</w:t>
+                <w:t>design shall be located a minimum of 10 ft (3 m) from known</w:t>
               </w:r>
               <w:r>
                 <w:rPr>
@@ -21521,27 +21063,7 @@
                   <w:sz w:val="18"/>
                   <w:szCs w:val="18"/>
                 </w:rPr>
-                <w:t xml:space="preserve">stretched-string distance of 3 </w:t>
-              </w:r>
-              <w:proofErr w:type="spellStart"/>
-              <w:r>
-                <w:rPr>
-                  <w:rStyle w:val="margin0020notechar"/>
-                  <w:rFonts w:asciiTheme="minorHAnsi" w:hAnsiTheme="minorHAnsi"/>
-                  <w:sz w:val="18"/>
-                  <w:szCs w:val="18"/>
-                </w:rPr>
-                <w:t>ft</w:t>
-              </w:r>
-              <w:proofErr w:type="spellEnd"/>
-              <w:r>
-                <w:rPr>
-                  <w:rStyle w:val="margin0020notechar"/>
-                  <w:rFonts w:asciiTheme="minorHAnsi" w:hAnsiTheme="minorHAnsi"/>
-                  <w:sz w:val="18"/>
-                  <w:szCs w:val="18"/>
-                </w:rPr>
-                <w:t xml:space="preserve"> (1 m) from sources of</w:t>
+                <w:t>stretched-string distance of 3 ft (1 m) from sources of</w:t>
               </w:r>
               <w:r>
                 <w:rPr>
@@ -23332,27 +22854,7 @@
                 <w:sz w:val="18"/>
                 <w:szCs w:val="18"/>
               </w:rPr>
-              <w:t xml:space="preserve">Exception: HVAC air handlers and remote mounted fans need not meet sound requirements. To be considered for this exception, a remote mounted fan must be mounted outside the habitable spaces, bathrooms, toilets, and hallways, and there must be at least 4 </w:t>
-            </w:r>
-            <w:proofErr w:type="spellStart"/>
-            <w:r>
-              <w:rPr>
-                <w:rFonts w:asciiTheme="minorHAnsi" w:hAnsiTheme="minorHAnsi"/>
-                <w:bCs/>
-                <w:sz w:val="18"/>
-                <w:szCs w:val="18"/>
-              </w:rPr>
-              <w:t>ft</w:t>
-            </w:r>
-            <w:proofErr w:type="spellEnd"/>
-            <w:r>
-              <w:rPr>
-                <w:rFonts w:asciiTheme="minorHAnsi" w:hAnsiTheme="minorHAnsi"/>
-                <w:bCs/>
-                <w:sz w:val="18"/>
-                <w:szCs w:val="18"/>
-              </w:rPr>
-              <w:t xml:space="preserve"> (1 m) of ductwork between the fan and the intake grille.</w:t>
+              <w:t>Exception: HVAC air handlers and remote mounted fans need not meet sound requirements. To be considered for this exception, a remote mounted fan must be mounted outside the habitable spaces, bathrooms, toilets, and hallways, and there must be at least 4 ft (1 m) of ductwork between the fan and the intake grille.</w:t>
             </w:r>
           </w:p>
           <w:p>
@@ -23513,45 +23015,7 @@
                     </w:rPr>
                   </w:rPrChange>
                 </w:rPr>
-                <w:t xml:space="preserve">of 1.0 </w:t>
-              </w:r>
-              <w:proofErr w:type="spellStart"/>
-              <w:r>
-                <w:rPr>
-                  <w:rFonts w:asciiTheme="minorHAnsi" w:hAnsiTheme="minorHAnsi"/>
-                  <w:bCs/>
-                  <w:sz w:val="18"/>
-                  <w:szCs w:val="18"/>
-                  <w:rPrChange w:id="1107" w:author="Ferris, Todd@Energy" w:date="2018-11-27T11:36:00Z">
-                    <w:rPr>
-                      <w:rFonts w:asciiTheme="minorHAnsi" w:hAnsiTheme="minorHAnsi"/>
-                      <w:b/>
-                      <w:bCs/>
-                      <w:sz w:val="18"/>
-                      <w:szCs w:val="18"/>
-                    </w:rPr>
-                  </w:rPrChange>
-                </w:rPr>
-                <w:t>sone</w:t>
-              </w:r>
-              <w:proofErr w:type="spellEnd"/>
-              <w:r>
-                <w:rPr>
-                  <w:rFonts w:asciiTheme="minorHAnsi" w:hAnsiTheme="minorHAnsi"/>
-                  <w:bCs/>
-                  <w:sz w:val="18"/>
-                  <w:szCs w:val="18"/>
-                  <w:rPrChange w:id="1108" w:author="Ferris, Todd@Energy" w:date="2018-11-27T11:36:00Z">
-                    <w:rPr>
-                      <w:rFonts w:asciiTheme="minorHAnsi" w:hAnsiTheme="minorHAnsi"/>
-                      <w:b/>
-                      <w:bCs/>
-                      <w:sz w:val="18"/>
-                      <w:szCs w:val="18"/>
-                    </w:rPr>
-                  </w:rPrChange>
-                </w:rPr>
-                <w:t>.</w:t>
+                <w:t>of 1.0 sone.</w:t>
               </w:r>
             </w:ins>
           </w:p>
@@ -23564,15 +23028,15 @@
               <w:ind w:left="763" w:hanging="360"/>
               <w:jc w:val="both"/>
               <w:rPr>
-                <w:ins w:id="1109" w:author="TF 112518" w:date="2018-11-26T22:35:00Z"/>
-                <w:del w:id="1110" w:author="Ferris, Todd@Energy" w:date="2018-11-27T11:36:00Z"/>
-                <w:rFonts w:asciiTheme="minorHAnsi" w:hAnsiTheme="minorHAnsi"/>
-                <w:sz w:val="18"/>
-                <w:szCs w:val="18"/>
-              </w:rPr>
-            </w:pPr>
-            <w:ins w:id="1111" w:author="TF 112518" w:date="2018-11-26T22:35:00Z">
-              <w:del w:id="1112" w:author="Ferris, Todd@Energy" w:date="2018-11-27T11:36:00Z">
+                <w:ins w:id="1107" w:author="TF 112518" w:date="2018-11-26T22:35:00Z"/>
+                <w:del w:id="1108" w:author="Ferris, Todd@Energy" w:date="2018-11-27T11:36:00Z"/>
+                <w:rFonts w:asciiTheme="minorHAnsi" w:hAnsiTheme="minorHAnsi"/>
+                <w:sz w:val="18"/>
+                <w:szCs w:val="18"/>
+              </w:rPr>
+            </w:pPr>
+            <w:ins w:id="1109" w:author="TF 112518" w:date="2018-11-26T22:35:00Z">
+              <w:del w:id="1110" w:author="Ferris, Todd@Energy" w:date="2018-11-27T11:36:00Z">
                 <w:r>
                   <w:rPr>
                     <w:rFonts w:asciiTheme="minorHAnsi" w:hAnsiTheme="minorHAnsi"/>
@@ -23607,13 +23071,13 @@
               <w:keepNext/>
               <w:ind w:left="763" w:hanging="403"/>
               <w:rPr>
-                <w:ins w:id="1113" w:author="Ferris, Todd@Energy" w:date="2018-11-27T12:01:00Z"/>
+                <w:ins w:id="1111" w:author="Ferris, Todd@Energy" w:date="2018-11-27T12:01:00Z"/>
                 <w:rFonts w:asciiTheme="minorHAnsi" w:hAnsiTheme="minorHAnsi" w:cstheme="minorHAnsi"/>
                 <w:sz w:val="18"/>
                 <w:szCs w:val="18"/>
               </w:rPr>
             </w:pPr>
-            <w:ins w:id="1114" w:author="TF 112518" w:date="2018-11-26T22:35:00Z">
+            <w:ins w:id="1112" w:author="TF 112518" w:date="2018-11-26T22:35:00Z">
               <w:r>
                 <w:rPr>
                   <w:rFonts w:asciiTheme="minorHAnsi" w:hAnsiTheme="minorHAnsi"/>
@@ -23654,7 +23118,7 @@
                 <w:t xml:space="preserve"> Exhaust Fans. </w:t>
               </w:r>
             </w:ins>
-            <w:ins w:id="1115" w:author="Ferris, Todd@Energy" w:date="2018-11-27T12:01:00Z">
+            <w:ins w:id="1113" w:author="Ferris, Todd@Energy" w:date="2018-11-27T12:01:00Z">
               <w:r>
                 <w:rPr>
                   <w:rFonts w:asciiTheme="minorHAnsi" w:hAnsiTheme="minorHAnsi" w:cstheme="minorHAnsi"/>
@@ -23693,25 +23157,23 @@
                   <w:sz w:val="18"/>
                   <w:szCs w:val="18"/>
                 </w:rPr>
-                <w:t xml:space="preserve">rated for sound at a maximum of 3 </w:t>
-              </w:r>
-              <w:proofErr w:type="spellStart"/>
+                <w:t>rated for sound at a maximum of 3 sone. Kitchen exhaust fans</w:t>
+              </w:r>
               <w:r>
                 <w:rPr>
                   <w:rFonts w:asciiTheme="minorHAnsi" w:hAnsiTheme="minorHAnsi" w:cstheme="minorHAnsi"/>
                   <w:sz w:val="18"/>
                   <w:szCs w:val="18"/>
                 </w:rPr>
-                <w:t>sone</w:t>
-              </w:r>
-              <w:proofErr w:type="spellEnd"/>
+                <w:t xml:space="preserve"> </w:t>
+              </w:r>
               <w:r>
                 <w:rPr>
                   <w:rFonts w:asciiTheme="minorHAnsi" w:hAnsiTheme="minorHAnsi" w:cstheme="minorHAnsi"/>
                   <w:sz w:val="18"/>
                   <w:szCs w:val="18"/>
                 </w:rPr>
-                <w:t>. Kitchen exhaust fans</w:t>
+                <w:t>used to comply with Section 5.2 shall be rated for sound at a</w:t>
               </w:r>
               <w:r>
                 <w:rPr>
@@ -23727,41 +23189,7 @@
                   <w:sz w:val="18"/>
                   <w:szCs w:val="18"/>
                 </w:rPr>
-                <w:t>used to comply with Section 5.2 shall be rated for sound at a</w:t>
-              </w:r>
-              <w:r>
-                <w:rPr>
-                  <w:rFonts w:asciiTheme="minorHAnsi" w:hAnsiTheme="minorHAnsi" w:cstheme="minorHAnsi"/>
-                  <w:sz w:val="18"/>
-                  <w:szCs w:val="18"/>
-                </w:rPr>
-                <w:t xml:space="preserve"> </w:t>
-              </w:r>
-              <w:r>
-                <w:rPr>
-                  <w:rFonts w:asciiTheme="minorHAnsi" w:hAnsiTheme="minorHAnsi" w:cstheme="minorHAnsi"/>
-                  <w:sz w:val="18"/>
-                  <w:szCs w:val="18"/>
-                </w:rPr>
-                <w:t xml:space="preserve">maximum of 3 </w:t>
-              </w:r>
-              <w:proofErr w:type="spellStart"/>
-              <w:r>
-                <w:rPr>
-                  <w:rFonts w:asciiTheme="minorHAnsi" w:hAnsiTheme="minorHAnsi" w:cstheme="minorHAnsi"/>
-                  <w:sz w:val="18"/>
-                  <w:szCs w:val="18"/>
-                </w:rPr>
-                <w:t>sones</w:t>
-              </w:r>
-              <w:proofErr w:type="spellEnd"/>
-              <w:r>
-                <w:rPr>
-                  <w:rFonts w:asciiTheme="minorHAnsi" w:hAnsiTheme="minorHAnsi" w:cstheme="minorHAnsi"/>
-                  <w:sz w:val="18"/>
-                  <w:szCs w:val="18"/>
-                </w:rPr>
-                <w:t xml:space="preserve"> at one or more airflow settings greater</w:t>
+                <w:t>maximum of 3 sones at one or more airflow settings greater</w:t>
               </w:r>
               <w:r>
                 <w:rPr>
@@ -23786,13 +23214,13 @@
               <w:keepNext/>
               <w:ind w:left="763"/>
               <w:rPr>
-                <w:ins w:id="1116" w:author="Ferris, Todd@Energy" w:date="2018-11-27T12:01:00Z"/>
-                <w:rFonts w:asciiTheme="minorHAnsi" w:hAnsiTheme="minorHAnsi"/>
-                <w:sz w:val="18"/>
-                <w:szCs w:val="18"/>
-              </w:rPr>
-            </w:pPr>
-            <w:ins w:id="1117" w:author="Ferris, Todd@Energy" w:date="2018-11-27T12:01:00Z">
+                <w:ins w:id="1114" w:author="Ferris, Todd@Energy" w:date="2018-11-27T12:01:00Z"/>
+                <w:rFonts w:asciiTheme="minorHAnsi" w:hAnsiTheme="minorHAnsi"/>
+                <w:sz w:val="18"/>
+                <w:szCs w:val="18"/>
+              </w:rPr>
+            </w:pPr>
+            <w:ins w:id="1115" w:author="Ferris, Todd@Energy" w:date="2018-11-27T12:01:00Z">
               <w:r>
                 <w:rPr>
                   <w:rFonts w:asciiTheme="minorHAnsi" w:hAnsiTheme="minorHAnsi"/>
@@ -23808,13 +23236,13 @@
               <w:keepNext/>
               <w:ind w:left="763"/>
               <w:rPr>
-                <w:ins w:id="1118" w:author="Ferris, Todd@Energy" w:date="2018-11-27T12:01:00Z"/>
-                <w:rFonts w:asciiTheme="minorHAnsi" w:hAnsiTheme="minorHAnsi"/>
-                <w:sz w:val="18"/>
-                <w:szCs w:val="18"/>
-              </w:rPr>
-            </w:pPr>
-            <w:ins w:id="1119" w:author="Ferris, Todd@Energy" w:date="2018-11-27T12:01:00Z">
+                <w:ins w:id="1116" w:author="Ferris, Todd@Energy" w:date="2018-11-27T12:01:00Z"/>
+                <w:rFonts w:asciiTheme="minorHAnsi" w:hAnsiTheme="minorHAnsi"/>
+                <w:sz w:val="18"/>
+                <w:szCs w:val="18"/>
+              </w:rPr>
+            </w:pPr>
+            <w:ins w:id="1117" w:author="Ferris, Todd@Energy" w:date="2018-11-27T12:01:00Z">
               <w:r>
                 <w:rPr>
                   <w:rFonts w:asciiTheme="minorHAnsi" w:hAnsiTheme="minorHAnsi"/>
@@ -23858,9 +23286,9 @@
               <w:ind w:left="763"/>
               <w:jc w:val="both"/>
               <w:rPr>
-                <w:ins w:id="1120" w:author="TF 112518" w:date="2018-11-26T22:35:00Z"/>
-              </w:rPr>
-              <w:pPrChange w:id="1121" w:author="Ferris, Todd@Energy" w:date="2018-11-27T12:03:00Z">
+                <w:ins w:id="1118" w:author="TF 112518" w:date="2018-11-26T22:35:00Z"/>
+              </w:rPr>
+              <w:pPrChange w:id="1119" w:author="Ferris, Todd@Energy" w:date="2018-11-27T12:03:00Z">
                 <w:pPr>
                   <w:keepNext/>
                   <w:autoSpaceDE w:val="0"/>
@@ -23871,7 +23299,7 @@
                 </w:pPr>
               </w:pPrChange>
             </w:pPr>
-            <w:ins w:id="1122" w:author="Ferris, Todd@Energy" w:date="2018-11-27T12:01:00Z">
+            <w:ins w:id="1120" w:author="Ferris, Todd@Energy" w:date="2018-11-27T12:01:00Z">
               <w:r>
                 <w:rPr>
                   <w:rFonts w:asciiTheme="minorHAnsi" w:hAnsiTheme="minorHAnsi"/>
@@ -23897,8 +23325,8 @@
                 <w:t>.</w:t>
               </w:r>
             </w:ins>
-            <w:ins w:id="1123" w:author="TF 112518" w:date="2018-11-26T22:35:00Z">
-              <w:del w:id="1124" w:author="Ferris, Todd@Energy" w:date="2018-11-27T12:01:00Z">
+            <w:ins w:id="1121" w:author="TF 112518" w:date="2018-11-26T22:35:00Z">
+              <w:del w:id="1122" w:author="Ferris, Todd@Energy" w:date="2018-11-27T12:01:00Z">
                 <w:r>
                   <w:rPr>
                     <w:rFonts w:asciiTheme="minorHAnsi" w:hAnsiTheme="minorHAnsi"/>
@@ -23940,7 +23368,7 @@
         <w:trPr>
           <w:cantSplit/>
           <w:trHeight w:val="158"/>
-          <w:ins w:id="1125" w:author="TF 112518" w:date="2018-11-26T22:35:00Z"/>
+          <w:ins w:id="1123" w:author="TF 112518" w:date="2018-11-26T22:35:00Z"/>
         </w:trPr>
         <w:tc>
           <w:tcPr>
@@ -23958,13 +23386,13 @@
               <w:keepNext/>
               <w:jc w:val="center"/>
               <w:rPr>
-                <w:ins w:id="1126" w:author="TF 112518" w:date="2018-11-26T22:35:00Z"/>
-                <w:rFonts w:asciiTheme="minorHAnsi" w:hAnsiTheme="minorHAnsi"/>
-                <w:sz w:val="18"/>
-                <w:szCs w:val="18"/>
-              </w:rPr>
-            </w:pPr>
-            <w:ins w:id="1127" w:author="TF 112518" w:date="2018-11-26T22:35:00Z">
+                <w:ins w:id="1124" w:author="TF 112518" w:date="2018-11-26T22:35:00Z"/>
+                <w:rFonts w:asciiTheme="minorHAnsi" w:hAnsiTheme="minorHAnsi"/>
+                <w:sz w:val="18"/>
+                <w:szCs w:val="18"/>
+              </w:rPr>
+            </w:pPr>
+            <w:ins w:id="1125" w:author="TF 112518" w:date="2018-11-26T22:35:00Z">
               <w:r>
                 <w:rPr>
                   <w:rFonts w:asciiTheme="minorHAnsi" w:hAnsiTheme="minorHAnsi"/>
@@ -23991,7 +23419,7 @@
             <w:pPr>
               <w:keepNext/>
               <w:rPr>
-                <w:ins w:id="1128" w:author="TF 112518" w:date="2018-11-26T22:35:00Z"/>
+                <w:ins w:id="1126" w:author="TF 112518" w:date="2018-11-26T22:35:00Z"/>
                 <w:rFonts w:asciiTheme="minorHAnsi" w:hAnsiTheme="minorHAnsi"/>
                 <w:b/>
                 <w:bCs/>
@@ -23999,7 +23427,7 @@
                 <w:szCs w:val="18"/>
               </w:rPr>
             </w:pPr>
-            <w:ins w:id="1129" w:author="TF 112518" w:date="2018-11-26T22:35:00Z">
+            <w:ins w:id="1127" w:author="TF 112518" w:date="2018-11-26T22:35:00Z">
               <w:r>
                 <w:rPr>
                   <w:rFonts w:asciiTheme="minorHAnsi" w:hAnsiTheme="minorHAnsi"/>
@@ -24035,13 +23463,13 @@
               <w:keepNext/>
               <w:ind w:left="1123" w:hanging="403"/>
               <w:rPr>
-                <w:ins w:id="1130" w:author="TF 112518" w:date="2018-11-26T22:35:00Z"/>
-                <w:rFonts w:asciiTheme="minorHAnsi" w:hAnsiTheme="minorHAnsi"/>
-                <w:sz w:val="18"/>
-                <w:szCs w:val="18"/>
-              </w:rPr>
-            </w:pPr>
-            <w:ins w:id="1131" w:author="TF 112518" w:date="2018-11-26T22:35:00Z">
+                <w:ins w:id="1128" w:author="TF 112518" w:date="2018-11-26T22:35:00Z"/>
+                <w:rFonts w:asciiTheme="minorHAnsi" w:hAnsiTheme="minorHAnsi"/>
+                <w:sz w:val="18"/>
+                <w:szCs w:val="18"/>
+              </w:rPr>
+            </w:pPr>
+            <w:ins w:id="1129" w:author="TF 112518" w:date="2018-11-26T22:35:00Z">
               <w:r>
                 <w:rPr>
                   <w:rFonts w:asciiTheme="minorHAnsi" w:hAnsiTheme="minorHAnsi"/>
@@ -24072,7 +23500,61 @@
                 <w:t xml:space="preserve">Multiple Exhaust Fans Using One Duct. </w:t>
               </w:r>
             </w:ins>
-            <w:ins w:id="1132" w:author="Ferris, Todd@Energy" w:date="2018-11-27T12:18:00Z">
+            <w:ins w:id="1130" w:author="Ferris, Todd@Energy" w:date="2018-11-27T12:18:00Z">
+              <w:r>
+                <w:rPr>
+                  <w:rFonts w:asciiTheme="minorHAnsi" w:hAnsiTheme="minorHAnsi"/>
+                  <w:bCs/>
+                  <w:sz w:val="18"/>
+                  <w:szCs w:val="18"/>
+                  <w:rPrChange w:id="1131" w:author="Ferris, Todd@Energy" w:date="2018-11-27T12:18:00Z">
+                    <w:rPr>
+                      <w:rFonts w:asciiTheme="minorHAnsi" w:hAnsiTheme="minorHAnsi"/>
+                      <w:b/>
+                      <w:bCs/>
+                      <w:sz w:val="18"/>
+                      <w:szCs w:val="18"/>
+                    </w:rPr>
+                  </w:rPrChange>
+                </w:rPr>
+                <w:t>Exhaust</w:t>
+              </w:r>
+              <w:r>
+                <w:rPr>
+                  <w:rFonts w:asciiTheme="minorHAnsi" w:hAnsiTheme="minorHAnsi"/>
+                  <w:bCs/>
+                  <w:sz w:val="18"/>
+                  <w:szCs w:val="18"/>
+                </w:rPr>
+                <w:t xml:space="preserve"> </w:t>
+              </w:r>
+              <w:r>
+                <w:rPr>
+                  <w:rFonts w:asciiTheme="minorHAnsi" w:hAnsiTheme="minorHAnsi"/>
+                  <w:bCs/>
+                  <w:sz w:val="18"/>
+                  <w:szCs w:val="18"/>
+                  <w:rPrChange w:id="1132" w:author="Ferris, Todd@Energy" w:date="2018-11-27T12:18:00Z">
+                    <w:rPr>
+                      <w:rFonts w:asciiTheme="minorHAnsi" w:hAnsiTheme="minorHAnsi"/>
+                      <w:b/>
+                      <w:bCs/>
+                      <w:sz w:val="18"/>
+                      <w:szCs w:val="18"/>
+                    </w:rPr>
+                  </w:rPrChange>
+                </w:rPr>
+                <w:t>fans in separate dwelling units shall not share a common</w:t>
+              </w:r>
+              <w:r>
+                <w:rPr>
+                  <w:rFonts w:asciiTheme="minorHAnsi" w:hAnsiTheme="minorHAnsi"/>
+                  <w:bCs/>
+                  <w:sz w:val="18"/>
+                  <w:szCs w:val="18"/>
+                </w:rPr>
+                <w:t xml:space="preserve"> </w:t>
+              </w:r>
               <w:r>
                 <w:rPr>
                   <w:rFonts w:asciiTheme="minorHAnsi" w:hAnsiTheme="minorHAnsi"/>
@@ -24089,8 +23571,10 @@
                     </w:rPr>
                   </w:rPrChange>
                 </w:rPr>
-                <w:t>Exhaust</w:t>
-              </w:r>
+                <w:t>exhaust duct. If more than one of the exhaust fans in a single</w:t>
+              </w:r>
+            </w:ins>
+            <w:ins w:id="1134" w:author="Ferris, Todd@Energy" w:date="2018-11-27T12:19:00Z">
               <w:r>
                 <w:rPr>
                   <w:rFonts w:asciiTheme="minorHAnsi" w:hAnsiTheme="minorHAnsi"/>
@@ -24100,13 +23584,15 @@
                 </w:rPr>
                 <w:t xml:space="preserve"> </w:t>
               </w:r>
+            </w:ins>
+            <w:ins w:id="1135" w:author="Ferris, Todd@Energy" w:date="2018-11-27T12:18:00Z">
               <w:r>
                 <w:rPr>
                   <w:rFonts w:asciiTheme="minorHAnsi" w:hAnsiTheme="minorHAnsi"/>
                   <w:bCs/>
                   <w:sz w:val="18"/>
                   <w:szCs w:val="18"/>
-                  <w:rPrChange w:id="1134" w:author="Ferris, Todd@Energy" w:date="2018-11-27T12:18:00Z">
+                  <w:rPrChange w:id="1136" w:author="Ferris, Todd@Energy" w:date="2018-11-27T12:18:00Z">
                     <w:rPr>
                       <w:rFonts w:asciiTheme="minorHAnsi" w:hAnsiTheme="minorHAnsi"/>
                       <w:b/>
@@ -24116,8 +23602,10 @@
                     </w:rPr>
                   </w:rPrChange>
                 </w:rPr>
-                <w:t>fans in separate dwelling units shall not share a common</w:t>
-              </w:r>
+                <w:t>dwelling unit shares a common exhaust duct, each fan shall</w:t>
+              </w:r>
+            </w:ins>
+            <w:ins w:id="1137" w:author="Ferris, Todd@Energy" w:date="2018-11-27T12:19:00Z">
               <w:r>
                 <w:rPr>
                   <w:rFonts w:asciiTheme="minorHAnsi" w:hAnsiTheme="minorHAnsi"/>
@@ -24127,13 +23615,15 @@
                 </w:rPr>
                 <w:t xml:space="preserve"> </w:t>
               </w:r>
+            </w:ins>
+            <w:ins w:id="1138" w:author="Ferris, Todd@Energy" w:date="2018-11-27T12:18:00Z">
               <w:r>
                 <w:rPr>
                   <w:rFonts w:asciiTheme="minorHAnsi" w:hAnsiTheme="minorHAnsi"/>
                   <w:bCs/>
                   <w:sz w:val="18"/>
                   <w:szCs w:val="18"/>
-                  <w:rPrChange w:id="1135" w:author="Ferris, Todd@Energy" w:date="2018-11-27T12:18:00Z">
+                  <w:rPrChange w:id="1139" w:author="Ferris, Todd@Energy" w:date="2018-11-27T12:18:00Z">
                     <w:rPr>
                       <w:rFonts w:asciiTheme="minorHAnsi" w:hAnsiTheme="minorHAnsi"/>
                       <w:b/>
@@ -24143,10 +23633,10 @@
                     </w:rPr>
                   </w:rPrChange>
                 </w:rPr>
-                <w:t>exhaust duct. If more than one of the exhaust fans in a single</w:t>
+                <w:t>be equipped with a backdraft damper to prevent the recirculation</w:t>
               </w:r>
             </w:ins>
-            <w:ins w:id="1136" w:author="Ferris, Todd@Energy" w:date="2018-11-27T12:19:00Z">
+            <w:ins w:id="1140" w:author="Ferris, Todd@Energy" w:date="2018-11-27T12:19:00Z">
               <w:r>
                 <w:rPr>
                   <w:rFonts w:asciiTheme="minorHAnsi" w:hAnsiTheme="minorHAnsi"/>
@@ -24157,14 +23647,14 @@
                 <w:t xml:space="preserve"> </w:t>
               </w:r>
             </w:ins>
-            <w:ins w:id="1137" w:author="Ferris, Todd@Energy" w:date="2018-11-27T12:18:00Z">
+            <w:ins w:id="1141" w:author="Ferris, Todd@Energy" w:date="2018-11-27T12:18:00Z">
               <w:r>
                 <w:rPr>
                   <w:rFonts w:asciiTheme="minorHAnsi" w:hAnsiTheme="minorHAnsi"/>
                   <w:bCs/>
                   <w:sz w:val="18"/>
                   <w:szCs w:val="18"/>
-                  <w:rPrChange w:id="1138" w:author="Ferris, Todd@Energy" w:date="2018-11-27T12:18:00Z">
+                  <w:rPrChange w:id="1142" w:author="Ferris, Todd@Energy" w:date="2018-11-27T12:18:00Z">
                     <w:rPr>
                       <w:rFonts w:asciiTheme="minorHAnsi" w:hAnsiTheme="minorHAnsi"/>
                       <w:b/>
@@ -24174,10 +23664,10 @@
                     </w:rPr>
                   </w:rPrChange>
                 </w:rPr>
-                <w:t>dwelling unit shares a common exhaust duct, each fan shall</w:t>
+                <w:t>of exhaust air from one room to another through the</w:t>
               </w:r>
             </w:ins>
-            <w:ins w:id="1139" w:author="Ferris, Todd@Energy" w:date="2018-11-27T12:19:00Z">
+            <w:ins w:id="1143" w:author="Ferris, Todd@Energy" w:date="2018-11-27T12:19:00Z">
               <w:r>
                 <w:rPr>
                   <w:rFonts w:asciiTheme="minorHAnsi" w:hAnsiTheme="minorHAnsi"/>
@@ -24188,14 +23678,14 @@
                 <w:t xml:space="preserve"> </w:t>
               </w:r>
             </w:ins>
-            <w:ins w:id="1140" w:author="Ferris, Todd@Energy" w:date="2018-11-27T12:18:00Z">
+            <w:ins w:id="1144" w:author="Ferris, Todd@Energy" w:date="2018-11-27T12:18:00Z">
               <w:r>
                 <w:rPr>
                   <w:rFonts w:asciiTheme="minorHAnsi" w:hAnsiTheme="minorHAnsi"/>
                   <w:bCs/>
                   <w:sz w:val="18"/>
                   <w:szCs w:val="18"/>
-                  <w:rPrChange w:id="1141" w:author="Ferris, Todd@Energy" w:date="2018-11-27T12:18:00Z">
+                  <w:rPrChange w:id="1145" w:author="Ferris, Todd@Energy" w:date="2018-11-27T12:18:00Z">
                     <w:rPr>
                       <w:rFonts w:asciiTheme="minorHAnsi" w:hAnsiTheme="minorHAnsi"/>
                       <w:b/>
@@ -24205,68 +23695,6 @@
                     </w:rPr>
                   </w:rPrChange>
                 </w:rPr>
-                <w:t>be equipped with a backdraft damper to prevent the recirculation</w:t>
-              </w:r>
-            </w:ins>
-            <w:ins w:id="1142" w:author="Ferris, Todd@Energy" w:date="2018-11-27T12:19:00Z">
-              <w:r>
-                <w:rPr>
-                  <w:rFonts w:asciiTheme="minorHAnsi" w:hAnsiTheme="minorHAnsi"/>
-                  <w:bCs/>
-                  <w:sz w:val="18"/>
-                  <w:szCs w:val="18"/>
-                </w:rPr>
-                <w:t xml:space="preserve"> </w:t>
-              </w:r>
-            </w:ins>
-            <w:ins w:id="1143" w:author="Ferris, Todd@Energy" w:date="2018-11-27T12:18:00Z">
-              <w:r>
-                <w:rPr>
-                  <w:rFonts w:asciiTheme="minorHAnsi" w:hAnsiTheme="minorHAnsi"/>
-                  <w:bCs/>
-                  <w:sz w:val="18"/>
-                  <w:szCs w:val="18"/>
-                  <w:rPrChange w:id="1144" w:author="Ferris, Todd@Energy" w:date="2018-11-27T12:18:00Z">
-                    <w:rPr>
-                      <w:rFonts w:asciiTheme="minorHAnsi" w:hAnsiTheme="minorHAnsi"/>
-                      <w:b/>
-                      <w:bCs/>
-                      <w:sz w:val="18"/>
-                      <w:szCs w:val="18"/>
-                    </w:rPr>
-                  </w:rPrChange>
-                </w:rPr>
-                <w:t>of exhaust air from one room to another through the</w:t>
-              </w:r>
-            </w:ins>
-            <w:ins w:id="1145" w:author="Ferris, Todd@Energy" w:date="2018-11-27T12:19:00Z">
-              <w:r>
-                <w:rPr>
-                  <w:rFonts w:asciiTheme="minorHAnsi" w:hAnsiTheme="minorHAnsi"/>
-                  <w:bCs/>
-                  <w:sz w:val="18"/>
-                  <w:szCs w:val="18"/>
-                </w:rPr>
-                <w:t xml:space="preserve"> </w:t>
-              </w:r>
-            </w:ins>
-            <w:ins w:id="1146" w:author="Ferris, Todd@Energy" w:date="2018-11-27T12:18:00Z">
-              <w:r>
-                <w:rPr>
-                  <w:rFonts w:asciiTheme="minorHAnsi" w:hAnsiTheme="minorHAnsi"/>
-                  <w:bCs/>
-                  <w:sz w:val="18"/>
-                  <w:szCs w:val="18"/>
-                  <w:rPrChange w:id="1147" w:author="Ferris, Todd@Energy" w:date="2018-11-27T12:18:00Z">
-                    <w:rPr>
-                      <w:rFonts w:asciiTheme="minorHAnsi" w:hAnsiTheme="minorHAnsi"/>
-                      <w:b/>
-                      <w:bCs/>
-                      <w:sz w:val="18"/>
-                      <w:szCs w:val="18"/>
-                    </w:rPr>
-                  </w:rPrChange>
-                </w:rPr>
                 <w:t>exhaust ducting system</w:t>
               </w:r>
               <w:r>
@@ -24280,8 +23708,8 @@
                 <w:t>.</w:t>
               </w:r>
             </w:ins>
-            <w:ins w:id="1148" w:author="TF 112518" w:date="2018-11-26T22:35:00Z">
-              <w:del w:id="1149" w:author="Ferris, Todd@Energy" w:date="2018-11-27T12:19:00Z">
+            <w:ins w:id="1146" w:author="TF 112518" w:date="2018-11-26T22:35:00Z">
+              <w:del w:id="1147" w:author="Ferris, Todd@Energy" w:date="2018-11-27T12:19:00Z">
                 <w:r>
                   <w:rPr>
                     <w:rFonts w:asciiTheme="minorHAnsi" w:hAnsiTheme="minorHAnsi"/>
@@ -24298,13 +23726,13 @@
               <w:keepNext/>
               <w:ind w:left="1123" w:hanging="403"/>
               <w:rPr>
-                <w:ins w:id="1150" w:author="TF 112518" w:date="2018-11-26T22:35:00Z"/>
+                <w:ins w:id="1148" w:author="TF 112518" w:date="2018-11-26T22:35:00Z"/>
                 <w:rFonts w:asciiTheme="minorHAnsi" w:hAnsiTheme="minorHAnsi" w:cstheme="minorHAnsi"/>
                 <w:sz w:val="18"/>
                 <w:szCs w:val="18"/>
-                <w:rPrChange w:id="1151" w:author="Ferris, Todd@Energy" w:date="2018-11-27T11:40:00Z">
+                <w:rPrChange w:id="1149" w:author="Ferris, Todd@Energy" w:date="2018-11-27T11:40:00Z">
                   <w:rPr>
-                    <w:ins w:id="1152" w:author="TF 112518" w:date="2018-11-26T22:35:00Z"/>
+                    <w:ins w:id="1150" w:author="TF 112518" w:date="2018-11-26T22:35:00Z"/>
                     <w:rFonts w:asciiTheme="minorHAnsi" w:hAnsiTheme="minorHAnsi" w:cstheme="minorHAnsi"/>
                     <w:b/>
                     <w:sz w:val="18"/>
@@ -24313,7 +23741,7 @@
                 </w:rPrChange>
               </w:rPr>
             </w:pPr>
-            <w:ins w:id="1153" w:author="TF 112518" w:date="2018-11-26T22:35:00Z">
+            <w:ins w:id="1151" w:author="TF 112518" w:date="2018-11-26T22:35:00Z">
               <w:r>
                 <w:rPr>
                   <w:rFonts w:asciiTheme="minorHAnsi" w:hAnsiTheme="minorHAnsi" w:cstheme="minorHAnsi"/>
@@ -24332,7 +23760,7 @@
                 <w:t xml:space="preserve"> </w:t>
               </w:r>
             </w:ins>
-            <w:ins w:id="1154" w:author="Ferris, Todd@Energy" w:date="2018-11-27T12:20:00Z">
+            <w:ins w:id="1152" w:author="Ferris, Todd@Energy" w:date="2018-11-27T12:20:00Z">
               <w:r>
                 <w:rPr>
                   <w:rFonts w:asciiTheme="minorHAnsi" w:hAnsiTheme="minorHAnsi" w:cstheme="minorHAnsi"/>
@@ -24346,6 +23774,54 @@
                 <w:rPr>
                   <w:rFonts w:asciiTheme="minorHAnsi" w:hAnsiTheme="minorHAnsi" w:cstheme="minorHAnsi"/>
                   <w:b/>
+                  <w:sz w:val="18"/>
+                  <w:szCs w:val="18"/>
+                </w:rPr>
+                <w:t xml:space="preserve"> </w:t>
+              </w:r>
+              <w:r>
+                <w:rPr>
+                  <w:rFonts w:asciiTheme="minorHAnsi" w:hAnsiTheme="minorHAnsi" w:cstheme="minorHAnsi"/>
+                  <w:sz w:val="18"/>
+                  <w:szCs w:val="18"/>
+                  <w:rPrChange w:id="1153" w:author="Ferris, Todd@Energy" w:date="2018-11-27T12:20:00Z">
+                    <w:rPr>
+                      <w:rFonts w:asciiTheme="minorHAnsi" w:hAnsiTheme="minorHAnsi" w:cstheme="minorHAnsi"/>
+                      <w:b/>
+                      <w:sz w:val="18"/>
+                      <w:szCs w:val="18"/>
+                    </w:rPr>
+                  </w:rPrChange>
+                </w:rPr>
+                <w:t>Where exhaust inlets are commonly ducted across multiple</w:t>
+              </w:r>
+              <w:r>
+                <w:rPr>
+                  <w:rFonts w:asciiTheme="minorHAnsi" w:hAnsiTheme="minorHAnsi" w:cstheme="minorHAnsi"/>
+                  <w:sz w:val="18"/>
+                  <w:szCs w:val="18"/>
+                </w:rPr>
+                <w:t xml:space="preserve"> </w:t>
+              </w:r>
+              <w:r>
+                <w:rPr>
+                  <w:rFonts w:asciiTheme="minorHAnsi" w:hAnsiTheme="minorHAnsi" w:cstheme="minorHAnsi"/>
+                  <w:sz w:val="18"/>
+                  <w:szCs w:val="18"/>
+                  <w:rPrChange w:id="1154" w:author="Ferris, Todd@Energy" w:date="2018-11-27T12:20:00Z">
+                    <w:rPr>
+                      <w:rFonts w:asciiTheme="minorHAnsi" w:hAnsiTheme="minorHAnsi" w:cstheme="minorHAnsi"/>
+                      <w:b/>
+                      <w:sz w:val="18"/>
+                      <w:szCs w:val="18"/>
+                    </w:rPr>
+                  </w:rPrChange>
+                </w:rPr>
+                <w:t>dwelling units, one or more exhaust fans located downstream</w:t>
+              </w:r>
+              <w:r>
+                <w:rPr>
+                  <w:rFonts w:asciiTheme="minorHAnsi" w:hAnsiTheme="minorHAnsi" w:cstheme="minorHAnsi"/>
                   <w:sz w:val="18"/>
                   <w:szCs w:val="18"/>
                 </w:rPr>
@@ -24365,7 +23841,7 @@
                     </w:rPr>
                   </w:rPrChange>
                 </w:rPr>
-                <w:t>Where exhaust inlets are commonly ducted across multiple</w:t>
+                <w:t>of the exhaust inlets shall be designed and intended to run</w:t>
               </w:r>
               <w:r>
                 <w:rPr>
@@ -24389,7 +23865,7 @@
                     </w:rPr>
                   </w:rPrChange>
                 </w:rPr>
-                <w:t>dwelling units, one or more exhaust fans located downstream</w:t>
+                <w:t>continuously, or a system of one or more backdraft dampers</w:t>
               </w:r>
               <w:r>
                 <w:rPr>
@@ -24413,7 +23889,7 @@
                     </w:rPr>
                   </w:rPrChange>
                 </w:rPr>
-                <w:t>of the exhaust inlets shall be designed and intended to run</w:t>
+                <w:t>shall be installed to isolate each dwelling unit from the common</w:t>
               </w:r>
               <w:r>
                 <w:rPr>
@@ -24437,65 +23913,17 @@
                     </w:rPr>
                   </w:rPrChange>
                 </w:rPr>
-                <w:t>continuously, or a system of one or more backdraft dampers</w:t>
-              </w:r>
-              <w:r>
-                <w:rPr>
-                  <w:rFonts w:asciiTheme="minorHAnsi" w:hAnsiTheme="minorHAnsi" w:cstheme="minorHAnsi"/>
-                  <w:sz w:val="18"/>
-                  <w:szCs w:val="18"/>
-                </w:rPr>
-                <w:t xml:space="preserve"> </w:t>
-              </w:r>
-              <w:r>
-                <w:rPr>
-                  <w:rFonts w:asciiTheme="minorHAnsi" w:hAnsiTheme="minorHAnsi" w:cstheme="minorHAnsi"/>
-                  <w:sz w:val="18"/>
-                  <w:szCs w:val="18"/>
-                  <w:rPrChange w:id="1159" w:author="Ferris, Todd@Energy" w:date="2018-11-27T12:20:00Z">
-                    <w:rPr>
-                      <w:rFonts w:asciiTheme="minorHAnsi" w:hAnsiTheme="minorHAnsi" w:cstheme="minorHAnsi"/>
-                      <w:b/>
-                      <w:sz w:val="18"/>
-                      <w:szCs w:val="18"/>
-                    </w:rPr>
-                  </w:rPrChange>
-                </w:rPr>
-                <w:t>shall be installed to isolate each dwelling unit from the common</w:t>
-              </w:r>
-              <w:r>
-                <w:rPr>
-                  <w:rFonts w:asciiTheme="minorHAnsi" w:hAnsiTheme="minorHAnsi" w:cstheme="minorHAnsi"/>
-                  <w:sz w:val="18"/>
-                  <w:szCs w:val="18"/>
-                </w:rPr>
-                <w:t xml:space="preserve"> </w:t>
-              </w:r>
-              <w:r>
-                <w:rPr>
-                  <w:rFonts w:asciiTheme="minorHAnsi" w:hAnsiTheme="minorHAnsi" w:cstheme="minorHAnsi"/>
-                  <w:sz w:val="18"/>
-                  <w:szCs w:val="18"/>
-                  <w:rPrChange w:id="1160" w:author="Ferris, Todd@Energy" w:date="2018-11-27T12:20:00Z">
-                    <w:rPr>
-                      <w:rFonts w:asciiTheme="minorHAnsi" w:hAnsiTheme="minorHAnsi" w:cstheme="minorHAnsi"/>
-                      <w:b/>
-                      <w:sz w:val="18"/>
-                      <w:szCs w:val="18"/>
-                    </w:rPr>
-                  </w:rPrChange>
-                </w:rPr>
                 <w:t>duct when the fan is not running</w:t>
               </w:r>
             </w:ins>
-            <w:ins w:id="1161" w:author="TF 112518" w:date="2018-11-26T22:35:00Z">
-              <w:del w:id="1162" w:author="Ferris, Todd@Energy" w:date="2018-11-27T11:39:00Z">
+            <w:ins w:id="1159" w:author="TF 112518" w:date="2018-11-26T22:35:00Z">
+              <w:del w:id="1160" w:author="Ferris, Todd@Energy" w:date="2018-11-27T11:39:00Z">
                 <w:r>
                   <w:rPr>
                     <w:rFonts w:asciiTheme="minorHAnsi" w:hAnsiTheme="minorHAnsi" w:cstheme="minorHAnsi"/>
                     <w:sz w:val="18"/>
                     <w:szCs w:val="18"/>
-                    <w:rPrChange w:id="1163" w:author="Ferris, Todd@Energy" w:date="2018-11-27T11:40:00Z">
+                    <w:rPrChange w:id="1161" w:author="Ferris, Todd@Energy" w:date="2018-11-27T11:40:00Z">
                       <w:rPr>
                         <w:rFonts w:asciiTheme="minorHAnsi" w:hAnsiTheme="minorHAnsi" w:cstheme="minorHAnsi"/>
                         <w:b/>
@@ -24515,7 +23943,7 @@
                   <w:delText>Where exhaust inlets are commonly ducted across multiple dwelling units, one or more exhaust fans located downstream of the exhaust inlets shall be designed and intended to run continuously, or a system of one or more backdraft dampers to isolate each dwelling unit from the common duct when the fan is not running.</w:delText>
                 </w:r>
               </w:del>
-              <w:del w:id="1164" w:author="Ferris, Todd@Energy" w:date="2018-11-27T12:21:00Z">
+              <w:del w:id="1162" w:author="Ferris, Todd@Energy" w:date="2018-11-27T12:21:00Z">
                 <w:r>
                   <w:rPr>
                     <w:rFonts w:asciiTheme="minorHAnsi" w:hAnsiTheme="minorHAnsi" w:cstheme="minorHAnsi"/>
@@ -24529,7 +23957,7 @@
                     <w:rFonts w:asciiTheme="minorHAnsi" w:hAnsiTheme="minorHAnsi" w:cstheme="minorHAnsi"/>
                     <w:sz w:val="18"/>
                     <w:szCs w:val="18"/>
-                    <w:rPrChange w:id="1165" w:author="Ferris, Todd@Energy" w:date="2018-11-27T11:40:00Z">
+                    <w:rPrChange w:id="1163" w:author="Ferris, Todd@Energy" w:date="2018-11-27T11:40:00Z">
                       <w:rPr>
                         <w:rFonts w:asciiTheme="minorHAnsi" w:hAnsiTheme="minorHAnsi" w:cstheme="minorHAnsi"/>
                         <w:b/>
@@ -24542,7 +23970,7 @@
                 </w:r>
               </w:del>
             </w:ins>
-            <w:ins w:id="1166" w:author="Ferris, Todd@Energy" w:date="2018-11-27T12:21:00Z">
+            <w:ins w:id="1164" w:author="Ferris, Todd@Energy" w:date="2018-11-27T12:21:00Z">
               <w:r>
                 <w:rPr>
                   <w:rFonts w:asciiTheme="minorHAnsi" w:hAnsiTheme="minorHAnsi" w:cstheme="minorHAnsi"/>
@@ -24552,13 +23980,13 @@
                 <w:t>.</w:t>
               </w:r>
             </w:ins>
-            <w:ins w:id="1167" w:author="TF 112518" w:date="2018-11-26T22:35:00Z">
+            <w:ins w:id="1165" w:author="TF 112518" w:date="2018-11-26T22:35:00Z">
               <w:r>
                 <w:rPr>
                   <w:rFonts w:asciiTheme="minorHAnsi" w:hAnsiTheme="minorHAnsi" w:cstheme="minorHAnsi"/>
                   <w:sz w:val="18"/>
                   <w:szCs w:val="18"/>
-                  <w:rPrChange w:id="1168" w:author="Ferris, Todd@Energy" w:date="2018-11-27T11:40:00Z">
+                  <w:rPrChange w:id="1166" w:author="Ferris, Todd@Energy" w:date="2018-11-27T11:40:00Z">
                     <w:rPr>
                       <w:rFonts w:asciiTheme="minorHAnsi" w:hAnsiTheme="minorHAnsi" w:cstheme="minorHAnsi"/>
                       <w:b/>
@@ -24577,7 +24005,7 @@
         <w:trPr>
           <w:cantSplit/>
           <w:trHeight w:val="158"/>
-          <w:ins w:id="1169" w:author="TF 112518" w:date="2018-11-26T22:35:00Z"/>
+          <w:ins w:id="1167" w:author="TF 112518" w:date="2018-11-26T22:35:00Z"/>
         </w:trPr>
         <w:tc>
           <w:tcPr>
@@ -24595,13 +24023,13 @@
               <w:keepNext/>
               <w:jc w:val="center"/>
               <w:rPr>
-                <w:ins w:id="1170" w:author="TF 112518" w:date="2018-11-26T22:35:00Z"/>
-                <w:rFonts w:asciiTheme="minorHAnsi" w:hAnsiTheme="minorHAnsi"/>
-                <w:sz w:val="18"/>
-                <w:szCs w:val="18"/>
-              </w:rPr>
-            </w:pPr>
-            <w:ins w:id="1171" w:author="TF 112518" w:date="2018-11-26T22:35:00Z">
+                <w:ins w:id="1168" w:author="TF 112518" w:date="2018-11-26T22:35:00Z"/>
+                <w:rFonts w:asciiTheme="minorHAnsi" w:hAnsiTheme="minorHAnsi"/>
+                <w:sz w:val="18"/>
+                <w:szCs w:val="18"/>
+              </w:rPr>
+            </w:pPr>
+            <w:ins w:id="1169" w:author="TF 112518" w:date="2018-11-26T22:35:00Z">
               <w:r>
                 <w:rPr>
                   <w:rFonts w:asciiTheme="minorHAnsi" w:hAnsiTheme="minorHAnsi"/>
@@ -24629,14 +24057,14 @@
               <w:keepNext/>
               <w:ind w:left="274" w:hanging="274"/>
               <w:rPr>
-                <w:ins w:id="1172" w:author="TF 112518" w:date="2018-11-26T22:35:00Z"/>
+                <w:ins w:id="1170" w:author="TF 112518" w:date="2018-11-26T22:35:00Z"/>
                 <w:rFonts w:asciiTheme="minorHAnsi" w:hAnsiTheme="minorHAnsi"/>
                 <w:b/>
                 <w:sz w:val="18"/>
                 <w:szCs w:val="18"/>
               </w:rPr>
             </w:pPr>
-            <w:ins w:id="1173" w:author="TF 112518" w:date="2018-11-26T22:35:00Z">
+            <w:ins w:id="1171" w:author="TF 112518" w:date="2018-11-26T22:35:00Z">
               <w:r>
                 <w:rPr>
                   <w:rFonts w:asciiTheme="minorHAnsi" w:hAnsiTheme="minorHAnsi"/>
@@ -24690,7 +24118,7 @@
         <w:trPr>
           <w:cantSplit/>
           <w:trHeight w:val="158"/>
-          <w:ins w:id="1174" w:author="TF 112518" w:date="2018-11-26T22:35:00Z"/>
+          <w:ins w:id="1172" w:author="TF 112518" w:date="2018-11-26T22:35:00Z"/>
         </w:trPr>
         <w:tc>
           <w:tcPr>
@@ -24708,7 +24136,7 @@
             <w:pPr>
               <w:keepNext/>
               <w:rPr>
-                <w:ins w:id="1175" w:author="TF 112518" w:date="2018-11-26T22:35:00Z"/>
+                <w:ins w:id="1173" w:author="TF 112518" w:date="2018-11-26T22:35:00Z"/>
                 <w:rFonts w:asciiTheme="minorHAnsi" w:hAnsiTheme="minorHAnsi"/>
                 <w:b/>
                 <w:bCs/>
@@ -24716,7 +24144,7 @@
                 <w:szCs w:val="18"/>
               </w:rPr>
             </w:pPr>
-            <w:ins w:id="1176" w:author="TF 112518" w:date="2018-11-26T22:35:00Z">
+            <w:ins w:id="1174" w:author="TF 112518" w:date="2018-11-26T22:35:00Z">
               <w:r>
                 <w:rPr>
                   <w:rFonts w:asciiTheme="minorHAnsi" w:hAnsiTheme="minorHAnsi"/>
@@ -24737,34 +24165,6 @@
       <w:r>
         <w:br w:type="page"/>
       </w:r>
-    </w:p>
-    <w:p>
-      <w:pPr>
-        <w:rPr>
-          <w:ins w:id="1177" w:author="TF 112518" w:date="2018-11-26T21:52:00Z"/>
-          <w:del w:id="1178" w:author="Ferris, Todd@Energy" w:date="2018-11-27T12:26:00Z"/>
-        </w:rPr>
-      </w:pPr>
-    </w:p>
-    <w:p>
-      <w:pPr>
-        <w:rPr>
-          <w:del w:id="1179" w:author="TF 112518" w:date="2018-11-25T13:03:00Z"/>
-          <w:rFonts w:asciiTheme="minorHAnsi" w:hAnsiTheme="minorHAnsi"/>
-          <w:sz w:val="18"/>
-          <w:szCs w:val="18"/>
-        </w:rPr>
-      </w:pPr>
-      <w:del w:id="1180" w:author="TF 112518" w:date="2018-11-25T13:03:00Z">
-        <w:r>
-          <w:rPr>
-            <w:rFonts w:asciiTheme="minorHAnsi" w:hAnsiTheme="minorHAnsi"/>
-            <w:sz w:val="18"/>
-            <w:szCs w:val="18"/>
-          </w:rPr>
-          <w:br w:type="page"/>
-        </w:r>
-      </w:del>
     </w:p>
     <w:tbl>
       <w:tblPr>
@@ -24794,11 +24194,11 @@
       </w:tblGrid>
       <w:tr>
         <w:trPr>
-          <w:del w:id="1181" w:author="Ferris, Todd@Energy" w:date="2018-11-21T10:48:00Z"/>
+          <w:del w:id="1175" w:author="Ferris, Todd@Energy" w:date="2018-11-21T10:48:00Z"/>
         </w:trPr>
         <w:tc>
           <w:tcPr>
-            <w:tcW w:w="11016" w:type="dxa"/>
+            <w:tcW w:w="10790" w:type="dxa"/>
             <w:gridSpan w:val="11"/>
             <w:tcBorders>
               <w:top w:val="single" w:sz="4" w:space="0" w:color="000000"/>
@@ -24811,102 +24211,222 @@
             <w:pPr>
               <w:keepNext/>
               <w:rPr>
-                <w:del w:id="1182" w:author="Ferris, Todd@Energy" w:date="2018-11-21T10:48:00Z"/>
-                <w:rFonts w:asciiTheme="minorHAnsi" w:hAnsiTheme="minorHAnsi"/>
-                <w:sz w:val="18"/>
-                <w:szCs w:val="18"/>
-              </w:rPr>
-            </w:pPr>
-            <w:bookmarkStart w:id="1183" w:name="_GoBack"/>
-            <w:bookmarkEnd w:id="1183"/>
+                <w:del w:id="1176" w:author="Ferris, Todd@Energy" w:date="2018-11-21T10:48:00Z"/>
+                <w:rFonts w:asciiTheme="minorHAnsi" w:hAnsiTheme="minorHAnsi"/>
+                <w:sz w:val="18"/>
+                <w:szCs w:val="18"/>
+              </w:rPr>
+            </w:pPr>
+            <w:del w:id="1177" w:author="Ferris, Todd@Energy" w:date="2018-11-21T10:48:00Z">
+              <w:r>
+                <w:rPr>
+                  <w:rFonts w:asciiTheme="minorHAnsi" w:hAnsiTheme="minorHAnsi"/>
+                  <w:b/>
+                  <w:szCs w:val="18"/>
+                </w:rPr>
+                <w:delText xml:space="preserve">D. Local Mechanical Exhaust System – Fan </w:delText>
+              </w:r>
+              <w:r>
+                <w:rPr>
+                  <w:rFonts w:asciiTheme="minorHAnsi" w:hAnsiTheme="minorHAnsi"/>
+                  <w:b/>
+                  <w:szCs w:val="18"/>
+                </w:rPr>
+                <w:delText>S</w:delText>
+              </w:r>
+              <w:r>
+                <w:rPr>
+                  <w:rFonts w:asciiTheme="minorHAnsi" w:hAnsiTheme="minorHAnsi"/>
+                  <w:b/>
+                  <w:szCs w:val="18"/>
+                </w:rPr>
+                <w:delText xml:space="preserve">election and </w:delText>
+              </w:r>
+              <w:r>
+                <w:rPr>
+                  <w:rFonts w:asciiTheme="minorHAnsi" w:hAnsiTheme="minorHAnsi"/>
+                  <w:b/>
+                  <w:szCs w:val="18"/>
+                </w:rPr>
+                <w:delText>D</w:delText>
+              </w:r>
+              <w:r>
+                <w:rPr>
+                  <w:rFonts w:asciiTheme="minorHAnsi" w:hAnsiTheme="minorHAnsi"/>
+                  <w:b/>
+                  <w:szCs w:val="18"/>
+                </w:rPr>
+                <w:delText xml:space="preserve">uct </w:delText>
+              </w:r>
+              <w:r>
+                <w:rPr>
+                  <w:rFonts w:asciiTheme="minorHAnsi" w:hAnsiTheme="minorHAnsi"/>
+                  <w:b/>
+                  <w:szCs w:val="18"/>
+                </w:rPr>
+                <w:delText>D</w:delText>
+              </w:r>
+              <w:r>
+                <w:rPr>
+                  <w:rFonts w:asciiTheme="minorHAnsi" w:hAnsiTheme="minorHAnsi"/>
+                  <w:b/>
+                  <w:szCs w:val="18"/>
+                </w:rPr>
+                <w:delText xml:space="preserve">esign </w:delText>
+              </w:r>
+              <w:r>
+                <w:rPr>
+                  <w:rFonts w:asciiTheme="minorHAnsi" w:hAnsiTheme="minorHAnsi"/>
+                  <w:b/>
+                  <w:szCs w:val="18"/>
+                </w:rPr>
+                <w:delText>C</w:delText>
+              </w:r>
+              <w:r>
+                <w:rPr>
+                  <w:rFonts w:asciiTheme="minorHAnsi" w:hAnsiTheme="minorHAnsi"/>
+                  <w:b/>
+                  <w:szCs w:val="18"/>
+                </w:rPr>
+                <w:delText xml:space="preserve">riteria for </w:delText>
+              </w:r>
+              <w:r>
+                <w:rPr>
+                  <w:rFonts w:asciiTheme="minorHAnsi" w:hAnsiTheme="minorHAnsi"/>
+                  <w:b/>
+                  <w:szCs w:val="18"/>
+                </w:rPr>
+                <w:delText>C</w:delText>
+              </w:r>
+              <w:r>
+                <w:rPr>
+                  <w:rFonts w:asciiTheme="minorHAnsi" w:hAnsiTheme="minorHAnsi"/>
+                  <w:b/>
+                  <w:szCs w:val="18"/>
+                </w:rPr>
+                <w:delText>ompliance</w:delText>
+              </w:r>
+            </w:del>
+          </w:p>
+        </w:tc>
+      </w:tr>
+      <w:tr>
+        <w:trPr>
+          <w:trHeight w:val="158"/>
+          <w:del w:id="1178" w:author="Ferris, Todd@Energy" w:date="2018-11-21T10:48:00Z"/>
+        </w:trPr>
+        <w:tc>
+          <w:tcPr>
+            <w:tcW w:w="10790" w:type="dxa"/>
+            <w:gridSpan w:val="11"/>
+            <w:tcBorders>
+              <w:top w:val="single" w:sz="4" w:space="0" w:color="000000"/>
+              <w:left w:val="single" w:sz="4" w:space="0" w:color="000000"/>
+              <w:bottom w:val="single" w:sz="4" w:space="0" w:color="000000"/>
+              <w:right w:val="single" w:sz="4" w:space="0" w:color="000000"/>
+            </w:tcBorders>
+            <w:vAlign w:val="center"/>
+          </w:tcPr>
+          <w:p>
+            <w:pPr>
+              <w:keepNext/>
+              <w:rPr>
+                <w:del w:id="1179" w:author="Ferris, Todd@Energy" w:date="2018-11-21T10:48:00Z"/>
+                <w:rFonts w:asciiTheme="minorHAnsi" w:hAnsiTheme="minorHAnsi"/>
+                <w:i/>
+                <w:sz w:val="18"/>
+                <w:szCs w:val="18"/>
+              </w:rPr>
+            </w:pPr>
+            <w:del w:id="1180" w:author="Ferris, Todd@Energy" w:date="2018-11-21T10:48:00Z">
+              <w:r>
+                <w:rPr>
+                  <w:rFonts w:asciiTheme="minorHAnsi" w:hAnsiTheme="minorHAnsi"/>
+                  <w:sz w:val="18"/>
+                  <w:szCs w:val="18"/>
+                </w:rPr>
+                <w:delText xml:space="preserve">Local mechanical exhaust fans shall be installed in each kitchen and bathroom.  </w:delText>
+              </w:r>
+              <w:r>
+                <w:rPr>
+                  <w:rFonts w:asciiTheme="minorHAnsi" w:hAnsiTheme="minorHAnsi"/>
+                  <w:i/>
+                  <w:sz w:val="18"/>
+                  <w:szCs w:val="18"/>
+                </w:rPr>
+                <w:delText>Delivered local ventilation rates:</w:delText>
+              </w:r>
+            </w:del>
+          </w:p>
+          <w:p>
+            <w:pPr>
+              <w:pStyle w:val="ListParagraph"/>
+              <w:keepNext/>
+              <w:numPr>
+                <w:ilvl w:val="0"/>
+                <w:numId w:val="15"/>
+              </w:numPr>
+              <w:rPr>
+                <w:del w:id="1181" w:author="Ferris, Todd@Energy" w:date="2018-11-21T10:48:00Z"/>
+                <w:rFonts w:asciiTheme="minorHAnsi" w:hAnsiTheme="minorHAnsi"/>
+                <w:sz w:val="18"/>
+                <w:szCs w:val="18"/>
+              </w:rPr>
+            </w:pPr>
+            <w:del w:id="1182" w:author="Ferris, Todd@Energy" w:date="2018-11-21T10:48:00Z">
+              <w:r>
+                <w:rPr>
+                  <w:rFonts w:asciiTheme="minorHAnsi" w:hAnsiTheme="minorHAnsi"/>
+                  <w:i/>
+                  <w:sz w:val="18"/>
+                  <w:szCs w:val="18"/>
+                </w:rPr>
+                <w:delText>All local ventilation rates have been measured using a flow hood, flow grid, or other airflow measuring device and meet the requirements of 62.2 Tables 5.1 or 5.2</w:delText>
+              </w:r>
+              <w:r>
+                <w:rPr>
+                  <w:rFonts w:asciiTheme="minorHAnsi" w:hAnsiTheme="minorHAnsi"/>
+                  <w:i/>
+                  <w:sz w:val="18"/>
+                  <w:szCs w:val="18"/>
+                </w:rPr>
+                <w:delText>;</w:delText>
+              </w:r>
+              <w:r>
+                <w:rPr>
+                  <w:rFonts w:asciiTheme="minorHAnsi" w:hAnsiTheme="minorHAnsi"/>
+                  <w:i/>
+                  <w:sz w:val="18"/>
+                  <w:szCs w:val="18"/>
+                </w:rPr>
+                <w:delText xml:space="preserve"> OR</w:delText>
+              </w:r>
+            </w:del>
+          </w:p>
+          <w:p>
+            <w:pPr>
+              <w:pStyle w:val="ListParagraph"/>
+              <w:keepNext/>
+              <w:numPr>
+                <w:ilvl w:val="0"/>
+                <w:numId w:val="15"/>
+              </w:numPr>
+              <w:rPr>
+                <w:del w:id="1183" w:author="Ferris, Todd@Energy" w:date="2018-11-21T10:48:00Z"/>
+                <w:rFonts w:asciiTheme="minorHAnsi" w:hAnsiTheme="minorHAnsi"/>
+                <w:sz w:val="18"/>
+                <w:szCs w:val="18"/>
+              </w:rPr>
+            </w:pPr>
             <w:del w:id="1184" w:author="Ferris, Todd@Energy" w:date="2018-11-21T10:48:00Z">
               <w:r>
                 <w:rPr>
                   <w:rFonts w:asciiTheme="minorHAnsi" w:hAnsiTheme="minorHAnsi"/>
-                  <w:b/>
-                  <w:szCs w:val="18"/>
-                </w:rPr>
-                <w:delText xml:space="preserve">D. Local Mechanical Exhaust System – Fan </w:delText>
-              </w:r>
-              <w:r>
-                <w:rPr>
-                  <w:rFonts w:asciiTheme="minorHAnsi" w:hAnsiTheme="minorHAnsi"/>
-                  <w:b/>
-                  <w:szCs w:val="18"/>
-                </w:rPr>
-                <w:delText>S</w:delText>
-              </w:r>
-              <w:r>
-                <w:rPr>
-                  <w:rFonts w:asciiTheme="minorHAnsi" w:hAnsiTheme="minorHAnsi"/>
-                  <w:b/>
-                  <w:szCs w:val="18"/>
-                </w:rPr>
-                <w:delText xml:space="preserve">election and </w:delText>
-              </w:r>
-              <w:r>
-                <w:rPr>
-                  <w:rFonts w:asciiTheme="minorHAnsi" w:hAnsiTheme="minorHAnsi"/>
-                  <w:b/>
-                  <w:szCs w:val="18"/>
-                </w:rPr>
-                <w:delText>D</w:delText>
-              </w:r>
-              <w:r>
-                <w:rPr>
-                  <w:rFonts w:asciiTheme="minorHAnsi" w:hAnsiTheme="minorHAnsi"/>
-                  <w:b/>
-                  <w:szCs w:val="18"/>
-                </w:rPr>
-                <w:delText xml:space="preserve">uct </w:delText>
-              </w:r>
-              <w:r>
-                <w:rPr>
-                  <w:rFonts w:asciiTheme="minorHAnsi" w:hAnsiTheme="minorHAnsi"/>
-                  <w:b/>
-                  <w:szCs w:val="18"/>
-                </w:rPr>
-                <w:delText>D</w:delText>
-              </w:r>
-              <w:r>
-                <w:rPr>
-                  <w:rFonts w:asciiTheme="minorHAnsi" w:hAnsiTheme="minorHAnsi"/>
-                  <w:b/>
-                  <w:szCs w:val="18"/>
-                </w:rPr>
-                <w:delText xml:space="preserve">esign </w:delText>
-              </w:r>
-              <w:r>
-                <w:rPr>
-                  <w:rFonts w:asciiTheme="minorHAnsi" w:hAnsiTheme="minorHAnsi"/>
-                  <w:b/>
-                  <w:szCs w:val="18"/>
-                </w:rPr>
-                <w:delText>C</w:delText>
-              </w:r>
-              <w:r>
-                <w:rPr>
-                  <w:rFonts w:asciiTheme="minorHAnsi" w:hAnsiTheme="minorHAnsi"/>
-                  <w:b/>
-                  <w:szCs w:val="18"/>
-                </w:rPr>
-                <w:delText xml:space="preserve">riteria for </w:delText>
-              </w:r>
-              <w:r>
-                <w:rPr>
-                  <w:rFonts w:asciiTheme="minorHAnsi" w:hAnsiTheme="minorHAnsi"/>
-                  <w:b/>
-                  <w:szCs w:val="18"/>
-                </w:rPr>
-                <w:delText>C</w:delText>
-              </w:r>
-              <w:r>
-                <w:rPr>
-                  <w:rFonts w:asciiTheme="minorHAnsi" w:hAnsiTheme="minorHAnsi"/>
-                  <w:b/>
-                  <w:szCs w:val="18"/>
-                </w:rPr>
-                <w:delText>ompliance</w:delText>
+                  <w:i/>
+                  <w:sz w:val="18"/>
+                  <w:szCs w:val="18"/>
+                </w:rPr>
+                <w:delText>The airflow rating at a pressure of 0.25 in. w.c. of a certified fan is assumed because the local ventilation system duct sizing meets the prescriptive requirements of 62.2 Table 5.3, or manufacturer's design criteria.</w:delText>
               </w:r>
             </w:del>
           </w:p>
@@ -24919,7 +24439,7 @@
         </w:trPr>
         <w:tc>
           <w:tcPr>
-            <w:tcW w:w="11016" w:type="dxa"/>
+            <w:tcW w:w="10790" w:type="dxa"/>
             <w:gridSpan w:val="11"/>
             <w:tcBorders>
               <w:top w:val="single" w:sz="4" w:space="0" w:color="000000"/>
@@ -24932,10 +24452,11 @@
           <w:p>
             <w:pPr>
               <w:keepNext/>
+              <w:suppressAutoHyphens/>
               <w:rPr>
                 <w:del w:id="1186" w:author="Ferris, Todd@Energy" w:date="2018-11-21T10:48:00Z"/>
                 <w:rFonts w:asciiTheme="minorHAnsi" w:hAnsiTheme="minorHAnsi"/>
-                <w:i/>
+                <w:b/>
                 <w:sz w:val="18"/>
                 <w:szCs w:val="18"/>
               </w:rPr>
@@ -24944,30 +24465,17 @@
               <w:r>
                 <w:rPr>
                   <w:rFonts w:asciiTheme="minorHAnsi" w:hAnsiTheme="minorHAnsi"/>
-                  <w:sz w:val="18"/>
-                  <w:szCs w:val="18"/>
-                </w:rPr>
-                <w:delText xml:space="preserve">Local mechanical exhaust fans shall be installed in each kitchen and bathroom.  </w:delText>
-              </w:r>
-              <w:r>
-                <w:rPr>
-                  <w:rFonts w:asciiTheme="minorHAnsi" w:hAnsiTheme="minorHAnsi"/>
-                  <w:i/>
-                  <w:sz w:val="18"/>
-                  <w:szCs w:val="18"/>
-                </w:rPr>
-                <w:delText>Delivered local ventilation rates:</w:delText>
+                  <w:b/>
+                  <w:sz w:val="18"/>
+                  <w:szCs w:val="18"/>
+                </w:rPr>
+                <w:delText xml:space="preserve">Table 5.1 </w:delText>
               </w:r>
             </w:del>
           </w:p>
           <w:p>
             <w:pPr>
-              <w:pStyle w:val="ListParagraph"/>
               <w:keepNext/>
-              <w:numPr>
-                <w:ilvl w:val="0"/>
-                <w:numId w:val="15"/>
-              </w:numPr>
               <w:rPr>
                 <w:del w:id="1188" w:author="Ferris, Todd@Energy" w:date="2018-11-21T10:48:00Z"/>
                 <w:rFonts w:asciiTheme="minorHAnsi" w:hAnsiTheme="minorHAnsi"/>
@@ -24979,56 +24487,11 @@
               <w:r>
                 <w:rPr>
                   <w:rFonts w:asciiTheme="minorHAnsi" w:hAnsiTheme="minorHAnsi"/>
-                  <w:i/>
-                  <w:sz w:val="18"/>
-                  <w:szCs w:val="18"/>
-                </w:rPr>
-                <w:delText>All local ventilation rates have been measured using a flow hood, flow grid, or other airflow measuring device and meet the requirements of 62.2 Tables 5.1 or 5.2</w:delText>
-              </w:r>
-              <w:r>
-                <w:rPr>
-                  <w:rFonts w:asciiTheme="minorHAnsi" w:hAnsiTheme="minorHAnsi"/>
-                  <w:i/>
-                  <w:sz w:val="18"/>
-                  <w:szCs w:val="18"/>
-                </w:rPr>
-                <w:delText>;</w:delText>
-              </w:r>
-              <w:r>
-                <w:rPr>
-                  <w:rFonts w:asciiTheme="minorHAnsi" w:hAnsiTheme="minorHAnsi"/>
-                  <w:i/>
-                  <w:sz w:val="18"/>
-                  <w:szCs w:val="18"/>
-                </w:rPr>
-                <w:delText xml:space="preserve"> OR</w:delText>
-              </w:r>
-            </w:del>
-          </w:p>
-          <w:p>
-            <w:pPr>
-              <w:pStyle w:val="ListParagraph"/>
-              <w:keepNext/>
-              <w:numPr>
-                <w:ilvl w:val="0"/>
-                <w:numId w:val="15"/>
-              </w:numPr>
-              <w:rPr>
-                <w:del w:id="1190" w:author="Ferris, Todd@Energy" w:date="2018-11-21T10:48:00Z"/>
-                <w:rFonts w:asciiTheme="minorHAnsi" w:hAnsiTheme="minorHAnsi"/>
-                <w:sz w:val="18"/>
-                <w:szCs w:val="18"/>
-              </w:rPr>
-            </w:pPr>
-            <w:del w:id="1191" w:author="Ferris, Todd@Energy" w:date="2018-11-21T10:48:00Z">
-              <w:r>
-                <w:rPr>
-                  <w:rFonts w:asciiTheme="minorHAnsi" w:hAnsiTheme="minorHAnsi"/>
-                  <w:i/>
-                  <w:sz w:val="18"/>
-                  <w:szCs w:val="18"/>
-                </w:rPr>
-                <w:delText>The airflow rating at a pressure of 0.25 in. w.c. of a certified fan is assumed because the local ventilation system duct sizing meets the prescriptive requirements of 62.2 Table 5.3, or manufacturer's design criteria.</w:delText>
+                  <w:b/>
+                  <w:sz w:val="18"/>
+                  <w:szCs w:val="18"/>
+                </w:rPr>
+                <w:delText>Intermittent Local Ventilation Exhaust Airflow Rates</w:delText>
               </w:r>
             </w:del>
           </w:p>
@@ -25036,12 +24499,359 @@
       </w:tr>
       <w:tr>
         <w:trPr>
-          <w:trHeight w:val="158"/>
-          <w:del w:id="1192" w:author="Ferris, Todd@Energy" w:date="2018-11-21T10:48:00Z"/>
+          <w:trHeight w:val="61"/>
+          <w:del w:id="1190" w:author="Ferris, Todd@Energy" w:date="2018-11-21T10:48:00Z"/>
         </w:trPr>
         <w:tc>
           <w:tcPr>
-            <w:tcW w:w="11016" w:type="dxa"/>
+            <w:tcW w:w="1810" w:type="dxa"/>
+            <w:gridSpan w:val="2"/>
+            <w:tcBorders>
+              <w:top w:val="single" w:sz="4" w:space="0" w:color="000000"/>
+              <w:left w:val="single" w:sz="4" w:space="0" w:color="000000"/>
+              <w:bottom w:val="single" w:sz="4" w:space="0" w:color="000000"/>
+              <w:right w:val="single" w:sz="4" w:space="0" w:color="000000"/>
+            </w:tcBorders>
+            <w:vAlign w:val="center"/>
+          </w:tcPr>
+          <w:p>
+            <w:pPr>
+              <w:keepNext/>
+              <w:suppressAutoHyphens/>
+              <w:jc w:val="center"/>
+              <w:rPr>
+                <w:del w:id="1191" w:author="Ferris, Todd@Energy" w:date="2018-11-21T10:48:00Z"/>
+                <w:rFonts w:asciiTheme="minorHAnsi" w:hAnsiTheme="minorHAnsi"/>
+                <w:sz w:val="18"/>
+                <w:szCs w:val="18"/>
+              </w:rPr>
+            </w:pPr>
+            <w:del w:id="1192" w:author="Ferris, Todd@Energy" w:date="2018-11-21T10:48:00Z">
+              <w:r>
+                <w:rPr>
+                  <w:rFonts w:asciiTheme="minorHAnsi" w:hAnsiTheme="minorHAnsi"/>
+                  <w:sz w:val="18"/>
+                  <w:szCs w:val="18"/>
+                </w:rPr>
+                <w:delText>Application</w:delText>
+              </w:r>
+            </w:del>
+          </w:p>
+        </w:tc>
+        <w:tc>
+          <w:tcPr>
+            <w:tcW w:w="1807" w:type="dxa"/>
+            <w:gridSpan w:val="2"/>
+            <w:tcBorders>
+              <w:top w:val="single" w:sz="4" w:space="0" w:color="000000"/>
+              <w:left w:val="single" w:sz="4" w:space="0" w:color="000000"/>
+              <w:bottom w:val="single" w:sz="4" w:space="0" w:color="000000"/>
+              <w:right w:val="single" w:sz="4" w:space="0" w:color="000000"/>
+            </w:tcBorders>
+            <w:vAlign w:val="center"/>
+          </w:tcPr>
+          <w:p>
+            <w:pPr>
+              <w:keepNext/>
+              <w:suppressAutoHyphens/>
+              <w:jc w:val="center"/>
+              <w:rPr>
+                <w:del w:id="1193" w:author="Ferris, Todd@Energy" w:date="2018-11-21T10:48:00Z"/>
+                <w:rFonts w:asciiTheme="minorHAnsi" w:hAnsiTheme="minorHAnsi"/>
+                <w:sz w:val="18"/>
+                <w:szCs w:val="18"/>
+              </w:rPr>
+            </w:pPr>
+            <w:del w:id="1194" w:author="Ferris, Todd@Energy" w:date="2018-11-21T10:48:00Z">
+              <w:r>
+                <w:rPr>
+                  <w:rFonts w:asciiTheme="minorHAnsi" w:hAnsiTheme="minorHAnsi"/>
+                  <w:sz w:val="18"/>
+                  <w:szCs w:val="18"/>
+                </w:rPr>
+                <w:delText>Airflow</w:delText>
+              </w:r>
+            </w:del>
+          </w:p>
+        </w:tc>
+        <w:tc>
+          <w:tcPr>
+            <w:tcW w:w="7173" w:type="dxa"/>
+            <w:gridSpan w:val="7"/>
+            <w:tcBorders>
+              <w:top w:val="single" w:sz="4" w:space="0" w:color="000000"/>
+              <w:left w:val="single" w:sz="4" w:space="0" w:color="000000"/>
+              <w:bottom w:val="single" w:sz="4" w:space="0" w:color="000000"/>
+              <w:right w:val="single" w:sz="4" w:space="0" w:color="000000"/>
+            </w:tcBorders>
+            <w:vAlign w:val="center"/>
+          </w:tcPr>
+          <w:p>
+            <w:pPr>
+              <w:keepNext/>
+              <w:suppressAutoHyphens/>
+              <w:jc w:val="center"/>
+              <w:rPr>
+                <w:del w:id="1195" w:author="Ferris, Todd@Energy" w:date="2018-11-21T10:48:00Z"/>
+                <w:rFonts w:asciiTheme="minorHAnsi" w:hAnsiTheme="minorHAnsi"/>
+                <w:sz w:val="18"/>
+                <w:szCs w:val="18"/>
+              </w:rPr>
+            </w:pPr>
+            <w:del w:id="1196" w:author="Ferris, Todd@Energy" w:date="2018-11-21T10:48:00Z">
+              <w:r>
+                <w:rPr>
+                  <w:rFonts w:asciiTheme="minorHAnsi" w:hAnsiTheme="minorHAnsi"/>
+                  <w:sz w:val="18"/>
+                  <w:szCs w:val="18"/>
+                </w:rPr>
+                <w:delText>Notes</w:delText>
+              </w:r>
+            </w:del>
+          </w:p>
+        </w:tc>
+      </w:tr>
+      <w:tr>
+        <w:trPr>
+          <w:trHeight w:val="61"/>
+          <w:del w:id="1197" w:author="Ferris, Todd@Energy" w:date="2018-11-21T10:48:00Z"/>
+        </w:trPr>
+        <w:tc>
+          <w:tcPr>
+            <w:tcW w:w="1810" w:type="dxa"/>
+            <w:gridSpan w:val="2"/>
+            <w:tcBorders>
+              <w:top w:val="single" w:sz="4" w:space="0" w:color="000000"/>
+              <w:left w:val="single" w:sz="4" w:space="0" w:color="000000"/>
+              <w:bottom w:val="single" w:sz="4" w:space="0" w:color="000000"/>
+              <w:right w:val="single" w:sz="4" w:space="0" w:color="000000"/>
+            </w:tcBorders>
+            <w:vAlign w:val="center"/>
+          </w:tcPr>
+          <w:p>
+            <w:pPr>
+              <w:keepNext/>
+              <w:suppressAutoHyphens/>
+              <w:jc w:val="center"/>
+              <w:rPr>
+                <w:del w:id="1198" w:author="Ferris, Todd@Energy" w:date="2018-11-21T10:48:00Z"/>
+                <w:rFonts w:asciiTheme="minorHAnsi" w:hAnsiTheme="minorHAnsi"/>
+                <w:sz w:val="18"/>
+                <w:szCs w:val="18"/>
+              </w:rPr>
+            </w:pPr>
+            <w:del w:id="1199" w:author="Ferris, Todd@Energy" w:date="2018-11-21T10:48:00Z">
+              <w:r>
+                <w:rPr>
+                  <w:rFonts w:asciiTheme="minorHAnsi" w:hAnsiTheme="minorHAnsi"/>
+                  <w:sz w:val="18"/>
+                  <w:szCs w:val="18"/>
+                </w:rPr>
+                <w:delText>Kitchen</w:delText>
+              </w:r>
+            </w:del>
+          </w:p>
+        </w:tc>
+        <w:tc>
+          <w:tcPr>
+            <w:tcW w:w="1807" w:type="dxa"/>
+            <w:gridSpan w:val="2"/>
+            <w:tcBorders>
+              <w:top w:val="single" w:sz="4" w:space="0" w:color="000000"/>
+              <w:left w:val="single" w:sz="4" w:space="0" w:color="000000"/>
+              <w:bottom w:val="single" w:sz="4" w:space="0" w:color="000000"/>
+              <w:right w:val="single" w:sz="4" w:space="0" w:color="000000"/>
+            </w:tcBorders>
+            <w:vAlign w:val="center"/>
+          </w:tcPr>
+          <w:p>
+            <w:pPr>
+              <w:keepNext/>
+              <w:suppressAutoHyphens/>
+              <w:jc w:val="center"/>
+              <w:rPr>
+                <w:del w:id="1200" w:author="Ferris, Todd@Energy" w:date="2018-11-21T10:48:00Z"/>
+                <w:rFonts w:asciiTheme="minorHAnsi" w:hAnsiTheme="minorHAnsi"/>
+                <w:sz w:val="18"/>
+                <w:szCs w:val="18"/>
+              </w:rPr>
+            </w:pPr>
+            <w:del w:id="1201" w:author="Ferris, Todd@Energy" w:date="2018-11-21T10:48:00Z">
+              <w:r>
+                <w:rPr>
+                  <w:rFonts w:asciiTheme="minorHAnsi" w:hAnsiTheme="minorHAnsi"/>
+                  <w:sz w:val="18"/>
+                  <w:szCs w:val="18"/>
+                </w:rPr>
+                <w:delText>100 cfm</w:delText>
+              </w:r>
+            </w:del>
+          </w:p>
+        </w:tc>
+        <w:tc>
+          <w:tcPr>
+            <w:tcW w:w="7173" w:type="dxa"/>
+            <w:gridSpan w:val="7"/>
+            <w:tcBorders>
+              <w:top w:val="single" w:sz="4" w:space="0" w:color="000000"/>
+              <w:left w:val="single" w:sz="4" w:space="0" w:color="000000"/>
+              <w:bottom w:val="single" w:sz="4" w:space="0" w:color="000000"/>
+              <w:right w:val="single" w:sz="4" w:space="0" w:color="000000"/>
+            </w:tcBorders>
+            <w:vAlign w:val="center"/>
+          </w:tcPr>
+          <w:p>
+            <w:pPr>
+              <w:keepNext/>
+              <w:suppressAutoHyphens/>
+              <w:rPr>
+                <w:del w:id="1202" w:author="Ferris, Todd@Energy" w:date="2018-11-21T10:48:00Z"/>
+                <w:rFonts w:asciiTheme="minorHAnsi" w:hAnsiTheme="minorHAnsi"/>
+                <w:sz w:val="18"/>
+                <w:szCs w:val="18"/>
+              </w:rPr>
+            </w:pPr>
+            <w:del w:id="1203" w:author="Ferris, Todd@Energy" w:date="2018-11-21T10:48:00Z">
+              <w:r>
+                <w:rPr>
+                  <w:rFonts w:asciiTheme="minorHAnsi" w:hAnsiTheme="minorHAnsi"/>
+                  <w:sz w:val="18"/>
+                  <w:szCs w:val="18"/>
+                </w:rPr>
+                <w:delText xml:space="preserve">Vented range hood </w:delText>
+              </w:r>
+              <w:r>
+                <w:rPr>
+                  <w:rFonts w:asciiTheme="minorHAnsi" w:hAnsiTheme="minorHAnsi" w:cs="TimesNewRomanPSMT"/>
+                  <w:sz w:val="18"/>
+                  <w:szCs w:val="18"/>
+                </w:rPr>
+                <w:delText>(including appliance-range hood combinations)</w:delText>
+              </w:r>
+              <w:r>
+                <w:rPr>
+                  <w:rFonts w:asciiTheme="minorHAnsi" w:hAnsiTheme="minorHAnsi"/>
+                  <w:sz w:val="18"/>
+                  <w:szCs w:val="18"/>
+                </w:rPr>
+                <w:delText xml:space="preserve"> required if exhaust fan flow is less than 5 ACH.</w:delText>
+              </w:r>
+            </w:del>
+          </w:p>
+        </w:tc>
+      </w:tr>
+      <w:tr>
+        <w:trPr>
+          <w:trHeight w:val="61"/>
+          <w:del w:id="1204" w:author="Ferris, Todd@Energy" w:date="2018-11-21T10:48:00Z"/>
+        </w:trPr>
+        <w:tc>
+          <w:tcPr>
+            <w:tcW w:w="1810" w:type="dxa"/>
+            <w:gridSpan w:val="2"/>
+            <w:tcBorders>
+              <w:top w:val="single" w:sz="4" w:space="0" w:color="000000"/>
+              <w:left w:val="single" w:sz="4" w:space="0" w:color="000000"/>
+              <w:bottom w:val="single" w:sz="4" w:space="0" w:color="000000"/>
+              <w:right w:val="single" w:sz="4" w:space="0" w:color="000000"/>
+            </w:tcBorders>
+            <w:vAlign w:val="center"/>
+          </w:tcPr>
+          <w:p>
+            <w:pPr>
+              <w:keepNext/>
+              <w:suppressAutoHyphens/>
+              <w:jc w:val="center"/>
+              <w:rPr>
+                <w:del w:id="1205" w:author="Ferris, Todd@Energy" w:date="2018-11-21T10:48:00Z"/>
+                <w:rFonts w:asciiTheme="minorHAnsi" w:hAnsiTheme="minorHAnsi"/>
+                <w:sz w:val="18"/>
+                <w:szCs w:val="18"/>
+              </w:rPr>
+            </w:pPr>
+            <w:del w:id="1206" w:author="Ferris, Todd@Energy" w:date="2018-11-21T10:48:00Z">
+              <w:r>
+                <w:rPr>
+                  <w:rFonts w:asciiTheme="minorHAnsi" w:hAnsiTheme="minorHAnsi"/>
+                  <w:sz w:val="18"/>
+                  <w:szCs w:val="18"/>
+                </w:rPr>
+                <w:delText>Bathroom</w:delText>
+              </w:r>
+            </w:del>
+          </w:p>
+        </w:tc>
+        <w:tc>
+          <w:tcPr>
+            <w:tcW w:w="1807" w:type="dxa"/>
+            <w:gridSpan w:val="2"/>
+            <w:tcBorders>
+              <w:top w:val="single" w:sz="4" w:space="0" w:color="000000"/>
+              <w:left w:val="single" w:sz="4" w:space="0" w:color="000000"/>
+              <w:bottom w:val="single" w:sz="4" w:space="0" w:color="000000"/>
+              <w:right w:val="single" w:sz="4" w:space="0" w:color="000000"/>
+            </w:tcBorders>
+            <w:vAlign w:val="center"/>
+          </w:tcPr>
+          <w:p>
+            <w:pPr>
+              <w:keepNext/>
+              <w:suppressAutoHyphens/>
+              <w:jc w:val="center"/>
+              <w:rPr>
+                <w:del w:id="1207" w:author="Ferris, Todd@Energy" w:date="2018-11-21T10:48:00Z"/>
+                <w:rFonts w:asciiTheme="minorHAnsi" w:hAnsiTheme="minorHAnsi"/>
+                <w:sz w:val="18"/>
+                <w:szCs w:val="18"/>
+              </w:rPr>
+            </w:pPr>
+            <w:del w:id="1208" w:author="Ferris, Todd@Energy" w:date="2018-11-21T10:48:00Z">
+              <w:r>
+                <w:rPr>
+                  <w:rFonts w:asciiTheme="minorHAnsi" w:hAnsiTheme="minorHAnsi"/>
+                  <w:sz w:val="18"/>
+                  <w:szCs w:val="18"/>
+                </w:rPr>
+                <w:delText>50 cfm</w:delText>
+              </w:r>
+            </w:del>
+          </w:p>
+        </w:tc>
+        <w:tc>
+          <w:tcPr>
+            <w:tcW w:w="7173" w:type="dxa"/>
+            <w:gridSpan w:val="7"/>
+            <w:tcBorders>
+              <w:top w:val="single" w:sz="4" w:space="0" w:color="000000"/>
+              <w:left w:val="single" w:sz="4" w:space="0" w:color="000000"/>
+              <w:bottom w:val="single" w:sz="4" w:space="0" w:color="000000"/>
+              <w:right w:val="single" w:sz="4" w:space="0" w:color="000000"/>
+            </w:tcBorders>
+            <w:vAlign w:val="center"/>
+          </w:tcPr>
+          <w:p>
+            <w:pPr>
+              <w:keepNext/>
+              <w:suppressAutoHyphens/>
+              <w:jc w:val="center"/>
+              <w:rPr>
+                <w:del w:id="1209" w:author="Ferris, Todd@Energy" w:date="2018-11-21T10:48:00Z"/>
+                <w:rFonts w:asciiTheme="minorHAnsi" w:hAnsiTheme="minorHAnsi"/>
+                <w:sz w:val="18"/>
+                <w:szCs w:val="18"/>
+              </w:rPr>
+            </w:pPr>
+          </w:p>
+        </w:tc>
+      </w:tr>
+      <w:tr>
+        <w:trPr>
+          <w:trHeight w:val="61"/>
+          <w:del w:id="1210" w:author="Ferris, Todd@Energy" w:date="2018-11-21T10:48:00Z"/>
+        </w:trPr>
+        <w:tc>
+          <w:tcPr>
+            <w:tcW w:w="10790" w:type="dxa"/>
             <w:gridSpan w:val="11"/>
             <w:tcBorders>
               <w:top w:val="single" w:sz="4" w:space="0" w:color="000000"/>
@@ -25056,14 +24866,14 @@
               <w:keepNext/>
               <w:suppressAutoHyphens/>
               <w:rPr>
-                <w:del w:id="1193" w:author="Ferris, Todd@Energy" w:date="2018-11-21T10:48:00Z"/>
+                <w:del w:id="1211" w:author="Ferris, Todd@Energy" w:date="2018-11-21T10:48:00Z"/>
                 <w:rFonts w:asciiTheme="minorHAnsi" w:hAnsiTheme="minorHAnsi"/>
                 <w:b/>
                 <w:sz w:val="18"/>
                 <w:szCs w:val="18"/>
               </w:rPr>
             </w:pPr>
-            <w:del w:id="1194" w:author="Ferris, Todd@Energy" w:date="2018-11-21T10:48:00Z">
+            <w:del w:id="1212" w:author="Ferris, Todd@Energy" w:date="2018-11-21T10:48:00Z">
               <w:r>
                 <w:rPr>
                   <w:rFonts w:asciiTheme="minorHAnsi" w:hAnsiTheme="minorHAnsi"/>
@@ -25071,21 +24881,22 @@
                   <w:sz w:val="18"/>
                   <w:szCs w:val="18"/>
                 </w:rPr>
-                <w:delText xml:space="preserve">Table 5.1 </w:delText>
+                <w:delText xml:space="preserve">Table 5.2 </w:delText>
               </w:r>
             </w:del>
           </w:p>
           <w:p>
             <w:pPr>
               <w:keepNext/>
-              <w:rPr>
-                <w:del w:id="1195" w:author="Ferris, Todd@Energy" w:date="2018-11-21T10:48:00Z"/>
-                <w:rFonts w:asciiTheme="minorHAnsi" w:hAnsiTheme="minorHAnsi"/>
-                <w:sz w:val="18"/>
-                <w:szCs w:val="18"/>
-              </w:rPr>
-            </w:pPr>
-            <w:del w:id="1196" w:author="Ferris, Todd@Energy" w:date="2018-11-21T10:48:00Z">
+              <w:suppressAutoHyphens/>
+              <w:rPr>
+                <w:del w:id="1213" w:author="Ferris, Todd@Energy" w:date="2018-11-21T10:48:00Z"/>
+                <w:rFonts w:asciiTheme="minorHAnsi" w:hAnsiTheme="minorHAnsi"/>
+                <w:sz w:val="18"/>
+                <w:szCs w:val="18"/>
+              </w:rPr>
+            </w:pPr>
+            <w:del w:id="1214" w:author="Ferris, Todd@Energy" w:date="2018-11-21T10:48:00Z">
               <w:r>
                 <w:rPr>
                   <w:rFonts w:asciiTheme="minorHAnsi" w:hAnsiTheme="minorHAnsi"/>
@@ -25093,7 +24904,7 @@
                   <w:sz w:val="18"/>
                   <w:szCs w:val="18"/>
                 </w:rPr>
-                <w:delText>Intermittent Local Ventilation Exhaust Airflow Rates</w:delText>
+                <w:delText>Continuous Local Ventilation Exhaust Airflow Rates</w:delText>
               </w:r>
             </w:del>
           </w:p>
@@ -25101,18 +24912,18 @@
       </w:tr>
       <w:tr>
         <w:trPr>
-          <w:trHeight w:val="61"/>
-          <w:del w:id="1197" w:author="Ferris, Todd@Energy" w:date="2018-11-21T10:48:00Z"/>
+          <w:trHeight w:val="245"/>
+          <w:del w:id="1215" w:author="Ferris, Todd@Energy" w:date="2018-11-21T10:48:00Z"/>
         </w:trPr>
         <w:tc>
           <w:tcPr>
-            <w:tcW w:w="1839" w:type="dxa"/>
+            <w:tcW w:w="1810" w:type="dxa"/>
             <w:gridSpan w:val="2"/>
             <w:tcBorders>
               <w:top w:val="single" w:sz="4" w:space="0" w:color="000000"/>
-              <w:left w:val="single" w:sz="4" w:space="0" w:color="000000"/>
-              <w:bottom w:val="single" w:sz="4" w:space="0" w:color="000000"/>
-              <w:right w:val="single" w:sz="4" w:space="0" w:color="000000"/>
+              <w:left w:val="single" w:sz="4" w:space="0" w:color="auto"/>
+              <w:bottom w:val="single" w:sz="4" w:space="0" w:color="auto"/>
+              <w:right w:val="single" w:sz="4" w:space="0" w:color="auto"/>
             </w:tcBorders>
             <w:vAlign w:val="center"/>
           </w:tcPr>
@@ -25122,13 +24933,13 @@
               <w:suppressAutoHyphens/>
               <w:jc w:val="center"/>
               <w:rPr>
-                <w:del w:id="1198" w:author="Ferris, Todd@Energy" w:date="2018-11-21T10:48:00Z"/>
-                <w:rFonts w:asciiTheme="minorHAnsi" w:hAnsiTheme="minorHAnsi"/>
-                <w:sz w:val="18"/>
-                <w:szCs w:val="18"/>
-              </w:rPr>
-            </w:pPr>
-            <w:del w:id="1199" w:author="Ferris, Todd@Energy" w:date="2018-11-21T10:48:00Z">
+                <w:del w:id="1216" w:author="Ferris, Todd@Energy" w:date="2018-11-21T10:48:00Z"/>
+                <w:rFonts w:asciiTheme="minorHAnsi" w:hAnsiTheme="minorHAnsi"/>
+                <w:sz w:val="18"/>
+                <w:szCs w:val="18"/>
+              </w:rPr>
+            </w:pPr>
+            <w:del w:id="1217" w:author="Ferris, Todd@Energy" w:date="2018-11-21T10:48:00Z">
               <w:r>
                 <w:rPr>
                   <w:rFonts w:asciiTheme="minorHAnsi" w:hAnsiTheme="minorHAnsi"/>
@@ -25142,13 +24953,13 @@
         </w:tc>
         <w:tc>
           <w:tcPr>
-            <w:tcW w:w="1843" w:type="dxa"/>
+            <w:tcW w:w="1807" w:type="dxa"/>
             <w:gridSpan w:val="2"/>
             <w:tcBorders>
               <w:top w:val="single" w:sz="4" w:space="0" w:color="000000"/>
-              <w:left w:val="single" w:sz="4" w:space="0" w:color="000000"/>
-              <w:bottom w:val="single" w:sz="4" w:space="0" w:color="000000"/>
-              <w:right w:val="single" w:sz="4" w:space="0" w:color="000000"/>
+              <w:left w:val="single" w:sz="4" w:space="0" w:color="auto"/>
+              <w:bottom w:val="single" w:sz="4" w:space="0" w:color="auto"/>
+              <w:right w:val="single" w:sz="4" w:space="0" w:color="auto"/>
             </w:tcBorders>
             <w:vAlign w:val="center"/>
           </w:tcPr>
@@ -25158,13 +24969,13 @@
               <w:suppressAutoHyphens/>
               <w:jc w:val="center"/>
               <w:rPr>
-                <w:del w:id="1200" w:author="Ferris, Todd@Energy" w:date="2018-11-21T10:48:00Z"/>
-                <w:rFonts w:asciiTheme="minorHAnsi" w:hAnsiTheme="minorHAnsi"/>
-                <w:sz w:val="18"/>
-                <w:szCs w:val="18"/>
-              </w:rPr>
-            </w:pPr>
-            <w:del w:id="1201" w:author="Ferris, Todd@Energy" w:date="2018-11-21T10:48:00Z">
+                <w:del w:id="1218" w:author="Ferris, Todd@Energy" w:date="2018-11-21T10:48:00Z"/>
+                <w:rFonts w:asciiTheme="minorHAnsi" w:hAnsiTheme="minorHAnsi"/>
+                <w:sz w:val="18"/>
+                <w:szCs w:val="18"/>
+              </w:rPr>
+            </w:pPr>
+            <w:del w:id="1219" w:author="Ferris, Todd@Energy" w:date="2018-11-21T10:48:00Z">
               <w:r>
                 <w:rPr>
                   <w:rFonts w:asciiTheme="minorHAnsi" w:hAnsiTheme="minorHAnsi"/>
@@ -25178,13 +24989,13 @@
         </w:tc>
         <w:tc>
           <w:tcPr>
-            <w:tcW w:w="7334" w:type="dxa"/>
+            <w:tcW w:w="7173" w:type="dxa"/>
             <w:gridSpan w:val="7"/>
             <w:tcBorders>
               <w:top w:val="single" w:sz="4" w:space="0" w:color="000000"/>
-              <w:left w:val="single" w:sz="4" w:space="0" w:color="000000"/>
-              <w:bottom w:val="single" w:sz="4" w:space="0" w:color="000000"/>
-              <w:right w:val="single" w:sz="4" w:space="0" w:color="000000"/>
+              <w:left w:val="single" w:sz="4" w:space="0" w:color="auto"/>
+              <w:bottom w:val="single" w:sz="4" w:space="0" w:color="auto"/>
+              <w:right w:val="single" w:sz="4" w:space="0" w:color="auto"/>
             </w:tcBorders>
             <w:vAlign w:val="center"/>
           </w:tcPr>
@@ -25194,13 +25005,13 @@
               <w:suppressAutoHyphens/>
               <w:jc w:val="center"/>
               <w:rPr>
-                <w:del w:id="1202" w:author="Ferris, Todd@Energy" w:date="2018-11-21T10:48:00Z"/>
-                <w:rFonts w:asciiTheme="minorHAnsi" w:hAnsiTheme="minorHAnsi"/>
-                <w:sz w:val="18"/>
-                <w:szCs w:val="18"/>
-              </w:rPr>
-            </w:pPr>
-            <w:del w:id="1203" w:author="Ferris, Todd@Energy" w:date="2018-11-21T10:48:00Z">
+                <w:del w:id="1220" w:author="Ferris, Todd@Energy" w:date="2018-11-21T10:48:00Z"/>
+                <w:rFonts w:asciiTheme="minorHAnsi" w:hAnsiTheme="minorHAnsi"/>
+                <w:sz w:val="18"/>
+                <w:szCs w:val="18"/>
+              </w:rPr>
+            </w:pPr>
+            <w:del w:id="1221" w:author="Ferris, Todd@Energy" w:date="2018-11-21T10:48:00Z">
               <w:r>
                 <w:rPr>
                   <w:rFonts w:asciiTheme="minorHAnsi" w:hAnsiTheme="minorHAnsi"/>
@@ -25208,305 +25019,6 @@
                   <w:szCs w:val="18"/>
                 </w:rPr>
                 <w:delText>Notes</w:delText>
-              </w:r>
-            </w:del>
-          </w:p>
-        </w:tc>
-      </w:tr>
-      <w:tr>
-        <w:trPr>
-          <w:trHeight w:val="61"/>
-          <w:del w:id="1204" w:author="Ferris, Todd@Energy" w:date="2018-11-21T10:48:00Z"/>
-        </w:trPr>
-        <w:tc>
-          <w:tcPr>
-            <w:tcW w:w="1839" w:type="dxa"/>
-            <w:gridSpan w:val="2"/>
-            <w:tcBorders>
-              <w:top w:val="single" w:sz="4" w:space="0" w:color="000000"/>
-              <w:left w:val="single" w:sz="4" w:space="0" w:color="000000"/>
-              <w:bottom w:val="single" w:sz="4" w:space="0" w:color="000000"/>
-              <w:right w:val="single" w:sz="4" w:space="0" w:color="000000"/>
-            </w:tcBorders>
-            <w:vAlign w:val="center"/>
-          </w:tcPr>
-          <w:p>
-            <w:pPr>
-              <w:keepNext/>
-              <w:suppressAutoHyphens/>
-              <w:jc w:val="center"/>
-              <w:rPr>
-                <w:del w:id="1205" w:author="Ferris, Todd@Energy" w:date="2018-11-21T10:48:00Z"/>
-                <w:rFonts w:asciiTheme="minorHAnsi" w:hAnsiTheme="minorHAnsi"/>
-                <w:sz w:val="18"/>
-                <w:szCs w:val="18"/>
-              </w:rPr>
-            </w:pPr>
-            <w:del w:id="1206" w:author="Ferris, Todd@Energy" w:date="2018-11-21T10:48:00Z">
-              <w:r>
-                <w:rPr>
-                  <w:rFonts w:asciiTheme="minorHAnsi" w:hAnsiTheme="minorHAnsi"/>
-                  <w:sz w:val="18"/>
-                  <w:szCs w:val="18"/>
-                </w:rPr>
-                <w:delText>Kitchen</w:delText>
-              </w:r>
-            </w:del>
-          </w:p>
-        </w:tc>
-        <w:tc>
-          <w:tcPr>
-            <w:tcW w:w="1843" w:type="dxa"/>
-            <w:gridSpan w:val="2"/>
-            <w:tcBorders>
-              <w:top w:val="single" w:sz="4" w:space="0" w:color="000000"/>
-              <w:left w:val="single" w:sz="4" w:space="0" w:color="000000"/>
-              <w:bottom w:val="single" w:sz="4" w:space="0" w:color="000000"/>
-              <w:right w:val="single" w:sz="4" w:space="0" w:color="000000"/>
-            </w:tcBorders>
-            <w:vAlign w:val="center"/>
-          </w:tcPr>
-          <w:p>
-            <w:pPr>
-              <w:keepNext/>
-              <w:suppressAutoHyphens/>
-              <w:jc w:val="center"/>
-              <w:rPr>
-                <w:del w:id="1207" w:author="Ferris, Todd@Energy" w:date="2018-11-21T10:48:00Z"/>
-                <w:rFonts w:asciiTheme="minorHAnsi" w:hAnsiTheme="minorHAnsi"/>
-                <w:sz w:val="18"/>
-                <w:szCs w:val="18"/>
-              </w:rPr>
-            </w:pPr>
-            <w:del w:id="1208" w:author="Ferris, Todd@Energy" w:date="2018-11-21T10:48:00Z">
-              <w:r>
-                <w:rPr>
-                  <w:rFonts w:asciiTheme="minorHAnsi" w:hAnsiTheme="minorHAnsi"/>
-                  <w:sz w:val="18"/>
-                  <w:szCs w:val="18"/>
-                </w:rPr>
-                <w:delText>100 cfm</w:delText>
-              </w:r>
-            </w:del>
-          </w:p>
-        </w:tc>
-        <w:tc>
-          <w:tcPr>
-            <w:tcW w:w="7334" w:type="dxa"/>
-            <w:gridSpan w:val="7"/>
-            <w:tcBorders>
-              <w:top w:val="single" w:sz="4" w:space="0" w:color="000000"/>
-              <w:left w:val="single" w:sz="4" w:space="0" w:color="000000"/>
-              <w:bottom w:val="single" w:sz="4" w:space="0" w:color="000000"/>
-              <w:right w:val="single" w:sz="4" w:space="0" w:color="000000"/>
-            </w:tcBorders>
-            <w:vAlign w:val="center"/>
-          </w:tcPr>
-          <w:p>
-            <w:pPr>
-              <w:keepNext/>
-              <w:suppressAutoHyphens/>
-              <w:rPr>
-                <w:del w:id="1209" w:author="Ferris, Todd@Energy" w:date="2018-11-21T10:48:00Z"/>
-                <w:rFonts w:asciiTheme="minorHAnsi" w:hAnsiTheme="minorHAnsi"/>
-                <w:sz w:val="18"/>
-                <w:szCs w:val="18"/>
-              </w:rPr>
-            </w:pPr>
-            <w:del w:id="1210" w:author="Ferris, Todd@Energy" w:date="2018-11-21T10:48:00Z">
-              <w:r>
-                <w:rPr>
-                  <w:rFonts w:asciiTheme="minorHAnsi" w:hAnsiTheme="minorHAnsi"/>
-                  <w:sz w:val="18"/>
-                  <w:szCs w:val="18"/>
-                </w:rPr>
-                <w:delText xml:space="preserve">Vented range hood </w:delText>
-              </w:r>
-              <w:r>
-                <w:rPr>
-                  <w:rFonts w:asciiTheme="minorHAnsi" w:hAnsiTheme="minorHAnsi" w:cs="TimesNewRomanPSMT"/>
-                  <w:sz w:val="18"/>
-                  <w:szCs w:val="18"/>
-                </w:rPr>
-                <w:delText>(including appliance-range hood combinations)</w:delText>
-              </w:r>
-              <w:r>
-                <w:rPr>
-                  <w:rFonts w:asciiTheme="minorHAnsi" w:hAnsiTheme="minorHAnsi"/>
-                  <w:sz w:val="18"/>
-                  <w:szCs w:val="18"/>
-                </w:rPr>
-                <w:delText xml:space="preserve"> required if exhaust fan flow is less than 5 ACH.</w:delText>
-              </w:r>
-            </w:del>
-          </w:p>
-        </w:tc>
-      </w:tr>
-      <w:tr>
-        <w:trPr>
-          <w:trHeight w:val="61"/>
-          <w:del w:id="1211" w:author="Ferris, Todd@Energy" w:date="2018-11-21T10:48:00Z"/>
-        </w:trPr>
-        <w:tc>
-          <w:tcPr>
-            <w:tcW w:w="1839" w:type="dxa"/>
-            <w:gridSpan w:val="2"/>
-            <w:tcBorders>
-              <w:top w:val="single" w:sz="4" w:space="0" w:color="000000"/>
-              <w:left w:val="single" w:sz="4" w:space="0" w:color="000000"/>
-              <w:bottom w:val="single" w:sz="4" w:space="0" w:color="000000"/>
-              <w:right w:val="single" w:sz="4" w:space="0" w:color="000000"/>
-            </w:tcBorders>
-            <w:vAlign w:val="center"/>
-          </w:tcPr>
-          <w:p>
-            <w:pPr>
-              <w:keepNext/>
-              <w:suppressAutoHyphens/>
-              <w:jc w:val="center"/>
-              <w:rPr>
-                <w:del w:id="1212" w:author="Ferris, Todd@Energy" w:date="2018-11-21T10:48:00Z"/>
-                <w:rFonts w:asciiTheme="minorHAnsi" w:hAnsiTheme="minorHAnsi"/>
-                <w:sz w:val="18"/>
-                <w:szCs w:val="18"/>
-              </w:rPr>
-            </w:pPr>
-            <w:del w:id="1213" w:author="Ferris, Todd@Energy" w:date="2018-11-21T10:48:00Z">
-              <w:r>
-                <w:rPr>
-                  <w:rFonts w:asciiTheme="minorHAnsi" w:hAnsiTheme="minorHAnsi"/>
-                  <w:sz w:val="18"/>
-                  <w:szCs w:val="18"/>
-                </w:rPr>
-                <w:delText>Bathroom</w:delText>
-              </w:r>
-            </w:del>
-          </w:p>
-        </w:tc>
-        <w:tc>
-          <w:tcPr>
-            <w:tcW w:w="1843" w:type="dxa"/>
-            <w:gridSpan w:val="2"/>
-            <w:tcBorders>
-              <w:top w:val="single" w:sz="4" w:space="0" w:color="000000"/>
-              <w:left w:val="single" w:sz="4" w:space="0" w:color="000000"/>
-              <w:bottom w:val="single" w:sz="4" w:space="0" w:color="000000"/>
-              <w:right w:val="single" w:sz="4" w:space="0" w:color="000000"/>
-            </w:tcBorders>
-            <w:vAlign w:val="center"/>
-          </w:tcPr>
-          <w:p>
-            <w:pPr>
-              <w:keepNext/>
-              <w:suppressAutoHyphens/>
-              <w:jc w:val="center"/>
-              <w:rPr>
-                <w:del w:id="1214" w:author="Ferris, Todd@Energy" w:date="2018-11-21T10:48:00Z"/>
-                <w:rFonts w:asciiTheme="minorHAnsi" w:hAnsiTheme="minorHAnsi"/>
-                <w:sz w:val="18"/>
-                <w:szCs w:val="18"/>
-              </w:rPr>
-            </w:pPr>
-            <w:del w:id="1215" w:author="Ferris, Todd@Energy" w:date="2018-11-21T10:48:00Z">
-              <w:r>
-                <w:rPr>
-                  <w:rFonts w:asciiTheme="minorHAnsi" w:hAnsiTheme="minorHAnsi"/>
-                  <w:sz w:val="18"/>
-                  <w:szCs w:val="18"/>
-                </w:rPr>
-                <w:delText>50 cfm</w:delText>
-              </w:r>
-            </w:del>
-          </w:p>
-        </w:tc>
-        <w:tc>
-          <w:tcPr>
-            <w:tcW w:w="7334" w:type="dxa"/>
-            <w:gridSpan w:val="7"/>
-            <w:tcBorders>
-              <w:top w:val="single" w:sz="4" w:space="0" w:color="000000"/>
-              <w:left w:val="single" w:sz="4" w:space="0" w:color="000000"/>
-              <w:bottom w:val="single" w:sz="4" w:space="0" w:color="000000"/>
-              <w:right w:val="single" w:sz="4" w:space="0" w:color="000000"/>
-            </w:tcBorders>
-            <w:vAlign w:val="center"/>
-          </w:tcPr>
-          <w:p>
-            <w:pPr>
-              <w:keepNext/>
-              <w:suppressAutoHyphens/>
-              <w:jc w:val="center"/>
-              <w:rPr>
-                <w:del w:id="1216" w:author="Ferris, Todd@Energy" w:date="2018-11-21T10:48:00Z"/>
-                <w:rFonts w:asciiTheme="minorHAnsi" w:hAnsiTheme="minorHAnsi"/>
-                <w:sz w:val="18"/>
-                <w:szCs w:val="18"/>
-              </w:rPr>
-            </w:pPr>
-          </w:p>
-        </w:tc>
-      </w:tr>
-      <w:tr>
-        <w:trPr>
-          <w:trHeight w:val="61"/>
-          <w:del w:id="1217" w:author="Ferris, Todd@Energy" w:date="2018-11-21T10:48:00Z"/>
-        </w:trPr>
-        <w:tc>
-          <w:tcPr>
-            <w:tcW w:w="11016" w:type="dxa"/>
-            <w:gridSpan w:val="11"/>
-            <w:tcBorders>
-              <w:top w:val="single" w:sz="4" w:space="0" w:color="000000"/>
-              <w:left w:val="single" w:sz="4" w:space="0" w:color="000000"/>
-              <w:bottom w:val="single" w:sz="4" w:space="0" w:color="000000"/>
-              <w:right w:val="single" w:sz="4" w:space="0" w:color="000000"/>
-            </w:tcBorders>
-            <w:vAlign w:val="center"/>
-          </w:tcPr>
-          <w:p>
-            <w:pPr>
-              <w:keepNext/>
-              <w:suppressAutoHyphens/>
-              <w:rPr>
-                <w:del w:id="1218" w:author="Ferris, Todd@Energy" w:date="2018-11-21T10:48:00Z"/>
-                <w:rFonts w:asciiTheme="minorHAnsi" w:hAnsiTheme="minorHAnsi"/>
-                <w:b/>
-                <w:sz w:val="18"/>
-                <w:szCs w:val="18"/>
-              </w:rPr>
-            </w:pPr>
-            <w:del w:id="1219" w:author="Ferris, Todd@Energy" w:date="2018-11-21T10:48:00Z">
-              <w:r>
-                <w:rPr>
-                  <w:rFonts w:asciiTheme="minorHAnsi" w:hAnsiTheme="minorHAnsi"/>
-                  <w:b/>
-                  <w:sz w:val="18"/>
-                  <w:szCs w:val="18"/>
-                </w:rPr>
-                <w:delText xml:space="preserve">Table 5.2 </w:delText>
-              </w:r>
-            </w:del>
-          </w:p>
-          <w:p>
-            <w:pPr>
-              <w:keepNext/>
-              <w:suppressAutoHyphens/>
-              <w:rPr>
-                <w:del w:id="1220" w:author="Ferris, Todd@Energy" w:date="2018-11-21T10:48:00Z"/>
-                <w:rFonts w:asciiTheme="minorHAnsi" w:hAnsiTheme="minorHAnsi"/>
-                <w:sz w:val="18"/>
-                <w:szCs w:val="18"/>
-              </w:rPr>
-            </w:pPr>
-            <w:del w:id="1221" w:author="Ferris, Todd@Energy" w:date="2018-11-21T10:48:00Z">
-              <w:r>
-                <w:rPr>
-                  <w:rFonts w:asciiTheme="minorHAnsi" w:hAnsiTheme="minorHAnsi"/>
-                  <w:b/>
-                  <w:sz w:val="18"/>
-                  <w:szCs w:val="18"/>
-                </w:rPr>
-                <w:delText>Continuous Local Ventilation Exhaust Airflow Rates</w:delText>
               </w:r>
             </w:del>
           </w:p>
@@ -25519,7 +25031,7 @@
         </w:trPr>
         <w:tc>
           <w:tcPr>
-            <w:tcW w:w="1839" w:type="dxa"/>
+            <w:tcW w:w="1810" w:type="dxa"/>
             <w:gridSpan w:val="2"/>
             <w:tcBorders>
               <w:top w:val="single" w:sz="4" w:space="0" w:color="000000"/>
@@ -25548,14 +25060,14 @@
                   <w:sz w:val="18"/>
                   <w:szCs w:val="18"/>
                 </w:rPr>
-                <w:delText>Application</w:delText>
+                <w:delText>Kitchen</w:delText>
               </w:r>
             </w:del>
           </w:p>
         </w:tc>
         <w:tc>
           <w:tcPr>
-            <w:tcW w:w="1843" w:type="dxa"/>
+            <w:tcW w:w="1807" w:type="dxa"/>
             <w:gridSpan w:val="2"/>
             <w:tcBorders>
               <w:top w:val="single" w:sz="4" w:space="0" w:color="000000"/>
@@ -25584,14 +25096,14 @@
                   <w:sz w:val="18"/>
                   <w:szCs w:val="18"/>
                 </w:rPr>
-                <w:delText>Airflow</w:delText>
+                <w:delText>5 ACH</w:delText>
               </w:r>
             </w:del>
           </w:p>
         </w:tc>
         <w:tc>
           <w:tcPr>
-            <w:tcW w:w="7334" w:type="dxa"/>
+            <w:tcW w:w="7173" w:type="dxa"/>
             <w:gridSpan w:val="7"/>
             <w:tcBorders>
               <w:top w:val="single" w:sz="4" w:space="0" w:color="000000"/>
@@ -25605,7 +25117,6 @@
             <w:pPr>
               <w:keepNext/>
               <w:suppressAutoHyphens/>
-              <w:jc w:val="center"/>
               <w:rPr>
                 <w:del w:id="1227" w:author="Ferris, Todd@Energy" w:date="2018-11-21T10:48:00Z"/>
                 <w:rFonts w:asciiTheme="minorHAnsi" w:hAnsiTheme="minorHAnsi"/>
@@ -25620,7 +25131,7 @@
                   <w:sz w:val="18"/>
                   <w:szCs w:val="18"/>
                 </w:rPr>
-                <w:delText>Notes</w:delText>
+                <w:delText>Based on kitchen volume.</w:delText>
               </w:r>
             </w:del>
           </w:p>
@@ -25633,7 +25144,7 @@
         </w:trPr>
         <w:tc>
           <w:tcPr>
-            <w:tcW w:w="1839" w:type="dxa"/>
+            <w:tcW w:w="1810" w:type="dxa"/>
             <w:gridSpan w:val="2"/>
             <w:tcBorders>
               <w:top w:val="single" w:sz="4" w:space="0" w:color="000000"/>
@@ -25662,14 +25173,14 @@
                   <w:sz w:val="18"/>
                   <w:szCs w:val="18"/>
                 </w:rPr>
-                <w:delText>Kitchen</w:delText>
+                <w:delText>Bathroom</w:delText>
               </w:r>
             </w:del>
           </w:p>
         </w:tc>
         <w:tc>
           <w:tcPr>
-            <w:tcW w:w="1843" w:type="dxa"/>
+            <w:tcW w:w="1807" w:type="dxa"/>
             <w:gridSpan w:val="2"/>
             <w:tcBorders>
               <w:top w:val="single" w:sz="4" w:space="0" w:color="000000"/>
@@ -25698,14 +25209,14 @@
                   <w:sz w:val="18"/>
                   <w:szCs w:val="18"/>
                 </w:rPr>
-                <w:delText>5 ACH</w:delText>
+                <w:delText>20 cfm</w:delText>
               </w:r>
             </w:del>
           </w:p>
         </w:tc>
         <w:tc>
           <w:tcPr>
-            <w:tcW w:w="7334" w:type="dxa"/>
+            <w:tcW w:w="7173" w:type="dxa"/>
             <w:gridSpan w:val="7"/>
             <w:tcBorders>
               <w:top w:val="single" w:sz="4" w:space="0" w:color="000000"/>
@@ -25719,6 +25230,7 @@
             <w:pPr>
               <w:keepNext/>
               <w:suppressAutoHyphens/>
+              <w:jc w:val="center"/>
               <w:rPr>
                 <w:del w:id="1234" w:author="Ferris, Todd@Energy" w:date="2018-11-21T10:48:00Z"/>
                 <w:rFonts w:asciiTheme="minorHAnsi" w:hAnsiTheme="minorHAnsi"/>
@@ -25726,131 +25238,17 @@
                 <w:szCs w:val="18"/>
               </w:rPr>
             </w:pPr>
-            <w:del w:id="1235" w:author="Ferris, Todd@Energy" w:date="2018-11-21T10:48:00Z">
-              <w:r>
-                <w:rPr>
-                  <w:rFonts w:asciiTheme="minorHAnsi" w:hAnsiTheme="minorHAnsi"/>
-                  <w:sz w:val="18"/>
-                  <w:szCs w:val="18"/>
-                </w:rPr>
-                <w:delText>Based on kitchen volume.</w:delText>
-              </w:r>
-            </w:del>
           </w:p>
         </w:tc>
       </w:tr>
       <w:tr>
         <w:trPr>
           <w:trHeight w:val="245"/>
-          <w:del w:id="1236" w:author="Ferris, Todd@Energy" w:date="2018-11-21T10:48:00Z"/>
+          <w:del w:id="1235" w:author="Ferris, Todd@Energy" w:date="2018-11-21T10:48:00Z"/>
         </w:trPr>
         <w:tc>
           <w:tcPr>
-            <w:tcW w:w="1839" w:type="dxa"/>
-            <w:gridSpan w:val="2"/>
-            <w:tcBorders>
-              <w:top w:val="single" w:sz="4" w:space="0" w:color="000000"/>
-              <w:left w:val="single" w:sz="4" w:space="0" w:color="auto"/>
-              <w:bottom w:val="single" w:sz="4" w:space="0" w:color="auto"/>
-              <w:right w:val="single" w:sz="4" w:space="0" w:color="auto"/>
-            </w:tcBorders>
-            <w:vAlign w:val="center"/>
-          </w:tcPr>
-          <w:p>
-            <w:pPr>
-              <w:keepNext/>
-              <w:suppressAutoHyphens/>
-              <w:jc w:val="center"/>
-              <w:rPr>
-                <w:del w:id="1237" w:author="Ferris, Todd@Energy" w:date="2018-11-21T10:48:00Z"/>
-                <w:rFonts w:asciiTheme="minorHAnsi" w:hAnsiTheme="minorHAnsi"/>
-                <w:sz w:val="18"/>
-                <w:szCs w:val="18"/>
-              </w:rPr>
-            </w:pPr>
-            <w:del w:id="1238" w:author="Ferris, Todd@Energy" w:date="2018-11-21T10:48:00Z">
-              <w:r>
-                <w:rPr>
-                  <w:rFonts w:asciiTheme="minorHAnsi" w:hAnsiTheme="minorHAnsi"/>
-                  <w:sz w:val="18"/>
-                  <w:szCs w:val="18"/>
-                </w:rPr>
-                <w:delText>Bathroom</w:delText>
-              </w:r>
-            </w:del>
-          </w:p>
-        </w:tc>
-        <w:tc>
-          <w:tcPr>
-            <w:tcW w:w="1843" w:type="dxa"/>
-            <w:gridSpan w:val="2"/>
-            <w:tcBorders>
-              <w:top w:val="single" w:sz="4" w:space="0" w:color="000000"/>
-              <w:left w:val="single" w:sz="4" w:space="0" w:color="auto"/>
-              <w:bottom w:val="single" w:sz="4" w:space="0" w:color="auto"/>
-              <w:right w:val="single" w:sz="4" w:space="0" w:color="auto"/>
-            </w:tcBorders>
-            <w:vAlign w:val="center"/>
-          </w:tcPr>
-          <w:p>
-            <w:pPr>
-              <w:keepNext/>
-              <w:suppressAutoHyphens/>
-              <w:jc w:val="center"/>
-              <w:rPr>
-                <w:del w:id="1239" w:author="Ferris, Todd@Energy" w:date="2018-11-21T10:48:00Z"/>
-                <w:rFonts w:asciiTheme="minorHAnsi" w:hAnsiTheme="minorHAnsi"/>
-                <w:sz w:val="18"/>
-                <w:szCs w:val="18"/>
-              </w:rPr>
-            </w:pPr>
-            <w:del w:id="1240" w:author="Ferris, Todd@Energy" w:date="2018-11-21T10:48:00Z">
-              <w:r>
-                <w:rPr>
-                  <w:rFonts w:asciiTheme="minorHAnsi" w:hAnsiTheme="minorHAnsi"/>
-                  <w:sz w:val="18"/>
-                  <w:szCs w:val="18"/>
-                </w:rPr>
-                <w:delText>20 cfm</w:delText>
-              </w:r>
-            </w:del>
-          </w:p>
-        </w:tc>
-        <w:tc>
-          <w:tcPr>
-            <w:tcW w:w="7334" w:type="dxa"/>
-            <w:gridSpan w:val="7"/>
-            <w:tcBorders>
-              <w:top w:val="single" w:sz="4" w:space="0" w:color="000000"/>
-              <w:left w:val="single" w:sz="4" w:space="0" w:color="auto"/>
-              <w:bottom w:val="single" w:sz="4" w:space="0" w:color="auto"/>
-              <w:right w:val="single" w:sz="4" w:space="0" w:color="auto"/>
-            </w:tcBorders>
-            <w:vAlign w:val="center"/>
-          </w:tcPr>
-          <w:p>
-            <w:pPr>
-              <w:keepNext/>
-              <w:suppressAutoHyphens/>
-              <w:jc w:val="center"/>
-              <w:rPr>
-                <w:del w:id="1241" w:author="Ferris, Todd@Energy" w:date="2018-11-21T10:48:00Z"/>
-                <w:rFonts w:asciiTheme="minorHAnsi" w:hAnsiTheme="minorHAnsi"/>
-                <w:sz w:val="18"/>
-                <w:szCs w:val="18"/>
-              </w:rPr>
-            </w:pPr>
-          </w:p>
-        </w:tc>
-      </w:tr>
-      <w:tr>
-        <w:trPr>
-          <w:trHeight w:val="245"/>
-          <w:del w:id="1242" w:author="Ferris, Todd@Energy" w:date="2018-11-21T10:48:00Z"/>
-        </w:trPr>
-        <w:tc>
-          <w:tcPr>
-            <w:tcW w:w="11016" w:type="dxa"/>
+            <w:tcW w:w="10790" w:type="dxa"/>
             <w:gridSpan w:val="11"/>
             <w:tcBorders>
               <w:top w:val="single" w:sz="4" w:space="0" w:color="000000"/>
@@ -25864,14 +25262,14 @@
             <w:pPr>
               <w:keepNext/>
               <w:rPr>
-                <w:del w:id="1243" w:author="Ferris, Todd@Energy" w:date="2018-11-21T10:48:00Z"/>
+                <w:del w:id="1236" w:author="Ferris, Todd@Energy" w:date="2018-11-21T10:48:00Z"/>
                 <w:rFonts w:asciiTheme="minorHAnsi" w:hAnsiTheme="minorHAnsi"/>
                 <w:b/>
                 <w:sz w:val="18"/>
                 <w:szCs w:val="18"/>
               </w:rPr>
             </w:pPr>
-            <w:del w:id="1244" w:author="Ferris, Todd@Energy" w:date="2018-11-21T10:48:00Z">
+            <w:del w:id="1237" w:author="Ferris, Todd@Energy" w:date="2018-11-21T10:48:00Z">
               <w:r>
                 <w:rPr>
                   <w:rFonts w:asciiTheme="minorHAnsi" w:hAnsiTheme="minorHAnsi"/>
@@ -25887,13 +25285,13 @@
             <w:pPr>
               <w:keepNext/>
               <w:rPr>
-                <w:del w:id="1245" w:author="Ferris, Todd@Energy" w:date="2018-11-21T10:48:00Z"/>
-                <w:rFonts w:asciiTheme="minorHAnsi" w:hAnsiTheme="minorHAnsi"/>
-                <w:sz w:val="18"/>
-                <w:szCs w:val="18"/>
-              </w:rPr>
-            </w:pPr>
-            <w:del w:id="1246" w:author="Ferris, Todd@Energy" w:date="2018-11-21T10:48:00Z">
+                <w:del w:id="1238" w:author="Ferris, Todd@Energy" w:date="2018-11-21T10:48:00Z"/>
+                <w:rFonts w:asciiTheme="minorHAnsi" w:hAnsiTheme="minorHAnsi"/>
+                <w:sz w:val="18"/>
+                <w:szCs w:val="18"/>
+              </w:rPr>
+            </w:pPr>
+            <w:del w:id="1239" w:author="Ferris, Todd@Energy" w:date="2018-11-21T10:48:00Z">
               <w:r>
                 <w:rPr>
                   <w:rFonts w:asciiTheme="minorHAnsi" w:hAnsiTheme="minorHAnsi"/>
@@ -25910,11 +25308,11 @@
       <w:tr>
         <w:trPr>
           <w:trHeight w:val="245"/>
-          <w:del w:id="1247" w:author="Ferris, Todd@Energy" w:date="2018-11-21T10:48:00Z"/>
+          <w:del w:id="1240" w:author="Ferris, Todd@Energy" w:date="2018-11-21T10:48:00Z"/>
         </w:trPr>
         <w:tc>
           <w:tcPr>
-            <w:tcW w:w="1650" w:type="dxa"/>
+            <w:tcW w:w="1628" w:type="dxa"/>
             <w:tcBorders>
               <w:top w:val="single" w:sz="4" w:space="0" w:color="000000"/>
               <w:left w:val="single" w:sz="4" w:space="0" w:color="auto"/>
@@ -25928,13 +25326,13 @@
               <w:keepNext/>
               <w:jc w:val="center"/>
               <w:rPr>
-                <w:del w:id="1248" w:author="Ferris, Todd@Energy" w:date="2018-11-21T10:48:00Z"/>
-                <w:rFonts w:asciiTheme="minorHAnsi" w:hAnsiTheme="minorHAnsi"/>
-                <w:sz w:val="18"/>
-                <w:szCs w:val="18"/>
-              </w:rPr>
-            </w:pPr>
-            <w:del w:id="1249" w:author="Ferris, Todd@Energy" w:date="2018-11-21T10:48:00Z">
+                <w:del w:id="1241" w:author="Ferris, Todd@Energy" w:date="2018-11-21T10:48:00Z"/>
+                <w:rFonts w:asciiTheme="minorHAnsi" w:hAnsiTheme="minorHAnsi"/>
+                <w:sz w:val="18"/>
+                <w:szCs w:val="18"/>
+              </w:rPr>
+            </w:pPr>
+            <w:del w:id="1242" w:author="Ferris, Todd@Energy" w:date="2018-11-21T10:48:00Z">
               <w:r>
                 <w:rPr>
                   <w:rFonts w:asciiTheme="minorHAnsi" w:hAnsiTheme="minorHAnsi"/>
@@ -25948,7 +25346,7 @@
         </w:tc>
         <w:tc>
           <w:tcPr>
-            <w:tcW w:w="4699" w:type="dxa"/>
+            <w:tcW w:w="4595" w:type="dxa"/>
             <w:gridSpan w:val="6"/>
             <w:tcBorders>
               <w:top w:val="single" w:sz="4" w:space="0" w:color="auto"/>
@@ -25963,13 +25361,13 @@
               <w:keepNext/>
               <w:jc w:val="center"/>
               <w:rPr>
-                <w:del w:id="1250" w:author="Ferris, Todd@Energy" w:date="2018-11-21T10:48:00Z"/>
-                <w:rFonts w:asciiTheme="minorHAnsi" w:hAnsiTheme="minorHAnsi"/>
-                <w:sz w:val="18"/>
-                <w:szCs w:val="18"/>
-              </w:rPr>
-            </w:pPr>
-            <w:del w:id="1251" w:author="Ferris, Todd@Energy" w:date="2018-11-21T10:48:00Z">
+                <w:del w:id="1243" w:author="Ferris, Todd@Energy" w:date="2018-11-21T10:48:00Z"/>
+                <w:rFonts w:asciiTheme="minorHAnsi" w:hAnsiTheme="minorHAnsi"/>
+                <w:sz w:val="18"/>
+                <w:szCs w:val="18"/>
+              </w:rPr>
+            </w:pPr>
+            <w:del w:id="1244" w:author="Ferris, Todd@Energy" w:date="2018-11-21T10:48:00Z">
               <w:r>
                 <w:rPr>
                   <w:rFonts w:asciiTheme="minorHAnsi" w:hAnsiTheme="minorHAnsi"/>
@@ -25983,7 +25381,7 @@
         </w:tc>
         <w:tc>
           <w:tcPr>
-            <w:tcW w:w="4667" w:type="dxa"/>
+            <w:tcW w:w="4567" w:type="dxa"/>
             <w:gridSpan w:val="4"/>
             <w:tcBorders>
               <w:top w:val="single" w:sz="4" w:space="0" w:color="auto"/>
@@ -25998,13 +25396,13 @@
               <w:keepNext/>
               <w:jc w:val="center"/>
               <w:rPr>
-                <w:del w:id="1252" w:author="Ferris, Todd@Energy" w:date="2018-11-21T10:48:00Z"/>
-                <w:rFonts w:asciiTheme="minorHAnsi" w:hAnsiTheme="minorHAnsi"/>
-                <w:sz w:val="18"/>
-                <w:szCs w:val="18"/>
-              </w:rPr>
-            </w:pPr>
-            <w:del w:id="1253" w:author="Ferris, Todd@Energy" w:date="2018-11-21T10:48:00Z">
+                <w:del w:id="1245" w:author="Ferris, Todd@Energy" w:date="2018-11-21T10:48:00Z"/>
+                <w:rFonts w:asciiTheme="minorHAnsi" w:hAnsiTheme="minorHAnsi"/>
+                <w:sz w:val="18"/>
+                <w:szCs w:val="18"/>
+              </w:rPr>
+            </w:pPr>
+            <w:del w:id="1246" w:author="Ferris, Todd@Energy" w:date="2018-11-21T10:48:00Z">
               <w:r>
                 <w:rPr>
                   <w:rFonts w:asciiTheme="minorHAnsi" w:hAnsiTheme="minorHAnsi"/>
@@ -26020,11 +25418,11 @@
       <w:tr>
         <w:trPr>
           <w:trHeight w:val="432"/>
-          <w:del w:id="1254" w:author="Ferris, Todd@Energy" w:date="2018-11-21T10:48:00Z"/>
+          <w:del w:id="1247" w:author="Ferris, Todd@Energy" w:date="2018-11-21T10:48:00Z"/>
         </w:trPr>
         <w:tc>
           <w:tcPr>
-            <w:tcW w:w="1650" w:type="dxa"/>
+            <w:tcW w:w="1628" w:type="dxa"/>
             <w:tcBorders>
               <w:top w:val="single" w:sz="4" w:space="0" w:color="auto"/>
               <w:left w:val="single" w:sz="4" w:space="0" w:color="auto"/>
@@ -26037,13 +25435,13 @@
               <w:keepNext/>
               <w:jc w:val="center"/>
               <w:rPr>
-                <w:del w:id="1255" w:author="Ferris, Todd@Energy" w:date="2018-11-21T10:48:00Z"/>
-                <w:rFonts w:asciiTheme="minorHAnsi" w:hAnsiTheme="minorHAnsi"/>
-                <w:sz w:val="18"/>
-                <w:szCs w:val="18"/>
-              </w:rPr>
-            </w:pPr>
-            <w:del w:id="1256" w:author="Ferris, Todd@Energy" w:date="2018-11-21T10:48:00Z">
+                <w:del w:id="1248" w:author="Ferris, Todd@Energy" w:date="2018-11-21T10:48:00Z"/>
+                <w:rFonts w:asciiTheme="minorHAnsi" w:hAnsiTheme="minorHAnsi"/>
+                <w:sz w:val="18"/>
+                <w:szCs w:val="18"/>
+              </w:rPr>
+            </w:pPr>
+            <w:del w:id="1249" w:author="Ferris, Todd@Energy" w:date="2018-11-21T10:48:00Z">
               <w:r>
                 <w:rPr>
                   <w:rFonts w:asciiTheme="minorHAnsi" w:hAnsiTheme="minorHAnsi"/>
@@ -26066,7 +25464,7 @@
         </w:tc>
         <w:tc>
           <w:tcPr>
-            <w:tcW w:w="1161" w:type="dxa"/>
+            <w:tcW w:w="1136" w:type="dxa"/>
             <w:gridSpan w:val="2"/>
             <w:tcBorders>
               <w:top w:val="single" w:sz="4" w:space="0" w:color="auto"/>
@@ -26082,13 +25480,13 @@
               <w:spacing w:before="240"/>
               <w:jc w:val="center"/>
               <w:rPr>
-                <w:del w:id="1257" w:author="Ferris, Todd@Energy" w:date="2018-11-21T10:48:00Z"/>
-                <w:rFonts w:asciiTheme="minorHAnsi" w:hAnsiTheme="minorHAnsi"/>
-                <w:sz w:val="18"/>
-                <w:szCs w:val="18"/>
-              </w:rPr>
-            </w:pPr>
-            <w:del w:id="1258" w:author="Ferris, Todd@Energy" w:date="2018-11-21T10:48:00Z">
+                <w:del w:id="1250" w:author="Ferris, Todd@Energy" w:date="2018-11-21T10:48:00Z"/>
+                <w:rFonts w:asciiTheme="minorHAnsi" w:hAnsiTheme="minorHAnsi"/>
+                <w:sz w:val="18"/>
+                <w:szCs w:val="18"/>
+              </w:rPr>
+            </w:pPr>
+            <w:del w:id="1251" w:author="Ferris, Todd@Energy" w:date="2018-11-21T10:48:00Z">
               <w:r>
                 <w:rPr>
                   <w:rFonts w:asciiTheme="minorHAnsi" w:hAnsiTheme="minorHAnsi"/>
@@ -26102,7 +25500,7 @@
         </w:tc>
         <w:tc>
           <w:tcPr>
-            <w:tcW w:w="1166" w:type="dxa"/>
+            <w:tcW w:w="1138" w:type="dxa"/>
             <w:gridSpan w:val="2"/>
             <w:tcBorders>
               <w:top w:val="single" w:sz="4" w:space="0" w:color="auto"/>
@@ -26118,13 +25516,13 @@
               <w:spacing w:before="240"/>
               <w:jc w:val="center"/>
               <w:rPr>
-                <w:del w:id="1259" w:author="Ferris, Todd@Energy" w:date="2018-11-21T10:48:00Z"/>
-                <w:rFonts w:asciiTheme="minorHAnsi" w:hAnsiTheme="minorHAnsi"/>
-                <w:sz w:val="18"/>
-                <w:szCs w:val="18"/>
-              </w:rPr>
-            </w:pPr>
-            <w:del w:id="1260" w:author="Ferris, Todd@Energy" w:date="2018-11-21T10:48:00Z">
+                <w:del w:id="1252" w:author="Ferris, Todd@Energy" w:date="2018-11-21T10:48:00Z"/>
+                <w:rFonts w:asciiTheme="minorHAnsi" w:hAnsiTheme="minorHAnsi"/>
+                <w:sz w:val="18"/>
+                <w:szCs w:val="18"/>
+              </w:rPr>
+            </w:pPr>
+            <w:del w:id="1253" w:author="Ferris, Todd@Energy" w:date="2018-11-21T10:48:00Z">
               <w:r>
                 <w:rPr>
                   <w:rFonts w:asciiTheme="minorHAnsi" w:hAnsiTheme="minorHAnsi"/>
@@ -26138,7 +25536,7 @@
         </w:tc>
         <w:tc>
           <w:tcPr>
-            <w:tcW w:w="1170" w:type="dxa"/>
+            <w:tcW w:w="1145" w:type="dxa"/>
             <w:tcBorders>
               <w:top w:val="single" w:sz="4" w:space="0" w:color="auto"/>
               <w:left w:val="single" w:sz="4" w:space="0" w:color="auto"/>
@@ -26153,13 +25551,13 @@
               <w:spacing w:before="240"/>
               <w:jc w:val="center"/>
               <w:rPr>
-                <w:del w:id="1261" w:author="Ferris, Todd@Energy" w:date="2018-11-21T10:48:00Z"/>
-                <w:rFonts w:asciiTheme="minorHAnsi" w:hAnsiTheme="minorHAnsi"/>
-                <w:sz w:val="18"/>
-                <w:szCs w:val="18"/>
-              </w:rPr>
-            </w:pPr>
-            <w:del w:id="1262" w:author="Ferris, Todd@Energy" w:date="2018-11-21T10:48:00Z">
+                <w:del w:id="1254" w:author="Ferris, Todd@Energy" w:date="2018-11-21T10:48:00Z"/>
+                <w:rFonts w:asciiTheme="minorHAnsi" w:hAnsiTheme="minorHAnsi"/>
+                <w:sz w:val="18"/>
+                <w:szCs w:val="18"/>
+              </w:rPr>
+            </w:pPr>
+            <w:del w:id="1255" w:author="Ferris, Todd@Energy" w:date="2018-11-21T10:48:00Z">
               <w:r>
                 <w:rPr>
                   <w:rFonts w:asciiTheme="minorHAnsi" w:hAnsiTheme="minorHAnsi"/>
@@ -26173,7 +25571,7 @@
         </w:tc>
         <w:tc>
           <w:tcPr>
-            <w:tcW w:w="1202" w:type="dxa"/>
+            <w:tcW w:w="1176" w:type="dxa"/>
             <w:tcBorders>
               <w:top w:val="single" w:sz="4" w:space="0" w:color="auto"/>
               <w:left w:val="single" w:sz="4" w:space="0" w:color="auto"/>
@@ -26188,13 +25586,13 @@
               <w:spacing w:before="240"/>
               <w:jc w:val="center"/>
               <w:rPr>
-                <w:del w:id="1263" w:author="Ferris, Todd@Energy" w:date="2018-11-21T10:48:00Z"/>
-                <w:rFonts w:asciiTheme="minorHAnsi" w:hAnsiTheme="minorHAnsi"/>
-                <w:sz w:val="18"/>
-                <w:szCs w:val="18"/>
-              </w:rPr>
-            </w:pPr>
-            <w:del w:id="1264" w:author="Ferris, Todd@Energy" w:date="2018-11-21T10:48:00Z">
+                <w:del w:id="1256" w:author="Ferris, Todd@Energy" w:date="2018-11-21T10:48:00Z"/>
+                <w:rFonts w:asciiTheme="minorHAnsi" w:hAnsiTheme="minorHAnsi"/>
+                <w:sz w:val="18"/>
+                <w:szCs w:val="18"/>
+              </w:rPr>
+            </w:pPr>
+            <w:del w:id="1257" w:author="Ferris, Todd@Energy" w:date="2018-11-21T10:48:00Z">
               <w:r>
                 <w:rPr>
                   <w:rFonts w:asciiTheme="minorHAnsi" w:hAnsiTheme="minorHAnsi"/>
@@ -26208,7 +25606,7 @@
         </w:tc>
         <w:tc>
           <w:tcPr>
-            <w:tcW w:w="1138" w:type="dxa"/>
+            <w:tcW w:w="1114" w:type="dxa"/>
             <w:tcBorders>
               <w:top w:val="single" w:sz="4" w:space="0" w:color="auto"/>
               <w:left w:val="single" w:sz="4" w:space="0" w:color="auto"/>
@@ -26223,13 +25621,13 @@
               <w:spacing w:before="240"/>
               <w:jc w:val="center"/>
               <w:rPr>
-                <w:del w:id="1265" w:author="Ferris, Todd@Energy" w:date="2018-11-21T10:48:00Z"/>
-                <w:rFonts w:asciiTheme="minorHAnsi" w:hAnsiTheme="minorHAnsi"/>
-                <w:sz w:val="18"/>
-                <w:szCs w:val="18"/>
-              </w:rPr>
-            </w:pPr>
-            <w:del w:id="1266" w:author="Ferris, Todd@Energy" w:date="2018-11-21T10:48:00Z">
+                <w:del w:id="1258" w:author="Ferris, Todd@Energy" w:date="2018-11-21T10:48:00Z"/>
+                <w:rFonts w:asciiTheme="minorHAnsi" w:hAnsiTheme="minorHAnsi"/>
+                <w:sz w:val="18"/>
+                <w:szCs w:val="18"/>
+              </w:rPr>
+            </w:pPr>
+            <w:del w:id="1259" w:author="Ferris, Todd@Energy" w:date="2018-11-21T10:48:00Z">
               <w:r>
                 <w:rPr>
                   <w:rFonts w:asciiTheme="minorHAnsi" w:hAnsiTheme="minorHAnsi"/>
@@ -26243,7 +25641,7 @@
         </w:tc>
         <w:tc>
           <w:tcPr>
-            <w:tcW w:w="1170" w:type="dxa"/>
+            <w:tcW w:w="1145" w:type="dxa"/>
             <w:tcBorders>
               <w:top w:val="single" w:sz="4" w:space="0" w:color="auto"/>
               <w:left w:val="single" w:sz="4" w:space="0" w:color="auto"/>
@@ -26258,13 +25656,13 @@
               <w:spacing w:before="240"/>
               <w:jc w:val="center"/>
               <w:rPr>
-                <w:del w:id="1267" w:author="Ferris, Todd@Energy" w:date="2018-11-21T10:48:00Z"/>
-                <w:rFonts w:asciiTheme="minorHAnsi" w:hAnsiTheme="minorHAnsi"/>
-                <w:sz w:val="18"/>
-                <w:szCs w:val="18"/>
-              </w:rPr>
-            </w:pPr>
-            <w:del w:id="1268" w:author="Ferris, Todd@Energy" w:date="2018-11-21T10:48:00Z">
+                <w:del w:id="1260" w:author="Ferris, Todd@Energy" w:date="2018-11-21T10:48:00Z"/>
+                <w:rFonts w:asciiTheme="minorHAnsi" w:hAnsiTheme="minorHAnsi"/>
+                <w:sz w:val="18"/>
+                <w:szCs w:val="18"/>
+              </w:rPr>
+            </w:pPr>
+            <w:del w:id="1261" w:author="Ferris, Todd@Energy" w:date="2018-11-21T10:48:00Z">
               <w:r>
                 <w:rPr>
                   <w:rFonts w:asciiTheme="minorHAnsi" w:hAnsiTheme="minorHAnsi"/>
@@ -26278,7 +25676,7 @@
         </w:tc>
         <w:tc>
           <w:tcPr>
-            <w:tcW w:w="1170" w:type="dxa"/>
+            <w:tcW w:w="1145" w:type="dxa"/>
             <w:tcBorders>
               <w:top w:val="single" w:sz="4" w:space="0" w:color="auto"/>
               <w:left w:val="single" w:sz="4" w:space="0" w:color="auto"/>
@@ -26293,13 +25691,13 @@
               <w:spacing w:before="240"/>
               <w:jc w:val="center"/>
               <w:rPr>
-                <w:del w:id="1269" w:author="Ferris, Todd@Energy" w:date="2018-11-21T10:48:00Z"/>
-                <w:rFonts w:asciiTheme="minorHAnsi" w:hAnsiTheme="minorHAnsi"/>
-                <w:sz w:val="18"/>
-                <w:szCs w:val="18"/>
-              </w:rPr>
-            </w:pPr>
-            <w:del w:id="1270" w:author="Ferris, Todd@Energy" w:date="2018-11-21T10:48:00Z">
+                <w:del w:id="1262" w:author="Ferris, Todd@Energy" w:date="2018-11-21T10:48:00Z"/>
+                <w:rFonts w:asciiTheme="minorHAnsi" w:hAnsiTheme="minorHAnsi"/>
+                <w:sz w:val="18"/>
+                <w:szCs w:val="18"/>
+              </w:rPr>
+            </w:pPr>
+            <w:del w:id="1263" w:author="Ferris, Todd@Energy" w:date="2018-11-21T10:48:00Z">
               <w:r>
                 <w:rPr>
                   <w:rFonts w:asciiTheme="minorHAnsi" w:hAnsiTheme="minorHAnsi"/>
@@ -26313,7 +25711,7 @@
         </w:tc>
         <w:tc>
           <w:tcPr>
-            <w:tcW w:w="1189" w:type="dxa"/>
+            <w:tcW w:w="1163" w:type="dxa"/>
             <w:tcBorders>
               <w:top w:val="single" w:sz="4" w:space="0" w:color="auto"/>
               <w:left w:val="single" w:sz="4" w:space="0" w:color="auto"/>
@@ -26328,13 +25726,13 @@
               <w:spacing w:before="240"/>
               <w:jc w:val="center"/>
               <w:rPr>
-                <w:del w:id="1271" w:author="Ferris, Todd@Energy" w:date="2018-11-21T10:48:00Z"/>
-                <w:rFonts w:asciiTheme="minorHAnsi" w:hAnsiTheme="minorHAnsi"/>
-                <w:sz w:val="18"/>
-                <w:szCs w:val="18"/>
-              </w:rPr>
-            </w:pPr>
-            <w:del w:id="1272" w:author="Ferris, Todd@Energy" w:date="2018-11-21T10:48:00Z">
+                <w:del w:id="1264" w:author="Ferris, Todd@Energy" w:date="2018-11-21T10:48:00Z"/>
+                <w:rFonts w:asciiTheme="minorHAnsi" w:hAnsiTheme="minorHAnsi"/>
+                <w:sz w:val="18"/>
+                <w:szCs w:val="18"/>
+              </w:rPr>
+            </w:pPr>
+            <w:del w:id="1265" w:author="Ferris, Todd@Energy" w:date="2018-11-21T10:48:00Z">
               <w:r>
                 <w:rPr>
                   <w:rFonts w:asciiTheme="minorHAnsi" w:hAnsiTheme="minorHAnsi"/>
@@ -26350,11 +25748,11 @@
       <w:tr>
         <w:trPr>
           <w:trHeight w:val="269"/>
-          <w:del w:id="1273" w:author="Ferris, Todd@Energy" w:date="2018-11-21T10:48:00Z"/>
+          <w:del w:id="1266" w:author="Ferris, Todd@Energy" w:date="2018-11-21T10:48:00Z"/>
         </w:trPr>
         <w:tc>
           <w:tcPr>
-            <w:tcW w:w="1650" w:type="dxa"/>
+            <w:tcW w:w="1628" w:type="dxa"/>
             <w:tcBorders>
               <w:top w:val="single" w:sz="4" w:space="0" w:color="auto"/>
               <w:left w:val="single" w:sz="4" w:space="0" w:color="auto"/>
@@ -26368,7 +25766,7 @@
               <w:keepNext/>
               <w:jc w:val="center"/>
               <w:rPr>
-                <w:del w:id="1274" w:author="Ferris, Todd@Energy" w:date="2018-11-21T10:48:00Z"/>
+                <w:del w:id="1267" w:author="Ferris, Todd@Energy" w:date="2018-11-21T10:48:00Z"/>
                 <w:rFonts w:asciiTheme="minorHAnsi" w:hAnsiTheme="minorHAnsi"/>
                 <w:sz w:val="18"/>
                 <w:szCs w:val="18"/>
@@ -26378,7 +25776,7 @@
         </w:tc>
         <w:tc>
           <w:tcPr>
-            <w:tcW w:w="9366" w:type="dxa"/>
+            <w:tcW w:w="9162" w:type="dxa"/>
             <w:gridSpan w:val="10"/>
             <w:tcBorders>
               <w:top w:val="single" w:sz="4" w:space="0" w:color="auto"/>
@@ -26393,6 +25791,116 @@
               <w:keepNext/>
               <w:jc w:val="center"/>
               <w:rPr>
+                <w:del w:id="1268" w:author="Ferris, Todd@Energy" w:date="2018-11-21T10:48:00Z"/>
+                <w:rFonts w:asciiTheme="minorHAnsi" w:hAnsiTheme="minorHAnsi"/>
+                <w:sz w:val="18"/>
+                <w:szCs w:val="18"/>
+              </w:rPr>
+            </w:pPr>
+            <w:del w:id="1269" w:author="Ferris, Todd@Energy" w:date="2018-11-21T10:48:00Z">
+              <w:r>
+                <w:rPr>
+                  <w:rFonts w:asciiTheme="minorHAnsi" w:hAnsiTheme="minorHAnsi"/>
+                  <w:sz w:val="18"/>
+                  <w:szCs w:val="18"/>
+                </w:rPr>
+                <w:delText>Maximum Allowable Duct Length (ft)</w:delText>
+              </w:r>
+            </w:del>
+          </w:p>
+        </w:tc>
+      </w:tr>
+      <w:tr>
+        <w:trPr>
+          <w:trHeight w:val="245"/>
+          <w:del w:id="1270" w:author="Ferris, Todd@Energy" w:date="2018-11-21T10:48:00Z"/>
+        </w:trPr>
+        <w:tc>
+          <w:tcPr>
+            <w:tcW w:w="1628" w:type="dxa"/>
+            <w:tcBorders>
+              <w:top w:val="single" w:sz="4" w:space="0" w:color="000000"/>
+              <w:left w:val="single" w:sz="4" w:space="0" w:color="auto"/>
+              <w:bottom w:val="single" w:sz="4" w:space="0" w:color="auto"/>
+              <w:right w:val="single" w:sz="4" w:space="0" w:color="auto"/>
+            </w:tcBorders>
+            <w:vAlign w:val="bottom"/>
+          </w:tcPr>
+          <w:p>
+            <w:pPr>
+              <w:keepNext/>
+              <w:jc w:val="center"/>
+              <w:rPr>
+                <w:del w:id="1271" w:author="Ferris, Todd@Energy" w:date="2018-11-21T10:48:00Z"/>
+                <w:rFonts w:asciiTheme="minorHAnsi" w:hAnsiTheme="minorHAnsi"/>
+                <w:sz w:val="18"/>
+                <w:szCs w:val="18"/>
+              </w:rPr>
+            </w:pPr>
+            <w:del w:id="1272" w:author="Ferris, Todd@Energy" w:date="2018-11-21T10:48:00Z">
+              <w:r>
+                <w:rPr>
+                  <w:rFonts w:asciiTheme="minorHAnsi" w:hAnsiTheme="minorHAnsi"/>
+                  <w:sz w:val="18"/>
+                  <w:szCs w:val="18"/>
+                </w:rPr>
+                <w:delText>Diameter, (in)</w:delText>
+              </w:r>
+            </w:del>
+          </w:p>
+        </w:tc>
+        <w:tc>
+          <w:tcPr>
+            <w:tcW w:w="4595" w:type="dxa"/>
+            <w:gridSpan w:val="6"/>
+            <w:tcBorders>
+              <w:top w:val="single" w:sz="4" w:space="0" w:color="auto"/>
+              <w:left w:val="single" w:sz="4" w:space="0" w:color="auto"/>
+              <w:bottom w:val="single" w:sz="4" w:space="0" w:color="auto"/>
+              <w:right w:val="single" w:sz="4" w:space="0" w:color="auto"/>
+            </w:tcBorders>
+            <w:vAlign w:val="bottom"/>
+          </w:tcPr>
+          <w:p>
+            <w:pPr>
+              <w:keepNext/>
+              <w:jc w:val="center"/>
+              <w:rPr>
+                <w:del w:id="1273" w:author="Ferris, Todd@Energy" w:date="2018-11-21T10:48:00Z"/>
+                <w:rFonts w:asciiTheme="minorHAnsi" w:hAnsiTheme="minorHAnsi"/>
+                <w:sz w:val="18"/>
+                <w:szCs w:val="18"/>
+              </w:rPr>
+            </w:pPr>
+            <w:del w:id="1274" w:author="Ferris, Todd@Energy" w:date="2018-11-21T10:48:00Z">
+              <w:r>
+                <w:rPr>
+                  <w:rFonts w:asciiTheme="minorHAnsi" w:hAnsiTheme="minorHAnsi"/>
+                  <w:sz w:val="18"/>
+                  <w:szCs w:val="18"/>
+                </w:rPr>
+                <w:delText>Flex Duct</w:delText>
+              </w:r>
+            </w:del>
+          </w:p>
+        </w:tc>
+        <w:tc>
+          <w:tcPr>
+            <w:tcW w:w="4567" w:type="dxa"/>
+            <w:gridSpan w:val="4"/>
+            <w:tcBorders>
+              <w:top w:val="single" w:sz="4" w:space="0" w:color="auto"/>
+              <w:left w:val="single" w:sz="4" w:space="0" w:color="auto"/>
+              <w:bottom w:val="single" w:sz="4" w:space="0" w:color="auto"/>
+              <w:right w:val="single" w:sz="4" w:space="0" w:color="auto"/>
+            </w:tcBorders>
+            <w:vAlign w:val="bottom"/>
+          </w:tcPr>
+          <w:p>
+            <w:pPr>
+              <w:keepNext/>
+              <w:jc w:val="center"/>
+              <w:rPr>
                 <w:del w:id="1275" w:author="Ferris, Todd@Energy" w:date="2018-11-21T10:48:00Z"/>
                 <w:rFonts w:asciiTheme="minorHAnsi" w:hAnsiTheme="minorHAnsi"/>
                 <w:sz w:val="18"/>
@@ -26406,7 +25914,7 @@
                   <w:sz w:val="18"/>
                   <w:szCs w:val="18"/>
                 </w:rPr>
-                <w:delText>Maximum Allowable Duct Length (ft)</w:delText>
+                <w:delText>Smooth Duct</w:delText>
               </w:r>
             </w:del>
           </w:p>
@@ -26419,7 +25927,7 @@
         </w:trPr>
         <w:tc>
           <w:tcPr>
-            <w:tcW w:w="1650" w:type="dxa"/>
+            <w:tcW w:w="1628" w:type="dxa"/>
             <w:tcBorders>
               <w:top w:val="single" w:sz="4" w:space="0" w:color="000000"/>
               <w:left w:val="single" w:sz="4" w:space="0" w:color="auto"/>
@@ -26446,124 +25954,14 @@
                   <w:sz w:val="18"/>
                   <w:szCs w:val="18"/>
                 </w:rPr>
-                <w:delText>Diameter, (in)</w:delText>
+                <w:delText>3</w:delText>
               </w:r>
             </w:del>
           </w:p>
         </w:tc>
         <w:tc>
           <w:tcPr>
-            <w:tcW w:w="4699" w:type="dxa"/>
-            <w:gridSpan w:val="6"/>
-            <w:tcBorders>
-              <w:top w:val="single" w:sz="4" w:space="0" w:color="auto"/>
-              <w:left w:val="single" w:sz="4" w:space="0" w:color="auto"/>
-              <w:bottom w:val="single" w:sz="4" w:space="0" w:color="auto"/>
-              <w:right w:val="single" w:sz="4" w:space="0" w:color="auto"/>
-            </w:tcBorders>
-            <w:vAlign w:val="bottom"/>
-          </w:tcPr>
-          <w:p>
-            <w:pPr>
-              <w:keepNext/>
-              <w:jc w:val="center"/>
-              <w:rPr>
-                <w:del w:id="1280" w:author="Ferris, Todd@Energy" w:date="2018-11-21T10:48:00Z"/>
-                <w:rFonts w:asciiTheme="minorHAnsi" w:hAnsiTheme="minorHAnsi"/>
-                <w:sz w:val="18"/>
-                <w:szCs w:val="18"/>
-              </w:rPr>
-            </w:pPr>
-            <w:del w:id="1281" w:author="Ferris, Todd@Energy" w:date="2018-11-21T10:48:00Z">
-              <w:r>
-                <w:rPr>
-                  <w:rFonts w:asciiTheme="minorHAnsi" w:hAnsiTheme="minorHAnsi"/>
-                  <w:sz w:val="18"/>
-                  <w:szCs w:val="18"/>
-                </w:rPr>
-                <w:delText>Flex Duct</w:delText>
-              </w:r>
-            </w:del>
-          </w:p>
-        </w:tc>
-        <w:tc>
-          <w:tcPr>
-            <w:tcW w:w="4667" w:type="dxa"/>
-            <w:gridSpan w:val="4"/>
-            <w:tcBorders>
-              <w:top w:val="single" w:sz="4" w:space="0" w:color="auto"/>
-              <w:left w:val="single" w:sz="4" w:space="0" w:color="auto"/>
-              <w:bottom w:val="single" w:sz="4" w:space="0" w:color="auto"/>
-              <w:right w:val="single" w:sz="4" w:space="0" w:color="auto"/>
-            </w:tcBorders>
-            <w:vAlign w:val="bottom"/>
-          </w:tcPr>
-          <w:p>
-            <w:pPr>
-              <w:keepNext/>
-              <w:jc w:val="center"/>
-              <w:rPr>
-                <w:del w:id="1282" w:author="Ferris, Todd@Energy" w:date="2018-11-21T10:48:00Z"/>
-                <w:rFonts w:asciiTheme="minorHAnsi" w:hAnsiTheme="minorHAnsi"/>
-                <w:sz w:val="18"/>
-                <w:szCs w:val="18"/>
-              </w:rPr>
-            </w:pPr>
-            <w:del w:id="1283" w:author="Ferris, Todd@Energy" w:date="2018-11-21T10:48:00Z">
-              <w:r>
-                <w:rPr>
-                  <w:rFonts w:asciiTheme="minorHAnsi" w:hAnsiTheme="minorHAnsi"/>
-                  <w:sz w:val="18"/>
-                  <w:szCs w:val="18"/>
-                </w:rPr>
-                <w:delText>Smooth Duct</w:delText>
-              </w:r>
-            </w:del>
-          </w:p>
-        </w:tc>
-      </w:tr>
-      <w:tr>
-        <w:trPr>
-          <w:trHeight w:val="245"/>
-          <w:del w:id="1284" w:author="Ferris, Todd@Energy" w:date="2018-11-21T10:48:00Z"/>
-        </w:trPr>
-        <w:tc>
-          <w:tcPr>
-            <w:tcW w:w="1650" w:type="dxa"/>
-            <w:tcBorders>
-              <w:top w:val="single" w:sz="4" w:space="0" w:color="000000"/>
-              <w:left w:val="single" w:sz="4" w:space="0" w:color="auto"/>
-              <w:bottom w:val="single" w:sz="4" w:space="0" w:color="auto"/>
-              <w:right w:val="single" w:sz="4" w:space="0" w:color="auto"/>
-            </w:tcBorders>
-            <w:vAlign w:val="bottom"/>
-          </w:tcPr>
-          <w:p>
-            <w:pPr>
-              <w:keepNext/>
-              <w:jc w:val="center"/>
-              <w:rPr>
-                <w:del w:id="1285" w:author="Ferris, Todd@Energy" w:date="2018-11-21T10:48:00Z"/>
-                <w:rFonts w:asciiTheme="minorHAnsi" w:hAnsiTheme="minorHAnsi"/>
-                <w:sz w:val="18"/>
-                <w:szCs w:val="18"/>
-              </w:rPr>
-            </w:pPr>
-            <w:del w:id="1286" w:author="Ferris, Todd@Energy" w:date="2018-11-21T10:48:00Z">
-              <w:r>
-                <w:rPr>
-                  <w:rFonts w:asciiTheme="minorHAnsi" w:hAnsiTheme="minorHAnsi"/>
-                  <w:sz w:val="18"/>
-                  <w:szCs w:val="18"/>
-                </w:rPr>
-                <w:delText>3</w:delText>
-              </w:r>
-            </w:del>
-          </w:p>
-        </w:tc>
-        <w:tc>
-          <w:tcPr>
-            <w:tcW w:w="1161" w:type="dxa"/>
+            <w:tcW w:w="1136" w:type="dxa"/>
             <w:gridSpan w:val="2"/>
             <w:tcBorders>
               <w:top w:val="single" w:sz="4" w:space="0" w:color="auto"/>
@@ -26578,13 +25976,13 @@
               <w:keepNext/>
               <w:jc w:val="center"/>
               <w:rPr>
-                <w:del w:id="1287" w:author="Ferris, Todd@Energy" w:date="2018-11-21T10:48:00Z"/>
-                <w:rFonts w:asciiTheme="minorHAnsi" w:hAnsiTheme="minorHAnsi"/>
-                <w:sz w:val="18"/>
-                <w:szCs w:val="18"/>
-              </w:rPr>
-            </w:pPr>
-            <w:del w:id="1288" w:author="Ferris, Todd@Energy" w:date="2018-11-21T10:48:00Z">
+                <w:del w:id="1280" w:author="Ferris, Todd@Energy" w:date="2018-11-21T10:48:00Z"/>
+                <w:rFonts w:asciiTheme="minorHAnsi" w:hAnsiTheme="minorHAnsi"/>
+                <w:sz w:val="18"/>
+                <w:szCs w:val="18"/>
+              </w:rPr>
+            </w:pPr>
+            <w:del w:id="1281" w:author="Ferris, Todd@Energy" w:date="2018-11-21T10:48:00Z">
               <w:r>
                 <w:rPr>
                   <w:rFonts w:asciiTheme="minorHAnsi" w:hAnsiTheme="minorHAnsi"/>
@@ -26598,7 +25996,7 @@
         </w:tc>
         <w:tc>
           <w:tcPr>
-            <w:tcW w:w="1166" w:type="dxa"/>
+            <w:tcW w:w="1138" w:type="dxa"/>
             <w:gridSpan w:val="2"/>
             <w:tcBorders>
               <w:top w:val="single" w:sz="4" w:space="0" w:color="auto"/>
@@ -26613,14 +26011,14 @@
               <w:keepNext/>
               <w:jc w:val="center"/>
               <w:rPr>
-                <w:del w:id="1289" w:author="Ferris, Todd@Energy" w:date="2018-11-21T10:48:00Z"/>
+                <w:del w:id="1282" w:author="Ferris, Todd@Energy" w:date="2018-11-21T10:48:00Z"/>
                 <w:rFonts w:asciiTheme="minorHAnsi" w:hAnsiTheme="minorHAnsi"/>
                 <w:color w:val="000000"/>
                 <w:sz w:val="18"/>
                 <w:szCs w:val="18"/>
               </w:rPr>
             </w:pPr>
-            <w:del w:id="1290" w:author="Ferris, Todd@Energy" w:date="2018-11-21T10:48:00Z">
+            <w:del w:id="1283" w:author="Ferris, Todd@Energy" w:date="2018-11-21T10:48:00Z">
               <w:r>
                 <w:rPr>
                   <w:rFonts w:asciiTheme="minorHAnsi" w:hAnsiTheme="minorHAnsi"/>
@@ -26634,7 +26032,7 @@
         </w:tc>
         <w:tc>
           <w:tcPr>
-            <w:tcW w:w="1170" w:type="dxa"/>
+            <w:tcW w:w="1145" w:type="dxa"/>
             <w:tcBorders>
               <w:top w:val="single" w:sz="4" w:space="0" w:color="auto"/>
               <w:left w:val="single" w:sz="4" w:space="0" w:color="auto"/>
@@ -26648,13 +26046,13 @@
               <w:keepNext/>
               <w:jc w:val="center"/>
               <w:rPr>
-                <w:del w:id="1291" w:author="Ferris, Todd@Energy" w:date="2018-11-21T10:48:00Z"/>
-                <w:rFonts w:asciiTheme="minorHAnsi" w:hAnsiTheme="minorHAnsi"/>
-                <w:sz w:val="18"/>
-                <w:szCs w:val="18"/>
-              </w:rPr>
-            </w:pPr>
-            <w:del w:id="1292" w:author="Ferris, Todd@Energy" w:date="2018-11-21T10:48:00Z">
+                <w:del w:id="1284" w:author="Ferris, Todd@Energy" w:date="2018-11-21T10:48:00Z"/>
+                <w:rFonts w:asciiTheme="minorHAnsi" w:hAnsiTheme="minorHAnsi"/>
+                <w:sz w:val="18"/>
+                <w:szCs w:val="18"/>
+              </w:rPr>
+            </w:pPr>
+            <w:del w:id="1285" w:author="Ferris, Todd@Energy" w:date="2018-11-21T10:48:00Z">
               <w:r>
                 <w:rPr>
                   <w:rFonts w:asciiTheme="minorHAnsi" w:hAnsiTheme="minorHAnsi"/>
@@ -26668,7 +26066,7 @@
         </w:tc>
         <w:tc>
           <w:tcPr>
-            <w:tcW w:w="1202" w:type="dxa"/>
+            <w:tcW w:w="1176" w:type="dxa"/>
             <w:tcBorders>
               <w:top w:val="single" w:sz="4" w:space="0" w:color="auto"/>
               <w:left w:val="single" w:sz="4" w:space="0" w:color="auto"/>
@@ -26682,13 +26080,13 @@
               <w:keepNext/>
               <w:jc w:val="center"/>
               <w:rPr>
-                <w:del w:id="1293" w:author="Ferris, Todd@Energy" w:date="2018-11-21T10:48:00Z"/>
-                <w:rFonts w:asciiTheme="minorHAnsi" w:hAnsiTheme="minorHAnsi"/>
-                <w:sz w:val="18"/>
-                <w:szCs w:val="18"/>
-              </w:rPr>
-            </w:pPr>
-            <w:del w:id="1294" w:author="Ferris, Todd@Energy" w:date="2018-11-21T10:48:00Z">
+                <w:del w:id="1286" w:author="Ferris, Todd@Energy" w:date="2018-11-21T10:48:00Z"/>
+                <w:rFonts w:asciiTheme="minorHAnsi" w:hAnsiTheme="minorHAnsi"/>
+                <w:sz w:val="18"/>
+                <w:szCs w:val="18"/>
+              </w:rPr>
+            </w:pPr>
+            <w:del w:id="1287" w:author="Ferris, Todd@Energy" w:date="2018-11-21T10:48:00Z">
               <w:r>
                 <w:rPr>
                   <w:rFonts w:asciiTheme="minorHAnsi" w:hAnsiTheme="minorHAnsi"/>
@@ -26702,7 +26100,7 @@
         </w:tc>
         <w:tc>
           <w:tcPr>
-            <w:tcW w:w="1138" w:type="dxa"/>
+            <w:tcW w:w="1114" w:type="dxa"/>
             <w:tcBorders>
               <w:top w:val="single" w:sz="4" w:space="0" w:color="auto"/>
               <w:left w:val="single" w:sz="4" w:space="0" w:color="auto"/>
@@ -26716,13 +26114,13 @@
               <w:keepNext/>
               <w:jc w:val="center"/>
               <w:rPr>
-                <w:del w:id="1295" w:author="Ferris, Todd@Energy" w:date="2018-11-21T10:48:00Z"/>
-                <w:rFonts w:asciiTheme="minorHAnsi" w:hAnsiTheme="minorHAnsi"/>
-                <w:sz w:val="18"/>
-                <w:szCs w:val="18"/>
-              </w:rPr>
-            </w:pPr>
-            <w:del w:id="1296" w:author="Ferris, Todd@Energy" w:date="2018-11-21T10:48:00Z">
+                <w:del w:id="1288" w:author="Ferris, Todd@Energy" w:date="2018-11-21T10:48:00Z"/>
+                <w:rFonts w:asciiTheme="minorHAnsi" w:hAnsiTheme="minorHAnsi"/>
+                <w:sz w:val="18"/>
+                <w:szCs w:val="18"/>
+              </w:rPr>
+            </w:pPr>
+            <w:del w:id="1289" w:author="Ferris, Todd@Energy" w:date="2018-11-21T10:48:00Z">
               <w:r>
                 <w:rPr>
                   <w:rFonts w:asciiTheme="minorHAnsi" w:hAnsiTheme="minorHAnsi"/>
@@ -26736,7 +26134,7 @@
         </w:tc>
         <w:tc>
           <w:tcPr>
-            <w:tcW w:w="1170" w:type="dxa"/>
+            <w:tcW w:w="1145" w:type="dxa"/>
             <w:tcBorders>
               <w:top w:val="single" w:sz="4" w:space="0" w:color="auto"/>
               <w:left w:val="single" w:sz="4" w:space="0" w:color="auto"/>
@@ -26750,13 +26148,13 @@
               <w:keepNext/>
               <w:jc w:val="center"/>
               <w:rPr>
-                <w:del w:id="1297" w:author="Ferris, Todd@Energy" w:date="2018-11-21T10:48:00Z"/>
-                <w:rFonts w:asciiTheme="minorHAnsi" w:hAnsiTheme="minorHAnsi"/>
-                <w:sz w:val="18"/>
-                <w:szCs w:val="18"/>
-              </w:rPr>
-            </w:pPr>
-            <w:del w:id="1298" w:author="Ferris, Todd@Energy" w:date="2018-11-21T10:48:00Z">
+                <w:del w:id="1290" w:author="Ferris, Todd@Energy" w:date="2018-11-21T10:48:00Z"/>
+                <w:rFonts w:asciiTheme="minorHAnsi" w:hAnsiTheme="minorHAnsi"/>
+                <w:sz w:val="18"/>
+                <w:szCs w:val="18"/>
+              </w:rPr>
+            </w:pPr>
+            <w:del w:id="1291" w:author="Ferris, Todd@Energy" w:date="2018-11-21T10:48:00Z">
               <w:r>
                 <w:rPr>
                   <w:rFonts w:asciiTheme="minorHAnsi" w:hAnsiTheme="minorHAnsi"/>
@@ -26770,7 +26168,7 @@
         </w:tc>
         <w:tc>
           <w:tcPr>
-            <w:tcW w:w="1170" w:type="dxa"/>
+            <w:tcW w:w="1145" w:type="dxa"/>
             <w:tcBorders>
               <w:top w:val="single" w:sz="4" w:space="0" w:color="auto"/>
               <w:left w:val="single" w:sz="4" w:space="0" w:color="auto"/>
@@ -26784,13 +26182,13 @@
               <w:keepNext/>
               <w:jc w:val="center"/>
               <w:rPr>
-                <w:del w:id="1299" w:author="Ferris, Todd@Energy" w:date="2018-11-21T10:48:00Z"/>
-                <w:rFonts w:asciiTheme="minorHAnsi" w:hAnsiTheme="minorHAnsi"/>
-                <w:sz w:val="18"/>
-                <w:szCs w:val="18"/>
-              </w:rPr>
-            </w:pPr>
-            <w:del w:id="1300" w:author="Ferris, Todd@Energy" w:date="2018-11-21T10:48:00Z">
+                <w:del w:id="1292" w:author="Ferris, Todd@Energy" w:date="2018-11-21T10:48:00Z"/>
+                <w:rFonts w:asciiTheme="minorHAnsi" w:hAnsiTheme="minorHAnsi"/>
+                <w:sz w:val="18"/>
+                <w:szCs w:val="18"/>
+              </w:rPr>
+            </w:pPr>
+            <w:del w:id="1293" w:author="Ferris, Todd@Energy" w:date="2018-11-21T10:48:00Z">
               <w:r>
                 <w:rPr>
                   <w:rFonts w:asciiTheme="minorHAnsi" w:hAnsiTheme="minorHAnsi"/>
@@ -26804,7 +26202,7 @@
         </w:tc>
         <w:tc>
           <w:tcPr>
-            <w:tcW w:w="1189" w:type="dxa"/>
+            <w:tcW w:w="1163" w:type="dxa"/>
             <w:tcBorders>
               <w:top w:val="single" w:sz="4" w:space="0" w:color="auto"/>
               <w:left w:val="single" w:sz="4" w:space="0" w:color="auto"/>
@@ -26818,13 +26216,13 @@
               <w:keepNext/>
               <w:jc w:val="center"/>
               <w:rPr>
-                <w:del w:id="1301" w:author="Ferris, Todd@Energy" w:date="2018-11-21T10:48:00Z"/>
-                <w:rFonts w:asciiTheme="minorHAnsi" w:hAnsiTheme="minorHAnsi"/>
-                <w:sz w:val="18"/>
-                <w:szCs w:val="18"/>
-              </w:rPr>
-            </w:pPr>
-            <w:del w:id="1302" w:author="Ferris, Todd@Energy" w:date="2018-11-21T10:48:00Z">
+                <w:del w:id="1294" w:author="Ferris, Todd@Energy" w:date="2018-11-21T10:48:00Z"/>
+                <w:rFonts w:asciiTheme="minorHAnsi" w:hAnsiTheme="minorHAnsi"/>
+                <w:sz w:val="18"/>
+                <w:szCs w:val="18"/>
+              </w:rPr>
+            </w:pPr>
+            <w:del w:id="1295" w:author="Ferris, Todd@Energy" w:date="2018-11-21T10:48:00Z">
               <w:r>
                 <w:rPr>
                   <w:rFonts w:asciiTheme="minorHAnsi" w:hAnsiTheme="minorHAnsi"/>
@@ -26840,11 +26238,11 @@
       <w:tr>
         <w:trPr>
           <w:trHeight w:val="245"/>
-          <w:del w:id="1303" w:author="Ferris, Todd@Energy" w:date="2018-11-21T10:48:00Z"/>
+          <w:del w:id="1296" w:author="Ferris, Todd@Energy" w:date="2018-11-21T10:48:00Z"/>
         </w:trPr>
         <w:tc>
           <w:tcPr>
-            <w:tcW w:w="1650" w:type="dxa"/>
+            <w:tcW w:w="1628" w:type="dxa"/>
             <w:tcBorders>
               <w:top w:val="single" w:sz="4" w:space="0" w:color="auto"/>
               <w:left w:val="single" w:sz="4" w:space="0" w:color="auto"/>
@@ -26858,13 +26256,13 @@
               <w:keepNext/>
               <w:jc w:val="center"/>
               <w:rPr>
-                <w:del w:id="1304" w:author="Ferris, Todd@Energy" w:date="2018-11-21T10:48:00Z"/>
-                <w:rFonts w:asciiTheme="minorHAnsi" w:hAnsiTheme="minorHAnsi"/>
-                <w:sz w:val="18"/>
-                <w:szCs w:val="18"/>
-              </w:rPr>
-            </w:pPr>
-            <w:del w:id="1305" w:author="Ferris, Todd@Energy" w:date="2018-11-21T10:48:00Z">
+                <w:del w:id="1297" w:author="Ferris, Todd@Energy" w:date="2018-11-21T10:48:00Z"/>
+                <w:rFonts w:asciiTheme="minorHAnsi" w:hAnsiTheme="minorHAnsi"/>
+                <w:sz w:val="18"/>
+                <w:szCs w:val="18"/>
+              </w:rPr>
+            </w:pPr>
+            <w:del w:id="1298" w:author="Ferris, Todd@Energy" w:date="2018-11-21T10:48:00Z">
               <w:r>
                 <w:rPr>
                   <w:rFonts w:asciiTheme="minorHAnsi" w:hAnsiTheme="minorHAnsi"/>
@@ -26878,7 +26276,7 @@
         </w:tc>
         <w:tc>
           <w:tcPr>
-            <w:tcW w:w="1161" w:type="dxa"/>
+            <w:tcW w:w="1136" w:type="dxa"/>
             <w:gridSpan w:val="2"/>
             <w:tcBorders>
               <w:top w:val="single" w:sz="4" w:space="0" w:color="auto"/>
@@ -26893,13 +26291,13 @@
               <w:keepNext/>
               <w:jc w:val="center"/>
               <w:rPr>
-                <w:del w:id="1306" w:author="Ferris, Todd@Energy" w:date="2018-11-21T10:48:00Z"/>
-                <w:rFonts w:asciiTheme="minorHAnsi" w:hAnsiTheme="minorHAnsi"/>
-                <w:sz w:val="18"/>
-                <w:szCs w:val="18"/>
-              </w:rPr>
-            </w:pPr>
-            <w:del w:id="1307" w:author="Ferris, Todd@Energy" w:date="2018-11-21T10:48:00Z">
+                <w:del w:id="1299" w:author="Ferris, Todd@Energy" w:date="2018-11-21T10:48:00Z"/>
+                <w:rFonts w:asciiTheme="minorHAnsi" w:hAnsiTheme="minorHAnsi"/>
+                <w:sz w:val="18"/>
+                <w:szCs w:val="18"/>
+              </w:rPr>
+            </w:pPr>
+            <w:del w:id="1300" w:author="Ferris, Todd@Energy" w:date="2018-11-21T10:48:00Z">
               <w:r>
                 <w:rPr>
                   <w:rFonts w:asciiTheme="minorHAnsi" w:hAnsiTheme="minorHAnsi"/>
@@ -26913,7 +26311,7 @@
         </w:tc>
         <w:tc>
           <w:tcPr>
-            <w:tcW w:w="1166" w:type="dxa"/>
+            <w:tcW w:w="1138" w:type="dxa"/>
             <w:gridSpan w:val="2"/>
             <w:tcBorders>
               <w:top w:val="single" w:sz="4" w:space="0" w:color="auto"/>
@@ -26928,13 +26326,13 @@
               <w:keepNext/>
               <w:jc w:val="center"/>
               <w:rPr>
-                <w:del w:id="1308" w:author="Ferris, Todd@Energy" w:date="2018-11-21T10:48:00Z"/>
-                <w:rFonts w:asciiTheme="minorHAnsi" w:hAnsiTheme="minorHAnsi"/>
-                <w:sz w:val="18"/>
-                <w:szCs w:val="18"/>
-              </w:rPr>
-            </w:pPr>
-            <w:del w:id="1309" w:author="Ferris, Todd@Energy" w:date="2018-11-21T10:48:00Z">
+                <w:del w:id="1301" w:author="Ferris, Todd@Energy" w:date="2018-11-21T10:48:00Z"/>
+                <w:rFonts w:asciiTheme="minorHAnsi" w:hAnsiTheme="minorHAnsi"/>
+                <w:sz w:val="18"/>
+                <w:szCs w:val="18"/>
+              </w:rPr>
+            </w:pPr>
+            <w:del w:id="1302" w:author="Ferris, Todd@Energy" w:date="2018-11-21T10:48:00Z">
               <w:r>
                 <w:rPr>
                   <w:rFonts w:asciiTheme="minorHAnsi" w:hAnsiTheme="minorHAnsi"/>
@@ -26948,7 +26346,7 @@
         </w:tc>
         <w:tc>
           <w:tcPr>
-            <w:tcW w:w="1170" w:type="dxa"/>
+            <w:tcW w:w="1145" w:type="dxa"/>
             <w:tcBorders>
               <w:top w:val="single" w:sz="4" w:space="0" w:color="auto"/>
               <w:left w:val="single" w:sz="4" w:space="0" w:color="auto"/>
@@ -26962,13 +26360,13 @@
               <w:keepNext/>
               <w:jc w:val="center"/>
               <w:rPr>
-                <w:del w:id="1310" w:author="Ferris, Todd@Energy" w:date="2018-11-21T10:48:00Z"/>
-                <w:rFonts w:asciiTheme="minorHAnsi" w:hAnsiTheme="minorHAnsi"/>
-                <w:sz w:val="18"/>
-                <w:szCs w:val="18"/>
-              </w:rPr>
-            </w:pPr>
-            <w:del w:id="1311" w:author="Ferris, Todd@Energy" w:date="2018-11-21T10:48:00Z">
+                <w:del w:id="1303" w:author="Ferris, Todd@Energy" w:date="2018-11-21T10:48:00Z"/>
+                <w:rFonts w:asciiTheme="minorHAnsi" w:hAnsiTheme="minorHAnsi"/>
+                <w:sz w:val="18"/>
+                <w:szCs w:val="18"/>
+              </w:rPr>
+            </w:pPr>
+            <w:del w:id="1304" w:author="Ferris, Todd@Energy" w:date="2018-11-21T10:48:00Z">
               <w:r>
                 <w:rPr>
                   <w:rFonts w:asciiTheme="minorHAnsi" w:hAnsiTheme="minorHAnsi"/>
@@ -26982,7 +26380,7 @@
         </w:tc>
         <w:tc>
           <w:tcPr>
-            <w:tcW w:w="1202" w:type="dxa"/>
+            <w:tcW w:w="1176" w:type="dxa"/>
             <w:tcBorders>
               <w:top w:val="single" w:sz="4" w:space="0" w:color="auto"/>
               <w:left w:val="single" w:sz="4" w:space="0" w:color="auto"/>
@@ -26996,13 +26394,13 @@
               <w:keepNext/>
               <w:jc w:val="center"/>
               <w:rPr>
-                <w:del w:id="1312" w:author="Ferris, Todd@Energy" w:date="2018-11-21T10:48:00Z"/>
-                <w:rFonts w:asciiTheme="minorHAnsi" w:hAnsiTheme="minorHAnsi"/>
-                <w:sz w:val="18"/>
-                <w:szCs w:val="18"/>
-              </w:rPr>
-            </w:pPr>
-            <w:del w:id="1313" w:author="Ferris, Todd@Energy" w:date="2018-11-21T10:48:00Z">
+                <w:del w:id="1305" w:author="Ferris, Todd@Energy" w:date="2018-11-21T10:48:00Z"/>
+                <w:rFonts w:asciiTheme="minorHAnsi" w:hAnsiTheme="minorHAnsi"/>
+                <w:sz w:val="18"/>
+                <w:szCs w:val="18"/>
+              </w:rPr>
+            </w:pPr>
+            <w:del w:id="1306" w:author="Ferris, Todd@Energy" w:date="2018-11-21T10:48:00Z">
               <w:r>
                 <w:rPr>
                   <w:rFonts w:asciiTheme="minorHAnsi" w:hAnsiTheme="minorHAnsi"/>
@@ -27016,7 +26414,7 @@
         </w:tc>
         <w:tc>
           <w:tcPr>
-            <w:tcW w:w="1138" w:type="dxa"/>
+            <w:tcW w:w="1114" w:type="dxa"/>
             <w:tcBorders>
               <w:top w:val="single" w:sz="4" w:space="0" w:color="auto"/>
               <w:left w:val="single" w:sz="4" w:space="0" w:color="auto"/>
@@ -27030,13 +26428,13 @@
               <w:keepNext/>
               <w:jc w:val="center"/>
               <w:rPr>
-                <w:del w:id="1314" w:author="Ferris, Todd@Energy" w:date="2018-11-21T10:48:00Z"/>
-                <w:rFonts w:asciiTheme="minorHAnsi" w:hAnsiTheme="minorHAnsi"/>
-                <w:sz w:val="18"/>
-                <w:szCs w:val="18"/>
-              </w:rPr>
-            </w:pPr>
-            <w:del w:id="1315" w:author="Ferris, Todd@Energy" w:date="2018-11-21T10:48:00Z">
+                <w:del w:id="1307" w:author="Ferris, Todd@Energy" w:date="2018-11-21T10:48:00Z"/>
+                <w:rFonts w:asciiTheme="minorHAnsi" w:hAnsiTheme="minorHAnsi"/>
+                <w:sz w:val="18"/>
+                <w:szCs w:val="18"/>
+              </w:rPr>
+            </w:pPr>
+            <w:del w:id="1308" w:author="Ferris, Todd@Energy" w:date="2018-11-21T10:48:00Z">
               <w:r>
                 <w:rPr>
                   <w:rFonts w:asciiTheme="minorHAnsi" w:hAnsiTheme="minorHAnsi"/>
@@ -27050,7 +26448,7 @@
         </w:tc>
         <w:tc>
           <w:tcPr>
-            <w:tcW w:w="1170" w:type="dxa"/>
+            <w:tcW w:w="1145" w:type="dxa"/>
             <w:tcBorders>
               <w:top w:val="single" w:sz="4" w:space="0" w:color="auto"/>
               <w:left w:val="single" w:sz="4" w:space="0" w:color="auto"/>
@@ -27064,13 +26462,13 @@
               <w:keepNext/>
               <w:jc w:val="center"/>
               <w:rPr>
-                <w:del w:id="1316" w:author="Ferris, Todd@Energy" w:date="2018-11-21T10:48:00Z"/>
-                <w:rFonts w:asciiTheme="minorHAnsi" w:hAnsiTheme="minorHAnsi"/>
-                <w:sz w:val="18"/>
-                <w:szCs w:val="18"/>
-              </w:rPr>
-            </w:pPr>
-            <w:del w:id="1317" w:author="Ferris, Todd@Energy" w:date="2018-11-21T10:48:00Z">
+                <w:del w:id="1309" w:author="Ferris, Todd@Energy" w:date="2018-11-21T10:48:00Z"/>
+                <w:rFonts w:asciiTheme="minorHAnsi" w:hAnsiTheme="minorHAnsi"/>
+                <w:sz w:val="18"/>
+                <w:szCs w:val="18"/>
+              </w:rPr>
+            </w:pPr>
+            <w:del w:id="1310" w:author="Ferris, Todd@Energy" w:date="2018-11-21T10:48:00Z">
               <w:r>
                 <w:rPr>
                   <w:rFonts w:asciiTheme="minorHAnsi" w:hAnsiTheme="minorHAnsi"/>
@@ -27084,7 +26482,7 @@
         </w:tc>
         <w:tc>
           <w:tcPr>
-            <w:tcW w:w="1170" w:type="dxa"/>
+            <w:tcW w:w="1145" w:type="dxa"/>
             <w:tcBorders>
               <w:top w:val="single" w:sz="4" w:space="0" w:color="auto"/>
               <w:left w:val="single" w:sz="4" w:space="0" w:color="auto"/>
@@ -27098,13 +26496,13 @@
               <w:keepNext/>
               <w:jc w:val="center"/>
               <w:rPr>
-                <w:del w:id="1318" w:author="Ferris, Todd@Energy" w:date="2018-11-21T10:48:00Z"/>
-                <w:rFonts w:asciiTheme="minorHAnsi" w:hAnsiTheme="minorHAnsi"/>
-                <w:sz w:val="18"/>
-                <w:szCs w:val="18"/>
-              </w:rPr>
-            </w:pPr>
-            <w:del w:id="1319" w:author="Ferris, Todd@Energy" w:date="2018-11-21T10:48:00Z">
+                <w:del w:id="1311" w:author="Ferris, Todd@Energy" w:date="2018-11-21T10:48:00Z"/>
+                <w:rFonts w:asciiTheme="minorHAnsi" w:hAnsiTheme="minorHAnsi"/>
+                <w:sz w:val="18"/>
+                <w:szCs w:val="18"/>
+              </w:rPr>
+            </w:pPr>
+            <w:del w:id="1312" w:author="Ferris, Todd@Energy" w:date="2018-11-21T10:48:00Z">
               <w:r>
                 <w:rPr>
                   <w:rFonts w:asciiTheme="minorHAnsi" w:hAnsiTheme="minorHAnsi"/>
@@ -27118,7 +26516,7 @@
         </w:tc>
         <w:tc>
           <w:tcPr>
-            <w:tcW w:w="1189" w:type="dxa"/>
+            <w:tcW w:w="1163" w:type="dxa"/>
             <w:tcBorders>
               <w:top w:val="single" w:sz="4" w:space="0" w:color="auto"/>
               <w:left w:val="single" w:sz="4" w:space="0" w:color="auto"/>
@@ -27132,13 +26530,13 @@
               <w:keepNext/>
               <w:jc w:val="center"/>
               <w:rPr>
-                <w:del w:id="1320" w:author="Ferris, Todd@Energy" w:date="2018-11-21T10:48:00Z"/>
-                <w:rFonts w:asciiTheme="minorHAnsi" w:hAnsiTheme="minorHAnsi"/>
-                <w:sz w:val="18"/>
-                <w:szCs w:val="18"/>
-              </w:rPr>
-            </w:pPr>
-            <w:del w:id="1321" w:author="Ferris, Todd@Energy" w:date="2018-11-21T10:48:00Z">
+                <w:del w:id="1313" w:author="Ferris, Todd@Energy" w:date="2018-11-21T10:48:00Z"/>
+                <w:rFonts w:asciiTheme="minorHAnsi" w:hAnsiTheme="minorHAnsi"/>
+                <w:sz w:val="18"/>
+                <w:szCs w:val="18"/>
+              </w:rPr>
+            </w:pPr>
+            <w:del w:id="1314" w:author="Ferris, Todd@Energy" w:date="2018-11-21T10:48:00Z">
               <w:r>
                 <w:rPr>
                   <w:rFonts w:asciiTheme="minorHAnsi" w:hAnsiTheme="minorHAnsi"/>
@@ -27154,11 +26552,11 @@
       <w:tr>
         <w:trPr>
           <w:trHeight w:val="245"/>
-          <w:del w:id="1322" w:author="Ferris, Todd@Energy" w:date="2018-11-21T10:48:00Z"/>
+          <w:del w:id="1315" w:author="Ferris, Todd@Energy" w:date="2018-11-21T10:48:00Z"/>
         </w:trPr>
         <w:tc>
           <w:tcPr>
-            <w:tcW w:w="1650" w:type="dxa"/>
+            <w:tcW w:w="1628" w:type="dxa"/>
             <w:tcBorders>
               <w:top w:val="single" w:sz="4" w:space="0" w:color="auto"/>
               <w:left w:val="single" w:sz="4" w:space="0" w:color="auto"/>
@@ -27172,13 +26570,13 @@
               <w:keepNext/>
               <w:jc w:val="center"/>
               <w:rPr>
-                <w:del w:id="1323" w:author="Ferris, Todd@Energy" w:date="2018-11-21T10:48:00Z"/>
-                <w:rFonts w:asciiTheme="minorHAnsi" w:hAnsiTheme="minorHAnsi"/>
-                <w:sz w:val="18"/>
-                <w:szCs w:val="18"/>
-              </w:rPr>
-            </w:pPr>
-            <w:del w:id="1324" w:author="Ferris, Todd@Energy" w:date="2018-11-21T10:48:00Z">
+                <w:del w:id="1316" w:author="Ferris, Todd@Energy" w:date="2018-11-21T10:48:00Z"/>
+                <w:rFonts w:asciiTheme="minorHAnsi" w:hAnsiTheme="minorHAnsi"/>
+                <w:sz w:val="18"/>
+                <w:szCs w:val="18"/>
+              </w:rPr>
+            </w:pPr>
+            <w:del w:id="1317" w:author="Ferris, Todd@Energy" w:date="2018-11-21T10:48:00Z">
               <w:r>
                 <w:rPr>
                   <w:rFonts w:asciiTheme="minorHAnsi" w:hAnsiTheme="minorHAnsi"/>
@@ -27192,7 +26590,7 @@
         </w:tc>
         <w:tc>
           <w:tcPr>
-            <w:tcW w:w="1161" w:type="dxa"/>
+            <w:tcW w:w="1136" w:type="dxa"/>
             <w:gridSpan w:val="2"/>
             <w:tcBorders>
               <w:top w:val="single" w:sz="4" w:space="0" w:color="auto"/>
@@ -27207,13 +26605,13 @@
               <w:keepNext/>
               <w:jc w:val="center"/>
               <w:rPr>
-                <w:del w:id="1325" w:author="Ferris, Todd@Energy" w:date="2018-11-21T10:48:00Z"/>
-                <w:rFonts w:asciiTheme="minorHAnsi" w:hAnsiTheme="minorHAnsi"/>
-                <w:sz w:val="18"/>
-                <w:szCs w:val="18"/>
-              </w:rPr>
-            </w:pPr>
-            <w:del w:id="1326" w:author="Ferris, Todd@Energy" w:date="2018-11-21T10:48:00Z">
+                <w:del w:id="1318" w:author="Ferris, Todd@Energy" w:date="2018-11-21T10:48:00Z"/>
+                <w:rFonts w:asciiTheme="minorHAnsi" w:hAnsiTheme="minorHAnsi"/>
+                <w:sz w:val="18"/>
+                <w:szCs w:val="18"/>
+              </w:rPr>
+            </w:pPr>
+            <w:del w:id="1319" w:author="Ferris, Todd@Energy" w:date="2018-11-21T10:48:00Z">
               <w:r>
                 <w:rPr>
                   <w:rFonts w:asciiTheme="minorHAnsi" w:hAnsiTheme="minorHAnsi"/>
@@ -27227,7 +26625,7 @@
         </w:tc>
         <w:tc>
           <w:tcPr>
-            <w:tcW w:w="1166" w:type="dxa"/>
+            <w:tcW w:w="1138" w:type="dxa"/>
             <w:gridSpan w:val="2"/>
             <w:tcBorders>
               <w:top w:val="single" w:sz="4" w:space="0" w:color="auto"/>
@@ -27242,13 +26640,13 @@
               <w:keepNext/>
               <w:jc w:val="center"/>
               <w:rPr>
-                <w:del w:id="1327" w:author="Ferris, Todd@Energy" w:date="2018-11-21T10:48:00Z"/>
-                <w:rFonts w:asciiTheme="minorHAnsi" w:hAnsiTheme="minorHAnsi"/>
-                <w:sz w:val="18"/>
-                <w:szCs w:val="18"/>
-              </w:rPr>
-            </w:pPr>
-            <w:del w:id="1328" w:author="Ferris, Todd@Energy" w:date="2018-11-21T10:48:00Z">
+                <w:del w:id="1320" w:author="Ferris, Todd@Energy" w:date="2018-11-21T10:48:00Z"/>
+                <w:rFonts w:asciiTheme="minorHAnsi" w:hAnsiTheme="minorHAnsi"/>
+                <w:sz w:val="18"/>
+                <w:szCs w:val="18"/>
+              </w:rPr>
+            </w:pPr>
+            <w:del w:id="1321" w:author="Ferris, Todd@Energy" w:date="2018-11-21T10:48:00Z">
               <w:r>
                 <w:rPr>
                   <w:rFonts w:asciiTheme="minorHAnsi" w:hAnsiTheme="minorHAnsi"/>
@@ -27262,7 +26660,7 @@
         </w:tc>
         <w:tc>
           <w:tcPr>
-            <w:tcW w:w="1170" w:type="dxa"/>
+            <w:tcW w:w="1145" w:type="dxa"/>
             <w:tcBorders>
               <w:top w:val="single" w:sz="4" w:space="0" w:color="auto"/>
               <w:left w:val="single" w:sz="4" w:space="0" w:color="auto"/>
@@ -27276,13 +26674,13 @@
               <w:keepNext/>
               <w:jc w:val="center"/>
               <w:rPr>
-                <w:del w:id="1329" w:author="Ferris, Todd@Energy" w:date="2018-11-21T10:48:00Z"/>
-                <w:rFonts w:asciiTheme="minorHAnsi" w:hAnsiTheme="minorHAnsi"/>
-                <w:sz w:val="18"/>
-                <w:szCs w:val="18"/>
-              </w:rPr>
-            </w:pPr>
-            <w:del w:id="1330" w:author="Ferris, Todd@Energy" w:date="2018-11-21T10:48:00Z">
+                <w:del w:id="1322" w:author="Ferris, Todd@Energy" w:date="2018-11-21T10:48:00Z"/>
+                <w:rFonts w:asciiTheme="minorHAnsi" w:hAnsiTheme="minorHAnsi"/>
+                <w:sz w:val="18"/>
+                <w:szCs w:val="18"/>
+              </w:rPr>
+            </w:pPr>
+            <w:del w:id="1323" w:author="Ferris, Todd@Energy" w:date="2018-11-21T10:48:00Z">
               <w:r>
                 <w:rPr>
                   <w:rFonts w:asciiTheme="minorHAnsi" w:hAnsiTheme="minorHAnsi"/>
@@ -27296,7 +26694,7 @@
         </w:tc>
         <w:tc>
           <w:tcPr>
-            <w:tcW w:w="1202" w:type="dxa"/>
+            <w:tcW w:w="1176" w:type="dxa"/>
             <w:tcBorders>
               <w:top w:val="single" w:sz="4" w:space="0" w:color="auto"/>
               <w:left w:val="single" w:sz="4" w:space="0" w:color="auto"/>
@@ -27310,13 +26708,13 @@
               <w:keepNext/>
               <w:jc w:val="center"/>
               <w:rPr>
-                <w:del w:id="1331" w:author="Ferris, Todd@Energy" w:date="2018-11-21T10:48:00Z"/>
-                <w:rFonts w:asciiTheme="minorHAnsi" w:hAnsiTheme="minorHAnsi"/>
-                <w:sz w:val="18"/>
-                <w:szCs w:val="18"/>
-              </w:rPr>
-            </w:pPr>
-            <w:del w:id="1332" w:author="Ferris, Todd@Energy" w:date="2018-11-21T10:48:00Z">
+                <w:del w:id="1324" w:author="Ferris, Todd@Energy" w:date="2018-11-21T10:48:00Z"/>
+                <w:rFonts w:asciiTheme="minorHAnsi" w:hAnsiTheme="minorHAnsi"/>
+                <w:sz w:val="18"/>
+                <w:szCs w:val="18"/>
+              </w:rPr>
+            </w:pPr>
+            <w:del w:id="1325" w:author="Ferris, Todd@Energy" w:date="2018-11-21T10:48:00Z">
               <w:r>
                 <w:rPr>
                   <w:rFonts w:asciiTheme="minorHAnsi" w:hAnsiTheme="minorHAnsi"/>
@@ -27330,7 +26728,7 @@
         </w:tc>
         <w:tc>
           <w:tcPr>
-            <w:tcW w:w="1138" w:type="dxa"/>
+            <w:tcW w:w="1114" w:type="dxa"/>
             <w:tcBorders>
               <w:top w:val="single" w:sz="4" w:space="0" w:color="auto"/>
               <w:left w:val="single" w:sz="4" w:space="0" w:color="auto"/>
@@ -27344,13 +26742,13 @@
               <w:keepNext/>
               <w:jc w:val="center"/>
               <w:rPr>
-                <w:del w:id="1333" w:author="Ferris, Todd@Energy" w:date="2018-11-21T10:48:00Z"/>
-                <w:rFonts w:asciiTheme="minorHAnsi" w:hAnsiTheme="minorHAnsi"/>
-                <w:sz w:val="18"/>
-                <w:szCs w:val="18"/>
-              </w:rPr>
-            </w:pPr>
-            <w:del w:id="1334" w:author="Ferris, Todd@Energy" w:date="2018-11-21T10:48:00Z">
+                <w:del w:id="1326" w:author="Ferris, Todd@Energy" w:date="2018-11-21T10:48:00Z"/>
+                <w:rFonts w:asciiTheme="minorHAnsi" w:hAnsiTheme="minorHAnsi"/>
+                <w:sz w:val="18"/>
+                <w:szCs w:val="18"/>
+              </w:rPr>
+            </w:pPr>
+            <w:del w:id="1327" w:author="Ferris, Todd@Energy" w:date="2018-11-21T10:48:00Z">
               <w:r>
                 <w:rPr>
                   <w:rFonts w:asciiTheme="minorHAnsi" w:hAnsiTheme="minorHAnsi"/>
@@ -27364,7 +26762,7 @@
         </w:tc>
         <w:tc>
           <w:tcPr>
-            <w:tcW w:w="1170" w:type="dxa"/>
+            <w:tcW w:w="1145" w:type="dxa"/>
             <w:tcBorders>
               <w:top w:val="single" w:sz="4" w:space="0" w:color="auto"/>
               <w:left w:val="single" w:sz="4" w:space="0" w:color="auto"/>
@@ -27378,13 +26776,13 @@
               <w:keepNext/>
               <w:jc w:val="center"/>
               <w:rPr>
-                <w:del w:id="1335" w:author="Ferris, Todd@Energy" w:date="2018-11-21T10:48:00Z"/>
-                <w:rFonts w:asciiTheme="minorHAnsi" w:hAnsiTheme="minorHAnsi"/>
-                <w:sz w:val="18"/>
-                <w:szCs w:val="18"/>
-              </w:rPr>
-            </w:pPr>
-            <w:del w:id="1336" w:author="Ferris, Todd@Energy" w:date="2018-11-21T10:48:00Z">
+                <w:del w:id="1328" w:author="Ferris, Todd@Energy" w:date="2018-11-21T10:48:00Z"/>
+                <w:rFonts w:asciiTheme="minorHAnsi" w:hAnsiTheme="minorHAnsi"/>
+                <w:sz w:val="18"/>
+                <w:szCs w:val="18"/>
+              </w:rPr>
+            </w:pPr>
+            <w:del w:id="1329" w:author="Ferris, Todd@Energy" w:date="2018-11-21T10:48:00Z">
               <w:r>
                 <w:rPr>
                   <w:rFonts w:asciiTheme="minorHAnsi" w:hAnsiTheme="minorHAnsi"/>
@@ -27398,7 +26796,7 @@
         </w:tc>
         <w:tc>
           <w:tcPr>
-            <w:tcW w:w="1170" w:type="dxa"/>
+            <w:tcW w:w="1145" w:type="dxa"/>
             <w:tcBorders>
               <w:top w:val="single" w:sz="4" w:space="0" w:color="auto"/>
               <w:left w:val="single" w:sz="4" w:space="0" w:color="auto"/>
@@ -27412,13 +26810,13 @@
               <w:keepNext/>
               <w:jc w:val="center"/>
               <w:rPr>
-                <w:del w:id="1337" w:author="Ferris, Todd@Energy" w:date="2018-11-21T10:48:00Z"/>
-                <w:rFonts w:asciiTheme="minorHAnsi" w:hAnsiTheme="minorHAnsi"/>
-                <w:sz w:val="18"/>
-                <w:szCs w:val="18"/>
-              </w:rPr>
-            </w:pPr>
-            <w:del w:id="1338" w:author="Ferris, Todd@Energy" w:date="2018-11-21T10:48:00Z">
+                <w:del w:id="1330" w:author="Ferris, Todd@Energy" w:date="2018-11-21T10:48:00Z"/>
+                <w:rFonts w:asciiTheme="minorHAnsi" w:hAnsiTheme="minorHAnsi"/>
+                <w:sz w:val="18"/>
+                <w:szCs w:val="18"/>
+              </w:rPr>
+            </w:pPr>
+            <w:del w:id="1331" w:author="Ferris, Todd@Energy" w:date="2018-11-21T10:48:00Z">
               <w:r>
                 <w:rPr>
                   <w:rFonts w:asciiTheme="minorHAnsi" w:hAnsiTheme="minorHAnsi"/>
@@ -27432,7 +26830,7 @@
         </w:tc>
         <w:tc>
           <w:tcPr>
-            <w:tcW w:w="1189" w:type="dxa"/>
+            <w:tcW w:w="1163" w:type="dxa"/>
             <w:tcBorders>
               <w:top w:val="single" w:sz="4" w:space="0" w:color="auto"/>
               <w:left w:val="single" w:sz="4" w:space="0" w:color="auto"/>
@@ -27446,13 +26844,13 @@
               <w:keepNext/>
               <w:jc w:val="center"/>
               <w:rPr>
-                <w:del w:id="1339" w:author="Ferris, Todd@Energy" w:date="2018-11-21T10:48:00Z"/>
-                <w:rFonts w:asciiTheme="minorHAnsi" w:hAnsiTheme="minorHAnsi"/>
-                <w:sz w:val="18"/>
-                <w:szCs w:val="18"/>
-              </w:rPr>
-            </w:pPr>
-            <w:del w:id="1340" w:author="Ferris, Todd@Energy" w:date="2018-11-21T10:48:00Z">
+                <w:del w:id="1332" w:author="Ferris, Todd@Energy" w:date="2018-11-21T10:48:00Z"/>
+                <w:rFonts w:asciiTheme="minorHAnsi" w:hAnsiTheme="minorHAnsi"/>
+                <w:sz w:val="18"/>
+                <w:szCs w:val="18"/>
+              </w:rPr>
+            </w:pPr>
+            <w:del w:id="1333" w:author="Ferris, Todd@Energy" w:date="2018-11-21T10:48:00Z">
               <w:r>
                 <w:rPr>
                   <w:rFonts w:asciiTheme="minorHAnsi" w:hAnsiTheme="minorHAnsi"/>
@@ -27468,11 +26866,11 @@
       <w:tr>
         <w:trPr>
           <w:trHeight w:val="245"/>
-          <w:del w:id="1341" w:author="Ferris, Todd@Energy" w:date="2018-11-21T10:48:00Z"/>
+          <w:del w:id="1334" w:author="Ferris, Todd@Energy" w:date="2018-11-21T10:48:00Z"/>
         </w:trPr>
         <w:tc>
           <w:tcPr>
-            <w:tcW w:w="1650" w:type="dxa"/>
+            <w:tcW w:w="1628" w:type="dxa"/>
             <w:tcBorders>
               <w:top w:val="single" w:sz="4" w:space="0" w:color="auto"/>
               <w:left w:val="single" w:sz="4" w:space="0" w:color="auto"/>
@@ -27486,13 +26884,13 @@
               <w:keepNext/>
               <w:jc w:val="center"/>
               <w:rPr>
-                <w:del w:id="1342" w:author="Ferris, Todd@Energy" w:date="2018-11-21T10:48:00Z"/>
-                <w:rFonts w:asciiTheme="minorHAnsi" w:hAnsiTheme="minorHAnsi"/>
-                <w:sz w:val="18"/>
-                <w:szCs w:val="18"/>
-              </w:rPr>
-            </w:pPr>
-            <w:del w:id="1343" w:author="Ferris, Todd@Energy" w:date="2018-11-21T10:48:00Z">
+                <w:del w:id="1335" w:author="Ferris, Todd@Energy" w:date="2018-11-21T10:48:00Z"/>
+                <w:rFonts w:asciiTheme="minorHAnsi" w:hAnsiTheme="minorHAnsi"/>
+                <w:sz w:val="18"/>
+                <w:szCs w:val="18"/>
+              </w:rPr>
+            </w:pPr>
+            <w:del w:id="1336" w:author="Ferris, Todd@Energy" w:date="2018-11-21T10:48:00Z">
               <w:r>
                 <w:rPr>
                   <w:rFonts w:asciiTheme="minorHAnsi" w:hAnsiTheme="minorHAnsi"/>
@@ -27506,7 +26904,7 @@
         </w:tc>
         <w:tc>
           <w:tcPr>
-            <w:tcW w:w="1161" w:type="dxa"/>
+            <w:tcW w:w="1136" w:type="dxa"/>
             <w:gridSpan w:val="2"/>
             <w:tcBorders>
               <w:top w:val="single" w:sz="4" w:space="0" w:color="auto"/>
@@ -27521,13 +26919,13 @@
               <w:keepNext/>
               <w:jc w:val="center"/>
               <w:rPr>
-                <w:del w:id="1344" w:author="Ferris, Todd@Energy" w:date="2018-11-21T10:48:00Z"/>
-                <w:rFonts w:asciiTheme="minorHAnsi" w:hAnsiTheme="minorHAnsi"/>
-                <w:sz w:val="18"/>
-                <w:szCs w:val="18"/>
-              </w:rPr>
-            </w:pPr>
-            <w:del w:id="1345" w:author="Ferris, Todd@Energy" w:date="2018-11-21T10:48:00Z">
+                <w:del w:id="1337" w:author="Ferris, Todd@Energy" w:date="2018-11-21T10:48:00Z"/>
+                <w:rFonts w:asciiTheme="minorHAnsi" w:hAnsiTheme="minorHAnsi"/>
+                <w:sz w:val="18"/>
+                <w:szCs w:val="18"/>
+              </w:rPr>
+            </w:pPr>
+            <w:del w:id="1338" w:author="Ferris, Todd@Energy" w:date="2018-11-21T10:48:00Z">
               <w:r>
                 <w:rPr>
                   <w:rFonts w:asciiTheme="minorHAnsi" w:hAnsiTheme="minorHAnsi"/>
@@ -27541,7 +26939,7 @@
         </w:tc>
         <w:tc>
           <w:tcPr>
-            <w:tcW w:w="1166" w:type="dxa"/>
+            <w:tcW w:w="1138" w:type="dxa"/>
             <w:gridSpan w:val="2"/>
             <w:tcBorders>
               <w:top w:val="single" w:sz="4" w:space="0" w:color="auto"/>
@@ -27556,13 +26954,13 @@
               <w:keepNext/>
               <w:jc w:val="center"/>
               <w:rPr>
-                <w:del w:id="1346" w:author="Ferris, Todd@Energy" w:date="2018-11-21T10:48:00Z"/>
-                <w:rFonts w:asciiTheme="minorHAnsi" w:hAnsiTheme="minorHAnsi"/>
-                <w:sz w:val="18"/>
-                <w:szCs w:val="18"/>
-              </w:rPr>
-            </w:pPr>
-            <w:del w:id="1347" w:author="Ferris, Todd@Energy" w:date="2018-11-21T10:48:00Z">
+                <w:del w:id="1339" w:author="Ferris, Todd@Energy" w:date="2018-11-21T10:48:00Z"/>
+                <w:rFonts w:asciiTheme="minorHAnsi" w:hAnsiTheme="minorHAnsi"/>
+                <w:sz w:val="18"/>
+                <w:szCs w:val="18"/>
+              </w:rPr>
+            </w:pPr>
+            <w:del w:id="1340" w:author="Ferris, Todd@Energy" w:date="2018-11-21T10:48:00Z">
               <w:r>
                 <w:rPr>
                   <w:rFonts w:asciiTheme="minorHAnsi" w:hAnsiTheme="minorHAnsi"/>
@@ -27576,7 +26974,7 @@
         </w:tc>
         <w:tc>
           <w:tcPr>
-            <w:tcW w:w="1170" w:type="dxa"/>
+            <w:tcW w:w="1145" w:type="dxa"/>
             <w:tcBorders>
               <w:top w:val="single" w:sz="4" w:space="0" w:color="auto"/>
               <w:left w:val="single" w:sz="4" w:space="0" w:color="auto"/>
@@ -27590,13 +26988,13 @@
               <w:keepNext/>
               <w:jc w:val="center"/>
               <w:rPr>
-                <w:del w:id="1348" w:author="Ferris, Todd@Energy" w:date="2018-11-21T10:48:00Z"/>
-                <w:rFonts w:asciiTheme="minorHAnsi" w:hAnsiTheme="minorHAnsi"/>
-                <w:sz w:val="18"/>
-                <w:szCs w:val="18"/>
-              </w:rPr>
-            </w:pPr>
-            <w:del w:id="1349" w:author="Ferris, Todd@Energy" w:date="2018-11-21T10:48:00Z">
+                <w:del w:id="1341" w:author="Ferris, Todd@Energy" w:date="2018-11-21T10:48:00Z"/>
+                <w:rFonts w:asciiTheme="minorHAnsi" w:hAnsiTheme="minorHAnsi"/>
+                <w:sz w:val="18"/>
+                <w:szCs w:val="18"/>
+              </w:rPr>
+            </w:pPr>
+            <w:del w:id="1342" w:author="Ferris, Todd@Energy" w:date="2018-11-21T10:48:00Z">
               <w:r>
                 <w:rPr>
                   <w:rFonts w:asciiTheme="minorHAnsi" w:hAnsiTheme="minorHAnsi"/>
@@ -27610,7 +27008,7 @@
         </w:tc>
         <w:tc>
           <w:tcPr>
-            <w:tcW w:w="1202" w:type="dxa"/>
+            <w:tcW w:w="1176" w:type="dxa"/>
             <w:tcBorders>
               <w:top w:val="single" w:sz="4" w:space="0" w:color="auto"/>
               <w:left w:val="single" w:sz="4" w:space="0" w:color="auto"/>
@@ -27624,13 +27022,13 @@
               <w:keepNext/>
               <w:jc w:val="center"/>
               <w:rPr>
-                <w:del w:id="1350" w:author="Ferris, Todd@Energy" w:date="2018-11-21T10:48:00Z"/>
-                <w:rFonts w:asciiTheme="minorHAnsi" w:hAnsiTheme="minorHAnsi"/>
-                <w:sz w:val="18"/>
-                <w:szCs w:val="18"/>
-              </w:rPr>
-            </w:pPr>
-            <w:del w:id="1351" w:author="Ferris, Todd@Energy" w:date="2018-11-21T10:48:00Z">
+                <w:del w:id="1343" w:author="Ferris, Todd@Energy" w:date="2018-11-21T10:48:00Z"/>
+                <w:rFonts w:asciiTheme="minorHAnsi" w:hAnsiTheme="minorHAnsi"/>
+                <w:sz w:val="18"/>
+                <w:szCs w:val="18"/>
+              </w:rPr>
+            </w:pPr>
+            <w:del w:id="1344" w:author="Ferris, Todd@Energy" w:date="2018-11-21T10:48:00Z">
               <w:r>
                 <w:rPr>
                   <w:rFonts w:asciiTheme="minorHAnsi" w:hAnsiTheme="minorHAnsi"/>
@@ -27644,7 +27042,7 @@
         </w:tc>
         <w:tc>
           <w:tcPr>
-            <w:tcW w:w="1138" w:type="dxa"/>
+            <w:tcW w:w="1114" w:type="dxa"/>
             <w:tcBorders>
               <w:top w:val="single" w:sz="4" w:space="0" w:color="auto"/>
               <w:left w:val="single" w:sz="4" w:space="0" w:color="auto"/>
@@ -27658,13 +27056,13 @@
               <w:keepNext/>
               <w:jc w:val="center"/>
               <w:rPr>
-                <w:del w:id="1352" w:author="Ferris, Todd@Energy" w:date="2018-11-21T10:48:00Z"/>
-                <w:rFonts w:asciiTheme="minorHAnsi" w:hAnsiTheme="minorHAnsi"/>
-                <w:sz w:val="18"/>
-                <w:szCs w:val="18"/>
-              </w:rPr>
-            </w:pPr>
-            <w:del w:id="1353" w:author="Ferris, Todd@Energy" w:date="2018-11-21T10:48:00Z">
+                <w:del w:id="1345" w:author="Ferris, Todd@Energy" w:date="2018-11-21T10:48:00Z"/>
+                <w:rFonts w:asciiTheme="minorHAnsi" w:hAnsiTheme="minorHAnsi"/>
+                <w:sz w:val="18"/>
+                <w:szCs w:val="18"/>
+              </w:rPr>
+            </w:pPr>
+            <w:del w:id="1346" w:author="Ferris, Todd@Energy" w:date="2018-11-21T10:48:00Z">
               <w:r>
                 <w:rPr>
                   <w:rFonts w:asciiTheme="minorHAnsi" w:hAnsiTheme="minorHAnsi"/>
@@ -27678,7 +27076,7 @@
         </w:tc>
         <w:tc>
           <w:tcPr>
-            <w:tcW w:w="1170" w:type="dxa"/>
+            <w:tcW w:w="1145" w:type="dxa"/>
             <w:tcBorders>
               <w:top w:val="single" w:sz="4" w:space="0" w:color="auto"/>
               <w:left w:val="single" w:sz="4" w:space="0" w:color="auto"/>
@@ -27692,13 +27090,13 @@
               <w:keepNext/>
               <w:jc w:val="center"/>
               <w:rPr>
-                <w:del w:id="1354" w:author="Ferris, Todd@Energy" w:date="2018-11-21T10:48:00Z"/>
-                <w:rFonts w:asciiTheme="minorHAnsi" w:hAnsiTheme="minorHAnsi"/>
-                <w:sz w:val="18"/>
-                <w:szCs w:val="18"/>
-              </w:rPr>
-            </w:pPr>
-            <w:del w:id="1355" w:author="Ferris, Todd@Energy" w:date="2018-11-21T10:48:00Z">
+                <w:del w:id="1347" w:author="Ferris, Todd@Energy" w:date="2018-11-21T10:48:00Z"/>
+                <w:rFonts w:asciiTheme="minorHAnsi" w:hAnsiTheme="minorHAnsi"/>
+                <w:sz w:val="18"/>
+                <w:szCs w:val="18"/>
+              </w:rPr>
+            </w:pPr>
+            <w:del w:id="1348" w:author="Ferris, Todd@Energy" w:date="2018-11-21T10:48:00Z">
               <w:r>
                 <w:rPr>
                   <w:rFonts w:asciiTheme="minorHAnsi" w:hAnsiTheme="minorHAnsi"/>
@@ -27712,7 +27110,7 @@
         </w:tc>
         <w:tc>
           <w:tcPr>
-            <w:tcW w:w="1170" w:type="dxa"/>
+            <w:tcW w:w="1145" w:type="dxa"/>
             <w:tcBorders>
               <w:top w:val="single" w:sz="4" w:space="0" w:color="auto"/>
               <w:left w:val="single" w:sz="4" w:space="0" w:color="auto"/>
@@ -27726,13 +27124,13 @@
               <w:keepNext/>
               <w:jc w:val="center"/>
               <w:rPr>
-                <w:del w:id="1356" w:author="Ferris, Todd@Energy" w:date="2018-11-21T10:48:00Z"/>
-                <w:rFonts w:asciiTheme="minorHAnsi" w:hAnsiTheme="minorHAnsi"/>
-                <w:sz w:val="18"/>
-                <w:szCs w:val="18"/>
-              </w:rPr>
-            </w:pPr>
-            <w:del w:id="1357" w:author="Ferris, Todd@Energy" w:date="2018-11-21T10:48:00Z">
+                <w:del w:id="1349" w:author="Ferris, Todd@Energy" w:date="2018-11-21T10:48:00Z"/>
+                <w:rFonts w:asciiTheme="minorHAnsi" w:hAnsiTheme="minorHAnsi"/>
+                <w:sz w:val="18"/>
+                <w:szCs w:val="18"/>
+              </w:rPr>
+            </w:pPr>
+            <w:del w:id="1350" w:author="Ferris, Todd@Energy" w:date="2018-11-21T10:48:00Z">
               <w:r>
                 <w:rPr>
                   <w:rFonts w:asciiTheme="minorHAnsi" w:hAnsiTheme="minorHAnsi"/>
@@ -27746,7 +27144,7 @@
         </w:tc>
         <w:tc>
           <w:tcPr>
-            <w:tcW w:w="1189" w:type="dxa"/>
+            <w:tcW w:w="1163" w:type="dxa"/>
             <w:tcBorders>
               <w:top w:val="single" w:sz="4" w:space="0" w:color="auto"/>
               <w:left w:val="single" w:sz="4" w:space="0" w:color="auto"/>
@@ -27760,13 +27158,13 @@
               <w:keepNext/>
               <w:jc w:val="center"/>
               <w:rPr>
-                <w:del w:id="1358" w:author="Ferris, Todd@Energy" w:date="2018-11-21T10:48:00Z"/>
-                <w:rFonts w:asciiTheme="minorHAnsi" w:hAnsiTheme="minorHAnsi"/>
-                <w:sz w:val="18"/>
-                <w:szCs w:val="18"/>
-              </w:rPr>
-            </w:pPr>
-            <w:del w:id="1359" w:author="Ferris, Todd@Energy" w:date="2018-11-21T10:48:00Z">
+                <w:del w:id="1351" w:author="Ferris, Todd@Energy" w:date="2018-11-21T10:48:00Z"/>
+                <w:rFonts w:asciiTheme="minorHAnsi" w:hAnsiTheme="minorHAnsi"/>
+                <w:sz w:val="18"/>
+                <w:szCs w:val="18"/>
+              </w:rPr>
+            </w:pPr>
+            <w:del w:id="1352" w:author="Ferris, Todd@Energy" w:date="2018-11-21T10:48:00Z">
               <w:r>
                 <w:rPr>
                   <w:rFonts w:asciiTheme="minorHAnsi" w:hAnsiTheme="minorHAnsi"/>
@@ -27782,11 +27180,11 @@
       <w:tr>
         <w:trPr>
           <w:trHeight w:val="245"/>
-          <w:del w:id="1360" w:author="Ferris, Todd@Energy" w:date="2018-11-21T10:48:00Z"/>
+          <w:del w:id="1353" w:author="Ferris, Todd@Energy" w:date="2018-11-21T10:48:00Z"/>
         </w:trPr>
         <w:tc>
           <w:tcPr>
-            <w:tcW w:w="1650" w:type="dxa"/>
+            <w:tcW w:w="1628" w:type="dxa"/>
             <w:tcBorders>
               <w:top w:val="single" w:sz="4" w:space="0" w:color="auto"/>
               <w:left w:val="single" w:sz="4" w:space="0" w:color="auto"/>
@@ -27800,13 +27198,13 @@
               <w:keepNext/>
               <w:jc w:val="center"/>
               <w:rPr>
-                <w:del w:id="1361" w:author="Ferris, Todd@Energy" w:date="2018-11-21T10:48:00Z"/>
-                <w:rFonts w:asciiTheme="minorHAnsi" w:hAnsiTheme="minorHAnsi"/>
-                <w:sz w:val="18"/>
-                <w:szCs w:val="18"/>
-              </w:rPr>
-            </w:pPr>
-            <w:del w:id="1362" w:author="Ferris, Todd@Energy" w:date="2018-11-21T10:48:00Z">
+                <w:del w:id="1354" w:author="Ferris, Todd@Energy" w:date="2018-11-21T10:48:00Z"/>
+                <w:rFonts w:asciiTheme="minorHAnsi" w:hAnsiTheme="minorHAnsi"/>
+                <w:sz w:val="18"/>
+                <w:szCs w:val="18"/>
+              </w:rPr>
+            </w:pPr>
+            <w:del w:id="1355" w:author="Ferris, Todd@Energy" w:date="2018-11-21T10:48:00Z">
               <w:r>
                 <w:rPr>
                   <w:rFonts w:asciiTheme="minorHAnsi" w:hAnsiTheme="minorHAnsi"/>
@@ -27820,7 +27218,7 @@
         </w:tc>
         <w:tc>
           <w:tcPr>
-            <w:tcW w:w="1161" w:type="dxa"/>
+            <w:tcW w:w="1136" w:type="dxa"/>
             <w:gridSpan w:val="2"/>
             <w:tcBorders>
               <w:top w:val="single" w:sz="4" w:space="0" w:color="auto"/>
@@ -27835,13 +27233,13 @@
               <w:keepNext/>
               <w:jc w:val="center"/>
               <w:rPr>
-                <w:del w:id="1363" w:author="Ferris, Todd@Energy" w:date="2018-11-21T10:48:00Z"/>
-                <w:rFonts w:asciiTheme="minorHAnsi" w:hAnsiTheme="minorHAnsi"/>
-                <w:sz w:val="18"/>
-                <w:szCs w:val="18"/>
-              </w:rPr>
-            </w:pPr>
-            <w:del w:id="1364" w:author="Ferris, Todd@Energy" w:date="2018-11-21T10:48:00Z">
+                <w:del w:id="1356" w:author="Ferris, Todd@Energy" w:date="2018-11-21T10:48:00Z"/>
+                <w:rFonts w:asciiTheme="minorHAnsi" w:hAnsiTheme="minorHAnsi"/>
+                <w:sz w:val="18"/>
+                <w:szCs w:val="18"/>
+              </w:rPr>
+            </w:pPr>
+            <w:del w:id="1357" w:author="Ferris, Todd@Energy" w:date="2018-11-21T10:48:00Z">
               <w:r>
                 <w:rPr>
                   <w:rFonts w:asciiTheme="minorHAnsi" w:hAnsiTheme="minorHAnsi"/>
@@ -27855,7 +27253,7 @@
         </w:tc>
         <w:tc>
           <w:tcPr>
-            <w:tcW w:w="1166" w:type="dxa"/>
+            <w:tcW w:w="1138" w:type="dxa"/>
             <w:gridSpan w:val="2"/>
             <w:tcBorders>
               <w:top w:val="single" w:sz="4" w:space="0" w:color="auto"/>
@@ -27870,13 +27268,13 @@
               <w:keepNext/>
               <w:jc w:val="center"/>
               <w:rPr>
-                <w:del w:id="1365" w:author="Ferris, Todd@Energy" w:date="2018-11-21T10:48:00Z"/>
-                <w:rFonts w:asciiTheme="minorHAnsi" w:hAnsiTheme="minorHAnsi"/>
-                <w:sz w:val="18"/>
-                <w:szCs w:val="18"/>
-              </w:rPr>
-            </w:pPr>
-            <w:del w:id="1366" w:author="Ferris, Todd@Energy" w:date="2018-11-21T10:48:00Z">
+                <w:del w:id="1358" w:author="Ferris, Todd@Energy" w:date="2018-11-21T10:48:00Z"/>
+                <w:rFonts w:asciiTheme="minorHAnsi" w:hAnsiTheme="minorHAnsi"/>
+                <w:sz w:val="18"/>
+                <w:szCs w:val="18"/>
+              </w:rPr>
+            </w:pPr>
+            <w:del w:id="1359" w:author="Ferris, Todd@Energy" w:date="2018-11-21T10:48:00Z">
               <w:r>
                 <w:rPr>
                   <w:rFonts w:asciiTheme="minorHAnsi" w:hAnsiTheme="minorHAnsi"/>
@@ -27890,7 +27288,7 @@
         </w:tc>
         <w:tc>
           <w:tcPr>
-            <w:tcW w:w="1170" w:type="dxa"/>
+            <w:tcW w:w="1145" w:type="dxa"/>
             <w:tcBorders>
               <w:top w:val="single" w:sz="4" w:space="0" w:color="auto"/>
               <w:left w:val="single" w:sz="4" w:space="0" w:color="auto"/>
@@ -27904,13 +27302,13 @@
               <w:keepNext/>
               <w:jc w:val="center"/>
               <w:rPr>
-                <w:del w:id="1367" w:author="Ferris, Todd@Energy" w:date="2018-11-21T10:48:00Z"/>
-                <w:rFonts w:asciiTheme="minorHAnsi" w:hAnsiTheme="minorHAnsi"/>
-                <w:sz w:val="18"/>
-                <w:szCs w:val="18"/>
-              </w:rPr>
-            </w:pPr>
-            <w:del w:id="1368" w:author="Ferris, Todd@Energy" w:date="2018-11-21T10:48:00Z">
+                <w:del w:id="1360" w:author="Ferris, Todd@Energy" w:date="2018-11-21T10:48:00Z"/>
+                <w:rFonts w:asciiTheme="minorHAnsi" w:hAnsiTheme="minorHAnsi"/>
+                <w:sz w:val="18"/>
+                <w:szCs w:val="18"/>
+              </w:rPr>
+            </w:pPr>
+            <w:del w:id="1361" w:author="Ferris, Todd@Energy" w:date="2018-11-21T10:48:00Z">
               <w:r>
                 <w:rPr>
                   <w:rFonts w:asciiTheme="minorHAnsi" w:hAnsiTheme="minorHAnsi"/>
@@ -27924,7 +27322,7 @@
         </w:tc>
         <w:tc>
           <w:tcPr>
-            <w:tcW w:w="1202" w:type="dxa"/>
+            <w:tcW w:w="1176" w:type="dxa"/>
             <w:tcBorders>
               <w:top w:val="single" w:sz="4" w:space="0" w:color="auto"/>
               <w:left w:val="single" w:sz="4" w:space="0" w:color="auto"/>
@@ -27938,13 +27336,13 @@
               <w:keepNext/>
               <w:jc w:val="center"/>
               <w:rPr>
-                <w:del w:id="1369" w:author="Ferris, Todd@Energy" w:date="2018-11-21T10:48:00Z"/>
-                <w:rFonts w:asciiTheme="minorHAnsi" w:hAnsiTheme="minorHAnsi"/>
-                <w:sz w:val="18"/>
-                <w:szCs w:val="18"/>
-              </w:rPr>
-            </w:pPr>
-            <w:del w:id="1370" w:author="Ferris, Todd@Energy" w:date="2018-11-21T10:48:00Z">
+                <w:del w:id="1362" w:author="Ferris, Todd@Energy" w:date="2018-11-21T10:48:00Z"/>
+                <w:rFonts w:asciiTheme="minorHAnsi" w:hAnsiTheme="minorHAnsi"/>
+                <w:sz w:val="18"/>
+                <w:szCs w:val="18"/>
+              </w:rPr>
+            </w:pPr>
+            <w:del w:id="1363" w:author="Ferris, Todd@Energy" w:date="2018-11-21T10:48:00Z">
               <w:r>
                 <w:rPr>
                   <w:rFonts w:asciiTheme="minorHAnsi" w:hAnsiTheme="minorHAnsi"/>
@@ -27958,7 +27356,7 @@
         </w:tc>
         <w:tc>
           <w:tcPr>
-            <w:tcW w:w="1138" w:type="dxa"/>
+            <w:tcW w:w="1114" w:type="dxa"/>
             <w:tcBorders>
               <w:top w:val="single" w:sz="4" w:space="0" w:color="auto"/>
               <w:left w:val="single" w:sz="4" w:space="0" w:color="auto"/>
@@ -27972,13 +27370,13 @@
               <w:keepNext/>
               <w:jc w:val="center"/>
               <w:rPr>
-                <w:del w:id="1371" w:author="Ferris, Todd@Energy" w:date="2018-11-21T10:48:00Z"/>
-                <w:rFonts w:asciiTheme="minorHAnsi" w:hAnsiTheme="minorHAnsi"/>
-                <w:sz w:val="18"/>
-                <w:szCs w:val="18"/>
-              </w:rPr>
-            </w:pPr>
-            <w:del w:id="1372" w:author="Ferris, Todd@Energy" w:date="2018-11-21T10:48:00Z">
+                <w:del w:id="1364" w:author="Ferris, Todd@Energy" w:date="2018-11-21T10:48:00Z"/>
+                <w:rFonts w:asciiTheme="minorHAnsi" w:hAnsiTheme="minorHAnsi"/>
+                <w:sz w:val="18"/>
+                <w:szCs w:val="18"/>
+              </w:rPr>
+            </w:pPr>
+            <w:del w:id="1365" w:author="Ferris, Todd@Energy" w:date="2018-11-21T10:48:00Z">
               <w:r>
                 <w:rPr>
                   <w:rFonts w:asciiTheme="minorHAnsi" w:hAnsiTheme="minorHAnsi"/>
@@ -27992,7 +27390,7 @@
         </w:tc>
         <w:tc>
           <w:tcPr>
-            <w:tcW w:w="1170" w:type="dxa"/>
+            <w:tcW w:w="1145" w:type="dxa"/>
             <w:tcBorders>
               <w:top w:val="single" w:sz="4" w:space="0" w:color="auto"/>
               <w:left w:val="single" w:sz="4" w:space="0" w:color="auto"/>
@@ -28006,13 +27404,13 @@
               <w:keepNext/>
               <w:jc w:val="center"/>
               <w:rPr>
-                <w:del w:id="1373" w:author="Ferris, Todd@Energy" w:date="2018-11-21T10:48:00Z"/>
-                <w:rFonts w:asciiTheme="minorHAnsi" w:hAnsiTheme="minorHAnsi"/>
-                <w:sz w:val="18"/>
-                <w:szCs w:val="18"/>
-              </w:rPr>
-            </w:pPr>
-            <w:del w:id="1374" w:author="Ferris, Todd@Energy" w:date="2018-11-21T10:48:00Z">
+                <w:del w:id="1366" w:author="Ferris, Todd@Energy" w:date="2018-11-21T10:48:00Z"/>
+                <w:rFonts w:asciiTheme="minorHAnsi" w:hAnsiTheme="minorHAnsi"/>
+                <w:sz w:val="18"/>
+                <w:szCs w:val="18"/>
+              </w:rPr>
+            </w:pPr>
+            <w:del w:id="1367" w:author="Ferris, Todd@Energy" w:date="2018-11-21T10:48:00Z">
               <w:r>
                 <w:rPr>
                   <w:rFonts w:asciiTheme="minorHAnsi" w:hAnsiTheme="minorHAnsi"/>
@@ -28026,7 +27424,7 @@
         </w:tc>
         <w:tc>
           <w:tcPr>
-            <w:tcW w:w="1170" w:type="dxa"/>
+            <w:tcW w:w="1145" w:type="dxa"/>
             <w:tcBorders>
               <w:top w:val="single" w:sz="4" w:space="0" w:color="auto"/>
               <w:left w:val="single" w:sz="4" w:space="0" w:color="auto"/>
@@ -28040,13 +27438,13 @@
               <w:keepNext/>
               <w:jc w:val="center"/>
               <w:rPr>
-                <w:del w:id="1375" w:author="Ferris, Todd@Energy" w:date="2018-11-21T10:48:00Z"/>
-                <w:rFonts w:asciiTheme="minorHAnsi" w:hAnsiTheme="minorHAnsi"/>
-                <w:sz w:val="18"/>
-                <w:szCs w:val="18"/>
-              </w:rPr>
-            </w:pPr>
-            <w:del w:id="1376" w:author="Ferris, Todd@Energy" w:date="2018-11-21T10:48:00Z">
+                <w:del w:id="1368" w:author="Ferris, Todd@Energy" w:date="2018-11-21T10:48:00Z"/>
+                <w:rFonts w:asciiTheme="minorHAnsi" w:hAnsiTheme="minorHAnsi"/>
+                <w:sz w:val="18"/>
+                <w:szCs w:val="18"/>
+              </w:rPr>
+            </w:pPr>
+            <w:del w:id="1369" w:author="Ferris, Todd@Energy" w:date="2018-11-21T10:48:00Z">
               <w:r>
                 <w:rPr>
                   <w:rFonts w:asciiTheme="minorHAnsi" w:hAnsiTheme="minorHAnsi"/>
@@ -28060,7 +27458,7 @@
         </w:tc>
         <w:tc>
           <w:tcPr>
-            <w:tcW w:w="1189" w:type="dxa"/>
+            <w:tcW w:w="1163" w:type="dxa"/>
             <w:tcBorders>
               <w:top w:val="single" w:sz="4" w:space="0" w:color="auto"/>
               <w:left w:val="single" w:sz="4" w:space="0" w:color="auto"/>
@@ -28074,13 +27472,13 @@
               <w:keepNext/>
               <w:jc w:val="center"/>
               <w:rPr>
-                <w:del w:id="1377" w:author="Ferris, Todd@Energy" w:date="2018-11-21T10:48:00Z"/>
-                <w:rFonts w:asciiTheme="minorHAnsi" w:hAnsiTheme="minorHAnsi"/>
-                <w:sz w:val="18"/>
-                <w:szCs w:val="18"/>
-              </w:rPr>
-            </w:pPr>
-            <w:del w:id="1378" w:author="Ferris, Todd@Energy" w:date="2018-11-21T10:48:00Z">
+                <w:del w:id="1370" w:author="Ferris, Todd@Energy" w:date="2018-11-21T10:48:00Z"/>
+                <w:rFonts w:asciiTheme="minorHAnsi" w:hAnsiTheme="minorHAnsi"/>
+                <w:sz w:val="18"/>
+                <w:szCs w:val="18"/>
+              </w:rPr>
+            </w:pPr>
+            <w:del w:id="1371" w:author="Ferris, Todd@Energy" w:date="2018-11-21T10:48:00Z">
               <w:r>
                 <w:rPr>
                   <w:rFonts w:asciiTheme="minorHAnsi" w:hAnsiTheme="minorHAnsi"/>
@@ -28096,11 +27494,11 @@
       <w:tr>
         <w:trPr>
           <w:trHeight w:val="245"/>
-          <w:del w:id="1379" w:author="Ferris, Todd@Energy" w:date="2018-11-21T10:48:00Z"/>
+          <w:del w:id="1372" w:author="Ferris, Todd@Energy" w:date="2018-11-21T10:48:00Z"/>
         </w:trPr>
         <w:tc>
           <w:tcPr>
-            <w:tcW w:w="11016" w:type="dxa"/>
+            <w:tcW w:w="10790" w:type="dxa"/>
             <w:gridSpan w:val="11"/>
             <w:tcBorders>
               <w:top w:val="single" w:sz="4" w:space="0" w:color="auto"/>
@@ -28114,13 +27512,13 @@
             <w:pPr>
               <w:keepNext/>
               <w:rPr>
-                <w:del w:id="1380" w:author="Ferris, Todd@Energy" w:date="2018-11-21T10:48:00Z"/>
-                <w:rFonts w:asciiTheme="minorHAnsi" w:hAnsiTheme="minorHAnsi"/>
-                <w:sz w:val="18"/>
-                <w:szCs w:val="18"/>
-              </w:rPr>
-            </w:pPr>
-            <w:del w:id="1381" w:author="Ferris, Todd@Energy" w:date="2018-11-21T10:48:00Z">
+                <w:del w:id="1373" w:author="Ferris, Todd@Energy" w:date="2018-11-21T10:48:00Z"/>
+                <w:rFonts w:asciiTheme="minorHAnsi" w:hAnsiTheme="minorHAnsi"/>
+                <w:sz w:val="18"/>
+                <w:szCs w:val="18"/>
+              </w:rPr>
+            </w:pPr>
+            <w:del w:id="1374" w:author="Ferris, Todd@Energy" w:date="2018-11-21T10:48:00Z">
               <w:r>
                 <w:rPr>
                   <w:rFonts w:asciiTheme="minorHAnsi" w:hAnsiTheme="minorHAnsi"/>
@@ -28135,13 +27533,13 @@
             <w:pPr>
               <w:keepNext/>
               <w:rPr>
-                <w:del w:id="1382" w:author="Ferris, Todd@Energy" w:date="2018-11-21T10:48:00Z"/>
-                <w:rFonts w:asciiTheme="minorHAnsi" w:hAnsiTheme="minorHAnsi"/>
-                <w:sz w:val="18"/>
-                <w:szCs w:val="18"/>
-              </w:rPr>
-            </w:pPr>
-            <w:del w:id="1383" w:author="Ferris, Todd@Energy" w:date="2018-11-21T10:48:00Z">
+                <w:del w:id="1375" w:author="Ferris, Todd@Energy" w:date="2018-11-21T10:48:00Z"/>
+                <w:rFonts w:asciiTheme="minorHAnsi" w:hAnsiTheme="minorHAnsi"/>
+                <w:sz w:val="18"/>
+                <w:szCs w:val="18"/>
+              </w:rPr>
+            </w:pPr>
+            <w:del w:id="1376" w:author="Ferris, Todd@Energy" w:date="2018-11-21T10:48:00Z">
               <w:r>
                 <w:rPr>
                   <w:rFonts w:asciiTheme="minorHAnsi" w:hAnsiTheme="minorHAnsi"/>
@@ -28156,13 +27554,13 @@
             <w:pPr>
               <w:keepNext/>
               <w:rPr>
-                <w:del w:id="1384" w:author="Ferris, Todd@Energy" w:date="2018-11-21T10:48:00Z"/>
-                <w:rFonts w:asciiTheme="minorHAnsi" w:hAnsiTheme="minorHAnsi"/>
-                <w:sz w:val="18"/>
-                <w:szCs w:val="18"/>
-              </w:rPr>
-            </w:pPr>
-            <w:del w:id="1385" w:author="Ferris, Todd@Energy" w:date="2018-11-21T10:48:00Z">
+                <w:del w:id="1377" w:author="Ferris, Todd@Energy" w:date="2018-11-21T10:48:00Z"/>
+                <w:rFonts w:asciiTheme="minorHAnsi" w:hAnsiTheme="minorHAnsi"/>
+                <w:sz w:val="18"/>
+                <w:szCs w:val="18"/>
+              </w:rPr>
+            </w:pPr>
+            <w:del w:id="1378" w:author="Ferris, Todd@Energy" w:date="2018-11-21T10:48:00Z">
               <w:r>
                 <w:rPr>
                   <w:rFonts w:asciiTheme="minorHAnsi" w:hAnsiTheme="minorHAnsi"/>
@@ -28179,7 +27577,7 @@
     <w:p>
       <w:pPr>
         <w:rPr>
-          <w:del w:id="1386" w:author="TF 112518" w:date="2018-11-25T13:03:00Z"/>
+          <w:del w:id="1379" w:author="TF 112518" w:date="2018-11-25T13:03:00Z"/>
           <w:rFonts w:asciiTheme="minorHAnsi" w:hAnsiTheme="minorHAnsi"/>
           <w:sz w:val="18"/>
           <w:szCs w:val="18"/>
@@ -28189,10 +27587,14 @@
     <w:p>
       <w:pPr>
         <w:rPr>
-          <w:ins w:id="1387" w:author="TF 112518" w:date="2018-11-26T21:52:00Z"/>
-          <w:del w:id="1388" w:author="Ferris, Todd@Energy" w:date="2018-11-27T12:26:00Z"/>
+          <w:ins w:id="1380" w:author="Ferris, Todd@Energy" w:date="2019-01-15T12:38:00Z"/>
         </w:rPr>
       </w:pPr>
+      <w:ins w:id="1381" w:author="Ferris, Todd@Energy" w:date="2019-01-15T12:38:00Z">
+        <w:r>
+          <w:br w:type="page"/>
+        </w:r>
+      </w:ins>
     </w:p>
     <w:tbl>
       <w:tblPr>
@@ -28224,7 +27626,7 @@
         </w:trPr>
         <w:tc>
           <w:tcPr>
-            <w:tcW w:w="10950" w:type="dxa"/>
+            <w:tcW w:w="10768" w:type="dxa"/>
             <w:gridSpan w:val="4"/>
             <w:tcBorders>
               <w:top w:val="single" w:sz="4" w:space="0" w:color="auto"/>
@@ -28285,7 +27687,7 @@
         </w:trPr>
         <w:tc>
           <w:tcPr>
-            <w:tcW w:w="10950" w:type="dxa"/>
+            <w:tcW w:w="10768" w:type="dxa"/>
             <w:gridSpan w:val="4"/>
             <w:tcBorders>
               <w:top w:val="single" w:sz="4" w:space="0" w:color="auto"/>
@@ -28326,7 +27728,7 @@
         </w:trPr>
         <w:tc>
           <w:tcPr>
-            <w:tcW w:w="5434" w:type="dxa"/>
+            <w:tcW w:w="5344" w:type="dxa"/>
             <w:tcBorders>
               <w:top w:val="single" w:sz="4" w:space="0" w:color="auto"/>
               <w:left w:val="single" w:sz="4" w:space="0" w:color="auto"/>
@@ -28355,7 +27757,7 @@
         </w:tc>
         <w:tc>
           <w:tcPr>
-            <w:tcW w:w="5516" w:type="dxa"/>
+            <w:tcW w:w="5424" w:type="dxa"/>
             <w:gridSpan w:val="3"/>
             <w:tcBorders>
               <w:top w:val="single" w:sz="4" w:space="0" w:color="auto"/>
@@ -28390,7 +27792,7 @@
         </w:trPr>
         <w:tc>
           <w:tcPr>
-            <w:tcW w:w="5434" w:type="dxa"/>
+            <w:tcW w:w="5344" w:type="dxa"/>
             <w:tcBorders>
               <w:top w:val="single" w:sz="4" w:space="0" w:color="auto"/>
               <w:left w:val="single" w:sz="4" w:space="0" w:color="auto"/>
@@ -28419,7 +27821,7 @@
         </w:tc>
         <w:tc>
           <w:tcPr>
-            <w:tcW w:w="5516" w:type="dxa"/>
+            <w:tcW w:w="5424" w:type="dxa"/>
             <w:gridSpan w:val="3"/>
             <w:tcBorders>
               <w:top w:val="single" w:sz="4" w:space="0" w:color="auto"/>
@@ -28454,7 +27856,7 @@
         </w:trPr>
         <w:tc>
           <w:tcPr>
-            <w:tcW w:w="5434" w:type="dxa"/>
+            <w:tcW w:w="5344" w:type="dxa"/>
             <w:tcBorders>
               <w:top w:val="single" w:sz="4" w:space="0" w:color="auto"/>
               <w:left w:val="single" w:sz="4" w:space="0" w:color="auto"/>
@@ -28483,7 +27885,7 @@
         </w:tc>
         <w:tc>
           <w:tcPr>
-            <w:tcW w:w="5516" w:type="dxa"/>
+            <w:tcW w:w="5424" w:type="dxa"/>
             <w:gridSpan w:val="3"/>
             <w:tcBorders>
               <w:top w:val="single" w:sz="4" w:space="0" w:color="auto"/>
@@ -28518,7 +27920,7 @@
         </w:trPr>
         <w:tc>
           <w:tcPr>
-            <w:tcW w:w="5434" w:type="dxa"/>
+            <w:tcW w:w="5344" w:type="dxa"/>
             <w:tcBorders>
               <w:top w:val="single" w:sz="4" w:space="0" w:color="auto"/>
               <w:left w:val="single" w:sz="4" w:space="0" w:color="auto"/>
@@ -28547,7 +27949,7 @@
         </w:tc>
         <w:tc>
           <w:tcPr>
-            <w:tcW w:w="5516" w:type="dxa"/>
+            <w:tcW w:w="5424" w:type="dxa"/>
             <w:gridSpan w:val="3"/>
             <w:tcBorders>
               <w:top w:val="single" w:sz="4" w:space="0" w:color="auto"/>
@@ -28582,7 +27984,7 @@
         </w:trPr>
         <w:tc>
           <w:tcPr>
-            <w:tcW w:w="10950" w:type="dxa"/>
+            <w:tcW w:w="10768" w:type="dxa"/>
             <w:gridSpan w:val="4"/>
             <w:tcBorders>
               <w:top w:val="single" w:sz="4" w:space="0" w:color="auto"/>
@@ -28650,7 +28052,7 @@
         </w:trPr>
         <w:tc>
           <w:tcPr>
-            <w:tcW w:w="10950" w:type="dxa"/>
+            <w:tcW w:w="10768" w:type="dxa"/>
             <w:gridSpan w:val="4"/>
             <w:tcBorders>
               <w:top w:val="single" w:sz="4" w:space="0" w:color="auto"/>
@@ -28849,7 +28251,7 @@
         </w:trPr>
         <w:tc>
           <w:tcPr>
-            <w:tcW w:w="10950" w:type="dxa"/>
+            <w:tcW w:w="10768" w:type="dxa"/>
             <w:gridSpan w:val="4"/>
             <w:tcBorders>
               <w:top w:val="single" w:sz="4" w:space="0" w:color="auto"/>
@@ -28919,7 +28321,7 @@
         </w:trPr>
         <w:tc>
           <w:tcPr>
-            <w:tcW w:w="10950" w:type="dxa"/>
+            <w:tcW w:w="10768" w:type="dxa"/>
             <w:gridSpan w:val="4"/>
             <w:tcBorders>
               <w:top w:val="single" w:sz="4" w:space="0" w:color="auto"/>
@@ -28984,7 +28386,7 @@
         </w:trPr>
         <w:tc>
           <w:tcPr>
-            <w:tcW w:w="5475" w:type="dxa"/>
+            <w:tcW w:w="5384" w:type="dxa"/>
             <w:gridSpan w:val="2"/>
             <w:tcBorders>
               <w:top w:val="single" w:sz="4" w:space="0" w:color="auto"/>
@@ -29045,7 +28447,7 @@
         </w:tc>
         <w:tc>
           <w:tcPr>
-            <w:tcW w:w="5475" w:type="dxa"/>
+            <w:tcW w:w="5384" w:type="dxa"/>
             <w:gridSpan w:val="2"/>
             <w:tcBorders>
               <w:top w:val="single" w:sz="4" w:space="0" w:color="auto"/>
@@ -29111,7 +28513,7 @@
         </w:trPr>
         <w:tc>
           <w:tcPr>
-            <w:tcW w:w="10950" w:type="dxa"/>
+            <w:tcW w:w="10768" w:type="dxa"/>
             <w:gridSpan w:val="4"/>
             <w:tcBorders>
               <w:top w:val="single" w:sz="4" w:space="0" w:color="auto"/>
@@ -29180,7 +28582,7 @@
         </w:trPr>
         <w:tc>
           <w:tcPr>
-            <w:tcW w:w="5482" w:type="dxa"/>
+            <w:tcW w:w="5391" w:type="dxa"/>
             <w:gridSpan w:val="3"/>
             <w:tcBorders>
               <w:top w:val="single" w:sz="4" w:space="0" w:color="auto"/>
@@ -29273,7 +28675,7 @@
         </w:tc>
         <w:tc>
           <w:tcPr>
-            <w:tcW w:w="5468" w:type="dxa"/>
+            <w:tcW w:w="5377" w:type="dxa"/>
             <w:tcBorders>
               <w:top w:val="single" w:sz="4" w:space="0" w:color="auto"/>
               <w:left w:val="single" w:sz="4" w:space="0" w:color="auto"/>
@@ -29370,7 +28772,7 @@
         </w:trPr>
         <w:tc>
           <w:tcPr>
-            <w:tcW w:w="10950" w:type="dxa"/>
+            <w:tcW w:w="10768" w:type="dxa"/>
             <w:gridSpan w:val="4"/>
             <w:tcBorders>
               <w:top w:val="single" w:sz="4" w:space="0" w:color="auto"/>
@@ -29439,7 +28841,7 @@
         </w:trPr>
         <w:tc>
           <w:tcPr>
-            <w:tcW w:w="10950" w:type="dxa"/>
+            <w:tcW w:w="10768" w:type="dxa"/>
             <w:gridSpan w:val="4"/>
             <w:tcBorders>
               <w:top w:val="single" w:sz="4" w:space="0" w:color="auto"/>
@@ -29539,7 +28941,7 @@
         </w:trPr>
         <w:tc>
           <w:tcPr>
-            <w:tcW w:w="5482" w:type="dxa"/>
+            <w:tcW w:w="5391" w:type="dxa"/>
             <w:gridSpan w:val="3"/>
             <w:tcBorders>
               <w:top w:val="single" w:sz="4" w:space="0" w:color="auto"/>
@@ -29600,7 +29002,7 @@
         </w:tc>
         <w:tc>
           <w:tcPr>
-            <w:tcW w:w="5468" w:type="dxa"/>
+            <w:tcW w:w="5377" w:type="dxa"/>
             <w:tcBorders>
               <w:top w:val="single" w:sz="4" w:space="0" w:color="auto"/>
               <w:left w:val="single" w:sz="4" w:space="0" w:color="auto"/>
@@ -29699,7 +29101,7 @@
         </w:trPr>
         <w:tc>
           <w:tcPr>
-            <w:tcW w:w="5482" w:type="dxa"/>
+            <w:tcW w:w="5391" w:type="dxa"/>
             <w:gridSpan w:val="3"/>
             <w:tcBorders>
               <w:top w:val="single" w:sz="4" w:space="0" w:color="auto"/>
@@ -29760,7 +29162,7 @@
         </w:tc>
         <w:tc>
           <w:tcPr>
-            <w:tcW w:w="5468" w:type="dxa"/>
+            <w:tcW w:w="5377" w:type="dxa"/>
             <w:tcBorders>
               <w:top w:val="single" w:sz="4" w:space="0" w:color="auto"/>
               <w:left w:val="single" w:sz="4" w:space="0" w:color="auto"/>
@@ -29830,10 +29232,10 @@
       </w:pPr>
     </w:p>
     <w:sectPr>
-      <w:headerReference w:type="even" r:id="rId16"/>
-      <w:headerReference w:type="default" r:id="rId17"/>
-      <w:footerReference w:type="default" r:id="rId18"/>
-      <w:headerReference w:type="first" r:id="rId19"/>
+      <w:headerReference w:type="even" r:id="rId18"/>
+      <w:headerReference w:type="default" r:id="rId19"/>
+      <w:footerReference w:type="default" r:id="rId20"/>
+      <w:headerReference w:type="first" r:id="rId21"/>
       <w:pgSz w:w="12240" w:h="15840" w:code="1"/>
       <w:pgMar w:top="720" w:right="720" w:bottom="720" w:left="720" w:header="576" w:footer="576" w:gutter="0"/>
       <w:pgNumType w:start="1"/>
@@ -29871,6 +29273,16 @@
   <w:p>
     <w:pPr>
       <w:pStyle w:val="Footer"/>
+    </w:pPr>
+  </w:p>
+</w:ftr>
+</file>
+
+<file path=word/footer2.xml><?xml version="1.0" encoding="utf-8"?>
+<w:ftr xmlns:wpc="http://schemas.microsoft.com/office/word/2010/wordprocessingCanvas" xmlns:cx="http://schemas.microsoft.com/office/drawing/2014/chartex" xmlns:cx1="http://schemas.microsoft.com/office/drawing/2015/9/8/chartex" xmlns:mc="http://schemas.openxmlformats.org/markup-compatibility/2006" xmlns:o="urn:schemas-microsoft-com:office:office" xmlns:r="http://schemas.openxmlformats.org/officeDocument/2006/relationships" xmlns:m="http://schemas.openxmlformats.org/officeDocument/2006/math" xmlns:v="urn:schemas-microsoft-com:vml" xmlns:wp14="http://schemas.microsoft.com/office/word/2010/wordprocessingDrawing" xmlns:wp="http://schemas.openxmlformats.org/drawingml/2006/wordprocessingDrawing" xmlns:w10="urn:schemas-microsoft-com:office:word" xmlns:w="http://schemas.openxmlformats.org/wordprocessingml/2006/main" xmlns:w14="http://schemas.microsoft.com/office/word/2010/wordml" xmlns:w15="http://schemas.microsoft.com/office/word/2012/wordml" xmlns:w16se="http://schemas.microsoft.com/office/word/2015/wordml/symex" xmlns:wpg="http://schemas.microsoft.com/office/word/2010/wordprocessingGroup" xmlns:wpi="http://schemas.microsoft.com/office/word/2010/wordprocessingInk" xmlns:wne="http://schemas.microsoft.com/office/word/2006/wordml" xmlns:wps="http://schemas.microsoft.com/office/word/2010/wordprocessingShape" mc:Ignorable="w14 w15 w16se wp14">
+  <w:p>
+    <w:pPr>
+      <w:pStyle w:val="Footer"/>
       <w:rPr>
         <w:b/>
       </w:rPr>
@@ -29886,12 +29298,12 @@
     <w:r>
       <w:t>CA Building Energy Efficiency Standards - 201</w:t>
     </w:r>
-    <w:ins w:id="416" w:author="Ferris, Todd@Energy" w:date="2018-11-20T14:11:00Z">
+    <w:ins w:id="414" w:author="Ferris, Todd@Energy" w:date="2018-11-20T14:11:00Z">
       <w:r>
         <w:t>9</w:t>
       </w:r>
     </w:ins>
-    <w:del w:id="417" w:author="Ferris, Todd@Energy" w:date="2018-11-20T14:11:00Z">
+    <w:del w:id="415" w:author="Ferris, Todd@Energy" w:date="2018-11-20T14:11:00Z">
       <w:r>
         <w:delText>8</w:delText>
       </w:r>
@@ -29902,12 +29314,12 @@
     <w:r>
       <w:tab/>
     </w:r>
-    <w:ins w:id="418" w:author="Ferris, Todd@Energy" w:date="2018-11-20T14:12:00Z">
+    <w:ins w:id="416" w:author="Ferris, Todd@Energy" w:date="2018-11-20T14:12:00Z">
       <w:r>
         <w:t>January</w:t>
       </w:r>
     </w:ins>
-    <w:del w:id="419" w:author="Ferris, Todd@Energy" w:date="2018-11-20T14:12:00Z">
+    <w:del w:id="417" w:author="Ferris, Todd@Energy" w:date="2018-11-20T14:12:00Z">
       <w:r>
         <w:delText>September</w:delText>
       </w:r>
@@ -29915,12 +29327,12 @@
     <w:r>
       <w:t xml:space="preserve"> 201</w:t>
     </w:r>
-    <w:ins w:id="420" w:author="Ferris, Todd@Energy" w:date="2018-11-20T14:12:00Z">
+    <w:ins w:id="418" w:author="Ferris, Todd@Energy" w:date="2018-11-20T14:12:00Z">
       <w:r>
         <w:t>9</w:t>
       </w:r>
     </w:ins>
-    <w:del w:id="421" w:author="Ferris, Todd@Energy" w:date="2018-11-20T14:12:00Z">
+    <w:del w:id="419" w:author="Ferris, Todd@Energy" w:date="2018-11-20T14:12:00Z">
       <w:r>
         <w:delText>8</w:delText>
       </w:r>
@@ -29929,7 +29341,17 @@
 </w:ftr>
 </file>
 
-<file path=word/footer2.xml><?xml version="1.0" encoding="utf-8"?>
+<file path=word/footer3.xml><?xml version="1.0" encoding="utf-8"?>
+<w:ftr xmlns:wpc="http://schemas.microsoft.com/office/word/2010/wordprocessingCanvas" xmlns:cx="http://schemas.microsoft.com/office/drawing/2014/chartex" xmlns:cx1="http://schemas.microsoft.com/office/drawing/2015/9/8/chartex" xmlns:mc="http://schemas.openxmlformats.org/markup-compatibility/2006" xmlns:o="urn:schemas-microsoft-com:office:office" xmlns:r="http://schemas.openxmlformats.org/officeDocument/2006/relationships" xmlns:m="http://schemas.openxmlformats.org/officeDocument/2006/math" xmlns:v="urn:schemas-microsoft-com:vml" xmlns:wp14="http://schemas.microsoft.com/office/word/2010/wordprocessingDrawing" xmlns:wp="http://schemas.openxmlformats.org/drawingml/2006/wordprocessingDrawing" xmlns:w10="urn:schemas-microsoft-com:office:word" xmlns:w="http://schemas.openxmlformats.org/wordprocessingml/2006/main" xmlns:w14="http://schemas.microsoft.com/office/word/2010/wordml" xmlns:w15="http://schemas.microsoft.com/office/word/2012/wordml" xmlns:w16se="http://schemas.microsoft.com/office/word/2015/wordml/symex" xmlns:wpg="http://schemas.microsoft.com/office/word/2010/wordprocessingGroup" xmlns:wpi="http://schemas.microsoft.com/office/word/2010/wordprocessingInk" xmlns:wne="http://schemas.microsoft.com/office/word/2006/wordml" xmlns:wps="http://schemas.microsoft.com/office/word/2010/wordprocessingShape" mc:Ignorable="w14 w15 w16se wp14">
+  <w:p>
+    <w:pPr>
+      <w:pStyle w:val="Footer"/>
+    </w:pPr>
+  </w:p>
+</w:ftr>
+</file>
+
+<file path=word/footer4.xml><?xml version="1.0" encoding="utf-8"?>
 <w:ftr xmlns:wpc="http://schemas.microsoft.com/office/word/2010/wordprocessingCanvas" xmlns:cx="http://schemas.microsoft.com/office/drawing/2014/chartex" xmlns:cx1="http://schemas.microsoft.com/office/drawing/2015/9/8/chartex" xmlns:mc="http://schemas.openxmlformats.org/markup-compatibility/2006" xmlns:o="urn:schemas-microsoft-com:office:office" xmlns:r="http://schemas.openxmlformats.org/officeDocument/2006/relationships" xmlns:m="http://schemas.openxmlformats.org/officeDocument/2006/math" xmlns:v="urn:schemas-microsoft-com:vml" xmlns:wp14="http://schemas.microsoft.com/office/word/2010/wordprocessingDrawing" xmlns:wp="http://schemas.openxmlformats.org/drawingml/2006/wordprocessingDrawing" xmlns:w10="urn:schemas-microsoft-com:office:word" xmlns:w="http://schemas.openxmlformats.org/wordprocessingml/2006/main" xmlns:w14="http://schemas.microsoft.com/office/word/2010/wordml" xmlns:w15="http://schemas.microsoft.com/office/word/2012/wordml" xmlns:w16se="http://schemas.microsoft.com/office/word/2015/wordml/symex" xmlns:wpg="http://schemas.microsoft.com/office/word/2010/wordprocessingGroup" xmlns:wpi="http://schemas.microsoft.com/office/word/2010/wordprocessingInk" xmlns:wne="http://schemas.microsoft.com/office/word/2006/wordml" xmlns:wps="http://schemas.microsoft.com/office/word/2010/wordprocessingShape" mc:Ignorable="w14 w15 w16se wp14">
   <w:p>
     <w:pPr>
@@ -29981,7 +29403,7 @@
 </w:ftr>
 </file>
 
-<file path=word/footer3.xml><?xml version="1.0" encoding="utf-8"?>
+<file path=word/footer5.xml><?xml version="1.0" encoding="utf-8"?>
 <w:ftr xmlns:wpc="http://schemas.microsoft.com/office/word/2010/wordprocessingCanvas" xmlns:cx="http://schemas.microsoft.com/office/drawing/2014/chartex" xmlns:cx1="http://schemas.microsoft.com/office/drawing/2015/9/8/chartex" xmlns:mc="http://schemas.openxmlformats.org/markup-compatibility/2006" xmlns:o="urn:schemas-microsoft-com:office:office" xmlns:r="http://schemas.openxmlformats.org/officeDocument/2006/relationships" xmlns:m="http://schemas.openxmlformats.org/officeDocument/2006/math" xmlns:v="urn:schemas-microsoft-com:vml" xmlns:wp14="http://schemas.microsoft.com/office/word/2010/wordprocessingDrawing" xmlns:wp="http://schemas.openxmlformats.org/drawingml/2006/wordprocessingDrawing" xmlns:w10="urn:schemas-microsoft-com:office:word" xmlns:w="http://schemas.openxmlformats.org/wordprocessingml/2006/main" xmlns:w14="http://schemas.microsoft.com/office/word/2010/wordml" xmlns:w15="http://schemas.microsoft.com/office/word/2012/wordml" xmlns:w16se="http://schemas.microsoft.com/office/word/2015/wordml/symex" xmlns:wpg="http://schemas.microsoft.com/office/word/2010/wordprocessingGroup" xmlns:wpi="http://schemas.microsoft.com/office/word/2010/wordprocessingInk" xmlns:wne="http://schemas.microsoft.com/office/word/2006/wordml" xmlns:wps="http://schemas.microsoft.com/office/word/2010/wordprocessingShape" mc:Ignorable="w14 w15 w16se wp14">
   <w:p>
     <w:pPr>
@@ -29993,12 +29415,12 @@
     <w:r>
       <w:t>CA Building Energy Efficiency Standards - 201</w:t>
     </w:r>
-    <w:ins w:id="1389" w:author="Ferris, Todd@Energy" w:date="2018-11-21T11:11:00Z">
+    <w:ins w:id="1384" w:author="Ferris, Todd@Energy" w:date="2018-11-21T11:11:00Z">
       <w:r>
         <w:t>9</w:t>
       </w:r>
     </w:ins>
-    <w:del w:id="1390" w:author="Ferris, Todd@Energy" w:date="2018-11-21T11:11:00Z">
+    <w:del w:id="1385" w:author="Ferris, Todd@Energy" w:date="2018-11-21T11:11:00Z">
       <w:r>
         <w:delText>6</w:delText>
       </w:r>
@@ -30012,12 +29434,12 @@
     <w:r>
       <w:t xml:space="preserve"> </w:t>
     </w:r>
-    <w:ins w:id="1391" w:author="Ferris, Todd@Energy" w:date="2018-11-21T11:11:00Z">
+    <w:ins w:id="1386" w:author="Ferris, Todd@Energy" w:date="2018-11-21T11:11:00Z">
       <w:r>
         <w:t>January</w:t>
       </w:r>
     </w:ins>
-    <w:del w:id="1392" w:author="Ferris, Todd@Energy" w:date="2018-11-21T11:11:00Z">
+    <w:del w:id="1387" w:author="Ferris, Todd@Energy" w:date="2018-11-21T11:11:00Z">
       <w:r>
         <w:delText>September</w:delText>
       </w:r>
@@ -30025,12 +29447,12 @@
     <w:r>
       <w:t xml:space="preserve"> 201</w:t>
     </w:r>
-    <w:ins w:id="1393" w:author="Ferris, Todd@Energy" w:date="2018-11-21T11:12:00Z">
+    <w:ins w:id="1388" w:author="Ferris, Todd@Energy" w:date="2018-11-21T11:12:00Z">
       <w:r>
         <w:t>9</w:t>
       </w:r>
     </w:ins>
-    <w:del w:id="1394" w:author="Ferris, Todd@Energy" w:date="2018-11-21T11:12:00Z">
+    <w:del w:id="1389" w:author="Ferris, Todd@Energy" w:date="2018-11-21T11:12:00Z">
       <w:r>
         <w:delText>8</w:delText>
       </w:r>
@@ -30258,15 +29680,7 @@
         <w:sz w:val="14"/>
         <w:szCs w:val="14"/>
       </w:rPr>
-      <w:t>CEC-CF3</w:t>
-    </w:r>
-    <w:r>
-      <w:rPr>
-        <w:rFonts w:ascii="Arial" w:hAnsi="Arial" w:cs="Arial"/>
-        <w:sz w:val="14"/>
-        <w:szCs w:val="14"/>
-      </w:rPr>
-      <w:t>R-MCH-27c-H</w:t>
+      <w:t>CEC-CF3R-MCH-27c-H</w:t>
     </w:r>
     <w:r>
       <w:rPr>
@@ -30284,7 +29698,7 @@
       </w:rPr>
       <w:t xml:space="preserve"> 0</w:t>
     </w:r>
-    <w:ins w:id="412" w:author="Ferris, Todd@Energy" w:date="2018-11-20T13:21:00Z">
+    <w:ins w:id="410" w:author="Ferris, Todd@Energy" w:date="2018-11-20T13:21:00Z">
       <w:r>
         <w:rPr>
           <w:rFonts w:ascii="Arial" w:hAnsi="Arial" w:cs="Arial"/>
@@ -30294,7 +29708,7 @@
         <w:t>1</w:t>
       </w:r>
     </w:ins>
-    <w:del w:id="413" w:author="Ferris, Todd@Energy" w:date="2018-11-20T13:21:00Z">
+    <w:del w:id="411" w:author="Ferris, Todd@Energy" w:date="2018-11-20T13:21:00Z">
       <w:r>
         <w:rPr>
           <w:rFonts w:ascii="Arial" w:hAnsi="Arial" w:cs="Arial"/>
@@ -30312,7 +29726,7 @@
       </w:rPr>
       <w:t>/1</w:t>
     </w:r>
-    <w:ins w:id="414" w:author="Ferris, Todd@Energy" w:date="2018-11-20T13:21:00Z">
+    <w:ins w:id="412" w:author="Ferris, Todd@Energy" w:date="2018-11-20T13:21:00Z">
       <w:r>
         <w:rPr>
           <w:rFonts w:ascii="Arial" w:hAnsi="Arial" w:cs="Arial"/>
@@ -30322,7 +29736,7 @@
         <w:t>9</w:t>
       </w:r>
     </w:ins>
-    <w:del w:id="415" w:author="Ferris, Todd@Energy" w:date="2018-11-20T13:21:00Z">
+    <w:del w:id="413" w:author="Ferris, Todd@Energy" w:date="2018-11-20T13:21:00Z">
       <w:r>
         <w:rPr>
           <w:rFonts w:ascii="Arial" w:hAnsi="Arial" w:cs="Arial"/>
@@ -30338,7 +29752,7 @@
         <w:sz w:val="14"/>
         <w:szCs w:val="14"/>
       </w:rPr>
-      <w:t xml:space="preserve">)                                                                                                                               </w:t>
+      <w:t xml:space="preserve">)                                                                                                                           </w:t>
     </w:r>
     <w:r>
       <w:rPr>
@@ -30525,7 +29939,7 @@
               <w:bCs/>
               <w:noProof/>
             </w:rPr>
-            <w:t>1</w:t>
+            <w:t>5</w:t>
           </w:r>
           <w:r>
             <w:rPr>
@@ -30837,8 +30251,24 @@
             <w:rPr>
               <w:sz w:val="20"/>
             </w:rPr>
-            <w:t>CERTIFICATE OF INSTALLATION</w:t>
+            <w:t xml:space="preserve">CERTIFICATE OF </w:t>
           </w:r>
+          <w:ins w:id="565" w:author="Ferris, Todd@Energy" w:date="2019-01-15T12:33:00Z">
+            <w:r>
+              <w:rPr>
+                <w:sz w:val="20"/>
+              </w:rPr>
+              <w:t>VERIFICATION</w:t>
+            </w:r>
+          </w:ins>
+          <w:del w:id="566" w:author="Ferris, Todd@Energy" w:date="2019-01-15T12:34:00Z">
+            <w:r>
+              <w:rPr>
+                <w:sz w:val="20"/>
+              </w:rPr>
+              <w:delText>INSTALLATION</w:delText>
+            </w:r>
+          </w:del>
           <w:r>
             <w:rPr>
               <w:sz w:val="20"/>
@@ -31208,8 +30638,18 @@
             <w:rPr>
               <w:sz w:val="20"/>
             </w:rPr>
-            <w:t>CERTIFICATE OF INSTALLATION</w:t>
+            <w:t xml:space="preserve">CERTIFICATE OF </w:t>
           </w:r>
+          <w:ins w:id="1382" w:author="Ferris, Todd@Energy" w:date="2019-01-15T12:36:00Z">
+            <w:r>
+              <w:rPr>
+                <w:sz w:val="20"/>
+              </w:rPr>
+              <w:t>VERIFICATION</w:t>
+            </w:r>
+          </w:ins>
+          <w:bookmarkStart w:id="1383" w:name="_GoBack"/>
+          <w:bookmarkEnd w:id="1383"/>
           <w:r>
             <w:rPr>
               <w:sz w:val="20"/>
@@ -31330,7 +30770,7 @@
               <w:bCs/>
               <w:noProof/>
             </w:rPr>
-            <w:t>6</w:t>
+            <w:t>2</w:t>
           </w:r>
           <w:r>
             <w:rPr>
@@ -31377,7 +30817,7 @@
               <w:bCs/>
               <w:noProof/>
             </w:rPr>
-            <w:t>6</w:t>
+            <w:t>8</w:t>
           </w:r>
           <w:r>
             <w:rPr>
@@ -36395,7 +35835,7 @@
 </file>
 
 <file path=customXml/itemProps1.xml><?xml version="1.0" encoding="utf-8"?>
-<ds:datastoreItem xmlns:ds="http://schemas.openxmlformats.org/officeDocument/2006/customXml" ds:itemID="{AEFB53F1-DECD-4DBD-B5B5-7F25E565EF8F}">
+<ds:datastoreItem xmlns:ds="http://schemas.openxmlformats.org/officeDocument/2006/customXml" ds:itemID="{B07B9D15-4E10-403F-BD4A-B724915C6295}">
   <ds:schemaRefs>
     <ds:schemaRef ds:uri="http://schemas.openxmlformats.org/officeDocument/2006/bibliography"/>
   </ds:schemaRefs>
